--- a/Deliverables/ClickFly - RequirementAnalysisDocument(RAD).docx
+++ b/Deliverables/ClickFly - RequirementAnalysisDocument(RAD).docx
@@ -154,6 +154,7 @@
           <w:szCs w:val="36"/>
         </w:rPr>
       </w:pPr>
+      <w:proofErr w:type="spellStart"/>
       <w:r>
         <w:rPr>
           <w:rFonts w:ascii="Arial" w:eastAsia="Arial" w:hAnsi="Arial" w:cs="Arial"/>
@@ -164,6 +165,7 @@
         </w:rPr>
         <w:t>ClickFly</w:t>
       </w:r>
+      <w:proofErr w:type="spellEnd"/>
       <w:r>
         <w:rPr>
           <w:rFonts w:ascii="Arial" w:eastAsia="Arial" w:hAnsi="Arial" w:cs="Arial"/>
@@ -173,7 +175,50 @@
           <w:szCs w:val="36"/>
         </w:rPr>
         <w:br/>
-        <w:t>Requirement Analysis Document (RAD)</w:t>
+      </w:r>
+      <w:proofErr w:type="spellStart"/>
+      <w:r>
+        <w:rPr>
+          <w:rFonts w:ascii="Arial" w:eastAsia="Arial" w:hAnsi="Arial" w:cs="Arial"/>
+          <w:b/>
+          <w:bCs/>
+          <w:sz w:val="36"/>
+          <w:szCs w:val="36"/>
+        </w:rPr>
+        <w:t>Requirement</w:t>
+      </w:r>
+      <w:proofErr w:type="spellEnd"/>
+      <w:r>
+        <w:rPr>
+          <w:rFonts w:ascii="Arial" w:eastAsia="Arial" w:hAnsi="Arial" w:cs="Arial"/>
+          <w:b/>
+          <w:bCs/>
+          <w:sz w:val="36"/>
+          <w:szCs w:val="36"/>
+        </w:rPr>
+        <w:t xml:space="preserve"> Analysis </w:t>
+      </w:r>
+      <w:proofErr w:type="spellStart"/>
+      <w:r>
+        <w:rPr>
+          <w:rFonts w:ascii="Arial" w:eastAsia="Arial" w:hAnsi="Arial" w:cs="Arial"/>
+          <w:b/>
+          <w:bCs/>
+          <w:sz w:val="36"/>
+          <w:szCs w:val="36"/>
+        </w:rPr>
+        <w:t>Document</w:t>
+      </w:r>
+      <w:proofErr w:type="spellEnd"/>
+      <w:r>
+        <w:rPr>
+          <w:rFonts w:ascii="Arial" w:eastAsia="Arial" w:hAnsi="Arial" w:cs="Arial"/>
+          <w:b/>
+          <w:bCs/>
+          <w:sz w:val="36"/>
+          <w:szCs w:val="36"/>
+        </w:rPr>
+        <w:t xml:space="preserve"> (RAD)</w:t>
       </w:r>
       <w:r>
         <w:rPr>
@@ -765,6 +810,7 @@
           <w:szCs w:val="32"/>
         </w:rPr>
       </w:pPr>
+      <w:proofErr w:type="spellStart"/>
       <w:r>
         <w:rPr>
           <w:rFonts w:ascii="Arial" w:eastAsia="Arial" w:hAnsi="Arial" w:cs="Arial"/>
@@ -773,7 +819,18 @@
           <w:sz w:val="32"/>
           <w:szCs w:val="32"/>
         </w:rPr>
-        <w:t>Revision History</w:t>
+        <w:t>Revision</w:t>
+      </w:r>
+      <w:proofErr w:type="spellEnd"/>
+      <w:r>
+        <w:rPr>
+          <w:rFonts w:ascii="Arial" w:eastAsia="Arial" w:hAnsi="Arial" w:cs="Arial"/>
+          <w:b/>
+          <w:bCs/>
+          <w:sz w:val="32"/>
+          <w:szCs w:val="32"/>
+        </w:rPr>
+        <w:t xml:space="preserve"> History</w:t>
       </w:r>
     </w:p>
     <w:tbl>
@@ -1107,8 +1164,13 @@
               <w:widowControl w:val="0"/>
             </w:pPr>
             <w:r>
-              <w:t>Aggiunta state chart diagram</w:t>
-            </w:r>
+              <w:t xml:space="preserve">Aggiunta state chart </w:t>
+            </w:r>
+            <w:proofErr w:type="spellStart"/>
+            <w:r>
+              <w:t>diagram</w:t>
+            </w:r>
+            <w:proofErr w:type="spellEnd"/>
           </w:p>
         </w:tc>
         <w:tc>
@@ -1125,7 +1187,17 @@
               <w:widowControl w:val="0"/>
             </w:pPr>
             <w:r>
-              <w:t>Fabio Pennarella,Giusy Chierchia</w:t>
+              <w:t xml:space="preserve">Fabio </w:t>
+            </w:r>
+            <w:proofErr w:type="spellStart"/>
+            <w:proofErr w:type="gramStart"/>
+            <w:r>
+              <w:t>Pennarella,Giusy</w:t>
+            </w:r>
+            <w:proofErr w:type="spellEnd"/>
+            <w:proofErr w:type="gramEnd"/>
+            <w:r>
+              <w:t xml:space="preserve"> Chierchia</w:t>
             </w:r>
           </w:p>
         </w:tc>
@@ -1182,8 +1254,25 @@
               <w:widowControl w:val="0"/>
             </w:pPr>
             <w:r>
-              <w:t>Aggiunti scenari,sequence e activity diagrams,glossario</w:t>
-            </w:r>
+              <w:t xml:space="preserve">Aggiunti </w:t>
+            </w:r>
+            <w:proofErr w:type="spellStart"/>
+            <w:proofErr w:type="gramStart"/>
+            <w:r>
+              <w:t>scenari,sequence</w:t>
+            </w:r>
+            <w:proofErr w:type="spellEnd"/>
+            <w:proofErr w:type="gramEnd"/>
+            <w:r>
+              <w:t xml:space="preserve"> e activity </w:t>
+            </w:r>
+            <w:proofErr w:type="spellStart"/>
+            <w:proofErr w:type="gramStart"/>
+            <w:r>
+              <w:t>diagrams,glossario</w:t>
+            </w:r>
+            <w:proofErr w:type="spellEnd"/>
+            <w:proofErr w:type="gramEnd"/>
           </w:p>
         </w:tc>
         <w:tc>
@@ -1200,7 +1289,17 @@
               <w:widowControl w:val="0"/>
             </w:pPr>
             <w:r>
-              <w:t>Fabio Pennarella,Giusy Chierchia</w:t>
+              <w:t xml:space="preserve">Fabio </w:t>
+            </w:r>
+            <w:proofErr w:type="spellStart"/>
+            <w:proofErr w:type="gramStart"/>
+            <w:r>
+              <w:t>Pennarella,Giusy</w:t>
+            </w:r>
+            <w:proofErr w:type="spellEnd"/>
+            <w:proofErr w:type="gramEnd"/>
+            <w:r>
+              <w:t xml:space="preserve"> Chierchia</w:t>
             </w:r>
           </w:p>
         </w:tc>
@@ -1275,7 +1374,17 @@
               <w:widowControl w:val="0"/>
             </w:pPr>
             <w:r>
-              <w:t>Fabio Pennarella,Giusy Chierchia</w:t>
+              <w:t xml:space="preserve">Fabio </w:t>
+            </w:r>
+            <w:proofErr w:type="spellStart"/>
+            <w:proofErr w:type="gramStart"/>
+            <w:r>
+              <w:t>Pennarella,Giusy</w:t>
+            </w:r>
+            <w:proofErr w:type="spellEnd"/>
+            <w:proofErr w:type="gramEnd"/>
+            <w:r>
+              <w:t xml:space="preserve"> Chierchia</w:t>
             </w:r>
           </w:p>
         </w:tc>
@@ -1460,6 +1569,7 @@
         </w:rPr>
         <w:t xml:space="preserve">Il sistema, denominato </w:t>
       </w:r>
+      <w:proofErr w:type="spellStart"/>
       <w:r>
         <w:rPr>
           <w:b/>
@@ -1469,6 +1579,7 @@
         </w:rPr>
         <w:t>ClickFly</w:t>
       </w:r>
+      <w:proofErr w:type="spellEnd"/>
       <w:r>
         <w:rPr>
           <w:sz w:val="24"/>
@@ -1487,12 +1598,21 @@
           <w:szCs w:val="24"/>
         </w:rPr>
       </w:pPr>
-      <w:r>
-        <w:rPr>
-          <w:sz w:val="24"/>
-          <w:szCs w:val="24"/>
-        </w:rPr>
-        <w:t>ClickFly mira a diventare un punto di riferimento per gli utenti che desiderano pianificare i propri viaggi in maniera efficiente, offrendo un’interfaccia chiara e funzionalità mirate alla gestione completa del processo di prenotazione, dalla ricerca iniziale fino alla visualizzazione delle prenotazioni effettuate.</w:t>
+      <w:proofErr w:type="spellStart"/>
+      <w:r>
+        <w:rPr>
+          <w:sz w:val="24"/>
+          <w:szCs w:val="24"/>
+        </w:rPr>
+        <w:t>ClickFly</w:t>
+      </w:r>
+      <w:proofErr w:type="spellEnd"/>
+      <w:r>
+        <w:rPr>
+          <w:sz w:val="24"/>
+          <w:szCs w:val="24"/>
+        </w:rPr>
+        <w:t xml:space="preserve"> mira a diventare un punto di riferimento per gli utenti che desiderano pianificare i propri viaggi in maniera efficiente, offrendo un’interfaccia chiara e funzionalità mirate alla gestione completa del processo di prenotazione, dalla ricerca iniziale fino alla visualizzazione delle prenotazioni effettuate.</w:t>
       </w:r>
     </w:p>
     <w:p>
@@ -1543,12 +1663,21 @@
           <w:szCs w:val="24"/>
         </w:rPr>
       </w:pPr>
-      <w:r>
-        <w:rPr>
-          <w:sz w:val="24"/>
-          <w:szCs w:val="24"/>
-        </w:rPr>
-        <w:t xml:space="preserve">ClickFly è una </w:t>
+      <w:proofErr w:type="spellStart"/>
+      <w:r>
+        <w:rPr>
+          <w:sz w:val="24"/>
+          <w:szCs w:val="24"/>
+        </w:rPr>
+        <w:t>ClickFly</w:t>
+      </w:r>
+      <w:proofErr w:type="spellEnd"/>
+      <w:r>
+        <w:rPr>
+          <w:sz w:val="24"/>
+          <w:szCs w:val="24"/>
+        </w:rPr>
+        <w:t xml:space="preserve"> è una </w:t>
       </w:r>
       <w:r>
         <w:rPr>
@@ -2213,6 +2342,7 @@
           <w:szCs w:val="24"/>
         </w:rPr>
       </w:pPr>
+      <w:proofErr w:type="spellStart"/>
       <w:r>
         <w:rPr>
           <w:b/>
@@ -2222,6 +2352,7 @@
         </w:rPr>
         <w:t>ClickFly</w:t>
       </w:r>
+      <w:proofErr w:type="spellEnd"/>
       <w:r>
         <w:rPr>
           <w:sz w:val="24"/>
@@ -2498,7 +2629,23 @@
           <w:sz w:val="24"/>
           <w:szCs w:val="24"/>
         </w:rPr>
-        <w:t>Il sistema ClickFly si ispira ai principali portali di prenotazione voli attualmente presenti sul mercato, adattandone le funzionalità a un contesto didattic</w:t>
+        <w:t xml:space="preserve">Il sistema </w:t>
+      </w:r>
+      <w:proofErr w:type="spellStart"/>
+      <w:r>
+        <w:rPr>
+          <w:sz w:val="24"/>
+          <w:szCs w:val="24"/>
+        </w:rPr>
+        <w:t>ClickFly</w:t>
+      </w:r>
+      <w:proofErr w:type="spellEnd"/>
+      <w:r>
+        <w:rPr>
+          <w:sz w:val="24"/>
+          <w:szCs w:val="24"/>
+        </w:rPr>
+        <w:t xml:space="preserve"> si ispira ai principali portali di prenotazione voli attualmente presenti sul mercato, adattandone le funzionalità a un contesto didattic</w:t>
       </w:r>
       <w:r>
         <w:rPr>
@@ -2668,7 +2815,23 @@
           <w:sz w:val="24"/>
           <w:szCs w:val="24"/>
         </w:rPr>
-        <w:t>Attualmente il sistema ClickFly presenta</w:t>
+        <w:t xml:space="preserve">Attualmente il sistema </w:t>
+      </w:r>
+      <w:proofErr w:type="spellStart"/>
+      <w:r>
+        <w:rPr>
+          <w:sz w:val="24"/>
+          <w:szCs w:val="24"/>
+        </w:rPr>
+        <w:t>ClickFly</w:t>
+      </w:r>
+      <w:proofErr w:type="spellEnd"/>
+      <w:r>
+        <w:rPr>
+          <w:sz w:val="24"/>
+          <w:szCs w:val="24"/>
+        </w:rPr>
+        <w:t xml:space="preserve"> presenta</w:t>
       </w:r>
       <w:r>
         <w:rPr>
@@ -4518,7 +4681,23 @@
           <w:sz w:val="28"/>
           <w:szCs w:val="28"/>
         </w:rPr>
-        <w:t>Le pagine principali (ricerca voli, carrello, area personale) devono caricarsi entro 2 secondi in condizioni di carico normale.</w:t>
+        <w:t xml:space="preserve">Le pagine principali (ricerca voli, carrello, area personale) devono caricarsi entro </w:t>
+      </w:r>
+      <w:proofErr w:type="gramStart"/>
+      <w:r>
+        <w:rPr>
+          <w:sz w:val="28"/>
+          <w:szCs w:val="28"/>
+        </w:rPr>
+        <w:t>2</w:t>
+      </w:r>
+      <w:proofErr w:type="gramEnd"/>
+      <w:r>
+        <w:rPr>
+          <w:sz w:val="28"/>
+          <w:szCs w:val="28"/>
+        </w:rPr>
+        <w:t xml:space="preserve"> secondi in condizioni di carico normale.</w:t>
       </w:r>
       <w:r>
         <w:rPr>
@@ -4546,7 +4725,23 @@
           <w:sz w:val="28"/>
           <w:szCs w:val="28"/>
         </w:rPr>
-        <w:t>Le operazioni critiche (login, aggiunta al carrello, checkout) devono essere completate entro 3 secondi.</w:t>
+        <w:t xml:space="preserve">Le operazioni critiche (login, aggiunta al carrello, checkout) devono essere completate entro </w:t>
+      </w:r>
+      <w:proofErr w:type="gramStart"/>
+      <w:r>
+        <w:rPr>
+          <w:sz w:val="28"/>
+          <w:szCs w:val="28"/>
+        </w:rPr>
+        <w:t>3</w:t>
+      </w:r>
+      <w:proofErr w:type="gramEnd"/>
+      <w:r>
+        <w:rPr>
+          <w:sz w:val="28"/>
+          <w:szCs w:val="28"/>
+        </w:rPr>
+        <w:t xml:space="preserve"> secondi.</w:t>
       </w:r>
       <w:r>
         <w:rPr>
@@ -4639,7 +4834,23 @@
           <w:sz w:val="28"/>
           <w:szCs w:val="28"/>
         </w:rPr>
-        <w:t>Le password devono essere memorizzate esclusivamente in forma hashata.</w:t>
+        <w:t xml:space="preserve">Le password devono essere memorizzate esclusivamente in forma </w:t>
+      </w:r>
+      <w:proofErr w:type="spellStart"/>
+      <w:r>
+        <w:rPr>
+          <w:sz w:val="28"/>
+          <w:szCs w:val="28"/>
+        </w:rPr>
+        <w:t>hashata</w:t>
+      </w:r>
+      <w:proofErr w:type="spellEnd"/>
+      <w:r>
+        <w:rPr>
+          <w:sz w:val="28"/>
+          <w:szCs w:val="28"/>
+        </w:rPr>
+        <w:t>.</w:t>
       </w:r>
       <w:r>
         <w:rPr>
@@ -5105,7 +5316,23 @@
           <w:sz w:val="28"/>
           <w:szCs w:val="28"/>
         </w:rPr>
-        <w:t>L’architettura basata su database relazionale e servlet consente l’estensione futura a:</w:t>
+        <w:t xml:space="preserve">L’architettura basata su database relazionale e </w:t>
+      </w:r>
+      <w:proofErr w:type="spellStart"/>
+      <w:r>
+        <w:rPr>
+          <w:sz w:val="28"/>
+          <w:szCs w:val="28"/>
+        </w:rPr>
+        <w:t>servlet</w:t>
+      </w:r>
+      <w:proofErr w:type="spellEnd"/>
+      <w:r>
+        <w:rPr>
+          <w:sz w:val="28"/>
+          <w:szCs w:val="28"/>
+        </w:rPr>
+        <w:t xml:space="preserve"> consente l’estensione futura a:</w:t>
       </w:r>
       <w:r>
         <w:rPr>
@@ -5467,7 +5694,23 @@
           <w:sz w:val="28"/>
           <w:szCs w:val="28"/>
         </w:rPr>
-        <w:t>Il sistema deve essere facilmente manutenibile ed estendibile.</w:t>
+        <w:t xml:space="preserve">Il sistema deve essere facilmente </w:t>
+      </w:r>
+      <w:proofErr w:type="spellStart"/>
+      <w:r>
+        <w:rPr>
+          <w:sz w:val="28"/>
+          <w:szCs w:val="28"/>
+        </w:rPr>
+        <w:t>manutenibile</w:t>
+      </w:r>
+      <w:proofErr w:type="spellEnd"/>
+      <w:r>
+        <w:rPr>
+          <w:sz w:val="28"/>
+          <w:szCs w:val="28"/>
+        </w:rPr>
+        <w:t xml:space="preserve"> ed estendibile.</w:t>
       </w:r>
     </w:p>
     <w:p>
@@ -5568,6 +5811,7 @@
           <w:szCs w:val="28"/>
         </w:rPr>
       </w:pPr>
+      <w:proofErr w:type="spellStart"/>
       <w:r>
         <w:rPr>
           <w:sz w:val="28"/>
@@ -5575,6 +5819,7 @@
         </w:rPr>
         <w:t>Servlet</w:t>
       </w:r>
+      <w:proofErr w:type="spellEnd"/>
       <w:r>
         <w:rPr>
           <w:sz w:val="28"/>
@@ -5755,12 +6000,21 @@
           <w:szCs w:val="28"/>
         </w:rPr>
       </w:pPr>
-      <w:r>
-        <w:rPr>
-          <w:sz w:val="28"/>
-          <w:szCs w:val="28"/>
-        </w:rPr>
-        <w:t>Servlet Container</w:t>
+      <w:proofErr w:type="spellStart"/>
+      <w:r>
+        <w:rPr>
+          <w:sz w:val="28"/>
+          <w:szCs w:val="28"/>
+        </w:rPr>
+        <w:t>Servlet</w:t>
+      </w:r>
+      <w:proofErr w:type="spellEnd"/>
+      <w:r>
+        <w:rPr>
+          <w:sz w:val="28"/>
+          <w:szCs w:val="28"/>
+        </w:rPr>
+        <w:t xml:space="preserve"> Container</w:t>
       </w:r>
       <w:r>
         <w:rPr>
@@ -6149,8 +6403,17 @@
                 <w:sz w:val="24"/>
                 <w:szCs w:val="24"/>
               </w:rPr>
-              <w:t>Entry ondition</w:t>
-            </w:r>
+              <w:t xml:space="preserve">Entry </w:t>
+            </w:r>
+            <w:proofErr w:type="spellStart"/>
+            <w:r>
+              <w:rPr>
+                <w:sz w:val="24"/>
+                <w:szCs w:val="24"/>
+              </w:rPr>
+              <w:t>ondition</w:t>
+            </w:r>
+            <w:proofErr w:type="spellEnd"/>
           </w:p>
         </w:tc>
         <w:tc>
@@ -6212,8 +6475,17 @@
                 <w:sz w:val="24"/>
                 <w:szCs w:val="24"/>
               </w:rPr>
-              <w:t>Exit condition</w:t>
-            </w:r>
+              <w:t xml:space="preserve">Exit </w:t>
+            </w:r>
+            <w:proofErr w:type="spellStart"/>
+            <w:r>
+              <w:rPr>
+                <w:sz w:val="24"/>
+                <w:szCs w:val="24"/>
+              </w:rPr>
+              <w:t>condition</w:t>
+            </w:r>
+            <w:proofErr w:type="spellEnd"/>
           </w:p>
         </w:tc>
         <w:tc>
@@ -6623,8 +6895,17 @@
                 <w:sz w:val="24"/>
                 <w:szCs w:val="24"/>
               </w:rPr>
-              <w:t>Entry condition</w:t>
-            </w:r>
+              <w:t xml:space="preserve">Entry </w:t>
+            </w:r>
+            <w:proofErr w:type="spellStart"/>
+            <w:r>
+              <w:rPr>
+                <w:sz w:val="24"/>
+                <w:szCs w:val="24"/>
+              </w:rPr>
+              <w:t>condition</w:t>
+            </w:r>
+            <w:proofErr w:type="spellEnd"/>
           </w:p>
         </w:tc>
         <w:tc>
@@ -6677,8 +6958,17 @@
                 <w:sz w:val="24"/>
                 <w:szCs w:val="24"/>
               </w:rPr>
-              <w:t>Exit condition</w:t>
-            </w:r>
+              <w:t xml:space="preserve">Exit </w:t>
+            </w:r>
+            <w:proofErr w:type="spellStart"/>
+            <w:r>
+              <w:rPr>
+                <w:sz w:val="24"/>
+                <w:szCs w:val="24"/>
+              </w:rPr>
+              <w:t>condition</w:t>
+            </w:r>
+            <w:proofErr w:type="spellEnd"/>
           </w:p>
         </w:tc>
         <w:tc>
@@ -7198,8 +7488,17 @@
                 <w:sz w:val="24"/>
                 <w:szCs w:val="24"/>
               </w:rPr>
-              <w:t>Entry condition</w:t>
-            </w:r>
+              <w:t xml:space="preserve">Entry </w:t>
+            </w:r>
+            <w:proofErr w:type="spellStart"/>
+            <w:r>
+              <w:rPr>
+                <w:sz w:val="24"/>
+                <w:szCs w:val="24"/>
+              </w:rPr>
+              <w:t>condition</w:t>
+            </w:r>
+            <w:proofErr w:type="spellEnd"/>
           </w:p>
         </w:tc>
         <w:tc>
@@ -7245,8 +7544,17 @@
                 <w:sz w:val="24"/>
                 <w:szCs w:val="24"/>
               </w:rPr>
-              <w:t>Exit condition</w:t>
-            </w:r>
+              <w:t xml:space="preserve">Exit </w:t>
+            </w:r>
+            <w:proofErr w:type="spellStart"/>
+            <w:r>
+              <w:rPr>
+                <w:sz w:val="24"/>
+                <w:szCs w:val="24"/>
+              </w:rPr>
+              <w:t>condition</w:t>
+            </w:r>
+            <w:proofErr w:type="spellEnd"/>
           </w:p>
         </w:tc>
         <w:tc>
@@ -7708,8 +8016,17 @@
                 <w:sz w:val="24"/>
                 <w:szCs w:val="24"/>
               </w:rPr>
-              <w:t>Entry condition</w:t>
-            </w:r>
+              <w:t xml:space="preserve">Entry </w:t>
+            </w:r>
+            <w:proofErr w:type="spellStart"/>
+            <w:r>
+              <w:rPr>
+                <w:sz w:val="24"/>
+                <w:szCs w:val="24"/>
+              </w:rPr>
+              <w:t>condition</w:t>
+            </w:r>
+            <w:proofErr w:type="spellEnd"/>
           </w:p>
         </w:tc>
         <w:tc>
@@ -7778,8 +8095,17 @@
                 <w:sz w:val="24"/>
                 <w:szCs w:val="24"/>
               </w:rPr>
-              <w:t>Exit condition</w:t>
-            </w:r>
+              <w:t xml:space="preserve">Exit </w:t>
+            </w:r>
+            <w:proofErr w:type="spellStart"/>
+            <w:r>
+              <w:rPr>
+                <w:sz w:val="24"/>
+                <w:szCs w:val="24"/>
+              </w:rPr>
+              <w:t>condition</w:t>
+            </w:r>
+            <w:proofErr w:type="spellEnd"/>
           </w:p>
         </w:tc>
         <w:tc>
@@ -8451,8 +8777,17 @@
                 <w:sz w:val="24"/>
                 <w:szCs w:val="24"/>
               </w:rPr>
-              <w:t>Entry condition</w:t>
-            </w:r>
+              <w:t xml:space="preserve">Entry </w:t>
+            </w:r>
+            <w:proofErr w:type="spellStart"/>
+            <w:r>
+              <w:rPr>
+                <w:sz w:val="24"/>
+                <w:szCs w:val="24"/>
+              </w:rPr>
+              <w:t>condition</w:t>
+            </w:r>
+            <w:proofErr w:type="spellEnd"/>
           </w:p>
         </w:tc>
         <w:tc>
@@ -8498,8 +8833,17 @@
                 <w:sz w:val="24"/>
                 <w:szCs w:val="24"/>
               </w:rPr>
-              <w:t>Exit condition</w:t>
-            </w:r>
+              <w:t xml:space="preserve">Exit </w:t>
+            </w:r>
+            <w:proofErr w:type="spellStart"/>
+            <w:r>
+              <w:rPr>
+                <w:sz w:val="24"/>
+                <w:szCs w:val="24"/>
+              </w:rPr>
+              <w:t>condition</w:t>
+            </w:r>
+            <w:proofErr w:type="spellEnd"/>
           </w:p>
         </w:tc>
         <w:tc>
@@ -9057,8 +9401,17 @@
                 <w:sz w:val="24"/>
                 <w:szCs w:val="24"/>
               </w:rPr>
-              <w:t>Entry condition</w:t>
-            </w:r>
+              <w:t xml:space="preserve">Entry </w:t>
+            </w:r>
+            <w:proofErr w:type="spellStart"/>
+            <w:r>
+              <w:rPr>
+                <w:sz w:val="24"/>
+                <w:szCs w:val="24"/>
+              </w:rPr>
+              <w:t>condition</w:t>
+            </w:r>
+            <w:proofErr w:type="spellEnd"/>
           </w:p>
         </w:tc>
         <w:tc>
@@ -9104,8 +9457,17 @@
                 <w:sz w:val="24"/>
                 <w:szCs w:val="24"/>
               </w:rPr>
-              <w:t>Exit condition</w:t>
-            </w:r>
+              <w:t xml:space="preserve">Exit </w:t>
+            </w:r>
+            <w:proofErr w:type="spellStart"/>
+            <w:r>
+              <w:rPr>
+                <w:sz w:val="24"/>
+                <w:szCs w:val="24"/>
+              </w:rPr>
+              <w:t>condition</w:t>
+            </w:r>
+            <w:proofErr w:type="spellEnd"/>
           </w:p>
         </w:tc>
         <w:tc>
@@ -9673,8 +10035,17 @@
                 <w:sz w:val="24"/>
                 <w:szCs w:val="24"/>
               </w:rPr>
-              <w:t>Entry condition</w:t>
-            </w:r>
+              <w:t xml:space="preserve">Entry </w:t>
+            </w:r>
+            <w:proofErr w:type="spellStart"/>
+            <w:r>
+              <w:rPr>
+                <w:sz w:val="24"/>
+                <w:szCs w:val="24"/>
+              </w:rPr>
+              <w:t>condition</w:t>
+            </w:r>
+            <w:proofErr w:type="spellEnd"/>
           </w:p>
         </w:tc>
         <w:tc>
@@ -9727,8 +10098,17 @@
                 <w:sz w:val="24"/>
                 <w:szCs w:val="24"/>
               </w:rPr>
-              <w:t>Exit condition</w:t>
-            </w:r>
+              <w:t xml:space="preserve">Exit </w:t>
+            </w:r>
+            <w:proofErr w:type="spellStart"/>
+            <w:r>
+              <w:rPr>
+                <w:sz w:val="24"/>
+                <w:szCs w:val="24"/>
+              </w:rPr>
+              <w:t>condition</w:t>
+            </w:r>
+            <w:proofErr w:type="spellEnd"/>
           </w:p>
         </w:tc>
         <w:tc>
@@ -10257,8 +10637,17 @@
                 <w:sz w:val="24"/>
                 <w:szCs w:val="24"/>
               </w:rPr>
-              <w:t>Entry condition</w:t>
-            </w:r>
+              <w:t xml:space="preserve">Entry </w:t>
+            </w:r>
+            <w:proofErr w:type="spellStart"/>
+            <w:r>
+              <w:rPr>
+                <w:sz w:val="24"/>
+                <w:szCs w:val="24"/>
+              </w:rPr>
+              <w:t>condition</w:t>
+            </w:r>
+            <w:proofErr w:type="spellEnd"/>
           </w:p>
         </w:tc>
         <w:tc>
@@ -10311,8 +10700,17 @@
                 <w:sz w:val="24"/>
                 <w:szCs w:val="24"/>
               </w:rPr>
-              <w:t>Exit condition</w:t>
-            </w:r>
+              <w:t xml:space="preserve">Exit </w:t>
+            </w:r>
+            <w:proofErr w:type="spellStart"/>
+            <w:r>
+              <w:rPr>
+                <w:sz w:val="24"/>
+                <w:szCs w:val="24"/>
+              </w:rPr>
+              <w:t>condition</w:t>
+            </w:r>
+            <w:proofErr w:type="spellEnd"/>
           </w:p>
         </w:tc>
         <w:tc>
@@ -10789,8 +11187,17 @@
                 <w:sz w:val="24"/>
                 <w:szCs w:val="24"/>
               </w:rPr>
-              <w:t>Entry condition</w:t>
-            </w:r>
+              <w:t xml:space="preserve">Entry </w:t>
+            </w:r>
+            <w:proofErr w:type="spellStart"/>
+            <w:r>
+              <w:rPr>
+                <w:sz w:val="24"/>
+                <w:szCs w:val="24"/>
+              </w:rPr>
+              <w:t>condition</w:t>
+            </w:r>
+            <w:proofErr w:type="spellEnd"/>
           </w:p>
         </w:tc>
         <w:tc>
@@ -10852,8 +11259,17 @@
                 <w:sz w:val="24"/>
                 <w:szCs w:val="24"/>
               </w:rPr>
-              <w:t>Exit condition</w:t>
-            </w:r>
+              <w:t xml:space="preserve">Exit </w:t>
+            </w:r>
+            <w:proofErr w:type="spellStart"/>
+            <w:r>
+              <w:rPr>
+                <w:sz w:val="24"/>
+                <w:szCs w:val="24"/>
+              </w:rPr>
+              <w:t>condition</w:t>
+            </w:r>
+            <w:proofErr w:type="spellEnd"/>
           </w:p>
         </w:tc>
         <w:tc>
@@ -11348,8 +11764,17 @@
                 <w:sz w:val="24"/>
                 <w:szCs w:val="24"/>
               </w:rPr>
-              <w:t>Entry condition</w:t>
-            </w:r>
+              <w:t xml:space="preserve">Entry </w:t>
+            </w:r>
+            <w:proofErr w:type="spellStart"/>
+            <w:r>
+              <w:rPr>
+                <w:sz w:val="24"/>
+                <w:szCs w:val="24"/>
+              </w:rPr>
+              <w:t>condition</w:t>
+            </w:r>
+            <w:proofErr w:type="spellEnd"/>
           </w:p>
         </w:tc>
         <w:tc>
@@ -11469,8 +11894,17 @@
                 <w:sz w:val="24"/>
                 <w:szCs w:val="24"/>
               </w:rPr>
-              <w:t>Exit condition</w:t>
-            </w:r>
+              <w:t xml:space="preserve">Exit </w:t>
+            </w:r>
+            <w:proofErr w:type="spellStart"/>
+            <w:r>
+              <w:rPr>
+                <w:sz w:val="24"/>
+                <w:szCs w:val="24"/>
+              </w:rPr>
+              <w:t>condition</w:t>
+            </w:r>
+            <w:proofErr w:type="spellEnd"/>
           </w:p>
         </w:tc>
         <w:tc>
@@ -11940,8 +12374,17 @@
                 <w:sz w:val="24"/>
                 <w:szCs w:val="24"/>
               </w:rPr>
-              <w:t>- L’utente viene reindirizzato alla HomePage</w:t>
-            </w:r>
+              <w:t xml:space="preserve">- L’utente viene reindirizzato alla </w:t>
+            </w:r>
+            <w:proofErr w:type="spellStart"/>
+            <w:r>
+              <w:rPr>
+                <w:sz w:val="24"/>
+                <w:szCs w:val="24"/>
+              </w:rPr>
+              <w:t>HomePage</w:t>
+            </w:r>
+            <w:proofErr w:type="spellEnd"/>
           </w:p>
           <w:p>
             <w:pPr>
@@ -11975,8 +12418,17 @@
                 <w:sz w:val="24"/>
                 <w:szCs w:val="24"/>
               </w:rPr>
-              <w:t>Entry condition</w:t>
-            </w:r>
+              <w:t xml:space="preserve">Entry </w:t>
+            </w:r>
+            <w:proofErr w:type="spellStart"/>
+            <w:r>
+              <w:rPr>
+                <w:sz w:val="24"/>
+                <w:szCs w:val="24"/>
+              </w:rPr>
+              <w:t>condition</w:t>
+            </w:r>
+            <w:proofErr w:type="spellEnd"/>
           </w:p>
         </w:tc>
         <w:tc>
@@ -12036,8 +12488,17 @@
                 <w:sz w:val="24"/>
                 <w:szCs w:val="24"/>
               </w:rPr>
-              <w:t>Exit condition</w:t>
-            </w:r>
+              <w:t xml:space="preserve">Exit </w:t>
+            </w:r>
+            <w:proofErr w:type="spellStart"/>
+            <w:r>
+              <w:rPr>
+                <w:sz w:val="24"/>
+                <w:szCs w:val="24"/>
+              </w:rPr>
+              <w:t>condition</w:t>
+            </w:r>
+            <w:proofErr w:type="spellEnd"/>
           </w:p>
         </w:tc>
         <w:tc>
@@ -12420,6 +12881,7 @@
                 <w:szCs w:val="24"/>
               </w:rPr>
             </w:pPr>
+            <w:proofErr w:type="spellStart"/>
             <w:r>
               <w:rPr>
                 <w:sz w:val="24"/>
@@ -12427,6 +12889,7 @@
               </w:rPr>
               <w:t>Entity</w:t>
             </w:r>
+            <w:proofErr w:type="spellEnd"/>
           </w:p>
         </w:tc>
         <w:tc>
@@ -12485,6 +12948,7 @@
                 <w:szCs w:val="24"/>
               </w:rPr>
             </w:pPr>
+            <w:proofErr w:type="spellStart"/>
             <w:r>
               <w:rPr>
                 <w:sz w:val="24"/>
@@ -12492,6 +12956,7 @@
               </w:rPr>
               <w:t>Entity</w:t>
             </w:r>
+            <w:proofErr w:type="spellEnd"/>
           </w:p>
         </w:tc>
         <w:tc>
@@ -12550,6 +13015,7 @@
                 <w:szCs w:val="24"/>
               </w:rPr>
             </w:pPr>
+            <w:proofErr w:type="spellStart"/>
             <w:r>
               <w:rPr>
                 <w:sz w:val="24"/>
@@ -12557,6 +13023,7 @@
               </w:rPr>
               <w:t>Entity</w:t>
             </w:r>
+            <w:proofErr w:type="spellEnd"/>
           </w:p>
         </w:tc>
         <w:tc>
@@ -12615,6 +13082,7 @@
                 <w:szCs w:val="24"/>
               </w:rPr>
             </w:pPr>
+            <w:proofErr w:type="spellStart"/>
             <w:r>
               <w:rPr>
                 <w:sz w:val="24"/>
@@ -12622,6 +13090,7 @@
               </w:rPr>
               <w:t>Entity</w:t>
             </w:r>
+            <w:proofErr w:type="spellEnd"/>
           </w:p>
         </w:tc>
         <w:tc>
@@ -12680,6 +13149,7 @@
                 <w:szCs w:val="24"/>
               </w:rPr>
             </w:pPr>
+            <w:proofErr w:type="spellStart"/>
             <w:r>
               <w:rPr>
                 <w:sz w:val="24"/>
@@ -12687,6 +13157,7 @@
               </w:rPr>
               <w:t>Entity</w:t>
             </w:r>
+            <w:proofErr w:type="spellEnd"/>
           </w:p>
         </w:tc>
         <w:tc>
@@ -12724,6 +13195,7 @@
                 <w:szCs w:val="24"/>
               </w:rPr>
             </w:pPr>
+            <w:proofErr w:type="spellStart"/>
             <w:r>
               <w:rPr>
                 <w:sz w:val="24"/>
@@ -12731,6 +13203,7 @@
               </w:rPr>
               <w:t>RegistrazioneButton</w:t>
             </w:r>
+            <w:proofErr w:type="spellEnd"/>
           </w:p>
         </w:tc>
         <w:tc>
@@ -12745,6 +13218,7 @@
                 <w:szCs w:val="24"/>
               </w:rPr>
             </w:pPr>
+            <w:proofErr w:type="spellStart"/>
             <w:r>
               <w:rPr>
                 <w:sz w:val="24"/>
@@ -12752,6 +13226,7 @@
               </w:rPr>
               <w:t>Boundary</w:t>
             </w:r>
+            <w:proofErr w:type="spellEnd"/>
           </w:p>
         </w:tc>
         <w:tc>
@@ -12789,6 +13264,7 @@
                 <w:szCs w:val="24"/>
               </w:rPr>
             </w:pPr>
+            <w:proofErr w:type="spellStart"/>
             <w:r>
               <w:rPr>
                 <w:sz w:val="24"/>
@@ -12796,6 +13272,7 @@
               </w:rPr>
               <w:t>LoginButton</w:t>
             </w:r>
+            <w:proofErr w:type="spellEnd"/>
           </w:p>
         </w:tc>
         <w:tc>
@@ -12810,6 +13287,7 @@
                 <w:szCs w:val="24"/>
               </w:rPr>
             </w:pPr>
+            <w:proofErr w:type="spellStart"/>
             <w:r>
               <w:rPr>
                 <w:sz w:val="24"/>
@@ -12817,6 +13295,7 @@
               </w:rPr>
               <w:t>Boundary</w:t>
             </w:r>
+            <w:proofErr w:type="spellEnd"/>
           </w:p>
         </w:tc>
         <w:tc>
@@ -12854,6 +13333,7 @@
                 <w:szCs w:val="24"/>
               </w:rPr>
             </w:pPr>
+            <w:proofErr w:type="spellStart"/>
             <w:r>
               <w:rPr>
                 <w:sz w:val="24"/>
@@ -12861,6 +13341,7 @@
               </w:rPr>
               <w:t>LogoutButton</w:t>
             </w:r>
+            <w:proofErr w:type="spellEnd"/>
           </w:p>
         </w:tc>
         <w:tc>
@@ -12875,6 +13356,7 @@
                 <w:szCs w:val="24"/>
               </w:rPr>
             </w:pPr>
+            <w:proofErr w:type="spellStart"/>
             <w:r>
               <w:rPr>
                 <w:sz w:val="24"/>
@@ -12882,6 +13364,7 @@
               </w:rPr>
               <w:t>Boundary</w:t>
             </w:r>
+            <w:proofErr w:type="spellEnd"/>
           </w:p>
         </w:tc>
         <w:tc>
@@ -12919,6 +13402,7 @@
                 <w:szCs w:val="24"/>
               </w:rPr>
             </w:pPr>
+            <w:proofErr w:type="spellStart"/>
             <w:r>
               <w:rPr>
                 <w:sz w:val="24"/>
@@ -12926,6 +13410,7 @@
               </w:rPr>
               <w:t>RicercaVoloButton</w:t>
             </w:r>
+            <w:proofErr w:type="spellEnd"/>
           </w:p>
         </w:tc>
         <w:tc>
@@ -12940,6 +13425,7 @@
                 <w:szCs w:val="24"/>
               </w:rPr>
             </w:pPr>
+            <w:proofErr w:type="spellStart"/>
             <w:r>
               <w:rPr>
                 <w:sz w:val="24"/>
@@ -12947,6 +13433,7 @@
               </w:rPr>
               <w:t>Boundary</w:t>
             </w:r>
+            <w:proofErr w:type="spellEnd"/>
           </w:p>
         </w:tc>
         <w:tc>
@@ -12992,6 +13479,7 @@
                 <w:szCs w:val="24"/>
               </w:rPr>
             </w:pPr>
+            <w:proofErr w:type="spellStart"/>
             <w:r>
               <w:rPr>
                 <w:sz w:val="24"/>
@@ -13000,6 +13488,7 @@
               <w:lastRenderedPageBreak/>
               <w:t>PrenotazioneButton</w:t>
             </w:r>
+            <w:proofErr w:type="spellEnd"/>
           </w:p>
         </w:tc>
         <w:tc>
@@ -13014,6 +13503,7 @@
                 <w:szCs w:val="24"/>
               </w:rPr>
             </w:pPr>
+            <w:proofErr w:type="spellStart"/>
             <w:r>
               <w:rPr>
                 <w:sz w:val="24"/>
@@ -13021,6 +13511,7 @@
               </w:rPr>
               <w:t>Boundary</w:t>
             </w:r>
+            <w:proofErr w:type="spellEnd"/>
           </w:p>
         </w:tc>
         <w:tc>
@@ -13058,6 +13549,7 @@
                 <w:szCs w:val="24"/>
               </w:rPr>
             </w:pPr>
+            <w:proofErr w:type="spellStart"/>
             <w:r>
               <w:rPr>
                 <w:sz w:val="24"/>
@@ -13065,6 +13557,7 @@
               </w:rPr>
               <w:t>ConfermaPrenotazioneButton</w:t>
             </w:r>
+            <w:proofErr w:type="spellEnd"/>
           </w:p>
         </w:tc>
         <w:tc>
@@ -13079,6 +13572,7 @@
                 <w:szCs w:val="24"/>
               </w:rPr>
             </w:pPr>
+            <w:proofErr w:type="spellStart"/>
             <w:r>
               <w:rPr>
                 <w:sz w:val="24"/>
@@ -13086,6 +13580,7 @@
               </w:rPr>
               <w:t>Boundary</w:t>
             </w:r>
+            <w:proofErr w:type="spellEnd"/>
           </w:p>
         </w:tc>
         <w:tc>
@@ -13123,6 +13618,7 @@
                 <w:szCs w:val="24"/>
               </w:rPr>
             </w:pPr>
+            <w:proofErr w:type="spellStart"/>
             <w:r>
               <w:rPr>
                 <w:sz w:val="24"/>
@@ -13130,6 +13626,7 @@
               </w:rPr>
               <w:t>AnnullaPrenotazioneButton</w:t>
             </w:r>
+            <w:proofErr w:type="spellEnd"/>
           </w:p>
         </w:tc>
         <w:tc>
@@ -13144,6 +13641,7 @@
                 <w:szCs w:val="24"/>
               </w:rPr>
             </w:pPr>
+            <w:proofErr w:type="spellStart"/>
             <w:r>
               <w:rPr>
                 <w:sz w:val="24"/>
@@ -13151,6 +13649,7 @@
               </w:rPr>
               <w:t>Boundary</w:t>
             </w:r>
+            <w:proofErr w:type="spellEnd"/>
           </w:p>
         </w:tc>
         <w:tc>
@@ -13188,6 +13687,7 @@
                 <w:szCs w:val="24"/>
               </w:rPr>
             </w:pPr>
+            <w:proofErr w:type="spellStart"/>
             <w:r>
               <w:rPr>
                 <w:sz w:val="24"/>
@@ -13195,6 +13695,7 @@
               </w:rPr>
               <w:t>VisualizzaPrenotazioniButton</w:t>
             </w:r>
+            <w:proofErr w:type="spellEnd"/>
           </w:p>
         </w:tc>
         <w:tc>
@@ -13209,6 +13710,7 @@
                 <w:szCs w:val="24"/>
               </w:rPr>
             </w:pPr>
+            <w:proofErr w:type="spellStart"/>
             <w:r>
               <w:rPr>
                 <w:sz w:val="24"/>
@@ -13216,6 +13718,7 @@
               </w:rPr>
               <w:t>Boundary</w:t>
             </w:r>
+            <w:proofErr w:type="spellEnd"/>
           </w:p>
         </w:tc>
         <w:tc>
@@ -13253,6 +13756,7 @@
                 <w:szCs w:val="24"/>
               </w:rPr>
             </w:pPr>
+            <w:proofErr w:type="spellStart"/>
             <w:r>
               <w:rPr>
                 <w:sz w:val="24"/>
@@ -13260,6 +13764,7 @@
               </w:rPr>
               <w:t>ModificaPrenotazioneButton</w:t>
             </w:r>
+            <w:proofErr w:type="spellEnd"/>
           </w:p>
         </w:tc>
         <w:tc>
@@ -13274,6 +13779,7 @@
                 <w:szCs w:val="24"/>
               </w:rPr>
             </w:pPr>
+            <w:proofErr w:type="spellStart"/>
             <w:r>
               <w:rPr>
                 <w:sz w:val="24"/>
@@ -13281,6 +13787,7 @@
               </w:rPr>
               <w:t>Boundary</w:t>
             </w:r>
+            <w:proofErr w:type="spellEnd"/>
           </w:p>
         </w:tc>
         <w:tc>
@@ -13318,6 +13825,7 @@
                 <w:szCs w:val="24"/>
               </w:rPr>
             </w:pPr>
+            <w:proofErr w:type="spellStart"/>
             <w:r>
               <w:rPr>
                 <w:sz w:val="24"/>
@@ -13325,6 +13833,7 @@
               </w:rPr>
               <w:t>NotificaSuccessoResponse</w:t>
             </w:r>
+            <w:proofErr w:type="spellEnd"/>
           </w:p>
         </w:tc>
         <w:tc>
@@ -13339,6 +13848,7 @@
                 <w:szCs w:val="24"/>
               </w:rPr>
             </w:pPr>
+            <w:proofErr w:type="spellStart"/>
             <w:r>
               <w:rPr>
                 <w:sz w:val="24"/>
@@ -13346,6 +13856,7 @@
               </w:rPr>
               <w:t>Boundary</w:t>
             </w:r>
+            <w:proofErr w:type="spellEnd"/>
           </w:p>
         </w:tc>
         <w:tc>
@@ -13383,6 +13894,7 @@
                 <w:szCs w:val="24"/>
               </w:rPr>
             </w:pPr>
+            <w:proofErr w:type="spellStart"/>
             <w:r>
               <w:rPr>
                 <w:sz w:val="24"/>
@@ -13390,6 +13902,7 @@
               </w:rPr>
               <w:t>NotificaErroreResponse</w:t>
             </w:r>
+            <w:proofErr w:type="spellEnd"/>
           </w:p>
         </w:tc>
         <w:tc>
@@ -13404,6 +13917,7 @@
                 <w:szCs w:val="24"/>
               </w:rPr>
             </w:pPr>
+            <w:proofErr w:type="spellStart"/>
             <w:r>
               <w:rPr>
                 <w:sz w:val="24"/>
@@ -13411,6 +13925,7 @@
               </w:rPr>
               <w:t>Boundary</w:t>
             </w:r>
+            <w:proofErr w:type="spellEnd"/>
           </w:p>
         </w:tc>
         <w:tc>
@@ -13448,6 +13963,7 @@
                 <w:szCs w:val="24"/>
               </w:rPr>
             </w:pPr>
+            <w:proofErr w:type="spellStart"/>
             <w:r>
               <w:rPr>
                 <w:sz w:val="24"/>
@@ -13455,6 +13971,7 @@
               </w:rPr>
               <w:t>PagamentoButton</w:t>
             </w:r>
+            <w:proofErr w:type="spellEnd"/>
           </w:p>
         </w:tc>
         <w:tc>
@@ -13469,6 +13986,7 @@
                 <w:szCs w:val="24"/>
               </w:rPr>
             </w:pPr>
+            <w:proofErr w:type="spellStart"/>
             <w:r>
               <w:rPr>
                 <w:sz w:val="24"/>
@@ -13476,6 +13994,7 @@
               </w:rPr>
               <w:t>Boundary</w:t>
             </w:r>
+            <w:proofErr w:type="spellEnd"/>
           </w:p>
         </w:tc>
         <w:tc>
@@ -13521,6 +14040,7 @@
                 <w:szCs w:val="24"/>
               </w:rPr>
             </w:pPr>
+            <w:proofErr w:type="spellStart"/>
             <w:r>
               <w:rPr>
                 <w:sz w:val="24"/>
@@ -13529,6 +14049,7 @@
               <w:lastRenderedPageBreak/>
               <w:t>RimborsoButton</w:t>
             </w:r>
+            <w:proofErr w:type="spellEnd"/>
           </w:p>
         </w:tc>
         <w:tc>
@@ -13543,6 +14064,7 @@
                 <w:szCs w:val="24"/>
               </w:rPr>
             </w:pPr>
+            <w:proofErr w:type="spellStart"/>
             <w:r>
               <w:rPr>
                 <w:sz w:val="24"/>
@@ -13550,6 +14072,7 @@
               </w:rPr>
               <w:t>Boundary</w:t>
             </w:r>
+            <w:proofErr w:type="spellEnd"/>
           </w:p>
         </w:tc>
         <w:tc>
@@ -13587,6 +14110,7 @@
                 <w:szCs w:val="24"/>
               </w:rPr>
             </w:pPr>
+            <w:proofErr w:type="spellStart"/>
             <w:r>
               <w:rPr>
                 <w:sz w:val="24"/>
@@ -13594,6 +14118,7 @@
               </w:rPr>
               <w:t>ApriTicketButton</w:t>
             </w:r>
+            <w:proofErr w:type="spellEnd"/>
           </w:p>
         </w:tc>
         <w:tc>
@@ -13608,6 +14133,7 @@
                 <w:szCs w:val="24"/>
               </w:rPr>
             </w:pPr>
+            <w:proofErr w:type="spellStart"/>
             <w:r>
               <w:rPr>
                 <w:sz w:val="24"/>
@@ -13615,6 +14141,7 @@
               </w:rPr>
               <w:t>Boundary</w:t>
             </w:r>
+            <w:proofErr w:type="spellEnd"/>
           </w:p>
         </w:tc>
         <w:tc>
@@ -13652,6 +14179,7 @@
                 <w:szCs w:val="24"/>
               </w:rPr>
             </w:pPr>
+            <w:proofErr w:type="spellStart"/>
             <w:r>
               <w:rPr>
                 <w:sz w:val="24"/>
@@ -13659,6 +14187,7 @@
               </w:rPr>
               <w:t>TracciaVoloButton</w:t>
             </w:r>
+            <w:proofErr w:type="spellEnd"/>
           </w:p>
         </w:tc>
         <w:tc>
@@ -13673,6 +14202,7 @@
                 <w:szCs w:val="24"/>
               </w:rPr>
             </w:pPr>
+            <w:proofErr w:type="spellStart"/>
             <w:r>
               <w:rPr>
                 <w:sz w:val="24"/>
@@ -13680,6 +14210,7 @@
               </w:rPr>
               <w:t>Boundary</w:t>
             </w:r>
+            <w:proofErr w:type="spellEnd"/>
           </w:p>
         </w:tc>
         <w:tc>
@@ -13717,6 +14248,7 @@
                 <w:szCs w:val="24"/>
               </w:rPr>
             </w:pPr>
+            <w:proofErr w:type="spellStart"/>
             <w:r>
               <w:rPr>
                 <w:sz w:val="24"/>
@@ -13724,6 +14256,7 @@
               </w:rPr>
               <w:t>AggiornaNotificheButton</w:t>
             </w:r>
+            <w:proofErr w:type="spellEnd"/>
           </w:p>
         </w:tc>
         <w:tc>
@@ -13738,6 +14271,7 @@
                 <w:szCs w:val="24"/>
               </w:rPr>
             </w:pPr>
+            <w:proofErr w:type="spellStart"/>
             <w:r>
               <w:rPr>
                 <w:sz w:val="24"/>
@@ -13745,6 +14279,7 @@
               </w:rPr>
               <w:t>Boundary</w:t>
             </w:r>
+            <w:proofErr w:type="spellEnd"/>
           </w:p>
         </w:tc>
         <w:tc>
@@ -14345,7 +14880,27 @@
           <w:sz w:val="24"/>
           <w:szCs w:val="24"/>
         </w:rPr>
-        <w:t>Use Case Diagram – Diagramma dei casi d’uso</w:t>
+        <w:t xml:space="preserve">Use Case </w:t>
+      </w:r>
+      <w:proofErr w:type="spellStart"/>
+      <w:r>
+        <w:rPr>
+          <w:b/>
+          <w:bCs/>
+          <w:sz w:val="24"/>
+          <w:szCs w:val="24"/>
+        </w:rPr>
+        <w:t>Diagram</w:t>
+      </w:r>
+      <w:proofErr w:type="spellEnd"/>
+      <w:r>
+        <w:rPr>
+          <w:b/>
+          <w:bCs/>
+          <w:sz w:val="24"/>
+          <w:szCs w:val="24"/>
+        </w:rPr>
+        <w:t xml:space="preserve"> – Diagramma dei casi d’uso</w:t>
       </w:r>
     </w:p>
     <w:p>
@@ -14429,92 +14984,9 @@
           <w:sz w:val="40"/>
           <w:szCs w:val="40"/>
         </w:rPr>
-        <w:t>Activity Diagram</w:t>
-      </w:r>
-    </w:p>
-    <w:p>
-      <w:pPr>
-        <w:widowControl w:val="0"/>
-        <w:ind w:left="2846"/>
-        <w:rPr>
-          <w:b/>
-          <w:bCs/>
-          <w:sz w:val="24"/>
-          <w:szCs w:val="24"/>
-        </w:rPr>
-      </w:pPr>
-    </w:p>
-    <w:p>
-      <w:pPr>
-        <w:widowControl w:val="0"/>
-        <w:ind w:left="2846"/>
-        <w:rPr>
-          <w:b/>
-          <w:bCs/>
-          <w:sz w:val="24"/>
-          <w:szCs w:val="24"/>
-        </w:rPr>
-      </w:pPr>
-    </w:p>
-    <w:p>
-      <w:pPr>
-        <w:widowControl w:val="0"/>
-        <w:ind w:left="2846"/>
-        <w:rPr>
-          <w:b/>
-          <w:bCs/>
-          <w:sz w:val="24"/>
-          <w:szCs w:val="24"/>
-        </w:rPr>
-      </w:pPr>
-    </w:p>
-    <w:p>
-      <w:pPr>
-        <w:widowControl w:val="0"/>
-        <w:rPr>
-          <w:b/>
-          <w:bCs/>
-          <w:sz w:val="24"/>
-          <w:szCs w:val="24"/>
-        </w:rPr>
-      </w:pPr>
-    </w:p>
-    <w:p>
-      <w:pPr>
-        <w:widowControl w:val="0"/>
-        <w:rPr>
-          <w:sz w:val="24"/>
-          <w:szCs w:val="24"/>
-        </w:rPr>
-      </w:pPr>
-      <w:r>
-        <w:rPr>
-          <w:b/>
-          <w:bCs/>
-          <w:sz w:val="24"/>
-          <w:szCs w:val="24"/>
-        </w:rPr>
-        <w:t>Mock-Ups</w:t>
-      </w:r>
-    </w:p>
-    <w:p>
-      <w:pPr>
-        <w:widowControl w:val="0"/>
-        <w:ind w:left="2846"/>
-        <w:rPr>
-          <w:sz w:val="24"/>
-          <w:szCs w:val="24"/>
-        </w:rPr>
-      </w:pPr>
-    </w:p>
-    <w:p>
-      <w:pPr>
-        <w:widowControl w:val="0"/>
-        <w:rPr>
-          <w:sz w:val="40"/>
-          <w:szCs w:val="40"/>
-        </w:rPr>
-      </w:pPr>
+        <w:t xml:space="preserve">Activity </w:t>
+      </w:r>
+      <w:proofErr w:type="spellStart"/>
       <w:r>
         <w:rPr>
           <w:b/>
@@ -14522,41 +14994,26 @@
           <w:sz w:val="40"/>
           <w:szCs w:val="40"/>
         </w:rPr>
-        <w:t>Pagine per l’utente user</w:t>
-      </w:r>
+        <w:t>Diagram</w:t>
+      </w:r>
+      <w:proofErr w:type="spellEnd"/>
     </w:p>
     <w:p>
       <w:pPr>
         <w:widowControl w:val="0"/>
         <w:ind w:left="2846"/>
-        <w:rPr>
-          <w:sz w:val="24"/>
-          <w:szCs w:val="24"/>
-        </w:rPr>
-      </w:pPr>
-    </w:p>
-    <w:p>
-      <w:pPr>
-        <w:widowControl w:val="0"/>
-        <w:rPr>
-          <w:sz w:val="16"/>
-          <w:szCs w:val="16"/>
-        </w:rPr>
-      </w:pPr>
-      <w:r>
         <w:rPr>
           <w:b/>
           <w:bCs/>
-          <w:sz w:val="32"/>
-          <w:szCs w:val="32"/>
-        </w:rPr>
-        <w:lastRenderedPageBreak/>
-        <w:t>Prototipo Home-page:</w:t>
-      </w:r>
-    </w:p>
-    <w:p>
-      <w:pPr>
-        <w:widowControl w:val="0"/>
+          <w:sz w:val="24"/>
+          <w:szCs w:val="24"/>
+        </w:rPr>
+      </w:pPr>
+    </w:p>
+    <w:p>
+      <w:pPr>
+        <w:widowControl w:val="0"/>
+        <w:ind w:left="2846"/>
         <w:rPr>
           <w:b/>
           <w:bCs/>
@@ -14570,40 +15027,208 @@
         <w:widowControl w:val="0"/>
         <w:ind w:left="2846"/>
         <w:rPr>
-          <w:sz w:val="24"/>
-          <w:szCs w:val="24"/>
+          <w:b/>
+          <w:bCs/>
+          <w:sz w:val="24"/>
+          <w:szCs w:val="24"/>
+        </w:rPr>
+      </w:pPr>
+    </w:p>
+    <w:p>
+      <w:pPr>
+        <w:widowControl w:val="0"/>
+        <w:rPr>
+          <w:b/>
+          <w:bCs/>
+          <w:sz w:val="24"/>
+          <w:szCs w:val="24"/>
+        </w:rPr>
+      </w:pPr>
+    </w:p>
+    <w:p>
+      <w:pPr>
+        <w:widowControl w:val="0"/>
+        <w:rPr>
+          <w:b/>
+          <w:bCs/>
+          <w:sz w:val="24"/>
+          <w:szCs w:val="24"/>
+        </w:rPr>
+      </w:pPr>
+    </w:p>
+    <w:p>
+      <w:pPr>
+        <w:widowControl w:val="0"/>
+        <w:rPr>
+          <w:b/>
+          <w:bCs/>
+          <w:sz w:val="24"/>
+          <w:szCs w:val="24"/>
+        </w:rPr>
+      </w:pPr>
+    </w:p>
+    <w:p>
+      <w:pPr>
+        <w:widowControl w:val="0"/>
+        <w:rPr>
+          <w:b/>
+          <w:bCs/>
+          <w:sz w:val="24"/>
+          <w:szCs w:val="24"/>
+        </w:rPr>
+      </w:pPr>
+    </w:p>
+    <w:p>
+      <w:pPr>
+        <w:widowControl w:val="0"/>
+        <w:rPr>
+          <w:b/>
+          <w:bCs/>
+          <w:sz w:val="24"/>
+          <w:szCs w:val="24"/>
+        </w:rPr>
+      </w:pPr>
+    </w:p>
+    <w:p>
+      <w:pPr>
+        <w:widowControl w:val="0"/>
+        <w:rPr>
+          <w:b/>
+          <w:bCs/>
+          <w:sz w:val="24"/>
+          <w:szCs w:val="24"/>
+        </w:rPr>
+      </w:pPr>
+    </w:p>
+    <w:p>
+      <w:pPr>
+        <w:widowControl w:val="0"/>
+        <w:rPr>
+          <w:b/>
+          <w:bCs/>
+          <w:sz w:val="36"/>
+          <w:szCs w:val="36"/>
+        </w:rPr>
+      </w:pPr>
+      <w:r>
+        <w:rPr>
+          <w:b/>
+          <w:bCs/>
+          <w:sz w:val="36"/>
+          <w:szCs w:val="36"/>
+        </w:rPr>
+        <w:lastRenderedPageBreak/>
+        <w:t>Mock-Ups</w:t>
+      </w:r>
+    </w:p>
+    <w:p>
+      <w:pPr>
+        <w:widowControl w:val="0"/>
+        <w:rPr>
+          <w:b/>
+          <w:bCs/>
+          <w:sz w:val="36"/>
+          <w:szCs w:val="36"/>
+        </w:rPr>
+      </w:pPr>
+    </w:p>
+    <w:p>
+      <w:pPr>
+        <w:widowControl w:val="0"/>
+        <w:rPr>
+          <w:b/>
+          <w:bCs/>
+          <w:sz w:val="28"/>
+          <w:szCs w:val="28"/>
+        </w:rPr>
+      </w:pPr>
+      <w:r>
+        <w:rPr>
+          <w:b/>
+          <w:bCs/>
+          <w:sz w:val="28"/>
+          <w:szCs w:val="28"/>
+        </w:rPr>
+        <w:t xml:space="preserve">MU1 </w:t>
+      </w:r>
+      <w:r>
+        <w:rPr>
+          <w:b/>
+          <w:bCs/>
+          <w:sz w:val="28"/>
+          <w:szCs w:val="28"/>
+        </w:rPr>
+        <w:t>–</w:t>
+      </w:r>
+      <w:r>
+        <w:rPr>
+          <w:b/>
+          <w:bCs/>
+          <w:sz w:val="28"/>
+          <w:szCs w:val="28"/>
+        </w:rPr>
+        <w:t xml:space="preserve"> </w:t>
+      </w:r>
+      <w:proofErr w:type="spellStart"/>
+      <w:r>
+        <w:rPr>
+          <w:b/>
+          <w:bCs/>
+          <w:sz w:val="28"/>
+          <w:szCs w:val="28"/>
+        </w:rPr>
+        <w:t>HomePage</w:t>
+      </w:r>
+      <w:proofErr w:type="spellEnd"/>
+    </w:p>
+    <w:p>
+      <w:pPr>
+        <w:widowControl w:val="0"/>
+        <w:rPr>
+          <w:b/>
+          <w:bCs/>
+          <w:sz w:val="28"/>
+          <w:szCs w:val="28"/>
+        </w:rPr>
+      </w:pPr>
+    </w:p>
+    <w:p>
+      <w:pPr>
+        <w:widowControl w:val="0"/>
+        <w:rPr>
+          <w:sz w:val="28"/>
+          <w:szCs w:val="28"/>
         </w:rPr>
       </w:pPr>
       <w:r>
         <w:rPr>
           <w:noProof/>
-          <w:sz w:val="24"/>
-          <w:szCs w:val="24"/>
+          <w:sz w:val="28"/>
+          <w:szCs w:val="28"/>
         </w:rPr>
         <w:drawing>
-          <wp:anchor distT="0" distB="0" distL="114300" distR="114300" simplePos="0" relativeHeight="251660288" behindDoc="0" locked="0" layoutInCell="1" hidden="0" allowOverlap="1" wp14:anchorId="6A5023F7" wp14:editId="1F80AD4C">
-            <wp:simplePos x="0" y="0"/>
-            <wp:positionH relativeFrom="page">
-              <wp:posOffset>1469390</wp:posOffset>
-            </wp:positionH>
-            <wp:positionV relativeFrom="page">
-              <wp:posOffset>5046598</wp:posOffset>
-            </wp:positionV>
-            <wp:extent cx="4730115" cy="4607560"/>
-            <wp:effectExtent l="0" t="0" r="0" b="0"/>
-            <wp:wrapNone/>
-            <wp:docPr id="14" name="image3.png"/>
-            <wp:cNvGraphicFramePr/>
+          <wp:inline distT="0" distB="0" distL="0" distR="0" wp14:anchorId="7A844CF8" wp14:editId="4EFFB2FB">
+            <wp:extent cx="5448300" cy="3691751"/>
+            <wp:effectExtent l="0" t="0" r="0" b="4445"/>
+            <wp:docPr id="2028485921" name="Immagine 1" descr="Immagine che contiene testo, schermata, Pagina Web, software&#10;&#10;Il contenuto generato dall'IA potrebbe non essere corretto."/>
+            <wp:cNvGraphicFramePr>
+              <a:graphicFrameLocks xmlns:a="http://schemas.openxmlformats.org/drawingml/2006/main" noChangeAspect="1"/>
+            </wp:cNvGraphicFramePr>
             <a:graphic xmlns:a="http://schemas.openxmlformats.org/drawingml/2006/main">
               <a:graphicData uri="http://schemas.openxmlformats.org/drawingml/2006/picture">
                 <pic:pic xmlns:pic="http://schemas.openxmlformats.org/drawingml/2006/picture">
                   <pic:nvPicPr>
-                    <pic:cNvPr id="0" name="image3.png"/>
-                    <pic:cNvPicPr preferRelativeResize="0"/>
+                    <pic:cNvPr id="2028485921" name="Immagine 1" descr="Immagine che contiene testo, schermata, Pagina Web, software&#10;&#10;Il contenuto generato dall'IA potrebbe non essere corretto."/>
+                    <pic:cNvPicPr/>
                   </pic:nvPicPr>
                   <pic:blipFill>
-                    <a:blip r:embed="rId19"/>
-                    <a:srcRect/>
+                    <a:blip r:embed="rId19" cstate="print">
+                      <a:extLst>
+                        <a:ext uri="{28A0092B-C50C-407E-A947-70E740481C1C}">
+                          <a14:useLocalDpi xmlns:a14="http://schemas.microsoft.com/office/drawing/2010/main" val="0"/>
+                        </a:ext>
+                      </a:extLst>
+                    </a:blip>
                     <a:stretch>
                       <a:fillRect/>
                     </a:stretch>
@@ -14611,457 +15236,99 @@
                   <pic:spPr>
                     <a:xfrm>
                       <a:off x="0" y="0"/>
-                      <a:ext cx="4730115" cy="4607560"/>
+                      <a:ext cx="5505479" cy="3730495"/>
                     </a:xfrm>
                     <a:prstGeom prst="rect">
                       <a:avLst/>
                     </a:prstGeom>
-                    <a:ln/>
                   </pic:spPr>
                 </pic:pic>
               </a:graphicData>
             </a:graphic>
-          </wp:anchor>
+          </wp:inline>
         </w:drawing>
       </w:r>
     </w:p>
     <w:p>
       <w:pPr>
         <w:widowControl w:val="0"/>
-        <w:ind w:left="2846"/>
-        <w:rPr>
-          <w:sz w:val="24"/>
-          <w:szCs w:val="24"/>
-        </w:rPr>
-      </w:pPr>
-    </w:p>
-    <w:p>
-      <w:pPr>
-        <w:widowControl w:val="0"/>
-        <w:ind w:left="2846"/>
-        <w:rPr>
-          <w:sz w:val="24"/>
-          <w:szCs w:val="24"/>
-        </w:rPr>
-      </w:pPr>
-    </w:p>
-    <w:p>
-      <w:pPr>
-        <w:widowControl w:val="0"/>
-        <w:ind w:left="2846"/>
-        <w:rPr>
-          <w:sz w:val="24"/>
-          <w:szCs w:val="24"/>
-        </w:rPr>
-      </w:pPr>
-    </w:p>
-    <w:p>
-      <w:pPr>
-        <w:widowControl w:val="0"/>
-        <w:ind w:left="2846"/>
-        <w:rPr>
-          <w:sz w:val="24"/>
-          <w:szCs w:val="24"/>
-        </w:rPr>
-      </w:pPr>
-    </w:p>
-    <w:p>
-      <w:pPr>
-        <w:widowControl w:val="0"/>
-        <w:ind w:left="2846"/>
-        <w:rPr>
-          <w:sz w:val="24"/>
-          <w:szCs w:val="24"/>
-        </w:rPr>
-      </w:pPr>
-    </w:p>
-    <w:p>
-      <w:pPr>
-        <w:widowControl w:val="0"/>
-        <w:ind w:left="2846"/>
-        <w:rPr>
-          <w:sz w:val="24"/>
-          <w:szCs w:val="24"/>
-        </w:rPr>
-      </w:pPr>
-    </w:p>
-    <w:p>
-      <w:pPr>
-        <w:widowControl w:val="0"/>
-        <w:ind w:left="2846"/>
-        <w:rPr>
-          <w:sz w:val="24"/>
-          <w:szCs w:val="24"/>
-        </w:rPr>
-      </w:pPr>
-    </w:p>
-    <w:p>
-      <w:pPr>
-        <w:widowControl w:val="0"/>
-        <w:ind w:left="2846"/>
-        <w:rPr>
-          <w:sz w:val="24"/>
-          <w:szCs w:val="24"/>
-        </w:rPr>
-      </w:pPr>
-    </w:p>
-    <w:p>
-      <w:pPr>
-        <w:widowControl w:val="0"/>
-        <w:ind w:left="2846"/>
-        <w:rPr>
-          <w:sz w:val="24"/>
-          <w:szCs w:val="24"/>
-        </w:rPr>
-      </w:pPr>
-    </w:p>
-    <w:p>
-      <w:pPr>
-        <w:widowControl w:val="0"/>
-        <w:ind w:left="2846"/>
-        <w:rPr>
-          <w:sz w:val="24"/>
-          <w:szCs w:val="24"/>
-        </w:rPr>
-      </w:pPr>
-    </w:p>
-    <w:p>
-      <w:pPr>
-        <w:widowControl w:val="0"/>
-        <w:ind w:left="2846"/>
-        <w:rPr>
-          <w:sz w:val="24"/>
-          <w:szCs w:val="24"/>
-        </w:rPr>
-      </w:pPr>
-    </w:p>
-    <w:p>
-      <w:pPr>
-        <w:widowControl w:val="0"/>
-        <w:ind w:left="2846"/>
-        <w:rPr>
-          <w:sz w:val="24"/>
-          <w:szCs w:val="24"/>
-        </w:rPr>
-      </w:pPr>
-    </w:p>
-    <w:p>
-      <w:pPr>
-        <w:widowControl w:val="0"/>
-        <w:ind w:left="2846"/>
-        <w:rPr>
-          <w:sz w:val="24"/>
-          <w:szCs w:val="24"/>
-        </w:rPr>
-      </w:pPr>
-    </w:p>
-    <w:p>
-      <w:pPr>
-        <w:widowControl w:val="0"/>
-        <w:ind w:left="2846"/>
-        <w:rPr>
-          <w:sz w:val="24"/>
-          <w:szCs w:val="24"/>
-        </w:rPr>
-      </w:pPr>
-    </w:p>
-    <w:p>
-      <w:pPr>
-        <w:widowControl w:val="0"/>
-        <w:ind w:left="2846"/>
-        <w:rPr>
-          <w:sz w:val="24"/>
-          <w:szCs w:val="24"/>
-        </w:rPr>
-      </w:pPr>
-    </w:p>
-    <w:p>
-      <w:pPr>
-        <w:widowControl w:val="0"/>
-        <w:ind w:left="2846"/>
-        <w:rPr>
-          <w:sz w:val="24"/>
-          <w:szCs w:val="24"/>
-        </w:rPr>
-      </w:pPr>
-    </w:p>
-    <w:p>
-      <w:pPr>
-        <w:widowControl w:val="0"/>
-        <w:ind w:left="2846"/>
-        <w:rPr>
-          <w:sz w:val="24"/>
-          <w:szCs w:val="24"/>
-        </w:rPr>
-      </w:pPr>
-    </w:p>
-    <w:p>
-      <w:pPr>
-        <w:widowControl w:val="0"/>
-        <w:ind w:left="2846"/>
-        <w:rPr>
-          <w:sz w:val="24"/>
-          <w:szCs w:val="24"/>
-        </w:rPr>
-      </w:pPr>
-    </w:p>
-    <w:p>
-      <w:pPr>
-        <w:widowControl w:val="0"/>
-        <w:ind w:left="2846"/>
-        <w:rPr>
-          <w:sz w:val="24"/>
-          <w:szCs w:val="24"/>
-        </w:rPr>
-      </w:pPr>
-    </w:p>
-    <w:p>
-      <w:pPr>
-        <w:widowControl w:val="0"/>
-        <w:ind w:left="2846"/>
-        <w:rPr>
-          <w:sz w:val="24"/>
-          <w:szCs w:val="24"/>
-        </w:rPr>
-      </w:pPr>
-    </w:p>
-    <w:p>
-      <w:pPr>
-        <w:widowControl w:val="0"/>
-        <w:ind w:left="2846"/>
-        <w:rPr>
-          <w:sz w:val="24"/>
-          <w:szCs w:val="24"/>
-        </w:rPr>
-      </w:pPr>
-    </w:p>
-    <w:p>
-      <w:pPr>
-        <w:widowControl w:val="0"/>
-        <w:ind w:left="2846"/>
-        <w:rPr>
-          <w:sz w:val="24"/>
-          <w:szCs w:val="24"/>
-        </w:rPr>
-      </w:pPr>
-    </w:p>
-    <w:p>
-      <w:pPr>
-        <w:widowControl w:val="0"/>
-        <w:ind w:left="2846"/>
-        <w:rPr>
-          <w:sz w:val="24"/>
-          <w:szCs w:val="24"/>
-        </w:rPr>
-      </w:pPr>
-    </w:p>
-    <w:p>
-      <w:pPr>
-        <w:widowControl w:val="0"/>
-        <w:ind w:left="2846"/>
-        <w:rPr>
-          <w:sz w:val="24"/>
-          <w:szCs w:val="24"/>
-        </w:rPr>
-      </w:pPr>
-    </w:p>
-    <w:p>
-      <w:pPr>
-        <w:widowControl w:val="0"/>
-        <w:ind w:left="2846"/>
-        <w:rPr>
-          <w:sz w:val="24"/>
-          <w:szCs w:val="24"/>
-        </w:rPr>
-      </w:pPr>
-    </w:p>
-    <w:p>
-      <w:pPr>
-        <w:widowControl w:val="0"/>
-        <w:ind w:left="2846"/>
-        <w:rPr>
-          <w:sz w:val="24"/>
-          <w:szCs w:val="24"/>
-        </w:rPr>
-      </w:pPr>
-    </w:p>
-    <w:p>
-      <w:pPr>
-        <w:widowControl w:val="0"/>
-        <w:ind w:left="2846"/>
-        <w:rPr>
-          <w:sz w:val="24"/>
-          <w:szCs w:val="24"/>
-        </w:rPr>
-      </w:pPr>
-    </w:p>
-    <w:p>
-      <w:pPr>
-        <w:widowControl w:val="0"/>
-        <w:ind w:left="2846"/>
-        <w:rPr>
-          <w:sz w:val="24"/>
-          <w:szCs w:val="24"/>
-        </w:rPr>
-      </w:pPr>
-    </w:p>
-    <w:p>
-      <w:pPr>
-        <w:widowControl w:val="0"/>
-        <w:ind w:left="2846"/>
-        <w:rPr>
-          <w:sz w:val="24"/>
-          <w:szCs w:val="24"/>
-        </w:rPr>
-      </w:pPr>
-      <w:r>
-        <w:rPr>
-          <w:sz w:val="24"/>
-          <w:szCs w:val="24"/>
-        </w:rPr>
-        <w:t xml:space="preserve">Questa è la pagina principale del sistema, nonché la prima pagina a cui l’utente inizialmente accede e la pagina di presentazione del sito web. Qui l’utente può iniziare la navigazione, visualizzando varie grafiche e interfacce utili per informazioni e ricerca. </w:t>
-      </w:r>
-    </w:p>
-    <w:p>
-      <w:pPr>
-        <w:widowControl w:val="0"/>
-        <w:ind w:left="2846"/>
-        <w:rPr>
-          <w:sz w:val="24"/>
-          <w:szCs w:val="24"/>
-        </w:rPr>
-      </w:pPr>
-      <w:r>
-        <w:rPr>
-          <w:sz w:val="24"/>
-          <w:szCs w:val="24"/>
-        </w:rPr>
-        <w:t>L’utente può navigare fra le varie pagine grazie alla barra di navigazione (presente in tutte le pagine).</w:t>
-      </w:r>
-    </w:p>
-    <w:p>
-      <w:pPr>
-        <w:widowControl w:val="0"/>
-        <w:ind w:left="2846"/>
-        <w:rPr>
-          <w:sz w:val="24"/>
-          <w:szCs w:val="24"/>
-        </w:rPr>
-      </w:pPr>
-      <w:r>
-        <w:rPr>
-          <w:sz w:val="24"/>
-          <w:szCs w:val="24"/>
-        </w:rPr>
-        <w:t>L’utente può effettuare la ricerca con filtri del volo che più desidera, e potrà visualizzare i vari risultati direttamente sotto la barra di ricerca.</w:t>
-      </w:r>
-    </w:p>
-    <w:p>
-      <w:pPr>
-        <w:widowControl w:val="0"/>
-        <w:ind w:left="2846"/>
-        <w:rPr>
-          <w:sz w:val="24"/>
-          <w:szCs w:val="24"/>
-        </w:rPr>
-      </w:pPr>
-      <w:r>
-        <w:rPr>
-          <w:sz w:val="24"/>
-          <w:szCs w:val="24"/>
-        </w:rPr>
-        <w:t xml:space="preserve">L’utente potrà accedere alla pagina del proprio carrello, dove troverà tutti gli elementi da lui aggiunti; </w:t>
-      </w:r>
-    </w:p>
-    <w:p>
-      <w:pPr>
-        <w:widowControl w:val="0"/>
-        <w:ind w:left="2846"/>
-        <w:rPr>
-          <w:sz w:val="24"/>
-          <w:szCs w:val="24"/>
-        </w:rPr>
-      </w:pPr>
-      <w:r>
-        <w:rPr>
-          <w:sz w:val="24"/>
-          <w:szCs w:val="24"/>
-        </w:rPr>
-        <w:t>Ed infine l’utente potrà accedere alla pagina dedicata alla registrazione o autenticazione dell’utente tramite il pulsante Registrati / login presente nella barra di navigazione.</w:t>
-      </w:r>
-    </w:p>
-    <w:p>
-      <w:pPr>
-        <w:widowControl w:val="0"/>
-        <w:ind w:left="2846"/>
-        <w:jc w:val="both"/>
-        <w:rPr>
-          <w:sz w:val="24"/>
-          <w:szCs w:val="24"/>
-        </w:rPr>
-      </w:pPr>
-    </w:p>
-    <w:p>
-      <w:pPr>
-        <w:widowControl w:val="0"/>
-        <w:ind w:left="2846"/>
-        <w:rPr>
-          <w:sz w:val="16"/>
-          <w:szCs w:val="16"/>
-        </w:rPr>
-      </w:pPr>
-      <w:r>
-        <w:rPr>
-          <w:b/>
-          <w:bCs/>
-          <w:sz w:val="32"/>
-          <w:szCs w:val="32"/>
-        </w:rPr>
-        <w:t>Prototipo pagina del carrello:</w:t>
-      </w:r>
-    </w:p>
-    <w:p>
-      <w:pPr>
-        <w:widowControl w:val="0"/>
-        <w:ind w:left="2846"/>
-        <w:rPr>
-          <w:sz w:val="24"/>
-          <w:szCs w:val="24"/>
-        </w:rPr>
-      </w:pPr>
-    </w:p>
-    <w:p>
-      <w:pPr>
-        <w:widowControl w:val="0"/>
-        <w:ind w:left="2846"/>
-        <w:rPr>
-          <w:sz w:val="24"/>
-          <w:szCs w:val="24"/>
+        <w:rPr>
+          <w:sz w:val="28"/>
+          <w:szCs w:val="28"/>
+        </w:rPr>
+      </w:pPr>
+    </w:p>
+    <w:p>
+      <w:pPr>
+        <w:widowControl w:val="0"/>
+        <w:rPr>
+          <w:sz w:val="28"/>
+          <w:szCs w:val="28"/>
+        </w:rPr>
+      </w:pPr>
+      <w:r>
+        <w:rPr>
+          <w:sz w:val="28"/>
+          <w:szCs w:val="28"/>
+        </w:rPr>
+        <w:t xml:space="preserve">MU2 - </w:t>
+      </w:r>
+      <w:proofErr w:type="spellStart"/>
+      <w:r>
+        <w:rPr>
+          <w:sz w:val="28"/>
+          <w:szCs w:val="28"/>
+        </w:rPr>
+        <w:t>SearchPage</w:t>
+      </w:r>
+      <w:proofErr w:type="spellEnd"/>
+    </w:p>
+    <w:p>
+      <w:pPr>
+        <w:widowControl w:val="0"/>
+        <w:rPr>
+          <w:sz w:val="28"/>
+          <w:szCs w:val="28"/>
+        </w:rPr>
+      </w:pPr>
+    </w:p>
+    <w:p>
+      <w:pPr>
+        <w:widowControl w:val="0"/>
+        <w:rPr>
+          <w:sz w:val="28"/>
+          <w:szCs w:val="28"/>
         </w:rPr>
       </w:pPr>
       <w:r>
         <w:rPr>
           <w:noProof/>
-          <w:sz w:val="24"/>
-          <w:szCs w:val="24"/>
-        </w:rPr>
-        <w:lastRenderedPageBreak/>
+          <w:sz w:val="28"/>
+          <w:szCs w:val="28"/>
+        </w:rPr>
         <w:drawing>
-          <wp:inline distT="0" distB="0" distL="114300" distR="114300" wp14:anchorId="26850C09" wp14:editId="592B7D6D">
-            <wp:extent cx="4693285" cy="2089150"/>
-            <wp:effectExtent l="0" t="0" r="0" b="0"/>
-            <wp:docPr id="10" name="image7.png"/>
-            <wp:cNvGraphicFramePr/>
+          <wp:inline distT="0" distB="0" distL="0" distR="0" wp14:anchorId="54D6DAC6" wp14:editId="1DB54AB5">
+            <wp:extent cx="5440680" cy="3688281"/>
+            <wp:effectExtent l="0" t="0" r="7620" b="7620"/>
+            <wp:docPr id="805747977" name="Immagine 2" descr="Immagine che contiene testo, schermata, software, Pagina Web&#10;&#10;Il contenuto generato dall'IA potrebbe non essere corretto."/>
+            <wp:cNvGraphicFramePr>
+              <a:graphicFrameLocks xmlns:a="http://schemas.openxmlformats.org/drawingml/2006/main" noChangeAspect="1"/>
+            </wp:cNvGraphicFramePr>
             <a:graphic xmlns:a="http://schemas.openxmlformats.org/drawingml/2006/main">
               <a:graphicData uri="http://schemas.openxmlformats.org/drawingml/2006/picture">
                 <pic:pic xmlns:pic="http://schemas.openxmlformats.org/drawingml/2006/picture">
                   <pic:nvPicPr>
-                    <pic:cNvPr id="0" name="image7.png"/>
-                    <pic:cNvPicPr preferRelativeResize="0"/>
+                    <pic:cNvPr id="805747977" name="Immagine 2" descr="Immagine che contiene testo, schermata, software, Pagina Web&#10;&#10;Il contenuto generato dall'IA potrebbe non essere corretto."/>
+                    <pic:cNvPicPr/>
                   </pic:nvPicPr>
                   <pic:blipFill>
-                    <a:blip r:embed="rId20"/>
-                    <a:srcRect/>
+                    <a:blip r:embed="rId20" cstate="print">
+                      <a:extLst>
+                        <a:ext uri="{28A0092B-C50C-407E-A947-70E740481C1C}">
+                          <a14:useLocalDpi xmlns:a14="http://schemas.microsoft.com/office/drawing/2010/main" val="0"/>
+                        </a:ext>
+                      </a:extLst>
+                    </a:blip>
                     <a:stretch>
                       <a:fillRect/>
                     </a:stretch>
@@ -15069,12 +15336,11 @@
                   <pic:spPr>
                     <a:xfrm>
                       <a:off x="0" y="0"/>
-                      <a:ext cx="4693285" cy="2089150"/>
+                      <a:ext cx="5469271" cy="3707663"/>
                     </a:xfrm>
                     <a:prstGeom prst="rect">
                       <a:avLst/>
                     </a:prstGeom>
-                    <a:ln/>
                   </pic:spPr>
                 </pic:pic>
               </a:graphicData>
@@ -15116,67 +15382,50 @@
     <w:p>
       <w:pPr>
         <w:widowControl w:val="0"/>
-        <w:ind w:left="2846"/>
         <w:jc w:val="both"/>
         <w:rPr>
-          <w:sz w:val="24"/>
-          <w:szCs w:val="24"/>
-        </w:rPr>
-      </w:pPr>
-      <w:r>
-        <w:rPr>
-          <w:sz w:val="24"/>
-          <w:szCs w:val="24"/>
-        </w:rPr>
-        <w:t>Questa è la pagina del carrello, accessibile sia dall’utente registrato che dall’utente non registrato (ogni utente ha il proprio). Qui l’utente potrà visualizzare tutti gli elementi da lui aggiunti al carrello, e potendone fare varie modifiche di quantità.</w:t>
-      </w:r>
-    </w:p>
-    <w:p>
-      <w:pPr>
-        <w:widowControl w:val="0"/>
-        <w:ind w:left="2846"/>
-        <w:rPr>
-          <w:sz w:val="24"/>
-          <w:szCs w:val="24"/>
-        </w:rPr>
-      </w:pPr>
-    </w:p>
-    <w:p>
-      <w:pPr>
-        <w:widowControl w:val="0"/>
-        <w:ind w:left="2846"/>
-        <w:rPr>
-          <w:sz w:val="16"/>
-          <w:szCs w:val="16"/>
-        </w:rPr>
-      </w:pPr>
-      <w:r>
-        <w:rPr>
-          <w:b/>
-          <w:bCs/>
-          <w:sz w:val="32"/>
-          <w:szCs w:val="32"/>
-        </w:rPr>
-        <w:t>Prototipo pagina per la registrazione dell’utente:</w:t>
-      </w:r>
-    </w:p>
-    <w:p>
-      <w:pPr>
-        <w:widowControl w:val="0"/>
-        <w:pBdr>
-          <w:top w:val="single" w:sz="4" w:space="1" w:color="000000"/>
-        </w:pBdr>
-        <w:ind w:left="2846"/>
-        <w:rPr>
-          <w:sz w:val="16"/>
-          <w:szCs w:val="16"/>
-        </w:rPr>
-      </w:pPr>
-    </w:p>
-    <w:p>
-      <w:pPr>
-        <w:widowControl w:val="0"/>
-        <w:ind w:left="2846"/>
+          <w:sz w:val="28"/>
+          <w:szCs w:val="28"/>
+        </w:rPr>
+      </w:pPr>
+      <w:r>
+        <w:rPr>
+          <w:sz w:val="28"/>
+          <w:szCs w:val="28"/>
+        </w:rPr>
+        <w:t>MU3</w:t>
+      </w:r>
+      <w:r>
+        <w:rPr>
+          <w:sz w:val="28"/>
+          <w:szCs w:val="28"/>
+        </w:rPr>
+        <w:t xml:space="preserve"> – </w:t>
+      </w:r>
+      <w:proofErr w:type="spellStart"/>
+      <w:r>
+        <w:rPr>
+          <w:sz w:val="28"/>
+          <w:szCs w:val="28"/>
+        </w:rPr>
+        <w:t>SearchPageCompilationExample</w:t>
+      </w:r>
+      <w:proofErr w:type="spellEnd"/>
+    </w:p>
+    <w:p>
+      <w:pPr>
+        <w:widowControl w:val="0"/>
+        <w:jc w:val="both"/>
+        <w:rPr>
+          <w:sz w:val="24"/>
+          <w:szCs w:val="24"/>
+        </w:rPr>
+      </w:pPr>
+    </w:p>
+    <w:p>
+      <w:pPr>
+        <w:widowControl w:val="0"/>
+        <w:jc w:val="both"/>
         <w:rPr>
           <w:sz w:val="24"/>
           <w:szCs w:val="24"/>
@@ -15189,21 +15438,28 @@
           <w:szCs w:val="24"/>
         </w:rPr>
         <w:drawing>
-          <wp:inline distT="0" distB="0" distL="114300" distR="114300" wp14:anchorId="7477955D" wp14:editId="2AA9F7AA">
-            <wp:extent cx="4701540" cy="3900805"/>
-            <wp:effectExtent l="0" t="0" r="0" b="0"/>
-            <wp:docPr id="7" name="image4.png"/>
-            <wp:cNvGraphicFramePr/>
+          <wp:inline distT="0" distB="0" distL="0" distR="0" wp14:anchorId="748F095F" wp14:editId="5E477600">
+            <wp:extent cx="5396119" cy="3637915"/>
+            <wp:effectExtent l="0" t="0" r="0" b="635"/>
+            <wp:docPr id="1574553487" name="Immagine 3" descr="Immagine che contiene testo, schermata, software, Carattere&#10;&#10;Il contenuto generato dall'IA potrebbe non essere corretto."/>
+            <wp:cNvGraphicFramePr>
+              <a:graphicFrameLocks xmlns:a="http://schemas.openxmlformats.org/drawingml/2006/main" noChangeAspect="1"/>
+            </wp:cNvGraphicFramePr>
             <a:graphic xmlns:a="http://schemas.openxmlformats.org/drawingml/2006/main">
               <a:graphicData uri="http://schemas.openxmlformats.org/drawingml/2006/picture">
                 <pic:pic xmlns:pic="http://schemas.openxmlformats.org/drawingml/2006/picture">
                   <pic:nvPicPr>
-                    <pic:cNvPr id="0" name="image4.png"/>
-                    <pic:cNvPicPr preferRelativeResize="0"/>
+                    <pic:cNvPr id="1574553487" name="Immagine 3" descr="Immagine che contiene testo, schermata, software, Carattere&#10;&#10;Il contenuto generato dall'IA potrebbe non essere corretto."/>
+                    <pic:cNvPicPr/>
                   </pic:nvPicPr>
                   <pic:blipFill>
-                    <a:blip r:embed="rId21"/>
-                    <a:srcRect/>
+                    <a:blip r:embed="rId21" cstate="print">
+                      <a:extLst>
+                        <a:ext uri="{28A0092B-C50C-407E-A947-70E740481C1C}">
+                          <a14:useLocalDpi xmlns:a14="http://schemas.microsoft.com/office/drawing/2010/main" val="0"/>
+                        </a:ext>
+                      </a:extLst>
+                    </a:blip>
                     <a:stretch>
                       <a:fillRect/>
                     </a:stretch>
@@ -15211,12 +15467,11 @@
                   <pic:spPr>
                     <a:xfrm>
                       <a:off x="0" y="0"/>
-                      <a:ext cx="4701540" cy="3900805"/>
+                      <a:ext cx="5419288" cy="3653535"/>
                     </a:xfrm>
                     <a:prstGeom prst="rect">
                       <a:avLst/>
                     </a:prstGeom>
-                    <a:ln/>
                   </pic:spPr>
                 </pic:pic>
               </a:graphicData>
@@ -15228,81 +15483,61 @@
     <w:p>
       <w:pPr>
         <w:widowControl w:val="0"/>
-        <w:ind w:left="2846"/>
-        <w:rPr>
-          <w:sz w:val="24"/>
-          <w:szCs w:val="24"/>
-        </w:rPr>
-      </w:pPr>
-    </w:p>
-    <w:p>
-      <w:pPr>
-        <w:widowControl w:val="0"/>
-        <w:ind w:left="2846"/>
         <w:jc w:val="both"/>
         <w:rPr>
           <w:sz w:val="24"/>
           <w:szCs w:val="24"/>
         </w:rPr>
       </w:pPr>
-      <w:r>
-        <w:rPr>
-          <w:sz w:val="24"/>
-          <w:szCs w:val="24"/>
-        </w:rPr>
-        <w:t>Questa è la pagina per la registrazione dell’utente, dove l’utente non registrato può creare un proprio account personale.</w:t>
-      </w:r>
-    </w:p>
-    <w:p>
-      <w:pPr>
-        <w:widowControl w:val="0"/>
-        <w:ind w:left="2846"/>
+    </w:p>
+    <w:p>
+      <w:pPr>
+        <w:widowControl w:val="0"/>
         <w:jc w:val="both"/>
         <w:rPr>
-          <w:sz w:val="24"/>
-          <w:szCs w:val="24"/>
-        </w:rPr>
-      </w:pPr>
-    </w:p>
-    <w:p>
-      <w:pPr>
-        <w:widowControl w:val="0"/>
-        <w:ind w:left="2846"/>
+          <w:sz w:val="28"/>
+          <w:szCs w:val="28"/>
+        </w:rPr>
+      </w:pPr>
+      <w:r>
+        <w:rPr>
+          <w:sz w:val="28"/>
+          <w:szCs w:val="28"/>
+        </w:rPr>
+        <w:t>MU4</w:t>
+      </w:r>
+      <w:r>
+        <w:rPr>
+          <w:sz w:val="28"/>
+          <w:szCs w:val="28"/>
+        </w:rPr>
+        <w:t xml:space="preserve"> - </w:t>
+      </w:r>
+      <w:proofErr w:type="spellStart"/>
+      <w:r>
+        <w:rPr>
+          <w:sz w:val="28"/>
+          <w:szCs w:val="28"/>
+        </w:rPr>
+        <w:t>ResearchResultsPage</w:t>
+      </w:r>
+      <w:proofErr w:type="spellEnd"/>
+    </w:p>
+    <w:p>
+      <w:pPr>
+        <w:widowControl w:val="0"/>
         <w:jc w:val="both"/>
         <w:rPr>
-          <w:sz w:val="16"/>
-          <w:szCs w:val="16"/>
-        </w:rPr>
-      </w:pPr>
-      <w:r>
-        <w:rPr>
-          <w:b/>
-          <w:bCs/>
-          <w:sz w:val="32"/>
-          <w:szCs w:val="32"/>
-        </w:rPr>
-        <w:t>Prototipo pagina per l’autenticazione dell’utente:</w:t>
-      </w:r>
-    </w:p>
-    <w:p>
-      <w:pPr>
-        <w:widowControl w:val="0"/>
-        <w:pBdr>
-          <w:top w:val="single" w:sz="4" w:space="1" w:color="000000"/>
-        </w:pBdr>
-        <w:ind w:left="2846"/>
+          <w:sz w:val="24"/>
+          <w:szCs w:val="24"/>
+        </w:rPr>
+      </w:pPr>
+    </w:p>
+    <w:p>
+      <w:pPr>
+        <w:widowControl w:val="0"/>
         <w:jc w:val="both"/>
         <w:rPr>
-          <w:sz w:val="16"/>
-          <w:szCs w:val="16"/>
-        </w:rPr>
-      </w:pPr>
-    </w:p>
-    <w:p>
-      <w:pPr>
-        <w:widowControl w:val="0"/>
-        <w:ind w:left="2846"/>
-        <w:rPr>
           <w:sz w:val="24"/>
           <w:szCs w:val="24"/>
         </w:rPr>
@@ -15313,23 +15548,29 @@
           <w:sz w:val="24"/>
           <w:szCs w:val="24"/>
         </w:rPr>
-        <w:lastRenderedPageBreak/>
         <w:drawing>
-          <wp:inline distT="0" distB="0" distL="114300" distR="114300" wp14:anchorId="558EF75E" wp14:editId="68B4BD58">
-            <wp:extent cx="4712970" cy="1964690"/>
-            <wp:effectExtent l="0" t="0" r="0" b="0"/>
-            <wp:docPr id="3" name="image6.png"/>
-            <wp:cNvGraphicFramePr/>
+          <wp:inline distT="0" distB="0" distL="0" distR="0" wp14:anchorId="2B35B838" wp14:editId="7C04C6B1">
+            <wp:extent cx="5442581" cy="3676015"/>
+            <wp:effectExtent l="0" t="0" r="6350" b="635"/>
+            <wp:docPr id="976275248" name="Immagine 4" descr="Immagine che contiene testo, schermata, software, Pagina Web&#10;&#10;Il contenuto generato dall'IA potrebbe non essere corretto."/>
+            <wp:cNvGraphicFramePr>
+              <a:graphicFrameLocks xmlns:a="http://schemas.openxmlformats.org/drawingml/2006/main" noChangeAspect="1"/>
+            </wp:cNvGraphicFramePr>
             <a:graphic xmlns:a="http://schemas.openxmlformats.org/drawingml/2006/main">
               <a:graphicData uri="http://schemas.openxmlformats.org/drawingml/2006/picture">
                 <pic:pic xmlns:pic="http://schemas.openxmlformats.org/drawingml/2006/picture">
                   <pic:nvPicPr>
-                    <pic:cNvPr id="0" name="image6.png"/>
-                    <pic:cNvPicPr preferRelativeResize="0"/>
+                    <pic:cNvPr id="976275248" name="Immagine 4" descr="Immagine che contiene testo, schermata, software, Pagina Web&#10;&#10;Il contenuto generato dall'IA potrebbe non essere corretto."/>
+                    <pic:cNvPicPr/>
                   </pic:nvPicPr>
                   <pic:blipFill>
-                    <a:blip r:embed="rId22"/>
-                    <a:srcRect/>
+                    <a:blip r:embed="rId22" cstate="print">
+                      <a:extLst>
+                        <a:ext uri="{28A0092B-C50C-407E-A947-70E740481C1C}">
+                          <a14:useLocalDpi xmlns:a14="http://schemas.microsoft.com/office/drawing/2010/main" val="0"/>
+                        </a:ext>
+                      </a:extLst>
+                    </a:blip>
                     <a:stretch>
                       <a:fillRect/>
                     </a:stretch>
@@ -15337,12 +15578,11 @@
                   <pic:spPr>
                     <a:xfrm>
                       <a:off x="0" y="0"/>
-                      <a:ext cx="4712970" cy="1964690"/>
+                      <a:ext cx="5451292" cy="3681899"/>
                     </a:xfrm>
                     <a:prstGeom prst="rect">
                       <a:avLst/>
                     </a:prstGeom>
-                    <a:ln/>
                   </pic:spPr>
                 </pic:pic>
               </a:graphicData>
@@ -15354,35 +15594,16 @@
     <w:p>
       <w:pPr>
         <w:widowControl w:val="0"/>
-        <w:ind w:left="2846"/>
-        <w:rPr>
-          <w:sz w:val="24"/>
-          <w:szCs w:val="24"/>
-        </w:rPr>
-      </w:pPr>
-    </w:p>
-    <w:p>
-      <w:pPr>
-        <w:widowControl w:val="0"/>
-        <w:ind w:left="2846"/>
         <w:jc w:val="both"/>
         <w:rPr>
           <w:sz w:val="24"/>
           <w:szCs w:val="24"/>
         </w:rPr>
       </w:pPr>
-      <w:r>
-        <w:rPr>
-          <w:sz w:val="24"/>
-          <w:szCs w:val="24"/>
-        </w:rPr>
-        <w:t>Questa è la pagina per il login dell’utente, in cui un utente registrato può effettuare l’autenticazione così da poter navigare come utente autenticato, potendo fare acquisti ed interagire con il proprio account personale.</w:t>
-      </w:r>
-    </w:p>
-    <w:p>
-      <w:pPr>
-        <w:widowControl w:val="0"/>
-        <w:ind w:left="2846"/>
+    </w:p>
+    <w:p>
+      <w:pPr>
+        <w:widowControl w:val="0"/>
         <w:jc w:val="both"/>
         <w:rPr>
           <w:sz w:val="24"/>
@@ -15393,71 +15614,114 @@
     <w:p>
       <w:pPr>
         <w:widowControl w:val="0"/>
-        <w:ind w:left="2846"/>
         <w:jc w:val="both"/>
         <w:rPr>
-          <w:sz w:val="16"/>
-          <w:szCs w:val="16"/>
-        </w:rPr>
-      </w:pPr>
-      <w:r>
-        <w:rPr>
-          <w:b/>
-          <w:bCs/>
-          <w:sz w:val="32"/>
-          <w:szCs w:val="32"/>
-        </w:rPr>
-        <w:t>Prototipo pagina di visualizzazione degli acquisti:</w:t>
-      </w:r>
-    </w:p>
-    <w:p>
-      <w:pPr>
-        <w:widowControl w:val="0"/>
-        <w:pBdr>
-          <w:top w:val="single" w:sz="4" w:space="1" w:color="000000"/>
-        </w:pBdr>
-        <w:ind w:left="2846"/>
+          <w:sz w:val="24"/>
+          <w:szCs w:val="24"/>
+        </w:rPr>
+      </w:pPr>
+    </w:p>
+    <w:p>
+      <w:pPr>
+        <w:widowControl w:val="0"/>
         <w:jc w:val="both"/>
         <w:rPr>
-          <w:sz w:val="16"/>
-          <w:szCs w:val="16"/>
-        </w:rPr>
-      </w:pPr>
-    </w:p>
-    <w:p>
-      <w:pPr>
-        <w:widowControl w:val="0"/>
-        <w:ind w:left="2846"/>
+          <w:sz w:val="24"/>
+          <w:szCs w:val="24"/>
+        </w:rPr>
+      </w:pPr>
+    </w:p>
+    <w:p>
+      <w:pPr>
+        <w:widowControl w:val="0"/>
         <w:jc w:val="both"/>
         <w:rPr>
           <w:sz w:val="24"/>
           <w:szCs w:val="24"/>
         </w:rPr>
       </w:pPr>
-      <w:r>
-        <w:rPr>
-          <w:b/>
-          <w:bCs/>
+    </w:p>
+    <w:p>
+      <w:pPr>
+        <w:widowControl w:val="0"/>
+        <w:jc w:val="both"/>
+        <w:rPr>
+          <w:sz w:val="28"/>
+          <w:szCs w:val="28"/>
+        </w:rPr>
+      </w:pPr>
+      <w:r>
+        <w:rPr>
+          <w:sz w:val="28"/>
+          <w:szCs w:val="28"/>
+        </w:rPr>
+        <w:t>MU5</w:t>
+      </w:r>
+      <w:r>
+        <w:rPr>
+          <w:sz w:val="28"/>
+          <w:szCs w:val="28"/>
+        </w:rPr>
+        <w:t xml:space="preserve"> - </w:t>
+      </w:r>
+      <w:proofErr w:type="spellStart"/>
+      <w:r>
+        <w:rPr>
+          <w:sz w:val="28"/>
+          <w:szCs w:val="28"/>
+        </w:rPr>
+        <w:t>RegistrationPage</w:t>
+      </w:r>
+      <w:proofErr w:type="spellEnd"/>
+    </w:p>
+    <w:p>
+      <w:pPr>
+        <w:widowControl w:val="0"/>
+        <w:jc w:val="both"/>
+        <w:rPr>
+          <w:sz w:val="24"/>
+          <w:szCs w:val="24"/>
+        </w:rPr>
+      </w:pPr>
+    </w:p>
+    <w:p>
+      <w:pPr>
+        <w:widowControl w:val="0"/>
+        <w:jc w:val="both"/>
+        <w:rPr>
+          <w:sz w:val="24"/>
+          <w:szCs w:val="24"/>
+        </w:rPr>
+      </w:pPr>
+      <w:r>
+        <w:rPr>
           <w:noProof/>
           <w:sz w:val="24"/>
           <w:szCs w:val="24"/>
         </w:rPr>
         <w:drawing>
-          <wp:inline distT="0" distB="0" distL="114300" distR="114300" wp14:anchorId="78D0BDE5" wp14:editId="7B11EDBA">
-            <wp:extent cx="4722495" cy="2234565"/>
-            <wp:effectExtent l="0" t="0" r="0" b="0"/>
-            <wp:docPr id="6" name="image13.png"/>
-            <wp:cNvGraphicFramePr/>
+          <wp:inline distT="0" distB="0" distL="0" distR="0" wp14:anchorId="36FB5851" wp14:editId="50CB369B">
+            <wp:extent cx="5519681" cy="3787657"/>
+            <wp:effectExtent l="0" t="0" r="5080" b="3810"/>
+            <wp:docPr id="1708521745" name="Immagine 5" descr="Immagine che contiene testo, schermata, numero, software&#10;&#10;Il contenuto generato dall'IA potrebbe non essere corretto."/>
+            <wp:cNvGraphicFramePr>
+              <a:graphicFrameLocks xmlns:a="http://schemas.openxmlformats.org/drawingml/2006/main" noChangeAspect="1"/>
+            </wp:cNvGraphicFramePr>
             <a:graphic xmlns:a="http://schemas.openxmlformats.org/drawingml/2006/main">
               <a:graphicData uri="http://schemas.openxmlformats.org/drawingml/2006/picture">
                 <pic:pic xmlns:pic="http://schemas.openxmlformats.org/drawingml/2006/picture">
                   <pic:nvPicPr>
-                    <pic:cNvPr id="0" name="image13.png"/>
-                    <pic:cNvPicPr preferRelativeResize="0"/>
+                    <pic:cNvPr id="1708521745" name="Immagine 5" descr="Immagine che contiene testo, schermata, numero, software&#10;&#10;Il contenuto generato dall'IA potrebbe non essere corretto."/>
+                    <pic:cNvPicPr/>
                   </pic:nvPicPr>
                   <pic:blipFill>
-                    <a:blip r:embed="rId23"/>
-                    <a:srcRect/>
+                    <a:blip r:embed="rId23">
+                      <a:extLst>
+                        <a:ext uri="{28A0092B-C50C-407E-A947-70E740481C1C}">
+                          <a14:useLocalDpi xmlns:a14="http://schemas.microsoft.com/office/drawing/2010/main" val="0"/>
+                        </a:ext>
+                      </a:extLst>
+                    </a:blip>
                     <a:stretch>
                       <a:fillRect/>
                     </a:stretch>
@@ -15465,12 +15729,11 @@
                   <pic:spPr>
                     <a:xfrm>
                       <a:off x="0" y="0"/>
-                      <a:ext cx="4722495" cy="2234565"/>
+                      <a:ext cx="5528089" cy="3793427"/>
                     </a:xfrm>
                     <a:prstGeom prst="rect">
                       <a:avLst/>
                     </a:prstGeom>
-                    <a:ln/>
                   </pic:spPr>
                 </pic:pic>
               </a:graphicData>
@@ -15482,7 +15745,6 @@
     <w:p>
       <w:pPr>
         <w:widowControl w:val="0"/>
-        <w:ind w:left="2846"/>
         <w:jc w:val="both"/>
         <w:rPr>
           <w:sz w:val="24"/>
@@ -15493,25 +15755,39 @@
     <w:p>
       <w:pPr>
         <w:widowControl w:val="0"/>
-        <w:ind w:left="2846"/>
         <w:jc w:val="both"/>
         <w:rPr>
-          <w:sz w:val="24"/>
-          <w:szCs w:val="24"/>
-        </w:rPr>
-      </w:pPr>
-      <w:r>
-        <w:rPr>
-          <w:sz w:val="24"/>
-          <w:szCs w:val="24"/>
-        </w:rPr>
-        <w:t>Questa è la pagina per la visualizzazione degli acquisti, in cui l’utente registrato ed autenticato può visualizzare tutti gli acquisti da lui effettuati.</w:t>
-      </w:r>
-    </w:p>
-    <w:p>
-      <w:pPr>
-        <w:widowControl w:val="0"/>
-        <w:ind w:left="2846"/>
+          <w:sz w:val="28"/>
+          <w:szCs w:val="28"/>
+        </w:rPr>
+      </w:pPr>
+      <w:r>
+        <w:rPr>
+          <w:sz w:val="28"/>
+          <w:szCs w:val="28"/>
+        </w:rPr>
+        <w:t>MU6</w:t>
+      </w:r>
+      <w:r>
+        <w:rPr>
+          <w:sz w:val="28"/>
+          <w:szCs w:val="28"/>
+        </w:rPr>
+        <w:t xml:space="preserve"> - </w:t>
+      </w:r>
+      <w:proofErr w:type="spellStart"/>
+      <w:r>
+        <w:rPr>
+          <w:sz w:val="28"/>
+          <w:szCs w:val="28"/>
+        </w:rPr>
+        <w:t>LoginPage</w:t>
+      </w:r>
+      <w:proofErr w:type="spellEnd"/>
+    </w:p>
+    <w:p>
+      <w:pPr>
+        <w:widowControl w:val="0"/>
         <w:jc w:val="both"/>
         <w:rPr>
           <w:sz w:val="24"/>
@@ -15522,169 +15798,41 @@
     <w:p>
       <w:pPr>
         <w:widowControl w:val="0"/>
-        <w:ind w:left="2846"/>
         <w:jc w:val="both"/>
         <w:rPr>
           <w:sz w:val="24"/>
           <w:szCs w:val="24"/>
         </w:rPr>
       </w:pPr>
-    </w:p>
-    <w:p>
-      <w:pPr>
-        <w:widowControl w:val="0"/>
-        <w:ind w:left="2846"/>
-        <w:jc w:val="both"/>
-        <w:rPr>
-          <w:sz w:val="24"/>
-          <w:szCs w:val="24"/>
-        </w:rPr>
-      </w:pPr>
-    </w:p>
-    <w:p>
-      <w:pPr>
-        <w:widowControl w:val="0"/>
-        <w:ind w:left="2846"/>
-        <w:jc w:val="both"/>
-        <w:rPr>
-          <w:sz w:val="24"/>
-          <w:szCs w:val="24"/>
-        </w:rPr>
-      </w:pPr>
-    </w:p>
-    <w:p>
-      <w:pPr>
-        <w:widowControl w:val="0"/>
-        <w:ind w:left="2846"/>
-        <w:jc w:val="both"/>
-        <w:rPr>
-          <w:sz w:val="24"/>
-          <w:szCs w:val="24"/>
-        </w:rPr>
-      </w:pPr>
-    </w:p>
-    <w:p>
-      <w:pPr>
-        <w:widowControl w:val="0"/>
-        <w:ind w:left="2846"/>
-        <w:jc w:val="both"/>
-        <w:rPr>
-          <w:sz w:val="24"/>
-          <w:szCs w:val="24"/>
-        </w:rPr>
-      </w:pPr>
-    </w:p>
-    <w:p>
-      <w:pPr>
-        <w:widowControl w:val="0"/>
-        <w:ind w:left="2846"/>
-        <w:jc w:val="both"/>
-        <w:rPr>
-          <w:sz w:val="24"/>
-          <w:szCs w:val="24"/>
-        </w:rPr>
-      </w:pPr>
-    </w:p>
-    <w:p>
-      <w:pPr>
-        <w:widowControl w:val="0"/>
-        <w:ind w:left="2846"/>
-        <w:jc w:val="both"/>
-        <w:rPr>
-          <w:sz w:val="24"/>
-          <w:szCs w:val="24"/>
-        </w:rPr>
-      </w:pPr>
-    </w:p>
-    <w:p>
-      <w:pPr>
-        <w:widowControl w:val="0"/>
-        <w:ind w:left="2846"/>
-        <w:jc w:val="both"/>
-        <w:rPr>
-          <w:sz w:val="24"/>
-          <w:szCs w:val="24"/>
-        </w:rPr>
-      </w:pPr>
-    </w:p>
-    <w:p>
-      <w:pPr>
-        <w:widowControl w:val="0"/>
-        <w:ind w:left="2846"/>
-        <w:jc w:val="both"/>
-        <w:rPr>
-          <w:sz w:val="24"/>
-          <w:szCs w:val="24"/>
-        </w:rPr>
-      </w:pPr>
-    </w:p>
-    <w:p>
-      <w:pPr>
-        <w:widowControl w:val="0"/>
-        <w:ind w:left="2846"/>
-        <w:jc w:val="both"/>
-        <w:rPr>
-          <w:sz w:val="16"/>
-          <w:szCs w:val="16"/>
-        </w:rPr>
-      </w:pPr>
-      <w:r>
-        <w:rPr>
-          <w:b/>
-          <w:bCs/>
-          <w:sz w:val="32"/>
-          <w:szCs w:val="32"/>
-        </w:rPr>
-        <w:t>Prototipo pagina per la visualizzazione dell’account personale:</w:t>
-      </w:r>
-    </w:p>
-    <w:p>
-      <w:pPr>
-        <w:widowControl w:val="0"/>
-        <w:pBdr>
-          <w:top w:val="single" w:sz="4" w:space="1" w:color="000000"/>
-        </w:pBdr>
-        <w:ind w:left="2846"/>
-        <w:jc w:val="both"/>
-        <w:rPr>
-          <w:sz w:val="16"/>
-          <w:szCs w:val="16"/>
-        </w:rPr>
-      </w:pPr>
-    </w:p>
-    <w:p>
-      <w:pPr>
-        <w:widowControl w:val="0"/>
-        <w:ind w:left="2846"/>
-        <w:jc w:val="both"/>
-        <w:rPr>
-          <w:sz w:val="24"/>
-          <w:szCs w:val="24"/>
-        </w:rPr>
-      </w:pPr>
       <w:r>
         <w:rPr>
           <w:noProof/>
           <w:sz w:val="24"/>
           <w:szCs w:val="24"/>
         </w:rPr>
-        <w:lastRenderedPageBreak/>
         <w:drawing>
-          <wp:inline distT="0" distB="0" distL="114300" distR="114300" wp14:anchorId="79D9FC5E" wp14:editId="3AB38F78">
-            <wp:extent cx="4725670" cy="3594735"/>
+          <wp:inline distT="0" distB="0" distL="0" distR="0" wp14:anchorId="6C8F8FEC" wp14:editId="3A5C2503">
+            <wp:extent cx="5543852" cy="3742690"/>
             <wp:effectExtent l="0" t="0" r="0" b="0"/>
-            <wp:docPr id="11" name="image8.png"/>
-            <wp:cNvGraphicFramePr/>
+            <wp:docPr id="864694439" name="Immagine 6" descr="Immagine che contiene testo, schermata, software, Icona del computer&#10;&#10;Il contenuto generato dall'IA potrebbe non essere corretto."/>
+            <wp:cNvGraphicFramePr>
+              <a:graphicFrameLocks xmlns:a="http://schemas.openxmlformats.org/drawingml/2006/main" noChangeAspect="1"/>
+            </wp:cNvGraphicFramePr>
             <a:graphic xmlns:a="http://schemas.openxmlformats.org/drawingml/2006/main">
               <a:graphicData uri="http://schemas.openxmlformats.org/drawingml/2006/picture">
                 <pic:pic xmlns:pic="http://schemas.openxmlformats.org/drawingml/2006/picture">
                   <pic:nvPicPr>
-                    <pic:cNvPr id="0" name="image8.png"/>
-                    <pic:cNvPicPr preferRelativeResize="0"/>
+                    <pic:cNvPr id="864694439" name="Immagine 6" descr="Immagine che contiene testo, schermata, software, Icona del computer&#10;&#10;Il contenuto generato dall'IA potrebbe non essere corretto."/>
+                    <pic:cNvPicPr/>
                   </pic:nvPicPr>
                   <pic:blipFill>
-                    <a:blip r:embed="rId24"/>
-                    <a:srcRect/>
+                    <a:blip r:embed="rId24" cstate="print">
+                      <a:extLst>
+                        <a:ext uri="{28A0092B-C50C-407E-A947-70E740481C1C}">
+                          <a14:useLocalDpi xmlns:a14="http://schemas.microsoft.com/office/drawing/2010/main" val="0"/>
+                        </a:ext>
+                      </a:extLst>
+                    </a:blip>
                     <a:stretch>
                       <a:fillRect/>
                     </a:stretch>
@@ -15692,12 +15840,11 @@
                   <pic:spPr>
                     <a:xfrm>
                       <a:off x="0" y="0"/>
-                      <a:ext cx="4725670" cy="3594735"/>
+                      <a:ext cx="5551027" cy="3747534"/>
                     </a:xfrm>
                     <a:prstGeom prst="rect">
                       <a:avLst/>
                     </a:prstGeom>
-                    <a:ln/>
                   </pic:spPr>
                 </pic:pic>
               </a:graphicData>
@@ -15709,7 +15856,6 @@
     <w:p>
       <w:pPr>
         <w:widowControl w:val="0"/>
-        <w:ind w:left="2846"/>
         <w:jc w:val="both"/>
         <w:rPr>
           <w:sz w:val="24"/>
@@ -15720,25 +15866,16 @@
     <w:p>
       <w:pPr>
         <w:widowControl w:val="0"/>
-        <w:ind w:left="2846"/>
         <w:jc w:val="both"/>
         <w:rPr>
           <w:sz w:val="24"/>
           <w:szCs w:val="24"/>
         </w:rPr>
       </w:pPr>
-      <w:r>
-        <w:rPr>
-          <w:sz w:val="24"/>
-          <w:szCs w:val="24"/>
-        </w:rPr>
-        <w:t>Questa è la pagina della visualizzazione dei dettagli del proprio account personale. Qui l’utente può visualizzare e modificare i dettagli del proprio account, e può accedere alla pagina per la visualizzazione degli acquisti effettuati.</w:t>
-      </w:r>
-    </w:p>
-    <w:p>
-      <w:pPr>
-        <w:widowControl w:val="0"/>
-        <w:ind w:left="2846"/>
+    </w:p>
+    <w:p>
+      <w:pPr>
+        <w:widowControl w:val="0"/>
         <w:jc w:val="both"/>
         <w:rPr>
           <w:sz w:val="24"/>
@@ -15749,7 +15886,6 @@
     <w:p>
       <w:pPr>
         <w:widowControl w:val="0"/>
-        <w:ind w:left="2846"/>
         <w:jc w:val="both"/>
         <w:rPr>
           <w:sz w:val="24"/>
@@ -15760,18 +15896,39 @@
     <w:p>
       <w:pPr>
         <w:widowControl w:val="0"/>
-        <w:ind w:left="2846"/>
         <w:jc w:val="both"/>
         <w:rPr>
-          <w:sz w:val="24"/>
-          <w:szCs w:val="24"/>
-        </w:rPr>
-      </w:pPr>
-    </w:p>
-    <w:p>
-      <w:pPr>
-        <w:widowControl w:val="0"/>
-        <w:ind w:left="2846"/>
+          <w:sz w:val="28"/>
+          <w:szCs w:val="28"/>
+        </w:rPr>
+      </w:pPr>
+      <w:r>
+        <w:rPr>
+          <w:sz w:val="28"/>
+          <w:szCs w:val="28"/>
+        </w:rPr>
+        <w:t>MU7</w:t>
+      </w:r>
+      <w:r>
+        <w:rPr>
+          <w:sz w:val="28"/>
+          <w:szCs w:val="28"/>
+        </w:rPr>
+        <w:t xml:space="preserve"> - </w:t>
+      </w:r>
+      <w:proofErr w:type="spellStart"/>
+      <w:r>
+        <w:rPr>
+          <w:sz w:val="28"/>
+          <w:szCs w:val="28"/>
+        </w:rPr>
+        <w:t>UserPage</w:t>
+      </w:r>
+      <w:proofErr w:type="spellEnd"/>
+    </w:p>
+    <w:p>
+      <w:pPr>
+        <w:widowControl w:val="0"/>
         <w:jc w:val="both"/>
         <w:rPr>
           <w:sz w:val="24"/>
@@ -15782,267 +15939,41 @@
     <w:p>
       <w:pPr>
         <w:widowControl w:val="0"/>
-        <w:ind w:left="2846"/>
         <w:jc w:val="both"/>
         <w:rPr>
           <w:sz w:val="24"/>
           <w:szCs w:val="24"/>
         </w:rPr>
       </w:pPr>
-    </w:p>
-    <w:p>
-      <w:pPr>
-        <w:widowControl w:val="0"/>
-        <w:ind w:left="2846"/>
-        <w:jc w:val="both"/>
-        <w:rPr>
-          <w:sz w:val="24"/>
-          <w:szCs w:val="24"/>
-        </w:rPr>
-      </w:pPr>
-    </w:p>
-    <w:p>
-      <w:pPr>
-        <w:widowControl w:val="0"/>
-        <w:ind w:left="2846"/>
-        <w:jc w:val="both"/>
-        <w:rPr>
-          <w:sz w:val="24"/>
-          <w:szCs w:val="24"/>
-        </w:rPr>
-      </w:pPr>
-    </w:p>
-    <w:p>
-      <w:pPr>
-        <w:widowControl w:val="0"/>
-        <w:ind w:left="2846"/>
-        <w:jc w:val="both"/>
-        <w:rPr>
-          <w:sz w:val="24"/>
-          <w:szCs w:val="24"/>
-        </w:rPr>
-      </w:pPr>
-    </w:p>
-    <w:p>
-      <w:pPr>
-        <w:widowControl w:val="0"/>
-        <w:ind w:left="2846"/>
-        <w:jc w:val="both"/>
-        <w:rPr>
-          <w:sz w:val="24"/>
-          <w:szCs w:val="24"/>
-        </w:rPr>
-      </w:pPr>
-    </w:p>
-    <w:p>
-      <w:pPr>
-        <w:widowControl w:val="0"/>
-        <w:ind w:left="2846"/>
-        <w:jc w:val="both"/>
-        <w:rPr>
-          <w:sz w:val="24"/>
-          <w:szCs w:val="24"/>
-        </w:rPr>
-      </w:pPr>
-    </w:p>
-    <w:p>
-      <w:pPr>
-        <w:widowControl w:val="0"/>
-        <w:ind w:left="2846"/>
-        <w:jc w:val="both"/>
-        <w:rPr>
-          <w:sz w:val="24"/>
-          <w:szCs w:val="24"/>
-        </w:rPr>
-      </w:pPr>
-    </w:p>
-    <w:p>
-      <w:pPr>
-        <w:widowControl w:val="0"/>
-        <w:ind w:left="2846"/>
-        <w:jc w:val="both"/>
-        <w:rPr>
-          <w:sz w:val="24"/>
-          <w:szCs w:val="24"/>
-        </w:rPr>
-      </w:pPr>
-    </w:p>
-    <w:p>
-      <w:pPr>
-        <w:widowControl w:val="0"/>
-        <w:ind w:left="2846"/>
-        <w:jc w:val="both"/>
-        <w:rPr>
-          <w:sz w:val="24"/>
-          <w:szCs w:val="24"/>
-        </w:rPr>
-      </w:pPr>
-    </w:p>
-    <w:p>
-      <w:pPr>
-        <w:widowControl w:val="0"/>
-        <w:ind w:left="2846"/>
-        <w:jc w:val="both"/>
-        <w:rPr>
-          <w:sz w:val="24"/>
-          <w:szCs w:val="24"/>
-        </w:rPr>
-      </w:pPr>
-    </w:p>
-    <w:p>
-      <w:pPr>
-        <w:widowControl w:val="0"/>
-        <w:ind w:left="2846"/>
-        <w:jc w:val="both"/>
-        <w:rPr>
-          <w:sz w:val="24"/>
-          <w:szCs w:val="24"/>
-        </w:rPr>
-      </w:pPr>
-    </w:p>
-    <w:p>
-      <w:pPr>
-        <w:widowControl w:val="0"/>
-        <w:ind w:left="2846"/>
-        <w:jc w:val="both"/>
-        <w:rPr>
-          <w:sz w:val="24"/>
-          <w:szCs w:val="24"/>
-        </w:rPr>
-      </w:pPr>
-    </w:p>
-    <w:p>
-      <w:pPr>
-        <w:widowControl w:val="0"/>
-        <w:ind w:left="2846"/>
-        <w:jc w:val="both"/>
-        <w:rPr>
-          <w:sz w:val="24"/>
-          <w:szCs w:val="24"/>
-        </w:rPr>
-      </w:pPr>
-    </w:p>
-    <w:p>
-      <w:pPr>
-        <w:widowControl w:val="0"/>
-        <w:ind w:left="2846"/>
-        <w:jc w:val="both"/>
-        <w:rPr>
-          <w:sz w:val="24"/>
-          <w:szCs w:val="24"/>
-        </w:rPr>
-      </w:pPr>
-    </w:p>
-    <w:p>
-      <w:pPr>
-        <w:widowControl w:val="0"/>
-        <w:jc w:val="both"/>
-        <w:rPr>
-          <w:sz w:val="24"/>
-          <w:szCs w:val="24"/>
-        </w:rPr>
-      </w:pPr>
-    </w:p>
-    <w:p>
-      <w:pPr>
-        <w:widowControl w:val="0"/>
-        <w:ind w:left="2846"/>
-        <w:jc w:val="both"/>
-        <w:rPr>
-          <w:sz w:val="40"/>
-          <w:szCs w:val="40"/>
-        </w:rPr>
-      </w:pPr>
-      <w:r>
-        <w:rPr>
-          <w:b/>
-          <w:bCs/>
-          <w:sz w:val="40"/>
-          <w:szCs w:val="40"/>
-        </w:rPr>
-        <w:t>Pagine per l’utente amministratore</w:t>
-      </w:r>
-    </w:p>
-    <w:p>
-      <w:pPr>
-        <w:widowControl w:val="0"/>
-        <w:ind w:left="2846"/>
-        <w:jc w:val="both"/>
-        <w:rPr>
-          <w:sz w:val="40"/>
-          <w:szCs w:val="40"/>
-        </w:rPr>
-      </w:pPr>
-    </w:p>
-    <w:p>
-      <w:pPr>
-        <w:widowControl w:val="0"/>
-        <w:ind w:left="2846"/>
-        <w:jc w:val="both"/>
-        <w:rPr>
-          <w:sz w:val="16"/>
-          <w:szCs w:val="16"/>
-        </w:rPr>
-      </w:pPr>
-      <w:r>
-        <w:rPr>
-          <w:b/>
-          <w:bCs/>
-          <w:sz w:val="32"/>
-          <w:szCs w:val="32"/>
-        </w:rPr>
-        <w:t>Prototipo pagina account dell’amministratore:</w:t>
-      </w:r>
-    </w:p>
-    <w:p>
-      <w:pPr>
-        <w:widowControl w:val="0"/>
-        <w:pBdr>
-          <w:top w:val="single" w:sz="4" w:space="1" w:color="000000"/>
-        </w:pBdr>
-        <w:ind w:left="2846"/>
-        <w:jc w:val="both"/>
-        <w:rPr>
-          <w:sz w:val="16"/>
-          <w:szCs w:val="16"/>
-        </w:rPr>
-      </w:pPr>
-    </w:p>
-    <w:p>
-      <w:pPr>
-        <w:widowControl w:val="0"/>
-        <w:ind w:left="2846"/>
-        <w:jc w:val="both"/>
-        <w:rPr>
-          <w:sz w:val="24"/>
-          <w:szCs w:val="24"/>
-        </w:rPr>
-      </w:pPr>
-      <w:r>
-        <w:rPr>
-          <w:b/>
-          <w:bCs/>
+      <w:r>
+        <w:rPr>
           <w:noProof/>
           <w:sz w:val="24"/>
           <w:szCs w:val="24"/>
         </w:rPr>
-        <w:lastRenderedPageBreak/>
         <w:drawing>
-          <wp:inline distT="0" distB="0" distL="114300" distR="114300" wp14:anchorId="1593C909" wp14:editId="61941AF6">
-            <wp:extent cx="4696460" cy="3562985"/>
-            <wp:effectExtent l="0" t="0" r="0" b="0"/>
-            <wp:docPr id="5" name="image12.png"/>
-            <wp:cNvGraphicFramePr/>
+          <wp:inline distT="0" distB="0" distL="0" distR="0" wp14:anchorId="2B7A5698" wp14:editId="3C651A9F">
+            <wp:extent cx="5590383" cy="3783965"/>
+            <wp:effectExtent l="0" t="0" r="0" b="6985"/>
+            <wp:docPr id="1752943633" name="Immagine 7" descr="Immagine che contiene testo, schermata, Carattere, software&#10;&#10;Il contenuto generato dall'IA potrebbe non essere corretto."/>
+            <wp:cNvGraphicFramePr>
+              <a:graphicFrameLocks xmlns:a="http://schemas.openxmlformats.org/drawingml/2006/main" noChangeAspect="1"/>
+            </wp:cNvGraphicFramePr>
             <a:graphic xmlns:a="http://schemas.openxmlformats.org/drawingml/2006/main">
               <a:graphicData uri="http://schemas.openxmlformats.org/drawingml/2006/picture">
                 <pic:pic xmlns:pic="http://schemas.openxmlformats.org/drawingml/2006/picture">
                   <pic:nvPicPr>
-                    <pic:cNvPr id="0" name="image12.png"/>
-                    <pic:cNvPicPr preferRelativeResize="0"/>
+                    <pic:cNvPr id="1752943633" name="Immagine 7" descr="Immagine che contiene testo, schermata, Carattere, software&#10;&#10;Il contenuto generato dall'IA potrebbe non essere corretto."/>
+                    <pic:cNvPicPr/>
                   </pic:nvPicPr>
                   <pic:blipFill>
-                    <a:blip r:embed="rId25"/>
-                    <a:srcRect/>
+                    <a:blip r:embed="rId25">
+                      <a:extLst>
+                        <a:ext uri="{28A0092B-C50C-407E-A947-70E740481C1C}">
+                          <a14:useLocalDpi xmlns:a14="http://schemas.microsoft.com/office/drawing/2010/main" val="0"/>
+                        </a:ext>
+                      </a:extLst>
+                    </a:blip>
                     <a:stretch>
                       <a:fillRect/>
                     </a:stretch>
@@ -16050,12 +15981,11 @@
                   <pic:spPr>
                     <a:xfrm>
                       <a:off x="0" y="0"/>
-                      <a:ext cx="4696460" cy="3562985"/>
+                      <a:ext cx="5598283" cy="3789312"/>
                     </a:xfrm>
                     <a:prstGeom prst="rect">
                       <a:avLst/>
                     </a:prstGeom>
-                    <a:ln/>
                   </pic:spPr>
                 </pic:pic>
               </a:graphicData>
@@ -16067,7 +15997,6 @@
     <w:p>
       <w:pPr>
         <w:widowControl w:val="0"/>
-        <w:ind w:left="2846"/>
         <w:jc w:val="both"/>
         <w:rPr>
           <w:sz w:val="24"/>
@@ -16078,25 +16007,39 @@
     <w:p>
       <w:pPr>
         <w:widowControl w:val="0"/>
-        <w:ind w:left="2846"/>
         <w:jc w:val="both"/>
         <w:rPr>
-          <w:sz w:val="24"/>
-          <w:szCs w:val="24"/>
-        </w:rPr>
-      </w:pPr>
-      <w:r>
-        <w:rPr>
-          <w:sz w:val="24"/>
-          <w:szCs w:val="24"/>
-        </w:rPr>
-        <w:t>Questa è la pagina dell’account dell’utente amministratore, in cui può visualizzare i dettagli del proprio account, però a differenza dell’utente user, l’utente amministratore ha la possibilità di raggiungere le varie pagine (raggiungibili tramite pulsanti) dove può effettuare le operazioni svolgibili esclusivamente dall’amministratore. Dunque, a differenza della pagina della pagina dell’account dell’utente user, quella dell’amministratore oltre alle voci dei dettagli dell’account, appariranno anche i pulsanti per accedere alle operazioni (Aggiungi Volo, Modifica / Elimina Volo, Visualizza Utenti).</w:t>
-      </w:r>
-    </w:p>
-    <w:p>
-      <w:pPr>
-        <w:widowControl w:val="0"/>
-        <w:ind w:left="2846"/>
+          <w:sz w:val="28"/>
+          <w:szCs w:val="28"/>
+        </w:rPr>
+      </w:pPr>
+      <w:r>
+        <w:rPr>
+          <w:sz w:val="28"/>
+          <w:szCs w:val="28"/>
+        </w:rPr>
+        <w:t>MU8</w:t>
+      </w:r>
+      <w:r>
+        <w:rPr>
+          <w:sz w:val="28"/>
+          <w:szCs w:val="28"/>
+        </w:rPr>
+        <w:t xml:space="preserve"> - </w:t>
+      </w:r>
+      <w:proofErr w:type="spellStart"/>
+      <w:r>
+        <w:rPr>
+          <w:sz w:val="28"/>
+          <w:szCs w:val="28"/>
+        </w:rPr>
+        <w:t>CartPage</w:t>
+      </w:r>
+      <w:proofErr w:type="spellEnd"/>
+    </w:p>
+    <w:p>
+      <w:pPr>
+        <w:widowControl w:val="0"/>
         <w:jc w:val="both"/>
         <w:rPr>
           <w:sz w:val="24"/>
@@ -16107,192 +16050,41 @@
     <w:p>
       <w:pPr>
         <w:widowControl w:val="0"/>
-        <w:ind w:left="2846"/>
         <w:jc w:val="both"/>
         <w:rPr>
           <w:sz w:val="24"/>
           <w:szCs w:val="24"/>
         </w:rPr>
       </w:pPr>
-    </w:p>
-    <w:p>
-      <w:pPr>
-        <w:widowControl w:val="0"/>
-        <w:ind w:left="2846"/>
-        <w:jc w:val="both"/>
-        <w:rPr>
-          <w:sz w:val="24"/>
-          <w:szCs w:val="24"/>
-        </w:rPr>
-      </w:pPr>
-    </w:p>
-    <w:p>
-      <w:pPr>
-        <w:widowControl w:val="0"/>
-        <w:ind w:left="2846"/>
-        <w:jc w:val="both"/>
-        <w:rPr>
-          <w:sz w:val="24"/>
-          <w:szCs w:val="24"/>
-        </w:rPr>
-      </w:pPr>
-    </w:p>
-    <w:p>
-      <w:pPr>
-        <w:widowControl w:val="0"/>
-        <w:ind w:left="2846"/>
-        <w:jc w:val="both"/>
-        <w:rPr>
-          <w:sz w:val="24"/>
-          <w:szCs w:val="24"/>
-        </w:rPr>
-      </w:pPr>
-    </w:p>
-    <w:p>
-      <w:pPr>
-        <w:widowControl w:val="0"/>
-        <w:ind w:left="2846"/>
-        <w:jc w:val="both"/>
-        <w:rPr>
-          <w:sz w:val="24"/>
-          <w:szCs w:val="24"/>
-        </w:rPr>
-      </w:pPr>
-    </w:p>
-    <w:p>
-      <w:pPr>
-        <w:widowControl w:val="0"/>
-        <w:ind w:left="2846"/>
-        <w:jc w:val="both"/>
-        <w:rPr>
-          <w:sz w:val="24"/>
-          <w:szCs w:val="24"/>
-        </w:rPr>
-      </w:pPr>
-    </w:p>
-    <w:p>
-      <w:pPr>
-        <w:widowControl w:val="0"/>
-        <w:ind w:left="2846"/>
-        <w:jc w:val="both"/>
-        <w:rPr>
-          <w:sz w:val="24"/>
-          <w:szCs w:val="24"/>
-        </w:rPr>
-      </w:pPr>
-    </w:p>
-    <w:p>
-      <w:pPr>
-        <w:widowControl w:val="0"/>
-        <w:ind w:left="2846"/>
-        <w:jc w:val="both"/>
-        <w:rPr>
-          <w:sz w:val="24"/>
-          <w:szCs w:val="24"/>
-        </w:rPr>
-      </w:pPr>
-    </w:p>
-    <w:p>
-      <w:pPr>
-        <w:widowControl w:val="0"/>
-        <w:jc w:val="both"/>
-        <w:rPr>
-          <w:sz w:val="24"/>
-          <w:szCs w:val="24"/>
-        </w:rPr>
-      </w:pPr>
-    </w:p>
-    <w:p>
-      <w:pPr>
-        <w:widowControl w:val="0"/>
-        <w:ind w:left="2846"/>
-        <w:jc w:val="both"/>
-        <w:rPr>
-          <w:sz w:val="32"/>
-          <w:szCs w:val="32"/>
-        </w:rPr>
-      </w:pPr>
-    </w:p>
-    <w:p>
-      <w:pPr>
-        <w:widowControl w:val="0"/>
-        <w:ind w:left="2846"/>
-        <w:jc w:val="both"/>
-        <w:rPr>
-          <w:sz w:val="32"/>
-          <w:szCs w:val="32"/>
-        </w:rPr>
-      </w:pPr>
-    </w:p>
-    <w:p>
-      <w:pPr>
-        <w:widowControl w:val="0"/>
-        <w:ind w:left="2846"/>
-        <w:jc w:val="both"/>
-        <w:rPr>
-          <w:sz w:val="16"/>
-          <w:szCs w:val="16"/>
-        </w:rPr>
-      </w:pPr>
-      <w:r>
-        <w:rPr>
-          <w:b/>
-          <w:bCs/>
-          <w:sz w:val="32"/>
-          <w:szCs w:val="32"/>
-        </w:rPr>
-        <w:t>Prototipo pagina per l’aggiunta dei voli:</w:t>
-      </w:r>
-    </w:p>
-    <w:p>
-      <w:pPr>
-        <w:widowControl w:val="0"/>
-        <w:pBdr>
-          <w:top w:val="single" w:sz="4" w:space="1" w:color="000000"/>
-        </w:pBdr>
-        <w:ind w:left="2846"/>
-        <w:jc w:val="both"/>
-        <w:rPr>
-          <w:sz w:val="16"/>
-          <w:szCs w:val="16"/>
-        </w:rPr>
-      </w:pPr>
-    </w:p>
-    <w:p>
-      <w:pPr>
-        <w:widowControl w:val="0"/>
-        <w:ind w:left="2846"/>
-        <w:jc w:val="both"/>
-        <w:rPr>
-          <w:sz w:val="24"/>
-          <w:szCs w:val="24"/>
-        </w:rPr>
-      </w:pPr>
-      <w:r>
-        <w:rPr>
-          <w:b/>
-          <w:bCs/>
+      <w:r>
+        <w:rPr>
           <w:noProof/>
           <w:sz w:val="24"/>
           <w:szCs w:val="24"/>
         </w:rPr>
-        <w:lastRenderedPageBreak/>
         <w:drawing>
-          <wp:inline distT="0" distB="0" distL="114300" distR="114300" wp14:anchorId="09DB2E28" wp14:editId="38865F64">
-            <wp:extent cx="4683760" cy="3507105"/>
-            <wp:effectExtent l="0" t="0" r="0" b="0"/>
-            <wp:docPr id="8" name="image11.png"/>
-            <wp:cNvGraphicFramePr/>
+          <wp:inline distT="0" distB="0" distL="0" distR="0" wp14:anchorId="1F397322" wp14:editId="3E31BFA4">
+            <wp:extent cx="5600700" cy="3172587"/>
+            <wp:effectExtent l="0" t="0" r="0" b="8890"/>
+            <wp:docPr id="381448322" name="Immagine 8" descr="Immagine che contiene testo, schermata, Carattere, Pagina Web&#10;&#10;Il contenuto generato dall'IA potrebbe non essere corretto."/>
+            <wp:cNvGraphicFramePr>
+              <a:graphicFrameLocks xmlns:a="http://schemas.openxmlformats.org/drawingml/2006/main" noChangeAspect="1"/>
+            </wp:cNvGraphicFramePr>
             <a:graphic xmlns:a="http://schemas.openxmlformats.org/drawingml/2006/main">
               <a:graphicData uri="http://schemas.openxmlformats.org/drawingml/2006/picture">
                 <pic:pic xmlns:pic="http://schemas.openxmlformats.org/drawingml/2006/picture">
                   <pic:nvPicPr>
-                    <pic:cNvPr id="0" name="image11.png"/>
-                    <pic:cNvPicPr preferRelativeResize="0"/>
+                    <pic:cNvPr id="381448322" name="Immagine 8" descr="Immagine che contiene testo, schermata, Carattere, Pagina Web&#10;&#10;Il contenuto generato dall'IA potrebbe non essere corretto."/>
+                    <pic:cNvPicPr/>
                   </pic:nvPicPr>
                   <pic:blipFill>
-                    <a:blip r:embed="rId26"/>
-                    <a:srcRect/>
+                    <a:blip r:embed="rId26" cstate="print">
+                      <a:extLst>
+                        <a:ext uri="{28A0092B-C50C-407E-A947-70E740481C1C}">
+                          <a14:useLocalDpi xmlns:a14="http://schemas.microsoft.com/office/drawing/2010/main" val="0"/>
+                        </a:ext>
+                      </a:extLst>
+                    </a:blip>
                     <a:stretch>
                       <a:fillRect/>
                     </a:stretch>
@@ -16300,12 +16092,11 @@
                   <pic:spPr>
                     <a:xfrm>
                       <a:off x="0" y="0"/>
-                      <a:ext cx="4683760" cy="3507105"/>
+                      <a:ext cx="5605253" cy="3175166"/>
                     </a:xfrm>
                     <a:prstGeom prst="rect">
                       <a:avLst/>
                     </a:prstGeom>
-                    <a:ln/>
                   </pic:spPr>
                 </pic:pic>
               </a:graphicData>
@@ -16317,7 +16108,6 @@
     <w:p>
       <w:pPr>
         <w:widowControl w:val="0"/>
-        <w:ind w:left="2846"/>
         <w:jc w:val="both"/>
         <w:rPr>
           <w:sz w:val="24"/>
@@ -16328,43 +16118,26 @@
     <w:p>
       <w:pPr>
         <w:widowControl w:val="0"/>
-        <w:ind w:left="2846"/>
         <w:jc w:val="both"/>
         <w:rPr>
           <w:sz w:val="24"/>
           <w:szCs w:val="24"/>
         </w:rPr>
       </w:pPr>
-      <w:r>
-        <w:rPr>
-          <w:sz w:val="24"/>
-          <w:szCs w:val="24"/>
-        </w:rPr>
-        <w:t xml:space="preserve">In questa pagina l’utente amministratore può effettuare l’operazione di aggiungere dei voli alla lista dei voli disponibili.  </w:t>
-      </w:r>
-    </w:p>
-    <w:p>
-      <w:pPr>
-        <w:widowControl w:val="0"/>
-        <w:ind w:left="2846"/>
+    </w:p>
+    <w:p>
+      <w:pPr>
+        <w:widowControl w:val="0"/>
         <w:jc w:val="both"/>
         <w:rPr>
           <w:sz w:val="24"/>
           <w:szCs w:val="24"/>
         </w:rPr>
       </w:pPr>
-      <w:r>
-        <w:rPr>
-          <w:sz w:val="24"/>
-          <w:szCs w:val="24"/>
-        </w:rPr>
-        <w:t>Alla fine dell’operazione, dopo che il volo è stato aggiunto con successo alla lista dei voli, l’utente amministratore verrà indirizzato alla pagina di Modifica / Elimina Volo così da poter visualizzare il volo appena aggiunto, e farne eventuali modifiche.</w:t>
-      </w:r>
-    </w:p>
-    <w:p>
-      <w:pPr>
-        <w:widowControl w:val="0"/>
-        <w:ind w:left="2846"/>
+    </w:p>
+    <w:p>
+      <w:pPr>
+        <w:widowControl w:val="0"/>
         <w:jc w:val="both"/>
         <w:rPr>
           <w:sz w:val="24"/>
@@ -16375,7 +16148,6 @@
     <w:p>
       <w:pPr>
         <w:widowControl w:val="0"/>
-        <w:ind w:left="2846"/>
         <w:jc w:val="both"/>
         <w:rPr>
           <w:sz w:val="24"/>
@@ -16386,7 +16158,6 @@
     <w:p>
       <w:pPr>
         <w:widowControl w:val="0"/>
-        <w:ind w:left="2846"/>
         <w:jc w:val="both"/>
         <w:rPr>
           <w:sz w:val="24"/>
@@ -16397,7 +16168,6 @@
     <w:p>
       <w:pPr>
         <w:widowControl w:val="0"/>
-        <w:ind w:left="2846"/>
         <w:jc w:val="both"/>
         <w:rPr>
           <w:sz w:val="24"/>
@@ -16408,18 +16178,39 @@
     <w:p>
       <w:pPr>
         <w:widowControl w:val="0"/>
-        <w:ind w:left="2846"/>
         <w:jc w:val="both"/>
         <w:rPr>
-          <w:sz w:val="24"/>
-          <w:szCs w:val="24"/>
-        </w:rPr>
-      </w:pPr>
-    </w:p>
-    <w:p>
-      <w:pPr>
-        <w:widowControl w:val="0"/>
-        <w:ind w:left="2846"/>
+          <w:sz w:val="28"/>
+          <w:szCs w:val="28"/>
+        </w:rPr>
+      </w:pPr>
+      <w:r>
+        <w:rPr>
+          <w:sz w:val="28"/>
+          <w:szCs w:val="28"/>
+        </w:rPr>
+        <w:t>MU</w:t>
+      </w:r>
+      <w:r>
+        <w:rPr>
+          <w:sz w:val="28"/>
+          <w:szCs w:val="28"/>
+        </w:rPr>
+        <w:t xml:space="preserve">9 – </w:t>
+      </w:r>
+      <w:proofErr w:type="spellStart"/>
+      <w:r>
+        <w:rPr>
+          <w:sz w:val="28"/>
+          <w:szCs w:val="28"/>
+        </w:rPr>
+        <w:t>ReservationsPage</w:t>
+      </w:r>
+      <w:proofErr w:type="spellEnd"/>
+    </w:p>
+    <w:p>
+      <w:pPr>
+        <w:widowControl w:val="0"/>
         <w:jc w:val="both"/>
         <w:rPr>
           <w:sz w:val="24"/>
@@ -16430,212 +16221,41 @@
     <w:p>
       <w:pPr>
         <w:widowControl w:val="0"/>
-        <w:ind w:left="2846"/>
         <w:jc w:val="both"/>
         <w:rPr>
           <w:sz w:val="24"/>
           <w:szCs w:val="24"/>
         </w:rPr>
       </w:pPr>
-    </w:p>
-    <w:p>
-      <w:pPr>
-        <w:widowControl w:val="0"/>
-        <w:ind w:left="2846"/>
-        <w:jc w:val="both"/>
-        <w:rPr>
-          <w:sz w:val="24"/>
-          <w:szCs w:val="24"/>
-        </w:rPr>
-      </w:pPr>
-    </w:p>
-    <w:p>
-      <w:pPr>
-        <w:widowControl w:val="0"/>
-        <w:ind w:left="2846"/>
-        <w:jc w:val="both"/>
-        <w:rPr>
-          <w:sz w:val="24"/>
-          <w:szCs w:val="24"/>
-        </w:rPr>
-      </w:pPr>
-    </w:p>
-    <w:p>
-      <w:pPr>
-        <w:widowControl w:val="0"/>
-        <w:ind w:left="2846"/>
-        <w:jc w:val="both"/>
-        <w:rPr>
-          <w:sz w:val="24"/>
-          <w:szCs w:val="24"/>
-        </w:rPr>
-      </w:pPr>
-    </w:p>
-    <w:p>
-      <w:pPr>
-        <w:widowControl w:val="0"/>
-        <w:ind w:left="2846"/>
-        <w:jc w:val="both"/>
-        <w:rPr>
-          <w:sz w:val="24"/>
-          <w:szCs w:val="24"/>
-        </w:rPr>
-      </w:pPr>
-    </w:p>
-    <w:p>
-      <w:pPr>
-        <w:widowControl w:val="0"/>
-        <w:ind w:left="2846"/>
-        <w:jc w:val="both"/>
-        <w:rPr>
-          <w:sz w:val="24"/>
-          <w:szCs w:val="24"/>
-        </w:rPr>
-      </w:pPr>
-    </w:p>
-    <w:p>
-      <w:pPr>
-        <w:widowControl w:val="0"/>
-        <w:ind w:left="2846"/>
-        <w:jc w:val="both"/>
-        <w:rPr>
-          <w:sz w:val="24"/>
-          <w:szCs w:val="24"/>
-        </w:rPr>
-      </w:pPr>
-    </w:p>
-    <w:p>
-      <w:pPr>
-        <w:widowControl w:val="0"/>
-        <w:ind w:left="2846"/>
-        <w:jc w:val="both"/>
-        <w:rPr>
-          <w:sz w:val="24"/>
-          <w:szCs w:val="24"/>
-        </w:rPr>
-      </w:pPr>
-    </w:p>
-    <w:p>
-      <w:pPr>
-        <w:widowControl w:val="0"/>
-        <w:ind w:left="2846"/>
-        <w:jc w:val="both"/>
-        <w:rPr>
-          <w:sz w:val="24"/>
-          <w:szCs w:val="24"/>
-        </w:rPr>
-      </w:pPr>
-    </w:p>
-    <w:p>
-      <w:pPr>
-        <w:widowControl w:val="0"/>
-        <w:ind w:left="2846"/>
-        <w:jc w:val="both"/>
-        <w:rPr>
-          <w:sz w:val="24"/>
-          <w:szCs w:val="24"/>
-        </w:rPr>
-      </w:pPr>
-    </w:p>
-    <w:p>
-      <w:pPr>
-        <w:widowControl w:val="0"/>
-        <w:ind w:left="2846"/>
-        <w:jc w:val="both"/>
-        <w:rPr>
-          <w:sz w:val="24"/>
-          <w:szCs w:val="24"/>
-        </w:rPr>
-      </w:pPr>
-    </w:p>
-    <w:p>
-      <w:pPr>
-        <w:widowControl w:val="0"/>
-        <w:ind w:left="2846"/>
-        <w:jc w:val="both"/>
-        <w:rPr>
-          <w:sz w:val="24"/>
-          <w:szCs w:val="24"/>
-        </w:rPr>
-      </w:pPr>
-    </w:p>
-    <w:p>
-      <w:pPr>
-        <w:widowControl w:val="0"/>
-        <w:jc w:val="both"/>
-        <w:rPr>
-          <w:sz w:val="32"/>
-          <w:szCs w:val="32"/>
-        </w:rPr>
-      </w:pPr>
-    </w:p>
-    <w:p>
-      <w:pPr>
-        <w:widowControl w:val="0"/>
-        <w:ind w:left="2846"/>
-        <w:jc w:val="both"/>
-        <w:rPr>
-          <w:sz w:val="16"/>
-          <w:szCs w:val="16"/>
-        </w:rPr>
-      </w:pPr>
-      <w:r>
-        <w:rPr>
-          <w:b/>
-          <w:bCs/>
-          <w:sz w:val="32"/>
-          <w:szCs w:val="32"/>
-        </w:rPr>
-        <w:t>Prototipo pagina di Modifica / Elimina Voli:</w:t>
-      </w:r>
-    </w:p>
-    <w:p>
-      <w:pPr>
-        <w:widowControl w:val="0"/>
-        <w:pBdr>
-          <w:top w:val="single" w:sz="4" w:space="1" w:color="000000"/>
-        </w:pBdr>
-        <w:ind w:left="2846"/>
-        <w:jc w:val="both"/>
-        <w:rPr>
-          <w:sz w:val="16"/>
-          <w:szCs w:val="16"/>
-        </w:rPr>
-      </w:pPr>
-    </w:p>
-    <w:p>
-      <w:pPr>
-        <w:widowControl w:val="0"/>
-        <w:ind w:left="2846"/>
-        <w:jc w:val="both"/>
-        <w:rPr>
-          <w:sz w:val="24"/>
-          <w:szCs w:val="24"/>
-        </w:rPr>
-      </w:pPr>
       <w:r>
         <w:rPr>
           <w:noProof/>
           <w:sz w:val="24"/>
           <w:szCs w:val="24"/>
         </w:rPr>
-        <w:lastRenderedPageBreak/>
         <w:drawing>
-          <wp:inline distT="0" distB="0" distL="114300" distR="114300" wp14:anchorId="16065546" wp14:editId="0C021F05">
-            <wp:extent cx="4672330" cy="2353945"/>
-            <wp:effectExtent l="0" t="0" r="0" b="0"/>
-            <wp:docPr id="1" name="image2.png"/>
-            <wp:cNvGraphicFramePr/>
+          <wp:inline distT="0" distB="0" distL="0" distR="0" wp14:anchorId="1492EE95" wp14:editId="61922211">
+            <wp:extent cx="5791200" cy="2874267"/>
+            <wp:effectExtent l="0" t="0" r="0" b="2540"/>
+            <wp:docPr id="318112866" name="Immagine 10" descr="Immagine che contiene testo, schermata, Carattere&#10;&#10;Il contenuto generato dall'IA potrebbe non essere corretto."/>
+            <wp:cNvGraphicFramePr>
+              <a:graphicFrameLocks xmlns:a="http://schemas.openxmlformats.org/drawingml/2006/main" noChangeAspect="1"/>
+            </wp:cNvGraphicFramePr>
             <a:graphic xmlns:a="http://schemas.openxmlformats.org/drawingml/2006/main">
               <a:graphicData uri="http://schemas.openxmlformats.org/drawingml/2006/picture">
                 <pic:pic xmlns:pic="http://schemas.openxmlformats.org/drawingml/2006/picture">
                   <pic:nvPicPr>
-                    <pic:cNvPr id="0" name="image2.png"/>
-                    <pic:cNvPicPr preferRelativeResize="0"/>
+                    <pic:cNvPr id="318112866" name="Immagine 10" descr="Immagine che contiene testo, schermata, Carattere&#10;&#10;Il contenuto generato dall'IA potrebbe non essere corretto."/>
+                    <pic:cNvPicPr/>
                   </pic:nvPicPr>
                   <pic:blipFill>
-                    <a:blip r:embed="rId27"/>
-                    <a:srcRect/>
+                    <a:blip r:embed="rId27">
+                      <a:extLst>
+                        <a:ext uri="{28A0092B-C50C-407E-A947-70E740481C1C}">
+                          <a14:useLocalDpi xmlns:a14="http://schemas.microsoft.com/office/drawing/2010/main" val="0"/>
+                        </a:ext>
+                      </a:extLst>
+                    </a:blip>
                     <a:stretch>
                       <a:fillRect/>
                     </a:stretch>
@@ -16643,12 +16263,11 @@
                   <pic:spPr>
                     <a:xfrm>
                       <a:off x="0" y="0"/>
-                      <a:ext cx="4672330" cy="2353945"/>
+                      <a:ext cx="5797975" cy="2877629"/>
                     </a:xfrm>
                     <a:prstGeom prst="rect">
                       <a:avLst/>
                     </a:prstGeom>
-                    <a:ln/>
                   </pic:spPr>
                 </pic:pic>
               </a:graphicData>
@@ -16660,325 +16279,6 @@
     <w:p>
       <w:pPr>
         <w:widowControl w:val="0"/>
-        <w:ind w:left="2846"/>
-        <w:jc w:val="both"/>
-        <w:rPr>
-          <w:sz w:val="24"/>
-          <w:szCs w:val="24"/>
-        </w:rPr>
-      </w:pPr>
-    </w:p>
-    <w:p>
-      <w:pPr>
-        <w:widowControl w:val="0"/>
-        <w:ind w:left="2846"/>
-        <w:jc w:val="both"/>
-        <w:rPr>
-          <w:sz w:val="24"/>
-          <w:szCs w:val="24"/>
-        </w:rPr>
-      </w:pPr>
-      <w:r>
-        <w:rPr>
-          <w:sz w:val="24"/>
-          <w:szCs w:val="24"/>
-        </w:rPr>
-        <w:t>Questa è la pagina di Modifica / Elimina Volo, in cui l’utente amministratore può modificare e/o eliminare dei voli già esistenti.</w:t>
-      </w:r>
-    </w:p>
-    <w:p>
-      <w:pPr>
-        <w:widowControl w:val="0"/>
-        <w:ind w:left="2846"/>
-        <w:jc w:val="both"/>
-        <w:rPr>
-          <w:sz w:val="24"/>
-          <w:szCs w:val="24"/>
-        </w:rPr>
-      </w:pPr>
-      <w:r>
-        <w:rPr>
-          <w:sz w:val="24"/>
-          <w:szCs w:val="24"/>
-        </w:rPr>
-        <w:t>All’interno delle pagine l’utente amministratore potrà visualizzare tutti i voli già esistenti, e poterne applicarne dei filtri per una ricerca più rapida. A differenza dell’utente user, l’utente amministratore potrà visualizzare ed utilizzare i pulsanti “Modifica” ed “Elimina” presenti su ogni campo della lista dei voli.</w:t>
-      </w:r>
-    </w:p>
-    <w:p>
-      <w:pPr>
-        <w:widowControl w:val="0"/>
-        <w:ind w:left="2846"/>
-        <w:jc w:val="both"/>
-        <w:rPr>
-          <w:sz w:val="24"/>
-          <w:szCs w:val="24"/>
-        </w:rPr>
-      </w:pPr>
-    </w:p>
-    <w:p>
-      <w:pPr>
-        <w:widowControl w:val="0"/>
-        <w:ind w:left="2846"/>
-        <w:jc w:val="both"/>
-        <w:rPr>
-          <w:sz w:val="16"/>
-          <w:szCs w:val="16"/>
-        </w:rPr>
-      </w:pPr>
-      <w:r>
-        <w:rPr>
-          <w:b/>
-          <w:bCs/>
-          <w:sz w:val="32"/>
-          <w:szCs w:val="32"/>
-        </w:rPr>
-        <w:t>Prototipo pagina di visualizzazione degli utenti:</w:t>
-      </w:r>
-    </w:p>
-    <w:p>
-      <w:pPr>
-        <w:widowControl w:val="0"/>
-        <w:pBdr>
-          <w:top w:val="single" w:sz="4" w:space="1" w:color="000000"/>
-        </w:pBdr>
-        <w:ind w:left="2846"/>
-        <w:jc w:val="both"/>
-        <w:rPr>
-          <w:sz w:val="16"/>
-          <w:szCs w:val="16"/>
-        </w:rPr>
-      </w:pPr>
-    </w:p>
-    <w:p>
-      <w:pPr>
-        <w:widowControl w:val="0"/>
-        <w:ind w:left="2846"/>
-        <w:jc w:val="both"/>
-        <w:rPr>
-          <w:sz w:val="24"/>
-          <w:szCs w:val="24"/>
-        </w:rPr>
-      </w:pPr>
-      <w:r>
-        <w:rPr>
-          <w:noProof/>
-          <w:sz w:val="24"/>
-          <w:szCs w:val="24"/>
-        </w:rPr>
-        <w:drawing>
-          <wp:inline distT="0" distB="0" distL="114300" distR="114300" wp14:anchorId="486CCC52" wp14:editId="10E746E6">
-            <wp:extent cx="4683760" cy="2238375"/>
-            <wp:effectExtent l="0" t="0" r="0" b="0"/>
-            <wp:docPr id="9" name="image14.png"/>
-            <wp:cNvGraphicFramePr/>
-            <a:graphic xmlns:a="http://schemas.openxmlformats.org/drawingml/2006/main">
-              <a:graphicData uri="http://schemas.openxmlformats.org/drawingml/2006/picture">
-                <pic:pic xmlns:pic="http://schemas.openxmlformats.org/drawingml/2006/picture">
-                  <pic:nvPicPr>
-                    <pic:cNvPr id="0" name="image14.png"/>
-                    <pic:cNvPicPr preferRelativeResize="0"/>
-                  </pic:nvPicPr>
-                  <pic:blipFill>
-                    <a:blip r:embed="rId28"/>
-                    <a:srcRect/>
-                    <a:stretch>
-                      <a:fillRect/>
-                    </a:stretch>
-                  </pic:blipFill>
-                  <pic:spPr>
-                    <a:xfrm>
-                      <a:off x="0" y="0"/>
-                      <a:ext cx="4683760" cy="2238375"/>
-                    </a:xfrm>
-                    <a:prstGeom prst="rect">
-                      <a:avLst/>
-                    </a:prstGeom>
-                    <a:ln/>
-                  </pic:spPr>
-                </pic:pic>
-              </a:graphicData>
-            </a:graphic>
-          </wp:inline>
-        </w:drawing>
-      </w:r>
-    </w:p>
-    <w:p>
-      <w:pPr>
-        <w:widowControl w:val="0"/>
-        <w:ind w:left="2846"/>
-        <w:jc w:val="both"/>
-        <w:rPr>
-          <w:sz w:val="24"/>
-          <w:szCs w:val="24"/>
-        </w:rPr>
-      </w:pPr>
-    </w:p>
-    <w:p>
-      <w:pPr>
-        <w:widowControl w:val="0"/>
-        <w:ind w:left="2846"/>
-        <w:jc w:val="both"/>
-        <w:rPr>
-          <w:sz w:val="24"/>
-          <w:szCs w:val="24"/>
-        </w:rPr>
-      </w:pPr>
-      <w:r>
-        <w:rPr>
-          <w:sz w:val="24"/>
-          <w:szCs w:val="24"/>
-        </w:rPr>
-        <w:t>Questa è la pagina in cui l’utente amministratore può visualizzare tutti gli account degli utenti registrati.</w:t>
-      </w:r>
-    </w:p>
-    <w:p>
-      <w:pPr>
-        <w:widowControl w:val="0"/>
-        <w:ind w:left="2846"/>
-        <w:jc w:val="both"/>
-        <w:rPr>
-          <w:sz w:val="24"/>
-          <w:szCs w:val="24"/>
-        </w:rPr>
-      </w:pPr>
-      <w:r>
-        <w:rPr>
-          <w:sz w:val="24"/>
-          <w:szCs w:val="24"/>
-        </w:rPr>
-        <w:t>Per ogni account utente risultante è presente il pulsante “Acquisti” che l’utente amministratore può visualizzare ed utilizzare per essere reindirizzato alla pagina amministratore di Visualizzazione Acquisti Utenti.</w:t>
-      </w:r>
-    </w:p>
-    <w:p>
-      <w:pPr>
-        <w:widowControl w:val="0"/>
-        <w:jc w:val="both"/>
-        <w:rPr>
-          <w:sz w:val="32"/>
-          <w:szCs w:val="32"/>
-        </w:rPr>
-      </w:pPr>
-    </w:p>
-    <w:p>
-      <w:pPr>
-        <w:widowControl w:val="0"/>
-        <w:ind w:left="2846"/>
-        <w:jc w:val="both"/>
-        <w:rPr>
-          <w:sz w:val="16"/>
-          <w:szCs w:val="16"/>
-        </w:rPr>
-      </w:pPr>
-      <w:r>
-        <w:rPr>
-          <w:b/>
-          <w:bCs/>
-          <w:sz w:val="32"/>
-          <w:szCs w:val="32"/>
-        </w:rPr>
-        <w:t>Prototipo pagina di visualizzazione degli acquisti degli utenti:</w:t>
-      </w:r>
-    </w:p>
-    <w:p>
-      <w:pPr>
-        <w:widowControl w:val="0"/>
-        <w:pBdr>
-          <w:top w:val="single" w:sz="4" w:space="1" w:color="000000"/>
-        </w:pBdr>
-        <w:ind w:left="2846"/>
-        <w:jc w:val="both"/>
-        <w:rPr>
-          <w:sz w:val="16"/>
-          <w:szCs w:val="16"/>
-        </w:rPr>
-      </w:pPr>
-    </w:p>
-    <w:p>
-      <w:pPr>
-        <w:widowControl w:val="0"/>
-        <w:ind w:left="2846"/>
-        <w:jc w:val="both"/>
-        <w:rPr>
-          <w:sz w:val="24"/>
-          <w:szCs w:val="24"/>
-        </w:rPr>
-      </w:pPr>
-      <w:r>
-        <w:rPr>
-          <w:noProof/>
-          <w:sz w:val="24"/>
-          <w:szCs w:val="24"/>
-        </w:rPr>
-        <w:lastRenderedPageBreak/>
-        <w:drawing>
-          <wp:inline distT="0" distB="0" distL="114300" distR="114300" wp14:anchorId="1397A89E" wp14:editId="3C2C7EAE">
-            <wp:extent cx="4699635" cy="2458085"/>
-            <wp:effectExtent l="0" t="0" r="0" b="0"/>
-            <wp:docPr id="12" name="image1.png"/>
-            <wp:cNvGraphicFramePr/>
-            <a:graphic xmlns:a="http://schemas.openxmlformats.org/drawingml/2006/main">
-              <a:graphicData uri="http://schemas.openxmlformats.org/drawingml/2006/picture">
-                <pic:pic xmlns:pic="http://schemas.openxmlformats.org/drawingml/2006/picture">
-                  <pic:nvPicPr>
-                    <pic:cNvPr id="0" name="image1.png"/>
-                    <pic:cNvPicPr preferRelativeResize="0"/>
-                  </pic:nvPicPr>
-                  <pic:blipFill>
-                    <a:blip r:embed="rId29"/>
-                    <a:srcRect/>
-                    <a:stretch>
-                      <a:fillRect/>
-                    </a:stretch>
-                  </pic:blipFill>
-                  <pic:spPr>
-                    <a:xfrm>
-                      <a:off x="0" y="0"/>
-                      <a:ext cx="4699635" cy="2458085"/>
-                    </a:xfrm>
-                    <a:prstGeom prst="rect">
-                      <a:avLst/>
-                    </a:prstGeom>
-                    <a:ln/>
-                  </pic:spPr>
-                </pic:pic>
-              </a:graphicData>
-            </a:graphic>
-          </wp:inline>
-        </w:drawing>
-      </w:r>
-    </w:p>
-    <w:p>
-      <w:pPr>
-        <w:widowControl w:val="0"/>
-        <w:ind w:left="2846"/>
-        <w:jc w:val="both"/>
-        <w:rPr>
-          <w:sz w:val="24"/>
-          <w:szCs w:val="24"/>
-        </w:rPr>
-      </w:pPr>
-    </w:p>
-    <w:p>
-      <w:pPr>
-        <w:widowControl w:val="0"/>
-        <w:ind w:left="2846"/>
-        <w:jc w:val="both"/>
-        <w:rPr>
-          <w:sz w:val="24"/>
-          <w:szCs w:val="24"/>
-        </w:rPr>
-      </w:pPr>
-      <w:r>
-        <w:rPr>
-          <w:sz w:val="24"/>
-          <w:szCs w:val="24"/>
-        </w:rPr>
-        <w:t>In questa pagina l’utente amministratore può visualizzare gli acquisti di un utente. In cima alla pagina, sotto la barra di navigazione, è possibile visualizzare i dettagli generali dell’utente di cui si sta visualizzando gli acquisti. Subito sotto i dettagli dell’utente è possibile visualizzare tutti gli acquisti effettuati dell’utente in questione.</w:t>
-      </w:r>
-    </w:p>
-    <w:p>
-      <w:pPr>
-        <w:widowControl w:val="0"/>
         <w:jc w:val="both"/>
         <w:rPr>
           <w:sz w:val="24"/>
@@ -17064,7 +16364,23 @@
           <w:sz w:val="24"/>
           <w:szCs w:val="24"/>
         </w:rPr>
-        <w:t xml:space="preserve"> utente che non ha un account personale sulla piattaforma ClickFly.</w:t>
+        <w:t xml:space="preserve"> utente che non ha un account personale sulla piattaforma </w:t>
+      </w:r>
+      <w:proofErr w:type="spellStart"/>
+      <w:r>
+        <w:rPr>
+          <w:sz w:val="24"/>
+          <w:szCs w:val="24"/>
+        </w:rPr>
+        <w:t>ClickFly</w:t>
+      </w:r>
+      <w:proofErr w:type="spellEnd"/>
+      <w:r>
+        <w:rPr>
+          <w:sz w:val="24"/>
+          <w:szCs w:val="24"/>
+        </w:rPr>
+        <w:t>.</w:t>
       </w:r>
     </w:p>
     <w:p>
@@ -17094,7 +16410,23 @@
           <w:sz w:val="24"/>
           <w:szCs w:val="24"/>
         </w:rPr>
-        <w:t xml:space="preserve"> utente che ha un account personale sulla piattaforma ClickFly.</w:t>
+        <w:t xml:space="preserve"> utente che ha un account personale sulla piattaforma </w:t>
+      </w:r>
+      <w:proofErr w:type="spellStart"/>
+      <w:r>
+        <w:rPr>
+          <w:sz w:val="24"/>
+          <w:szCs w:val="24"/>
+        </w:rPr>
+        <w:t>ClickFly</w:t>
+      </w:r>
+      <w:proofErr w:type="spellEnd"/>
+      <w:r>
+        <w:rPr>
+          <w:sz w:val="24"/>
+          <w:szCs w:val="24"/>
+        </w:rPr>
+        <w:t>.</w:t>
       </w:r>
     </w:p>
     <w:p>
@@ -17124,7 +16456,23 @@
           <w:sz w:val="24"/>
           <w:szCs w:val="24"/>
         </w:rPr>
-        <w:t xml:space="preserve"> utente che ha un account personale sulla piattaforma ClickFly e ha effettuato l’operazione di autenticazione (login)</w:t>
+        <w:t xml:space="preserve"> utente che ha un account personale sulla piattaforma </w:t>
+      </w:r>
+      <w:proofErr w:type="spellStart"/>
+      <w:r>
+        <w:rPr>
+          <w:sz w:val="24"/>
+          <w:szCs w:val="24"/>
+        </w:rPr>
+        <w:t>ClickFly</w:t>
+      </w:r>
+      <w:proofErr w:type="spellEnd"/>
+      <w:r>
+        <w:rPr>
+          <w:sz w:val="24"/>
+          <w:szCs w:val="24"/>
+        </w:rPr>
+        <w:t xml:space="preserve"> e ha effettuato l’operazione di autenticazione (login)</w:t>
       </w:r>
     </w:p>
     <w:p>
@@ -17154,7 +16502,23 @@
           <w:sz w:val="24"/>
           <w:szCs w:val="24"/>
         </w:rPr>
-        <w:t xml:space="preserve"> utente che ha un account personale sulla piattaforma ClickFly, ma non ha effettuato l’operazione di autenticazione (login).</w:t>
+        <w:t xml:space="preserve"> utente che ha un account personale sulla piattaforma </w:t>
+      </w:r>
+      <w:proofErr w:type="spellStart"/>
+      <w:r>
+        <w:rPr>
+          <w:sz w:val="24"/>
+          <w:szCs w:val="24"/>
+        </w:rPr>
+        <w:t>ClickFly</w:t>
+      </w:r>
+      <w:proofErr w:type="spellEnd"/>
+      <w:r>
+        <w:rPr>
+          <w:sz w:val="24"/>
+          <w:szCs w:val="24"/>
+        </w:rPr>
+        <w:t>, ma non ha effettuato l’operazione di autenticazione (login).</w:t>
       </w:r>
       <w:bookmarkStart w:id="25" w:name="_8yze7fq8vu6a" w:colFirst="0" w:colLast="0"/>
       <w:bookmarkEnd w:id="25"/>

--- a/Deliverables/ClickFly - RequirementAnalysisDocument(RAD).docx
+++ b/Deliverables/ClickFly - RequirementAnalysisDocument(RAD).docx
@@ -154,7 +154,6 @@
           <w:szCs w:val="36"/>
         </w:rPr>
       </w:pPr>
-      <w:proofErr w:type="spellStart"/>
       <w:r>
         <w:rPr>
           <w:rFonts w:ascii="Arial" w:eastAsia="Arial" w:hAnsi="Arial" w:cs="Arial"/>
@@ -165,7 +164,6 @@
         </w:rPr>
         <w:t>ClickFly</w:t>
       </w:r>
-      <w:proofErr w:type="spellEnd"/>
       <w:r>
         <w:rPr>
           <w:rFonts w:ascii="Arial" w:eastAsia="Arial" w:hAnsi="Arial" w:cs="Arial"/>
@@ -175,50 +173,7 @@
           <w:szCs w:val="36"/>
         </w:rPr>
         <w:br/>
-      </w:r>
-      <w:proofErr w:type="spellStart"/>
-      <w:r>
-        <w:rPr>
-          <w:rFonts w:ascii="Arial" w:eastAsia="Arial" w:hAnsi="Arial" w:cs="Arial"/>
-          <w:b/>
-          <w:bCs/>
-          <w:sz w:val="36"/>
-          <w:szCs w:val="36"/>
-        </w:rPr>
-        <w:t>Requirement</w:t>
-      </w:r>
-      <w:proofErr w:type="spellEnd"/>
-      <w:r>
-        <w:rPr>
-          <w:rFonts w:ascii="Arial" w:eastAsia="Arial" w:hAnsi="Arial" w:cs="Arial"/>
-          <w:b/>
-          <w:bCs/>
-          <w:sz w:val="36"/>
-          <w:szCs w:val="36"/>
-        </w:rPr>
-        <w:t xml:space="preserve"> Analysis </w:t>
-      </w:r>
-      <w:proofErr w:type="spellStart"/>
-      <w:r>
-        <w:rPr>
-          <w:rFonts w:ascii="Arial" w:eastAsia="Arial" w:hAnsi="Arial" w:cs="Arial"/>
-          <w:b/>
-          <w:bCs/>
-          <w:sz w:val="36"/>
-          <w:szCs w:val="36"/>
-        </w:rPr>
-        <w:t>Document</w:t>
-      </w:r>
-      <w:proofErr w:type="spellEnd"/>
-      <w:r>
-        <w:rPr>
-          <w:rFonts w:ascii="Arial" w:eastAsia="Arial" w:hAnsi="Arial" w:cs="Arial"/>
-          <w:b/>
-          <w:bCs/>
-          <w:sz w:val="36"/>
-          <w:szCs w:val="36"/>
-        </w:rPr>
-        <w:t xml:space="preserve"> (RAD)</w:t>
+        <w:t>Requirement Analysis Document (RAD)</w:t>
       </w:r>
       <w:r>
         <w:rPr>
@@ -810,7 +765,6 @@
           <w:szCs w:val="32"/>
         </w:rPr>
       </w:pPr>
-      <w:proofErr w:type="spellStart"/>
       <w:r>
         <w:rPr>
           <w:rFonts w:ascii="Arial" w:eastAsia="Arial" w:hAnsi="Arial" w:cs="Arial"/>
@@ -819,18 +773,7 @@
           <w:sz w:val="32"/>
           <w:szCs w:val="32"/>
         </w:rPr>
-        <w:t>Revision</w:t>
-      </w:r>
-      <w:proofErr w:type="spellEnd"/>
-      <w:r>
-        <w:rPr>
-          <w:rFonts w:ascii="Arial" w:eastAsia="Arial" w:hAnsi="Arial" w:cs="Arial"/>
-          <w:b/>
-          <w:bCs/>
-          <w:sz w:val="32"/>
-          <w:szCs w:val="32"/>
-        </w:rPr>
-        <w:t xml:space="preserve"> History</w:t>
+        <w:t>Revision History</w:t>
       </w:r>
     </w:p>
     <w:tbl>
@@ -1164,13 +1107,8 @@
               <w:widowControl w:val="0"/>
             </w:pPr>
             <w:r>
-              <w:t xml:space="preserve">Aggiunta state chart </w:t>
-            </w:r>
-            <w:proofErr w:type="spellStart"/>
-            <w:r>
-              <w:t>diagram</w:t>
-            </w:r>
-            <w:proofErr w:type="spellEnd"/>
+              <w:t>Aggiunta state chart diagram</w:t>
+            </w:r>
           </w:p>
         </w:tc>
         <w:tc>
@@ -1187,17 +1125,7 @@
               <w:widowControl w:val="0"/>
             </w:pPr>
             <w:r>
-              <w:t xml:space="preserve">Fabio </w:t>
-            </w:r>
-            <w:proofErr w:type="spellStart"/>
-            <w:proofErr w:type="gramStart"/>
-            <w:r>
-              <w:t>Pennarella,Giusy</w:t>
-            </w:r>
-            <w:proofErr w:type="spellEnd"/>
-            <w:proofErr w:type="gramEnd"/>
-            <w:r>
-              <w:t xml:space="preserve"> Chierchia</w:t>
+              <w:t>Fabio Pennarella,Giusy Chierchia</w:t>
             </w:r>
           </w:p>
         </w:tc>
@@ -1254,25 +1182,8 @@
               <w:widowControl w:val="0"/>
             </w:pPr>
             <w:r>
-              <w:t xml:space="preserve">Aggiunti </w:t>
-            </w:r>
-            <w:proofErr w:type="spellStart"/>
-            <w:proofErr w:type="gramStart"/>
-            <w:r>
-              <w:t>scenari,sequence</w:t>
-            </w:r>
-            <w:proofErr w:type="spellEnd"/>
-            <w:proofErr w:type="gramEnd"/>
-            <w:r>
-              <w:t xml:space="preserve"> e activity </w:t>
-            </w:r>
-            <w:proofErr w:type="spellStart"/>
-            <w:proofErr w:type="gramStart"/>
-            <w:r>
-              <w:t>diagrams,glossario</w:t>
-            </w:r>
-            <w:proofErr w:type="spellEnd"/>
-            <w:proofErr w:type="gramEnd"/>
+              <w:t>Aggiunti scenari,sequence e activity diagrams,glossario</w:t>
+            </w:r>
           </w:p>
         </w:tc>
         <w:tc>
@@ -1289,17 +1200,7 @@
               <w:widowControl w:val="0"/>
             </w:pPr>
             <w:r>
-              <w:t xml:space="preserve">Fabio </w:t>
-            </w:r>
-            <w:proofErr w:type="spellStart"/>
-            <w:proofErr w:type="gramStart"/>
-            <w:r>
-              <w:t>Pennarella,Giusy</w:t>
-            </w:r>
-            <w:proofErr w:type="spellEnd"/>
-            <w:proofErr w:type="gramEnd"/>
-            <w:r>
-              <w:t xml:space="preserve"> Chierchia</w:t>
+              <w:t>Fabio Pennarella,Giusy Chierchia</w:t>
             </w:r>
           </w:p>
         </w:tc>
@@ -1374,17 +1275,7 @@
               <w:widowControl w:val="0"/>
             </w:pPr>
             <w:r>
-              <w:t xml:space="preserve">Fabio </w:t>
-            </w:r>
-            <w:proofErr w:type="spellStart"/>
-            <w:proofErr w:type="gramStart"/>
-            <w:r>
-              <w:t>Pennarella,Giusy</w:t>
-            </w:r>
-            <w:proofErr w:type="spellEnd"/>
-            <w:proofErr w:type="gramEnd"/>
-            <w:r>
-              <w:t xml:space="preserve"> Chierchia</w:t>
+              <w:t>Fabio Pennarella,Giusy Chierchia</w:t>
             </w:r>
           </w:p>
         </w:tc>
@@ -1569,7 +1460,6 @@
         </w:rPr>
         <w:t xml:space="preserve">Il sistema, denominato </w:t>
       </w:r>
-      <w:proofErr w:type="spellStart"/>
       <w:r>
         <w:rPr>
           <w:b/>
@@ -1579,7 +1469,6 @@
         </w:rPr>
         <w:t>ClickFly</w:t>
       </w:r>
-      <w:proofErr w:type="spellEnd"/>
       <w:r>
         <w:rPr>
           <w:sz w:val="24"/>
@@ -1598,21 +1487,12 @@
           <w:szCs w:val="24"/>
         </w:rPr>
       </w:pPr>
-      <w:proofErr w:type="spellStart"/>
-      <w:r>
-        <w:rPr>
-          <w:sz w:val="24"/>
-          <w:szCs w:val="24"/>
-        </w:rPr>
-        <w:t>ClickFly</w:t>
-      </w:r>
-      <w:proofErr w:type="spellEnd"/>
-      <w:r>
-        <w:rPr>
-          <w:sz w:val="24"/>
-          <w:szCs w:val="24"/>
-        </w:rPr>
-        <w:t xml:space="preserve"> mira a diventare un punto di riferimento per gli utenti che desiderano pianificare i propri viaggi in maniera efficiente, offrendo un’interfaccia chiara e funzionalità mirate alla gestione completa del processo di prenotazione, dalla ricerca iniziale fino alla visualizzazione delle prenotazioni effettuate.</w:t>
+      <w:r>
+        <w:rPr>
+          <w:sz w:val="24"/>
+          <w:szCs w:val="24"/>
+        </w:rPr>
+        <w:t>ClickFly mira a diventare un punto di riferimento per gli utenti che desiderano pianificare i propri viaggi in maniera efficiente, offrendo un’interfaccia chiara e funzionalità mirate alla gestione completa del processo di prenotazione, dalla ricerca iniziale fino alla visualizzazione delle prenotazioni effettuate.</w:t>
       </w:r>
     </w:p>
     <w:p>
@@ -1663,21 +1543,12 @@
           <w:szCs w:val="24"/>
         </w:rPr>
       </w:pPr>
-      <w:proofErr w:type="spellStart"/>
-      <w:r>
-        <w:rPr>
-          <w:sz w:val="24"/>
-          <w:szCs w:val="24"/>
-        </w:rPr>
-        <w:t>ClickFly</w:t>
-      </w:r>
-      <w:proofErr w:type="spellEnd"/>
-      <w:r>
-        <w:rPr>
-          <w:sz w:val="24"/>
-          <w:szCs w:val="24"/>
-        </w:rPr>
-        <w:t xml:space="preserve"> è una </w:t>
+      <w:r>
+        <w:rPr>
+          <w:sz w:val="24"/>
+          <w:szCs w:val="24"/>
+        </w:rPr>
+        <w:t xml:space="preserve">ClickFly è una </w:t>
       </w:r>
       <w:r>
         <w:rPr>
@@ -2342,7 +2213,6 @@
           <w:szCs w:val="24"/>
         </w:rPr>
       </w:pPr>
-      <w:proofErr w:type="spellStart"/>
       <w:r>
         <w:rPr>
           <w:b/>
@@ -2352,7 +2222,6 @@
         </w:rPr>
         <w:t>ClickFly</w:t>
       </w:r>
-      <w:proofErr w:type="spellEnd"/>
       <w:r>
         <w:rPr>
           <w:sz w:val="24"/>
@@ -2629,23 +2498,7 @@
           <w:sz w:val="24"/>
           <w:szCs w:val="24"/>
         </w:rPr>
-        <w:t xml:space="preserve">Il sistema </w:t>
-      </w:r>
-      <w:proofErr w:type="spellStart"/>
-      <w:r>
-        <w:rPr>
-          <w:sz w:val="24"/>
-          <w:szCs w:val="24"/>
-        </w:rPr>
-        <w:t>ClickFly</w:t>
-      </w:r>
-      <w:proofErr w:type="spellEnd"/>
-      <w:r>
-        <w:rPr>
-          <w:sz w:val="24"/>
-          <w:szCs w:val="24"/>
-        </w:rPr>
-        <w:t xml:space="preserve"> si ispira ai principali portali di prenotazione voli attualmente presenti sul mercato, adattandone le funzionalità a un contesto didattic</w:t>
+        <w:t>Il sistema ClickFly si ispira ai principali portali di prenotazione voli attualmente presenti sul mercato, adattandone le funzionalità a un contesto didattic</w:t>
       </w:r>
       <w:r>
         <w:rPr>
@@ -2815,23 +2668,7 @@
           <w:sz w:val="24"/>
           <w:szCs w:val="24"/>
         </w:rPr>
-        <w:t xml:space="preserve">Attualmente il sistema </w:t>
-      </w:r>
-      <w:proofErr w:type="spellStart"/>
-      <w:r>
-        <w:rPr>
-          <w:sz w:val="24"/>
-          <w:szCs w:val="24"/>
-        </w:rPr>
-        <w:t>ClickFly</w:t>
-      </w:r>
-      <w:proofErr w:type="spellEnd"/>
-      <w:r>
-        <w:rPr>
-          <w:sz w:val="24"/>
-          <w:szCs w:val="24"/>
-        </w:rPr>
-        <w:t xml:space="preserve"> presenta</w:t>
+        <w:t>Attualmente il sistema ClickFly presenta</w:t>
       </w:r>
       <w:r>
         <w:rPr>
@@ -4681,23 +4518,7 @@
           <w:sz w:val="28"/>
           <w:szCs w:val="28"/>
         </w:rPr>
-        <w:t xml:space="preserve">Le pagine principali (ricerca voli, carrello, area personale) devono caricarsi entro </w:t>
-      </w:r>
-      <w:proofErr w:type="gramStart"/>
-      <w:r>
-        <w:rPr>
-          <w:sz w:val="28"/>
-          <w:szCs w:val="28"/>
-        </w:rPr>
-        <w:t>2</w:t>
-      </w:r>
-      <w:proofErr w:type="gramEnd"/>
-      <w:r>
-        <w:rPr>
-          <w:sz w:val="28"/>
-          <w:szCs w:val="28"/>
-        </w:rPr>
-        <w:t xml:space="preserve"> secondi in condizioni di carico normale.</w:t>
+        <w:t>Le pagine principali (ricerca voli, carrello, area personale) devono caricarsi entro 2 secondi in condizioni di carico normale.</w:t>
       </w:r>
       <w:r>
         <w:rPr>
@@ -4725,23 +4546,7 @@
           <w:sz w:val="28"/>
           <w:szCs w:val="28"/>
         </w:rPr>
-        <w:t xml:space="preserve">Le operazioni critiche (login, aggiunta al carrello, checkout) devono essere completate entro </w:t>
-      </w:r>
-      <w:proofErr w:type="gramStart"/>
-      <w:r>
-        <w:rPr>
-          <w:sz w:val="28"/>
-          <w:szCs w:val="28"/>
-        </w:rPr>
-        <w:t>3</w:t>
-      </w:r>
-      <w:proofErr w:type="gramEnd"/>
-      <w:r>
-        <w:rPr>
-          <w:sz w:val="28"/>
-          <w:szCs w:val="28"/>
-        </w:rPr>
-        <w:t xml:space="preserve"> secondi.</w:t>
+        <w:t>Le operazioni critiche (login, aggiunta al carrello, checkout) devono essere completate entro 3 secondi.</w:t>
       </w:r>
       <w:r>
         <w:rPr>
@@ -4834,23 +4639,7 @@
           <w:sz w:val="28"/>
           <w:szCs w:val="28"/>
         </w:rPr>
-        <w:t xml:space="preserve">Le password devono essere memorizzate esclusivamente in forma </w:t>
-      </w:r>
-      <w:proofErr w:type="spellStart"/>
-      <w:r>
-        <w:rPr>
-          <w:sz w:val="28"/>
-          <w:szCs w:val="28"/>
-        </w:rPr>
-        <w:t>hashata</w:t>
-      </w:r>
-      <w:proofErr w:type="spellEnd"/>
-      <w:r>
-        <w:rPr>
-          <w:sz w:val="28"/>
-          <w:szCs w:val="28"/>
-        </w:rPr>
-        <w:t>.</w:t>
+        <w:t>Le password devono essere memorizzate esclusivamente in forma hashata.</w:t>
       </w:r>
       <w:r>
         <w:rPr>
@@ -5316,23 +5105,7 @@
           <w:sz w:val="28"/>
           <w:szCs w:val="28"/>
         </w:rPr>
-        <w:t xml:space="preserve">L’architettura basata su database relazionale e </w:t>
-      </w:r>
-      <w:proofErr w:type="spellStart"/>
-      <w:r>
-        <w:rPr>
-          <w:sz w:val="28"/>
-          <w:szCs w:val="28"/>
-        </w:rPr>
-        <w:t>servlet</w:t>
-      </w:r>
-      <w:proofErr w:type="spellEnd"/>
-      <w:r>
-        <w:rPr>
-          <w:sz w:val="28"/>
-          <w:szCs w:val="28"/>
-        </w:rPr>
-        <w:t xml:space="preserve"> consente l’estensione futura a:</w:t>
+        <w:t>L’architettura basata su database relazionale e servlet consente l’estensione futura a:</w:t>
       </w:r>
       <w:r>
         <w:rPr>
@@ -5694,23 +5467,7 @@
           <w:sz w:val="28"/>
           <w:szCs w:val="28"/>
         </w:rPr>
-        <w:t xml:space="preserve">Il sistema deve essere facilmente </w:t>
-      </w:r>
-      <w:proofErr w:type="spellStart"/>
-      <w:r>
-        <w:rPr>
-          <w:sz w:val="28"/>
-          <w:szCs w:val="28"/>
-        </w:rPr>
-        <w:t>manutenibile</w:t>
-      </w:r>
-      <w:proofErr w:type="spellEnd"/>
-      <w:r>
-        <w:rPr>
-          <w:sz w:val="28"/>
-          <w:szCs w:val="28"/>
-        </w:rPr>
-        <w:t xml:space="preserve"> ed estendibile.</w:t>
+        <w:t>Il sistema deve essere facilmente manutenibile ed estendibile.</w:t>
       </w:r>
     </w:p>
     <w:p>
@@ -5811,7 +5568,6 @@
           <w:szCs w:val="28"/>
         </w:rPr>
       </w:pPr>
-      <w:proofErr w:type="spellStart"/>
       <w:r>
         <w:rPr>
           <w:sz w:val="28"/>
@@ -5819,7 +5575,6 @@
         </w:rPr>
         <w:t>Servlet</w:t>
       </w:r>
-      <w:proofErr w:type="spellEnd"/>
       <w:r>
         <w:rPr>
           <w:sz w:val="28"/>
@@ -6000,21 +5755,12 @@
           <w:szCs w:val="28"/>
         </w:rPr>
       </w:pPr>
-      <w:proofErr w:type="spellStart"/>
-      <w:r>
-        <w:rPr>
-          <w:sz w:val="28"/>
-          <w:szCs w:val="28"/>
-        </w:rPr>
-        <w:t>Servlet</w:t>
-      </w:r>
-      <w:proofErr w:type="spellEnd"/>
-      <w:r>
-        <w:rPr>
-          <w:sz w:val="28"/>
-          <w:szCs w:val="28"/>
-        </w:rPr>
-        <w:t xml:space="preserve"> Container</w:t>
+      <w:r>
+        <w:rPr>
+          <w:sz w:val="28"/>
+          <w:szCs w:val="28"/>
+        </w:rPr>
+        <w:t>Servlet Container</w:t>
       </w:r>
       <w:r>
         <w:rPr>
@@ -6403,17 +6149,8 @@
                 <w:sz w:val="24"/>
                 <w:szCs w:val="24"/>
               </w:rPr>
-              <w:t xml:space="preserve">Entry </w:t>
-            </w:r>
-            <w:proofErr w:type="spellStart"/>
-            <w:r>
-              <w:rPr>
-                <w:sz w:val="24"/>
-                <w:szCs w:val="24"/>
-              </w:rPr>
-              <w:t>ondition</w:t>
-            </w:r>
-            <w:proofErr w:type="spellEnd"/>
+              <w:t>Entry ondition</w:t>
+            </w:r>
           </w:p>
         </w:tc>
         <w:tc>
@@ -6475,17 +6212,8 @@
                 <w:sz w:val="24"/>
                 <w:szCs w:val="24"/>
               </w:rPr>
-              <w:t xml:space="preserve">Exit </w:t>
-            </w:r>
-            <w:proofErr w:type="spellStart"/>
-            <w:r>
-              <w:rPr>
-                <w:sz w:val="24"/>
-                <w:szCs w:val="24"/>
-              </w:rPr>
-              <w:t>condition</w:t>
-            </w:r>
-            <w:proofErr w:type="spellEnd"/>
+              <w:t>Exit condition</w:t>
+            </w:r>
           </w:p>
         </w:tc>
         <w:tc>
@@ -6895,17 +6623,8 @@
                 <w:sz w:val="24"/>
                 <w:szCs w:val="24"/>
               </w:rPr>
-              <w:t xml:space="preserve">Entry </w:t>
-            </w:r>
-            <w:proofErr w:type="spellStart"/>
-            <w:r>
-              <w:rPr>
-                <w:sz w:val="24"/>
-                <w:szCs w:val="24"/>
-              </w:rPr>
-              <w:t>condition</w:t>
-            </w:r>
-            <w:proofErr w:type="spellEnd"/>
+              <w:t>Entry condition</w:t>
+            </w:r>
           </w:p>
         </w:tc>
         <w:tc>
@@ -6958,17 +6677,8 @@
                 <w:sz w:val="24"/>
                 <w:szCs w:val="24"/>
               </w:rPr>
-              <w:t xml:space="preserve">Exit </w:t>
-            </w:r>
-            <w:proofErr w:type="spellStart"/>
-            <w:r>
-              <w:rPr>
-                <w:sz w:val="24"/>
-                <w:szCs w:val="24"/>
-              </w:rPr>
-              <w:t>condition</w:t>
-            </w:r>
-            <w:proofErr w:type="spellEnd"/>
+              <w:t>Exit condition</w:t>
+            </w:r>
           </w:p>
         </w:tc>
         <w:tc>
@@ -7488,17 +7198,8 @@
                 <w:sz w:val="24"/>
                 <w:szCs w:val="24"/>
               </w:rPr>
-              <w:t xml:space="preserve">Entry </w:t>
-            </w:r>
-            <w:proofErr w:type="spellStart"/>
-            <w:r>
-              <w:rPr>
-                <w:sz w:val="24"/>
-                <w:szCs w:val="24"/>
-              </w:rPr>
-              <w:t>condition</w:t>
-            </w:r>
-            <w:proofErr w:type="spellEnd"/>
+              <w:t>Entry condition</w:t>
+            </w:r>
           </w:p>
         </w:tc>
         <w:tc>
@@ -7544,17 +7245,8 @@
                 <w:sz w:val="24"/>
                 <w:szCs w:val="24"/>
               </w:rPr>
-              <w:t xml:space="preserve">Exit </w:t>
-            </w:r>
-            <w:proofErr w:type="spellStart"/>
-            <w:r>
-              <w:rPr>
-                <w:sz w:val="24"/>
-                <w:szCs w:val="24"/>
-              </w:rPr>
-              <w:t>condition</w:t>
-            </w:r>
-            <w:proofErr w:type="spellEnd"/>
+              <w:t>Exit condition</w:t>
+            </w:r>
           </w:p>
         </w:tc>
         <w:tc>
@@ -8016,17 +7708,8 @@
                 <w:sz w:val="24"/>
                 <w:szCs w:val="24"/>
               </w:rPr>
-              <w:t xml:space="preserve">Entry </w:t>
-            </w:r>
-            <w:proofErr w:type="spellStart"/>
-            <w:r>
-              <w:rPr>
-                <w:sz w:val="24"/>
-                <w:szCs w:val="24"/>
-              </w:rPr>
-              <w:t>condition</w:t>
-            </w:r>
-            <w:proofErr w:type="spellEnd"/>
+              <w:t>Entry condition</w:t>
+            </w:r>
           </w:p>
         </w:tc>
         <w:tc>
@@ -8095,17 +7778,8 @@
                 <w:sz w:val="24"/>
                 <w:szCs w:val="24"/>
               </w:rPr>
-              <w:t xml:space="preserve">Exit </w:t>
-            </w:r>
-            <w:proofErr w:type="spellStart"/>
-            <w:r>
-              <w:rPr>
-                <w:sz w:val="24"/>
-                <w:szCs w:val="24"/>
-              </w:rPr>
-              <w:t>condition</w:t>
-            </w:r>
-            <w:proofErr w:type="spellEnd"/>
+              <w:t>Exit condition</w:t>
+            </w:r>
           </w:p>
         </w:tc>
         <w:tc>
@@ -8777,17 +8451,8 @@
                 <w:sz w:val="24"/>
                 <w:szCs w:val="24"/>
               </w:rPr>
-              <w:t xml:space="preserve">Entry </w:t>
-            </w:r>
-            <w:proofErr w:type="spellStart"/>
-            <w:r>
-              <w:rPr>
-                <w:sz w:val="24"/>
-                <w:szCs w:val="24"/>
-              </w:rPr>
-              <w:t>condition</w:t>
-            </w:r>
-            <w:proofErr w:type="spellEnd"/>
+              <w:t>Entry condition</w:t>
+            </w:r>
           </w:p>
         </w:tc>
         <w:tc>
@@ -8833,17 +8498,8 @@
                 <w:sz w:val="24"/>
                 <w:szCs w:val="24"/>
               </w:rPr>
-              <w:t xml:space="preserve">Exit </w:t>
-            </w:r>
-            <w:proofErr w:type="spellStart"/>
-            <w:r>
-              <w:rPr>
-                <w:sz w:val="24"/>
-                <w:szCs w:val="24"/>
-              </w:rPr>
-              <w:t>condition</w:t>
-            </w:r>
-            <w:proofErr w:type="spellEnd"/>
+              <w:t>Exit condition</w:t>
+            </w:r>
           </w:p>
         </w:tc>
         <w:tc>
@@ -9401,17 +9057,8 @@
                 <w:sz w:val="24"/>
                 <w:szCs w:val="24"/>
               </w:rPr>
-              <w:t xml:space="preserve">Entry </w:t>
-            </w:r>
-            <w:proofErr w:type="spellStart"/>
-            <w:r>
-              <w:rPr>
-                <w:sz w:val="24"/>
-                <w:szCs w:val="24"/>
-              </w:rPr>
-              <w:t>condition</w:t>
-            </w:r>
-            <w:proofErr w:type="spellEnd"/>
+              <w:t>Entry condition</w:t>
+            </w:r>
           </w:p>
         </w:tc>
         <w:tc>
@@ -9457,17 +9104,8 @@
                 <w:sz w:val="24"/>
                 <w:szCs w:val="24"/>
               </w:rPr>
-              <w:t xml:space="preserve">Exit </w:t>
-            </w:r>
-            <w:proofErr w:type="spellStart"/>
-            <w:r>
-              <w:rPr>
-                <w:sz w:val="24"/>
-                <w:szCs w:val="24"/>
-              </w:rPr>
-              <w:t>condition</w:t>
-            </w:r>
-            <w:proofErr w:type="spellEnd"/>
+              <w:t>Exit condition</w:t>
+            </w:r>
           </w:p>
         </w:tc>
         <w:tc>
@@ -10035,17 +9673,8 @@
                 <w:sz w:val="24"/>
                 <w:szCs w:val="24"/>
               </w:rPr>
-              <w:t xml:space="preserve">Entry </w:t>
-            </w:r>
-            <w:proofErr w:type="spellStart"/>
-            <w:r>
-              <w:rPr>
-                <w:sz w:val="24"/>
-                <w:szCs w:val="24"/>
-              </w:rPr>
-              <w:t>condition</w:t>
-            </w:r>
-            <w:proofErr w:type="spellEnd"/>
+              <w:t>Entry condition</w:t>
+            </w:r>
           </w:p>
         </w:tc>
         <w:tc>
@@ -10098,17 +9727,8 @@
                 <w:sz w:val="24"/>
                 <w:szCs w:val="24"/>
               </w:rPr>
-              <w:t xml:space="preserve">Exit </w:t>
-            </w:r>
-            <w:proofErr w:type="spellStart"/>
-            <w:r>
-              <w:rPr>
-                <w:sz w:val="24"/>
-                <w:szCs w:val="24"/>
-              </w:rPr>
-              <w:t>condition</w:t>
-            </w:r>
-            <w:proofErr w:type="spellEnd"/>
+              <w:t>Exit condition</w:t>
+            </w:r>
           </w:p>
         </w:tc>
         <w:tc>
@@ -10637,17 +10257,8 @@
                 <w:sz w:val="24"/>
                 <w:szCs w:val="24"/>
               </w:rPr>
-              <w:t xml:space="preserve">Entry </w:t>
-            </w:r>
-            <w:proofErr w:type="spellStart"/>
-            <w:r>
-              <w:rPr>
-                <w:sz w:val="24"/>
-                <w:szCs w:val="24"/>
-              </w:rPr>
-              <w:t>condition</w:t>
-            </w:r>
-            <w:proofErr w:type="spellEnd"/>
+              <w:t>Entry condition</w:t>
+            </w:r>
           </w:p>
         </w:tc>
         <w:tc>
@@ -10700,17 +10311,8 @@
                 <w:sz w:val="24"/>
                 <w:szCs w:val="24"/>
               </w:rPr>
-              <w:t xml:space="preserve">Exit </w:t>
-            </w:r>
-            <w:proofErr w:type="spellStart"/>
-            <w:r>
-              <w:rPr>
-                <w:sz w:val="24"/>
-                <w:szCs w:val="24"/>
-              </w:rPr>
-              <w:t>condition</w:t>
-            </w:r>
-            <w:proofErr w:type="spellEnd"/>
+              <w:t>Exit condition</w:t>
+            </w:r>
           </w:p>
         </w:tc>
         <w:tc>
@@ -11187,17 +10789,8 @@
                 <w:sz w:val="24"/>
                 <w:szCs w:val="24"/>
               </w:rPr>
-              <w:t xml:space="preserve">Entry </w:t>
-            </w:r>
-            <w:proofErr w:type="spellStart"/>
-            <w:r>
-              <w:rPr>
-                <w:sz w:val="24"/>
-                <w:szCs w:val="24"/>
-              </w:rPr>
-              <w:t>condition</w:t>
-            </w:r>
-            <w:proofErr w:type="spellEnd"/>
+              <w:t>Entry condition</w:t>
+            </w:r>
           </w:p>
         </w:tc>
         <w:tc>
@@ -11259,17 +10852,8 @@
                 <w:sz w:val="24"/>
                 <w:szCs w:val="24"/>
               </w:rPr>
-              <w:t xml:space="preserve">Exit </w:t>
-            </w:r>
-            <w:proofErr w:type="spellStart"/>
-            <w:r>
-              <w:rPr>
-                <w:sz w:val="24"/>
-                <w:szCs w:val="24"/>
-              </w:rPr>
-              <w:t>condition</w:t>
-            </w:r>
-            <w:proofErr w:type="spellEnd"/>
+              <w:t>Exit condition</w:t>
+            </w:r>
           </w:p>
         </w:tc>
         <w:tc>
@@ -11764,17 +11348,8 @@
                 <w:sz w:val="24"/>
                 <w:szCs w:val="24"/>
               </w:rPr>
-              <w:t xml:space="preserve">Entry </w:t>
-            </w:r>
-            <w:proofErr w:type="spellStart"/>
-            <w:r>
-              <w:rPr>
-                <w:sz w:val="24"/>
-                <w:szCs w:val="24"/>
-              </w:rPr>
-              <w:t>condition</w:t>
-            </w:r>
-            <w:proofErr w:type="spellEnd"/>
+              <w:t>Entry condition</w:t>
+            </w:r>
           </w:p>
         </w:tc>
         <w:tc>
@@ -11894,17 +11469,8 @@
                 <w:sz w:val="24"/>
                 <w:szCs w:val="24"/>
               </w:rPr>
-              <w:t xml:space="preserve">Exit </w:t>
-            </w:r>
-            <w:proofErr w:type="spellStart"/>
-            <w:r>
-              <w:rPr>
-                <w:sz w:val="24"/>
-                <w:szCs w:val="24"/>
-              </w:rPr>
-              <w:t>condition</w:t>
-            </w:r>
-            <w:proofErr w:type="spellEnd"/>
+              <w:t>Exit condition</w:t>
+            </w:r>
           </w:p>
         </w:tc>
         <w:tc>
@@ -12374,17 +11940,8 @@
                 <w:sz w:val="24"/>
                 <w:szCs w:val="24"/>
               </w:rPr>
-              <w:t xml:space="preserve">- L’utente viene reindirizzato alla </w:t>
-            </w:r>
-            <w:proofErr w:type="spellStart"/>
-            <w:r>
-              <w:rPr>
-                <w:sz w:val="24"/>
-                <w:szCs w:val="24"/>
-              </w:rPr>
-              <w:t>HomePage</w:t>
-            </w:r>
-            <w:proofErr w:type="spellEnd"/>
+              <w:t>- L’utente viene reindirizzato alla HomePage</w:t>
+            </w:r>
           </w:p>
           <w:p>
             <w:pPr>
@@ -12418,17 +11975,8 @@
                 <w:sz w:val="24"/>
                 <w:szCs w:val="24"/>
               </w:rPr>
-              <w:t xml:space="preserve">Entry </w:t>
-            </w:r>
-            <w:proofErr w:type="spellStart"/>
-            <w:r>
-              <w:rPr>
-                <w:sz w:val="24"/>
-                <w:szCs w:val="24"/>
-              </w:rPr>
-              <w:t>condition</w:t>
-            </w:r>
-            <w:proofErr w:type="spellEnd"/>
+              <w:t>Entry condition</w:t>
+            </w:r>
           </w:p>
         </w:tc>
         <w:tc>
@@ -12488,17 +12036,8 @@
                 <w:sz w:val="24"/>
                 <w:szCs w:val="24"/>
               </w:rPr>
-              <w:t xml:space="preserve">Exit </w:t>
-            </w:r>
-            <w:proofErr w:type="spellStart"/>
-            <w:r>
-              <w:rPr>
-                <w:sz w:val="24"/>
-                <w:szCs w:val="24"/>
-              </w:rPr>
-              <w:t>condition</w:t>
-            </w:r>
-            <w:proofErr w:type="spellEnd"/>
+              <w:t>Exit condition</w:t>
+            </w:r>
           </w:p>
         </w:tc>
         <w:tc>
@@ -12881,7 +12420,6 @@
                 <w:szCs w:val="24"/>
               </w:rPr>
             </w:pPr>
-            <w:proofErr w:type="spellStart"/>
             <w:r>
               <w:rPr>
                 <w:sz w:val="24"/>
@@ -12889,7 +12427,6 @@
               </w:rPr>
               <w:t>Entity</w:t>
             </w:r>
-            <w:proofErr w:type="spellEnd"/>
           </w:p>
         </w:tc>
         <w:tc>
@@ -12948,7 +12485,6 @@
                 <w:szCs w:val="24"/>
               </w:rPr>
             </w:pPr>
-            <w:proofErr w:type="spellStart"/>
             <w:r>
               <w:rPr>
                 <w:sz w:val="24"/>
@@ -12956,7 +12492,6 @@
               </w:rPr>
               <w:t>Entity</w:t>
             </w:r>
-            <w:proofErr w:type="spellEnd"/>
           </w:p>
         </w:tc>
         <w:tc>
@@ -13015,7 +12550,6 @@
                 <w:szCs w:val="24"/>
               </w:rPr>
             </w:pPr>
-            <w:proofErr w:type="spellStart"/>
             <w:r>
               <w:rPr>
                 <w:sz w:val="24"/>
@@ -13023,7 +12557,6 @@
               </w:rPr>
               <w:t>Entity</w:t>
             </w:r>
-            <w:proofErr w:type="spellEnd"/>
           </w:p>
         </w:tc>
         <w:tc>
@@ -13082,7 +12615,6 @@
                 <w:szCs w:val="24"/>
               </w:rPr>
             </w:pPr>
-            <w:proofErr w:type="spellStart"/>
             <w:r>
               <w:rPr>
                 <w:sz w:val="24"/>
@@ -13090,7 +12622,6 @@
               </w:rPr>
               <w:t>Entity</w:t>
             </w:r>
-            <w:proofErr w:type="spellEnd"/>
           </w:p>
         </w:tc>
         <w:tc>
@@ -13149,7 +12680,6 @@
                 <w:szCs w:val="24"/>
               </w:rPr>
             </w:pPr>
-            <w:proofErr w:type="spellStart"/>
             <w:r>
               <w:rPr>
                 <w:sz w:val="24"/>
@@ -13157,7 +12687,6 @@
               </w:rPr>
               <w:t>Entity</w:t>
             </w:r>
-            <w:proofErr w:type="spellEnd"/>
           </w:p>
         </w:tc>
         <w:tc>
@@ -13195,7 +12724,6 @@
                 <w:szCs w:val="24"/>
               </w:rPr>
             </w:pPr>
-            <w:proofErr w:type="spellStart"/>
             <w:r>
               <w:rPr>
                 <w:sz w:val="24"/>
@@ -13203,7 +12731,6 @@
               </w:rPr>
               <w:t>RegistrazioneButton</w:t>
             </w:r>
-            <w:proofErr w:type="spellEnd"/>
           </w:p>
         </w:tc>
         <w:tc>
@@ -13218,7 +12745,6 @@
                 <w:szCs w:val="24"/>
               </w:rPr>
             </w:pPr>
-            <w:proofErr w:type="spellStart"/>
             <w:r>
               <w:rPr>
                 <w:sz w:val="24"/>
@@ -13226,7 +12752,6 @@
               </w:rPr>
               <w:t>Boundary</w:t>
             </w:r>
-            <w:proofErr w:type="spellEnd"/>
           </w:p>
         </w:tc>
         <w:tc>
@@ -13264,7 +12789,6 @@
                 <w:szCs w:val="24"/>
               </w:rPr>
             </w:pPr>
-            <w:proofErr w:type="spellStart"/>
             <w:r>
               <w:rPr>
                 <w:sz w:val="24"/>
@@ -13272,7 +12796,6 @@
               </w:rPr>
               <w:t>LoginButton</w:t>
             </w:r>
-            <w:proofErr w:type="spellEnd"/>
           </w:p>
         </w:tc>
         <w:tc>
@@ -13287,7 +12810,6 @@
                 <w:szCs w:val="24"/>
               </w:rPr>
             </w:pPr>
-            <w:proofErr w:type="spellStart"/>
             <w:r>
               <w:rPr>
                 <w:sz w:val="24"/>
@@ -13295,7 +12817,6 @@
               </w:rPr>
               <w:t>Boundary</w:t>
             </w:r>
-            <w:proofErr w:type="spellEnd"/>
           </w:p>
         </w:tc>
         <w:tc>
@@ -13333,7 +12854,6 @@
                 <w:szCs w:val="24"/>
               </w:rPr>
             </w:pPr>
-            <w:proofErr w:type="spellStart"/>
             <w:r>
               <w:rPr>
                 <w:sz w:val="24"/>
@@ -13341,7 +12861,6 @@
               </w:rPr>
               <w:t>LogoutButton</w:t>
             </w:r>
-            <w:proofErr w:type="spellEnd"/>
           </w:p>
         </w:tc>
         <w:tc>
@@ -13356,7 +12875,6 @@
                 <w:szCs w:val="24"/>
               </w:rPr>
             </w:pPr>
-            <w:proofErr w:type="spellStart"/>
             <w:r>
               <w:rPr>
                 <w:sz w:val="24"/>
@@ -13364,7 +12882,6 @@
               </w:rPr>
               <w:t>Boundary</w:t>
             </w:r>
-            <w:proofErr w:type="spellEnd"/>
           </w:p>
         </w:tc>
         <w:tc>
@@ -13402,7 +12919,6 @@
                 <w:szCs w:val="24"/>
               </w:rPr>
             </w:pPr>
-            <w:proofErr w:type="spellStart"/>
             <w:r>
               <w:rPr>
                 <w:sz w:val="24"/>
@@ -13410,7 +12926,6 @@
               </w:rPr>
               <w:t>RicercaVoloButton</w:t>
             </w:r>
-            <w:proofErr w:type="spellEnd"/>
           </w:p>
         </w:tc>
         <w:tc>
@@ -13425,7 +12940,6 @@
                 <w:szCs w:val="24"/>
               </w:rPr>
             </w:pPr>
-            <w:proofErr w:type="spellStart"/>
             <w:r>
               <w:rPr>
                 <w:sz w:val="24"/>
@@ -13433,7 +12947,6 @@
               </w:rPr>
               <w:t>Boundary</w:t>
             </w:r>
-            <w:proofErr w:type="spellEnd"/>
           </w:p>
         </w:tc>
         <w:tc>
@@ -13479,7 +12992,6 @@
                 <w:szCs w:val="24"/>
               </w:rPr>
             </w:pPr>
-            <w:proofErr w:type="spellStart"/>
             <w:r>
               <w:rPr>
                 <w:sz w:val="24"/>
@@ -13488,7 +13000,6 @@
               <w:lastRenderedPageBreak/>
               <w:t>PrenotazioneButton</w:t>
             </w:r>
-            <w:proofErr w:type="spellEnd"/>
           </w:p>
         </w:tc>
         <w:tc>
@@ -13503,7 +13014,6 @@
                 <w:szCs w:val="24"/>
               </w:rPr>
             </w:pPr>
-            <w:proofErr w:type="spellStart"/>
             <w:r>
               <w:rPr>
                 <w:sz w:val="24"/>
@@ -13511,7 +13021,6 @@
               </w:rPr>
               <w:t>Boundary</w:t>
             </w:r>
-            <w:proofErr w:type="spellEnd"/>
           </w:p>
         </w:tc>
         <w:tc>
@@ -13549,7 +13058,6 @@
                 <w:szCs w:val="24"/>
               </w:rPr>
             </w:pPr>
-            <w:proofErr w:type="spellStart"/>
             <w:r>
               <w:rPr>
                 <w:sz w:val="24"/>
@@ -13557,7 +13065,6 @@
               </w:rPr>
               <w:t>ConfermaPrenotazioneButton</w:t>
             </w:r>
-            <w:proofErr w:type="spellEnd"/>
           </w:p>
         </w:tc>
         <w:tc>
@@ -13572,7 +13079,6 @@
                 <w:szCs w:val="24"/>
               </w:rPr>
             </w:pPr>
-            <w:proofErr w:type="spellStart"/>
             <w:r>
               <w:rPr>
                 <w:sz w:val="24"/>
@@ -13580,7 +13086,6 @@
               </w:rPr>
               <w:t>Boundary</w:t>
             </w:r>
-            <w:proofErr w:type="spellEnd"/>
           </w:p>
         </w:tc>
         <w:tc>
@@ -13618,7 +13123,6 @@
                 <w:szCs w:val="24"/>
               </w:rPr>
             </w:pPr>
-            <w:proofErr w:type="spellStart"/>
             <w:r>
               <w:rPr>
                 <w:sz w:val="24"/>
@@ -13626,7 +13130,6 @@
               </w:rPr>
               <w:t>AnnullaPrenotazioneButton</w:t>
             </w:r>
-            <w:proofErr w:type="spellEnd"/>
           </w:p>
         </w:tc>
         <w:tc>
@@ -13641,7 +13144,6 @@
                 <w:szCs w:val="24"/>
               </w:rPr>
             </w:pPr>
-            <w:proofErr w:type="spellStart"/>
             <w:r>
               <w:rPr>
                 <w:sz w:val="24"/>
@@ -13649,7 +13151,6 @@
               </w:rPr>
               <w:t>Boundary</w:t>
             </w:r>
-            <w:proofErr w:type="spellEnd"/>
           </w:p>
         </w:tc>
         <w:tc>
@@ -13687,7 +13188,6 @@
                 <w:szCs w:val="24"/>
               </w:rPr>
             </w:pPr>
-            <w:proofErr w:type="spellStart"/>
             <w:r>
               <w:rPr>
                 <w:sz w:val="24"/>
@@ -13695,7 +13195,6 @@
               </w:rPr>
               <w:t>VisualizzaPrenotazioniButton</w:t>
             </w:r>
-            <w:proofErr w:type="spellEnd"/>
           </w:p>
         </w:tc>
         <w:tc>
@@ -13710,7 +13209,6 @@
                 <w:szCs w:val="24"/>
               </w:rPr>
             </w:pPr>
-            <w:proofErr w:type="spellStart"/>
             <w:r>
               <w:rPr>
                 <w:sz w:val="24"/>
@@ -13718,7 +13216,6 @@
               </w:rPr>
               <w:t>Boundary</w:t>
             </w:r>
-            <w:proofErr w:type="spellEnd"/>
           </w:p>
         </w:tc>
         <w:tc>
@@ -13756,7 +13253,6 @@
                 <w:szCs w:val="24"/>
               </w:rPr>
             </w:pPr>
-            <w:proofErr w:type="spellStart"/>
             <w:r>
               <w:rPr>
                 <w:sz w:val="24"/>
@@ -13764,7 +13260,6 @@
               </w:rPr>
               <w:t>ModificaPrenotazioneButton</w:t>
             </w:r>
-            <w:proofErr w:type="spellEnd"/>
           </w:p>
         </w:tc>
         <w:tc>
@@ -13779,7 +13274,6 @@
                 <w:szCs w:val="24"/>
               </w:rPr>
             </w:pPr>
-            <w:proofErr w:type="spellStart"/>
             <w:r>
               <w:rPr>
                 <w:sz w:val="24"/>
@@ -13787,7 +13281,6 @@
               </w:rPr>
               <w:t>Boundary</w:t>
             </w:r>
-            <w:proofErr w:type="spellEnd"/>
           </w:p>
         </w:tc>
         <w:tc>
@@ -13825,7 +13318,6 @@
                 <w:szCs w:val="24"/>
               </w:rPr>
             </w:pPr>
-            <w:proofErr w:type="spellStart"/>
             <w:r>
               <w:rPr>
                 <w:sz w:val="24"/>
@@ -13833,7 +13325,6 @@
               </w:rPr>
               <w:t>NotificaSuccessoResponse</w:t>
             </w:r>
-            <w:proofErr w:type="spellEnd"/>
           </w:p>
         </w:tc>
         <w:tc>
@@ -13848,7 +13339,6 @@
                 <w:szCs w:val="24"/>
               </w:rPr>
             </w:pPr>
-            <w:proofErr w:type="spellStart"/>
             <w:r>
               <w:rPr>
                 <w:sz w:val="24"/>
@@ -13856,7 +13346,6 @@
               </w:rPr>
               <w:t>Boundary</w:t>
             </w:r>
-            <w:proofErr w:type="spellEnd"/>
           </w:p>
         </w:tc>
         <w:tc>
@@ -13894,7 +13383,6 @@
                 <w:szCs w:val="24"/>
               </w:rPr>
             </w:pPr>
-            <w:proofErr w:type="spellStart"/>
             <w:r>
               <w:rPr>
                 <w:sz w:val="24"/>
@@ -13902,7 +13390,6 @@
               </w:rPr>
               <w:t>NotificaErroreResponse</w:t>
             </w:r>
-            <w:proofErr w:type="spellEnd"/>
           </w:p>
         </w:tc>
         <w:tc>
@@ -13917,7 +13404,6 @@
                 <w:szCs w:val="24"/>
               </w:rPr>
             </w:pPr>
-            <w:proofErr w:type="spellStart"/>
             <w:r>
               <w:rPr>
                 <w:sz w:val="24"/>
@@ -13925,7 +13411,6 @@
               </w:rPr>
               <w:t>Boundary</w:t>
             </w:r>
-            <w:proofErr w:type="spellEnd"/>
           </w:p>
         </w:tc>
         <w:tc>
@@ -13963,7 +13448,6 @@
                 <w:szCs w:val="24"/>
               </w:rPr>
             </w:pPr>
-            <w:proofErr w:type="spellStart"/>
             <w:r>
               <w:rPr>
                 <w:sz w:val="24"/>
@@ -13971,7 +13455,6 @@
               </w:rPr>
               <w:t>PagamentoButton</w:t>
             </w:r>
-            <w:proofErr w:type="spellEnd"/>
           </w:p>
         </w:tc>
         <w:tc>
@@ -13986,7 +13469,6 @@
                 <w:szCs w:val="24"/>
               </w:rPr>
             </w:pPr>
-            <w:proofErr w:type="spellStart"/>
             <w:r>
               <w:rPr>
                 <w:sz w:val="24"/>
@@ -13994,7 +13476,6 @@
               </w:rPr>
               <w:t>Boundary</w:t>
             </w:r>
-            <w:proofErr w:type="spellEnd"/>
           </w:p>
         </w:tc>
         <w:tc>
@@ -14040,7 +13521,6 @@
                 <w:szCs w:val="24"/>
               </w:rPr>
             </w:pPr>
-            <w:proofErr w:type="spellStart"/>
             <w:r>
               <w:rPr>
                 <w:sz w:val="24"/>
@@ -14049,7 +13529,6 @@
               <w:lastRenderedPageBreak/>
               <w:t>RimborsoButton</w:t>
             </w:r>
-            <w:proofErr w:type="spellEnd"/>
           </w:p>
         </w:tc>
         <w:tc>
@@ -14064,7 +13543,6 @@
                 <w:szCs w:val="24"/>
               </w:rPr>
             </w:pPr>
-            <w:proofErr w:type="spellStart"/>
             <w:r>
               <w:rPr>
                 <w:sz w:val="24"/>
@@ -14072,7 +13550,6 @@
               </w:rPr>
               <w:t>Boundary</w:t>
             </w:r>
-            <w:proofErr w:type="spellEnd"/>
           </w:p>
         </w:tc>
         <w:tc>
@@ -14110,7 +13587,6 @@
                 <w:szCs w:val="24"/>
               </w:rPr>
             </w:pPr>
-            <w:proofErr w:type="spellStart"/>
             <w:r>
               <w:rPr>
                 <w:sz w:val="24"/>
@@ -14118,7 +13594,6 @@
               </w:rPr>
               <w:t>ApriTicketButton</w:t>
             </w:r>
-            <w:proofErr w:type="spellEnd"/>
           </w:p>
         </w:tc>
         <w:tc>
@@ -14133,7 +13608,6 @@
                 <w:szCs w:val="24"/>
               </w:rPr>
             </w:pPr>
-            <w:proofErr w:type="spellStart"/>
             <w:r>
               <w:rPr>
                 <w:sz w:val="24"/>
@@ -14141,7 +13615,6 @@
               </w:rPr>
               <w:t>Boundary</w:t>
             </w:r>
-            <w:proofErr w:type="spellEnd"/>
           </w:p>
         </w:tc>
         <w:tc>
@@ -14179,7 +13652,6 @@
                 <w:szCs w:val="24"/>
               </w:rPr>
             </w:pPr>
-            <w:proofErr w:type="spellStart"/>
             <w:r>
               <w:rPr>
                 <w:sz w:val="24"/>
@@ -14187,7 +13659,6 @@
               </w:rPr>
               <w:t>TracciaVoloButton</w:t>
             </w:r>
-            <w:proofErr w:type="spellEnd"/>
           </w:p>
         </w:tc>
         <w:tc>
@@ -14202,7 +13673,6 @@
                 <w:szCs w:val="24"/>
               </w:rPr>
             </w:pPr>
-            <w:proofErr w:type="spellStart"/>
             <w:r>
               <w:rPr>
                 <w:sz w:val="24"/>
@@ -14210,7 +13680,6 @@
               </w:rPr>
               <w:t>Boundary</w:t>
             </w:r>
-            <w:proofErr w:type="spellEnd"/>
           </w:p>
         </w:tc>
         <w:tc>
@@ -14248,7 +13717,6 @@
                 <w:szCs w:val="24"/>
               </w:rPr>
             </w:pPr>
-            <w:proofErr w:type="spellStart"/>
             <w:r>
               <w:rPr>
                 <w:sz w:val="24"/>
@@ -14256,7 +13724,6 @@
               </w:rPr>
               <w:t>AggiornaNotificheButton</w:t>
             </w:r>
-            <w:proofErr w:type="spellEnd"/>
           </w:p>
         </w:tc>
         <w:tc>
@@ -14271,7 +13738,6 @@
                 <w:szCs w:val="24"/>
               </w:rPr>
             </w:pPr>
-            <w:proofErr w:type="spellStart"/>
             <w:r>
               <w:rPr>
                 <w:sz w:val="24"/>
@@ -14279,7 +13745,6 @@
               </w:rPr>
               <w:t>Boundary</w:t>
             </w:r>
-            <w:proofErr w:type="spellEnd"/>
           </w:p>
         </w:tc>
         <w:tc>
@@ -14527,29 +13992,28 @@
           <w:szCs w:val="60"/>
         </w:rPr>
         <w:drawing>
-          <wp:anchor distT="0" distB="0" distL="114300" distR="114300" simplePos="0" relativeHeight="251659264" behindDoc="0" locked="0" layoutInCell="1" hidden="0" allowOverlap="1" wp14:anchorId="0BA49EE0" wp14:editId="37F4D173">
-            <wp:simplePos x="0" y="0"/>
-            <wp:positionH relativeFrom="page">
-              <wp:posOffset>2103120</wp:posOffset>
-            </wp:positionH>
-            <wp:positionV relativeFrom="page">
-              <wp:posOffset>1239520</wp:posOffset>
-            </wp:positionV>
-            <wp:extent cx="3619500" cy="4567555"/>
-            <wp:effectExtent l="0" t="0" r="0" b="0"/>
-            <wp:wrapNone/>
-            <wp:docPr id="13" name="image10.png"/>
-            <wp:cNvGraphicFramePr/>
+          <wp:inline distT="0" distB="0" distL="0" distR="0" wp14:anchorId="6DD65EB3" wp14:editId="2F27A07E">
+            <wp:extent cx="5343525" cy="8782050"/>
+            <wp:effectExtent l="0" t="0" r="9525" b="0"/>
+            <wp:docPr id="853976601" name="Immagine 1" descr="Immagine che contiene testo, Parallelo, schermata, documento&#10;&#10;Il contenuto generato dall'IA potrebbe non essere corretto."/>
+            <wp:cNvGraphicFramePr>
+              <a:graphicFrameLocks xmlns:a="http://schemas.openxmlformats.org/drawingml/2006/main" noChangeAspect="1"/>
+            </wp:cNvGraphicFramePr>
             <a:graphic xmlns:a="http://schemas.openxmlformats.org/drawingml/2006/main">
               <a:graphicData uri="http://schemas.openxmlformats.org/drawingml/2006/picture">
                 <pic:pic xmlns:pic="http://schemas.openxmlformats.org/drawingml/2006/picture">
                   <pic:nvPicPr>
-                    <pic:cNvPr id="0" name="image10.png"/>
-                    <pic:cNvPicPr preferRelativeResize="0"/>
+                    <pic:cNvPr id="853976601" name="Immagine 1" descr="Immagine che contiene testo, Parallelo, schermata, documento&#10;&#10;Il contenuto generato dall'IA potrebbe non essere corretto."/>
+                    <pic:cNvPicPr/>
                   </pic:nvPicPr>
                   <pic:blipFill>
-                    <a:blip r:embed="rId18"/>
-                    <a:srcRect/>
+                    <a:blip r:embed="rId18">
+                      <a:extLst>
+                        <a:ext uri="{28A0092B-C50C-407E-A947-70E740481C1C}">
+                          <a14:useLocalDpi xmlns:a14="http://schemas.microsoft.com/office/drawing/2010/main" val="0"/>
+                        </a:ext>
+                      </a:extLst>
+                    </a:blip>
                     <a:stretch>
                       <a:fillRect/>
                     </a:stretch>
@@ -14557,31 +14021,45 @@
                   <pic:spPr>
                     <a:xfrm>
                       <a:off x="0" y="0"/>
-                      <a:ext cx="3619500" cy="4567555"/>
+                      <a:ext cx="5343525" cy="8782050"/>
                     </a:xfrm>
                     <a:prstGeom prst="rect">
                       <a:avLst/>
                     </a:prstGeom>
-                    <a:ln/>
                   </pic:spPr>
                 </pic:pic>
               </a:graphicData>
             </a:graphic>
-          </wp:anchor>
+          </wp:inline>
         </w:drawing>
       </w:r>
     </w:p>
     <w:p>
       <w:pPr>
         <w:widowControl w:val="0"/>
-        <w:ind w:left="2639"/>
+        <w:rPr>
+          <w:sz w:val="24"/>
+          <w:szCs w:val="24"/>
+        </w:rPr>
+      </w:pPr>
+    </w:p>
+    <w:p>
+      <w:pPr>
+        <w:widowControl w:val="0"/>
+        <w:rPr>
+          <w:sz w:val="24"/>
+          <w:szCs w:val="24"/>
+        </w:rPr>
+      </w:pPr>
+      <w:r>
         <w:rPr>
           <w:b/>
           <w:bCs/>
-          <w:sz w:val="60"/>
-          <w:szCs w:val="60"/>
-        </w:rPr>
-      </w:pPr>
+          <w:sz w:val="24"/>
+          <w:szCs w:val="24"/>
+        </w:rPr>
+        <w:t>Dynamic model</w:t>
+      </w:r>
     </w:p>
     <w:p>
       <w:pPr>
@@ -14626,189 +14104,6 @@
     <w:p>
       <w:pPr>
         <w:widowControl w:val="0"/>
-        <w:ind w:left="2846"/>
-        <w:rPr>
-          <w:sz w:val="24"/>
-          <w:szCs w:val="24"/>
-        </w:rPr>
-      </w:pPr>
-    </w:p>
-    <w:p>
-      <w:pPr>
-        <w:widowControl w:val="0"/>
-        <w:ind w:left="2846"/>
-        <w:rPr>
-          <w:sz w:val="24"/>
-          <w:szCs w:val="24"/>
-        </w:rPr>
-      </w:pPr>
-    </w:p>
-    <w:p>
-      <w:pPr>
-        <w:widowControl w:val="0"/>
-        <w:ind w:left="2846"/>
-        <w:rPr>
-          <w:sz w:val="24"/>
-          <w:szCs w:val="24"/>
-        </w:rPr>
-      </w:pPr>
-    </w:p>
-    <w:p>
-      <w:pPr>
-        <w:widowControl w:val="0"/>
-        <w:ind w:left="2846"/>
-        <w:rPr>
-          <w:sz w:val="24"/>
-          <w:szCs w:val="24"/>
-        </w:rPr>
-      </w:pPr>
-    </w:p>
-    <w:p>
-      <w:pPr>
-        <w:widowControl w:val="0"/>
-        <w:ind w:left="2846"/>
-        <w:rPr>
-          <w:sz w:val="24"/>
-          <w:szCs w:val="24"/>
-        </w:rPr>
-      </w:pPr>
-    </w:p>
-    <w:p>
-      <w:pPr>
-        <w:widowControl w:val="0"/>
-        <w:ind w:left="2846"/>
-        <w:rPr>
-          <w:sz w:val="24"/>
-          <w:szCs w:val="24"/>
-        </w:rPr>
-      </w:pPr>
-    </w:p>
-    <w:p>
-      <w:pPr>
-        <w:widowControl w:val="0"/>
-        <w:ind w:left="2846"/>
-        <w:rPr>
-          <w:sz w:val="24"/>
-          <w:szCs w:val="24"/>
-        </w:rPr>
-      </w:pPr>
-    </w:p>
-    <w:p>
-      <w:pPr>
-        <w:widowControl w:val="0"/>
-        <w:ind w:left="2846"/>
-        <w:rPr>
-          <w:sz w:val="24"/>
-          <w:szCs w:val="24"/>
-        </w:rPr>
-      </w:pPr>
-    </w:p>
-    <w:p>
-      <w:pPr>
-        <w:widowControl w:val="0"/>
-        <w:ind w:left="2846"/>
-        <w:rPr>
-          <w:sz w:val="24"/>
-          <w:szCs w:val="24"/>
-        </w:rPr>
-      </w:pPr>
-    </w:p>
-    <w:p>
-      <w:pPr>
-        <w:widowControl w:val="0"/>
-        <w:ind w:left="2846"/>
-        <w:rPr>
-          <w:sz w:val="24"/>
-          <w:szCs w:val="24"/>
-        </w:rPr>
-      </w:pPr>
-    </w:p>
-    <w:p>
-      <w:pPr>
-        <w:widowControl w:val="0"/>
-        <w:ind w:left="2846"/>
-        <w:rPr>
-          <w:sz w:val="24"/>
-          <w:szCs w:val="24"/>
-        </w:rPr>
-      </w:pPr>
-    </w:p>
-    <w:p>
-      <w:pPr>
-        <w:widowControl w:val="0"/>
-        <w:ind w:left="2846"/>
-        <w:rPr>
-          <w:sz w:val="24"/>
-          <w:szCs w:val="24"/>
-        </w:rPr>
-      </w:pPr>
-    </w:p>
-    <w:p>
-      <w:pPr>
-        <w:widowControl w:val="0"/>
-        <w:ind w:left="2846"/>
-        <w:rPr>
-          <w:sz w:val="24"/>
-          <w:szCs w:val="24"/>
-        </w:rPr>
-      </w:pPr>
-    </w:p>
-    <w:p>
-      <w:pPr>
-        <w:widowControl w:val="0"/>
-        <w:ind w:left="2846"/>
-        <w:rPr>
-          <w:sz w:val="24"/>
-          <w:szCs w:val="24"/>
-        </w:rPr>
-      </w:pPr>
-    </w:p>
-    <w:p>
-      <w:pPr>
-        <w:widowControl w:val="0"/>
-        <w:ind w:left="2846"/>
-        <w:rPr>
-          <w:sz w:val="24"/>
-          <w:szCs w:val="24"/>
-        </w:rPr>
-      </w:pPr>
-    </w:p>
-    <w:p>
-      <w:pPr>
-        <w:widowControl w:val="0"/>
-        <w:ind w:left="2846"/>
-        <w:rPr>
-          <w:sz w:val="24"/>
-          <w:szCs w:val="24"/>
-        </w:rPr>
-      </w:pPr>
-    </w:p>
-    <w:p>
-      <w:pPr>
-        <w:widowControl w:val="0"/>
-        <w:ind w:left="2846"/>
-        <w:rPr>
-          <w:sz w:val="24"/>
-          <w:szCs w:val="24"/>
-        </w:rPr>
-      </w:pPr>
-    </w:p>
-    <w:p>
-      <w:pPr>
-        <w:widowControl w:val="0"/>
-        <w:rPr>
-          <w:sz w:val="24"/>
-          <w:szCs w:val="24"/>
-        </w:rPr>
-      </w:pPr>
-    </w:p>
-    <w:p>
-      <w:pPr>
-        <w:widowControl w:val="0"/>
-        <w:numPr>
-          <w:ilvl w:val="2"/>
-          <w:numId w:val="8"/>
-        </w:numPr>
         <w:rPr>
           <w:sz w:val="24"/>
           <w:szCs w:val="24"/>
@@ -14821,86 +14116,80 @@
           <w:sz w:val="24"/>
           <w:szCs w:val="24"/>
         </w:rPr>
-        <w:t>Dynamic model</w:t>
+        <w:t>Use Case Diagram – Diagramma dei casi d’uso</w:t>
       </w:r>
     </w:p>
     <w:p>
       <w:pPr>
         <w:widowControl w:val="0"/>
         <w:ind w:left="2846"/>
-        <w:rPr>
-          <w:sz w:val="24"/>
-          <w:szCs w:val="24"/>
-        </w:rPr>
-      </w:pPr>
-    </w:p>
-    <w:p>
-      <w:pPr>
-        <w:widowControl w:val="0"/>
-        <w:ind w:left="2846"/>
-        <w:rPr>
-          <w:sz w:val="24"/>
-          <w:szCs w:val="24"/>
-        </w:rPr>
-      </w:pPr>
-    </w:p>
-    <w:p>
-      <w:pPr>
-        <w:widowControl w:val="0"/>
-        <w:ind w:left="2846"/>
-        <w:rPr>
-          <w:sz w:val="24"/>
-          <w:szCs w:val="24"/>
-        </w:rPr>
-      </w:pPr>
-    </w:p>
-    <w:p>
-      <w:pPr>
-        <w:widowControl w:val="0"/>
-        <w:ind w:left="2846"/>
-        <w:rPr>
-          <w:sz w:val="24"/>
-          <w:szCs w:val="24"/>
-        </w:rPr>
-      </w:pPr>
-    </w:p>
-    <w:p>
-      <w:pPr>
-        <w:widowControl w:val="0"/>
-        <w:ind w:left="2846"/>
-        <w:rPr>
-          <w:sz w:val="24"/>
-          <w:szCs w:val="24"/>
-        </w:rPr>
-      </w:pPr>
-      <w:r>
         <w:rPr>
           <w:b/>
           <w:bCs/>
           <w:sz w:val="24"/>
           <w:szCs w:val="24"/>
         </w:rPr>
-        <w:t xml:space="preserve">Use Case </w:t>
-      </w:r>
-      <w:proofErr w:type="spellStart"/>
-      <w:r>
+      </w:pPr>
+    </w:p>
+    <w:p>
+      <w:pPr>
+        <w:widowControl w:val="0"/>
         <w:rPr>
           <w:b/>
           <w:bCs/>
           <w:sz w:val="24"/>
           <w:szCs w:val="24"/>
         </w:rPr>
-        <w:t>Diagram</w:t>
-      </w:r>
-      <w:proofErr w:type="spellEnd"/>
+      </w:pPr>
       <w:r>
         <w:rPr>
           <w:b/>
           <w:bCs/>
-          <w:sz w:val="24"/>
-          <w:szCs w:val="24"/>
-        </w:rPr>
-        <w:t xml:space="preserve"> – Diagramma dei casi d’uso</w:t>
+          <w:noProof/>
+          <w:sz w:val="24"/>
+          <w:szCs w:val="24"/>
+        </w:rPr>
+        <w:drawing>
+          <wp:inline distT="0" distB="0" distL="0" distR="0" wp14:anchorId="3FBB38C3" wp14:editId="709B0864">
+            <wp:extent cx="6119495" cy="1677035"/>
+            <wp:effectExtent l="0" t="0" r="0" b="0"/>
+            <wp:docPr id="1516548495" name="Immagine 2" descr="Immagine che contiene diagramma, linea, cerchio, Diagramma&#10;&#10;Il contenuto generato dall'IA potrebbe non essere corretto."/>
+            <wp:cNvGraphicFramePr>
+              <a:graphicFrameLocks xmlns:a="http://schemas.openxmlformats.org/drawingml/2006/main" noChangeAspect="1"/>
+            </wp:cNvGraphicFramePr>
+            <a:graphic xmlns:a="http://schemas.openxmlformats.org/drawingml/2006/main">
+              <a:graphicData uri="http://schemas.openxmlformats.org/drawingml/2006/picture">
+                <pic:pic xmlns:pic="http://schemas.openxmlformats.org/drawingml/2006/picture">
+                  <pic:nvPicPr>
+                    <pic:cNvPr id="1516548495" name="Immagine 2" descr="Immagine che contiene diagramma, linea, cerchio, Diagramma&#10;&#10;Il contenuto generato dall'IA potrebbe non essere corretto."/>
+                    <pic:cNvPicPr/>
+                  </pic:nvPicPr>
+                  <pic:blipFill>
+                    <a:blip r:embed="rId19">
+                      <a:extLst>
+                        <a:ext uri="{28A0092B-C50C-407E-A947-70E740481C1C}">
+                          <a14:useLocalDpi xmlns:a14="http://schemas.microsoft.com/office/drawing/2010/main" val="0"/>
+                        </a:ext>
+                      </a:extLst>
+                    </a:blip>
+                    <a:stretch>
+                      <a:fillRect/>
+                    </a:stretch>
+                  </pic:blipFill>
+                  <pic:spPr>
+                    <a:xfrm>
+                      <a:off x="0" y="0"/>
+                      <a:ext cx="6119495" cy="1677035"/>
+                    </a:xfrm>
+                    <a:prstGeom prst="rect">
+                      <a:avLst/>
+                    </a:prstGeom>
+                  </pic:spPr>
+                </pic:pic>
+              </a:graphicData>
+            </a:graphic>
+          </wp:inline>
+        </w:drawing>
       </w:r>
     </w:p>
     <w:p>
@@ -14918,60 +14207,6 @@
     <w:p>
       <w:pPr>
         <w:widowControl w:val="0"/>
-        <w:ind w:left="2846"/>
-        <w:rPr>
-          <w:b/>
-          <w:bCs/>
-          <w:sz w:val="24"/>
-          <w:szCs w:val="24"/>
-        </w:rPr>
-      </w:pPr>
-    </w:p>
-    <w:p>
-      <w:pPr>
-        <w:widowControl w:val="0"/>
-        <w:ind w:left="2846"/>
-        <w:rPr>
-          <w:b/>
-          <w:bCs/>
-          <w:sz w:val="24"/>
-          <w:szCs w:val="24"/>
-        </w:rPr>
-      </w:pPr>
-    </w:p>
-    <w:p>
-      <w:pPr>
-        <w:widowControl w:val="0"/>
-        <w:ind w:left="2846"/>
-        <w:rPr>
-          <w:sz w:val="24"/>
-          <w:szCs w:val="24"/>
-        </w:rPr>
-      </w:pPr>
-    </w:p>
-    <w:p>
-      <w:pPr>
-        <w:widowControl w:val="0"/>
-        <w:ind w:left="2846"/>
-        <w:rPr>
-          <w:sz w:val="24"/>
-          <w:szCs w:val="24"/>
-        </w:rPr>
-      </w:pPr>
-    </w:p>
-    <w:p>
-      <w:pPr>
-        <w:widowControl w:val="0"/>
-        <w:rPr>
-          <w:sz w:val="24"/>
-          <w:szCs w:val="24"/>
-        </w:rPr>
-      </w:pPr>
-    </w:p>
-    <w:p>
-      <w:pPr>
-        <w:widowControl w:val="0"/>
-        <w:ind w:left="2846"/>
         <w:rPr>
           <w:sz w:val="40"/>
           <w:szCs w:val="40"/>
@@ -14984,19 +14219,8 @@
           <w:sz w:val="40"/>
           <w:szCs w:val="40"/>
         </w:rPr>
-        <w:t xml:space="preserve">Activity </w:t>
-      </w:r>
-      <w:proofErr w:type="spellStart"/>
-      <w:r>
-        <w:rPr>
-          <w:b/>
-          <w:bCs/>
-          <w:sz w:val="40"/>
-          <w:szCs w:val="40"/>
-        </w:rPr>
-        <w:t>Diagram</w:t>
-      </w:r>
-      <w:proofErr w:type="spellEnd"/>
+        <w:t>Activity Diagram</w:t>
+      </w:r>
     </w:p>
     <w:p>
       <w:pPr>
@@ -15117,7 +14341,6 @@
           <w:sz w:val="36"/>
           <w:szCs w:val="36"/>
         </w:rPr>
-        <w:lastRenderedPageBreak/>
         <w:t>Mock-Ups</w:t>
       </w:r>
     </w:p>
@@ -15167,29 +14390,18 @@
           <w:sz w:val="28"/>
           <w:szCs w:val="28"/>
         </w:rPr>
-        <w:t xml:space="preserve"> </w:t>
-      </w:r>
-      <w:proofErr w:type="spellStart"/>
-      <w:r>
+        <w:t xml:space="preserve"> HomePage</w:t>
+      </w:r>
+    </w:p>
+    <w:p>
+      <w:pPr>
+        <w:widowControl w:val="0"/>
         <w:rPr>
           <w:b/>
           <w:bCs/>
           <w:sz w:val="28"/>
           <w:szCs w:val="28"/>
         </w:rPr>
-        <w:t>HomePage</w:t>
-      </w:r>
-      <w:proofErr w:type="spellEnd"/>
-    </w:p>
-    <w:p>
-      <w:pPr>
-        <w:widowControl w:val="0"/>
-        <w:rPr>
-          <w:b/>
-          <w:bCs/>
-          <w:sz w:val="28"/>
-          <w:szCs w:val="28"/>
-        </w:rPr>
       </w:pPr>
     </w:p>
     <w:p>
@@ -15206,6 +14418,7 @@
           <w:sz w:val="28"/>
           <w:szCs w:val="28"/>
         </w:rPr>
+        <w:lastRenderedPageBreak/>
         <w:drawing>
           <wp:inline distT="0" distB="0" distL="0" distR="0" wp14:anchorId="7A844CF8" wp14:editId="4EFFB2FB">
             <wp:extent cx="5448300" cy="3691751"/>
@@ -15222,7 +14435,7 @@
                     <pic:cNvPicPr/>
                   </pic:nvPicPr>
                   <pic:blipFill>
-                    <a:blip r:embed="rId19" cstate="print">
+                    <a:blip r:embed="rId20" cstate="print">
                       <a:extLst>
                         <a:ext uri="{28A0092B-C50C-407E-A947-70E740481C1C}">
                           <a14:useLocalDpi xmlns:a14="http://schemas.microsoft.com/office/drawing/2010/main" val="0"/>
@@ -15271,17 +14484,8 @@
           <w:sz w:val="28"/>
           <w:szCs w:val="28"/>
         </w:rPr>
-        <w:t xml:space="preserve">MU2 - </w:t>
-      </w:r>
-      <w:proofErr w:type="spellStart"/>
-      <w:r>
-        <w:rPr>
-          <w:sz w:val="28"/>
-          <w:szCs w:val="28"/>
-        </w:rPr>
-        <w:t>SearchPage</w:t>
-      </w:r>
-      <w:proofErr w:type="spellEnd"/>
+        <w:t>MU2 - SearchPage</w:t>
+      </w:r>
     </w:p>
     <w:p>
       <w:pPr>
@@ -15307,7 +14511,7 @@
           <w:szCs w:val="28"/>
         </w:rPr>
         <w:drawing>
-          <wp:inline distT="0" distB="0" distL="0" distR="0" wp14:anchorId="54D6DAC6" wp14:editId="1DB54AB5">
+          <wp:inline distT="0" distB="0" distL="0" distR="0" wp14:anchorId="54D6DAC6" wp14:editId="5D4ED169">
             <wp:extent cx="5440680" cy="3688281"/>
             <wp:effectExtent l="0" t="0" r="7620" b="7620"/>
             <wp:docPr id="805747977" name="Immagine 2" descr="Immagine che contiene testo, schermata, software, Pagina Web&#10;&#10;Il contenuto generato dall'IA potrebbe non essere corretto."/>
@@ -15322,7 +14526,7 @@
                     <pic:cNvPicPr/>
                   </pic:nvPicPr>
                   <pic:blipFill>
-                    <a:blip r:embed="rId20" cstate="print">
+                    <a:blip r:embed="rId21" cstate="print">
                       <a:extLst>
                         <a:ext uri="{28A0092B-C50C-407E-A947-70E740481C1C}">
                           <a14:useLocalDpi xmlns:a14="http://schemas.microsoft.com/office/drawing/2010/main" val="0"/>
@@ -15400,17 +14604,8 @@
           <w:sz w:val="28"/>
           <w:szCs w:val="28"/>
         </w:rPr>
-        <w:t xml:space="preserve"> – </w:t>
-      </w:r>
-      <w:proofErr w:type="spellStart"/>
-      <w:r>
-        <w:rPr>
-          <w:sz w:val="28"/>
-          <w:szCs w:val="28"/>
-        </w:rPr>
-        <w:t>SearchPageCompilationExample</w:t>
-      </w:r>
-      <w:proofErr w:type="spellEnd"/>
+        <w:t xml:space="preserve"> – SearchPageCompilationExample</w:t>
+      </w:r>
     </w:p>
     <w:p>
       <w:pPr>
@@ -15437,8 +14632,9 @@
           <w:sz w:val="24"/>
           <w:szCs w:val="24"/>
         </w:rPr>
+        <w:lastRenderedPageBreak/>
         <w:drawing>
-          <wp:inline distT="0" distB="0" distL="0" distR="0" wp14:anchorId="748F095F" wp14:editId="5E477600">
+          <wp:inline distT="0" distB="0" distL="0" distR="0" wp14:anchorId="748F095F" wp14:editId="733542C1">
             <wp:extent cx="5396119" cy="3637915"/>
             <wp:effectExtent l="0" t="0" r="0" b="635"/>
             <wp:docPr id="1574553487" name="Immagine 3" descr="Immagine che contiene testo, schermata, software, Carattere&#10;&#10;Il contenuto generato dall'IA potrebbe non essere corretto."/>
@@ -15453,7 +14649,7 @@
                     <pic:cNvPicPr/>
                   </pic:nvPicPr>
                   <pic:blipFill>
-                    <a:blip r:embed="rId21" cstate="print">
+                    <a:blip r:embed="rId22" cstate="print">
                       <a:extLst>
                         <a:ext uri="{28A0092B-C50C-407E-A947-70E740481C1C}">
                           <a14:useLocalDpi xmlns:a14="http://schemas.microsoft.com/office/drawing/2010/main" val="0"/>
@@ -15511,17 +14707,8 @@
           <w:sz w:val="28"/>
           <w:szCs w:val="28"/>
         </w:rPr>
-        <w:t xml:space="preserve"> - </w:t>
-      </w:r>
-      <w:proofErr w:type="spellStart"/>
-      <w:r>
-        <w:rPr>
-          <w:sz w:val="28"/>
-          <w:szCs w:val="28"/>
-        </w:rPr>
-        <w:t>ResearchResultsPage</w:t>
-      </w:r>
-      <w:proofErr w:type="spellEnd"/>
+        <w:t xml:space="preserve"> - ResearchResultsPage</w:t>
+      </w:r>
     </w:p>
     <w:p>
       <w:pPr>
@@ -15549,7 +14736,7 @@
           <w:szCs w:val="24"/>
         </w:rPr>
         <w:drawing>
-          <wp:inline distT="0" distB="0" distL="0" distR="0" wp14:anchorId="2B35B838" wp14:editId="7C04C6B1">
+          <wp:inline distT="0" distB="0" distL="0" distR="0" wp14:anchorId="2B35B838" wp14:editId="4EF04935">
             <wp:extent cx="5442581" cy="3676015"/>
             <wp:effectExtent l="0" t="0" r="6350" b="635"/>
             <wp:docPr id="976275248" name="Immagine 4" descr="Immagine che contiene testo, schermata, software, Pagina Web&#10;&#10;Il contenuto generato dall'IA potrebbe non essere corretto."/>
@@ -15564,7 +14751,7 @@
                     <pic:cNvPicPr/>
                   </pic:nvPicPr>
                   <pic:blipFill>
-                    <a:blip r:embed="rId22" cstate="print">
+                    <a:blip r:embed="rId23" cstate="print">
                       <a:extLst>
                         <a:ext uri="{28A0092B-C50C-407E-A947-70E740481C1C}">
                           <a14:useLocalDpi xmlns:a14="http://schemas.microsoft.com/office/drawing/2010/main" val="0"/>
@@ -15662,17 +14849,8 @@
           <w:sz w:val="28"/>
           <w:szCs w:val="28"/>
         </w:rPr>
-        <w:t xml:space="preserve"> - </w:t>
-      </w:r>
-      <w:proofErr w:type="spellStart"/>
-      <w:r>
-        <w:rPr>
-          <w:sz w:val="28"/>
-          <w:szCs w:val="28"/>
-        </w:rPr>
-        <w:t>RegistrationPage</w:t>
-      </w:r>
-      <w:proofErr w:type="spellEnd"/>
+        <w:t xml:space="preserve"> - RegistrationPage</w:t>
+      </w:r>
     </w:p>
     <w:p>
       <w:pPr>
@@ -15699,6 +14877,7 @@
           <w:sz w:val="24"/>
           <w:szCs w:val="24"/>
         </w:rPr>
+        <w:lastRenderedPageBreak/>
         <w:drawing>
           <wp:inline distT="0" distB="0" distL="0" distR="0" wp14:anchorId="36FB5851" wp14:editId="50CB369B">
             <wp:extent cx="5519681" cy="3787657"/>
@@ -15715,7 +14894,7 @@
                     <pic:cNvPicPr/>
                   </pic:nvPicPr>
                   <pic:blipFill>
-                    <a:blip r:embed="rId23">
+                    <a:blip r:embed="rId24">
                       <a:extLst>
                         <a:ext uri="{28A0092B-C50C-407E-A947-70E740481C1C}">
                           <a14:useLocalDpi xmlns:a14="http://schemas.microsoft.com/office/drawing/2010/main" val="0"/>
@@ -15773,17 +14952,8 @@
           <w:sz w:val="28"/>
           <w:szCs w:val="28"/>
         </w:rPr>
-        <w:t xml:space="preserve"> - </w:t>
-      </w:r>
-      <w:proofErr w:type="spellStart"/>
-      <w:r>
-        <w:rPr>
-          <w:sz w:val="28"/>
-          <w:szCs w:val="28"/>
-        </w:rPr>
-        <w:t>LoginPage</w:t>
-      </w:r>
-      <w:proofErr w:type="spellEnd"/>
+        <w:t xml:space="preserve"> - LoginPage</w:t>
+      </w:r>
     </w:p>
     <w:p>
       <w:pPr>
@@ -15811,7 +14981,7 @@
           <w:szCs w:val="24"/>
         </w:rPr>
         <w:drawing>
-          <wp:inline distT="0" distB="0" distL="0" distR="0" wp14:anchorId="6C8F8FEC" wp14:editId="3A5C2503">
+          <wp:inline distT="0" distB="0" distL="0" distR="0" wp14:anchorId="6C8F8FEC" wp14:editId="611DCA8C">
             <wp:extent cx="5543852" cy="3742690"/>
             <wp:effectExtent l="0" t="0" r="0" b="0"/>
             <wp:docPr id="864694439" name="Immagine 6" descr="Immagine che contiene testo, schermata, software, Icona del computer&#10;&#10;Il contenuto generato dall'IA potrebbe non essere corretto."/>
@@ -15826,7 +14996,7 @@
                     <pic:cNvPicPr/>
                   </pic:nvPicPr>
                   <pic:blipFill>
-                    <a:blip r:embed="rId24" cstate="print">
+                    <a:blip r:embed="rId25" cstate="print">
                       <a:extLst>
                         <a:ext uri="{28A0092B-C50C-407E-A947-70E740481C1C}">
                           <a14:useLocalDpi xmlns:a14="http://schemas.microsoft.com/office/drawing/2010/main" val="0"/>
@@ -15914,17 +15084,8 @@
           <w:sz w:val="28"/>
           <w:szCs w:val="28"/>
         </w:rPr>
-        <w:t xml:space="preserve"> - </w:t>
-      </w:r>
-      <w:proofErr w:type="spellStart"/>
-      <w:r>
-        <w:rPr>
-          <w:sz w:val="28"/>
-          <w:szCs w:val="28"/>
-        </w:rPr>
-        <w:t>UserPage</w:t>
-      </w:r>
-      <w:proofErr w:type="spellEnd"/>
+        <w:t xml:space="preserve"> - UserPage</w:t>
+      </w:r>
     </w:p>
     <w:p>
       <w:pPr>
@@ -15951,6 +15112,7 @@
           <w:sz w:val="24"/>
           <w:szCs w:val="24"/>
         </w:rPr>
+        <w:lastRenderedPageBreak/>
         <w:drawing>
           <wp:inline distT="0" distB="0" distL="0" distR="0" wp14:anchorId="2B7A5698" wp14:editId="3C651A9F">
             <wp:extent cx="5590383" cy="3783965"/>
@@ -15967,7 +15129,7 @@
                     <pic:cNvPicPr/>
                   </pic:nvPicPr>
                   <pic:blipFill>
-                    <a:blip r:embed="rId25">
+                    <a:blip r:embed="rId26">
                       <a:extLst>
                         <a:ext uri="{28A0092B-C50C-407E-A947-70E740481C1C}">
                           <a14:useLocalDpi xmlns:a14="http://schemas.microsoft.com/office/drawing/2010/main" val="0"/>
@@ -16025,17 +15187,8 @@
           <w:sz w:val="28"/>
           <w:szCs w:val="28"/>
         </w:rPr>
-        <w:t xml:space="preserve"> - </w:t>
-      </w:r>
-      <w:proofErr w:type="spellStart"/>
-      <w:r>
-        <w:rPr>
-          <w:sz w:val="28"/>
-          <w:szCs w:val="28"/>
-        </w:rPr>
-        <w:t>CartPage</w:t>
-      </w:r>
-      <w:proofErr w:type="spellEnd"/>
+        <w:t xml:space="preserve"> - CartPage</w:t>
+      </w:r>
     </w:p>
     <w:p>
       <w:pPr>
@@ -16063,7 +15216,7 @@
           <w:szCs w:val="24"/>
         </w:rPr>
         <w:drawing>
-          <wp:inline distT="0" distB="0" distL="0" distR="0" wp14:anchorId="1F397322" wp14:editId="3E31BFA4">
+          <wp:inline distT="0" distB="0" distL="0" distR="0" wp14:anchorId="1F397322" wp14:editId="526AAA8D">
             <wp:extent cx="5600700" cy="3172587"/>
             <wp:effectExtent l="0" t="0" r="0" b="8890"/>
             <wp:docPr id="381448322" name="Immagine 8" descr="Immagine che contiene testo, schermata, Carattere, Pagina Web&#10;&#10;Il contenuto generato dall'IA potrebbe non essere corretto."/>
@@ -16078,7 +15231,7 @@
                     <pic:cNvPicPr/>
                   </pic:nvPicPr>
                   <pic:blipFill>
-                    <a:blip r:embed="rId26" cstate="print">
+                    <a:blip r:embed="rId27" cstate="print">
                       <a:extLst>
                         <a:ext uri="{28A0092B-C50C-407E-A947-70E740481C1C}">
                           <a14:useLocalDpi xmlns:a14="http://schemas.microsoft.com/office/drawing/2010/main" val="0"/>
@@ -16196,17 +15349,8 @@
           <w:sz w:val="28"/>
           <w:szCs w:val="28"/>
         </w:rPr>
-        <w:t xml:space="preserve">9 – </w:t>
-      </w:r>
-      <w:proofErr w:type="spellStart"/>
-      <w:r>
-        <w:rPr>
-          <w:sz w:val="28"/>
-          <w:szCs w:val="28"/>
-        </w:rPr>
-        <w:t>ReservationsPage</w:t>
-      </w:r>
-      <w:proofErr w:type="spellEnd"/>
+        <w:t>9 – ReservationsPage</w:t>
+      </w:r>
     </w:p>
     <w:p>
       <w:pPr>
@@ -16233,6 +15377,7 @@
           <w:sz w:val="24"/>
           <w:szCs w:val="24"/>
         </w:rPr>
+        <w:lastRenderedPageBreak/>
         <w:drawing>
           <wp:inline distT="0" distB="0" distL="0" distR="0" wp14:anchorId="1492EE95" wp14:editId="61922211">
             <wp:extent cx="5791200" cy="2874267"/>
@@ -16249,7 +15394,7 @@
                     <pic:cNvPicPr/>
                   </pic:nvPicPr>
                   <pic:blipFill>
-                    <a:blip r:embed="rId27">
+                    <a:blip r:embed="rId28">
                       <a:extLst>
                         <a:ext uri="{28A0092B-C50C-407E-A947-70E740481C1C}">
                           <a14:useLocalDpi xmlns:a14="http://schemas.microsoft.com/office/drawing/2010/main" val="0"/>
@@ -16364,23 +15509,7 @@
           <w:sz w:val="24"/>
           <w:szCs w:val="24"/>
         </w:rPr>
-        <w:t xml:space="preserve"> utente che non ha un account personale sulla piattaforma </w:t>
-      </w:r>
-      <w:proofErr w:type="spellStart"/>
-      <w:r>
-        <w:rPr>
-          <w:sz w:val="24"/>
-          <w:szCs w:val="24"/>
-        </w:rPr>
-        <w:t>ClickFly</w:t>
-      </w:r>
-      <w:proofErr w:type="spellEnd"/>
-      <w:r>
-        <w:rPr>
-          <w:sz w:val="24"/>
-          <w:szCs w:val="24"/>
-        </w:rPr>
-        <w:t>.</w:t>
+        <w:t xml:space="preserve"> utente che non ha un account personale sulla piattaforma ClickFly.</w:t>
       </w:r>
     </w:p>
     <w:p>
@@ -16410,23 +15539,7 @@
           <w:sz w:val="24"/>
           <w:szCs w:val="24"/>
         </w:rPr>
-        <w:t xml:space="preserve"> utente che ha un account personale sulla piattaforma </w:t>
-      </w:r>
-      <w:proofErr w:type="spellStart"/>
-      <w:r>
-        <w:rPr>
-          <w:sz w:val="24"/>
-          <w:szCs w:val="24"/>
-        </w:rPr>
-        <w:t>ClickFly</w:t>
-      </w:r>
-      <w:proofErr w:type="spellEnd"/>
-      <w:r>
-        <w:rPr>
-          <w:sz w:val="24"/>
-          <w:szCs w:val="24"/>
-        </w:rPr>
-        <w:t>.</w:t>
+        <w:t xml:space="preserve"> utente che ha un account personale sulla piattaforma ClickFly.</w:t>
       </w:r>
     </w:p>
     <w:p>
@@ -16456,23 +15569,7 @@
           <w:sz w:val="24"/>
           <w:szCs w:val="24"/>
         </w:rPr>
-        <w:t xml:space="preserve"> utente che ha un account personale sulla piattaforma </w:t>
-      </w:r>
-      <w:proofErr w:type="spellStart"/>
-      <w:r>
-        <w:rPr>
-          <w:sz w:val="24"/>
-          <w:szCs w:val="24"/>
-        </w:rPr>
-        <w:t>ClickFly</w:t>
-      </w:r>
-      <w:proofErr w:type="spellEnd"/>
-      <w:r>
-        <w:rPr>
-          <w:sz w:val="24"/>
-          <w:szCs w:val="24"/>
-        </w:rPr>
-        <w:t xml:space="preserve"> e ha effettuato l’operazione di autenticazione (login)</w:t>
+        <w:t xml:space="preserve"> utente che ha un account personale sulla piattaforma ClickFly e ha effettuato l’operazione di autenticazione (login)</w:t>
       </w:r>
     </w:p>
     <w:p>
@@ -16502,23 +15599,7 @@
           <w:sz w:val="24"/>
           <w:szCs w:val="24"/>
         </w:rPr>
-        <w:t xml:space="preserve"> utente che ha un account personale sulla piattaforma </w:t>
-      </w:r>
-      <w:proofErr w:type="spellStart"/>
-      <w:r>
-        <w:rPr>
-          <w:sz w:val="24"/>
-          <w:szCs w:val="24"/>
-        </w:rPr>
-        <w:t>ClickFly</w:t>
-      </w:r>
-      <w:proofErr w:type="spellEnd"/>
-      <w:r>
-        <w:rPr>
-          <w:sz w:val="24"/>
-          <w:szCs w:val="24"/>
-        </w:rPr>
-        <w:t>, ma non ha effettuato l’operazione di autenticazione (login).</w:t>
+        <w:t xml:space="preserve"> utente che ha un account personale sulla piattaforma ClickFly, ma non ha effettuato l’operazione di autenticazione (login).</w:t>
       </w:r>
       <w:bookmarkStart w:id="25" w:name="_8yze7fq8vu6a" w:colFirst="0" w:colLast="0"/>
       <w:bookmarkEnd w:id="25"/>

--- a/Deliverables/ClickFly - RequirementAnalysisDocument(RAD).docx
+++ b/Deliverables/ClickFly - RequirementAnalysisDocument(RAD).docx
@@ -154,6 +154,7 @@
           <w:szCs w:val="36"/>
         </w:rPr>
       </w:pPr>
+      <w:proofErr w:type="spellStart"/>
       <w:r>
         <w:rPr>
           <w:rFonts w:ascii="Arial" w:eastAsia="Arial" w:hAnsi="Arial" w:cs="Arial"/>
@@ -164,6 +165,7 @@
         </w:rPr>
         <w:t>ClickFly</w:t>
       </w:r>
+      <w:proofErr w:type="spellEnd"/>
       <w:r>
         <w:rPr>
           <w:rFonts w:ascii="Arial" w:eastAsia="Arial" w:hAnsi="Arial" w:cs="Arial"/>
@@ -173,7 +175,50 @@
           <w:szCs w:val="36"/>
         </w:rPr>
         <w:br/>
-        <w:t>Requirement Analysis Document (RAD)</w:t>
+      </w:r>
+      <w:proofErr w:type="spellStart"/>
+      <w:r>
+        <w:rPr>
+          <w:rFonts w:ascii="Arial" w:eastAsia="Arial" w:hAnsi="Arial" w:cs="Arial"/>
+          <w:b/>
+          <w:bCs/>
+          <w:sz w:val="36"/>
+          <w:szCs w:val="36"/>
+        </w:rPr>
+        <w:t>Requirement</w:t>
+      </w:r>
+      <w:proofErr w:type="spellEnd"/>
+      <w:r>
+        <w:rPr>
+          <w:rFonts w:ascii="Arial" w:eastAsia="Arial" w:hAnsi="Arial" w:cs="Arial"/>
+          <w:b/>
+          <w:bCs/>
+          <w:sz w:val="36"/>
+          <w:szCs w:val="36"/>
+        </w:rPr>
+        <w:t xml:space="preserve"> Analysis </w:t>
+      </w:r>
+      <w:proofErr w:type="spellStart"/>
+      <w:r>
+        <w:rPr>
+          <w:rFonts w:ascii="Arial" w:eastAsia="Arial" w:hAnsi="Arial" w:cs="Arial"/>
+          <w:b/>
+          <w:bCs/>
+          <w:sz w:val="36"/>
+          <w:szCs w:val="36"/>
+        </w:rPr>
+        <w:t>Document</w:t>
+      </w:r>
+      <w:proofErr w:type="spellEnd"/>
+      <w:r>
+        <w:rPr>
+          <w:rFonts w:ascii="Arial" w:eastAsia="Arial" w:hAnsi="Arial" w:cs="Arial"/>
+          <w:b/>
+          <w:bCs/>
+          <w:sz w:val="36"/>
+          <w:szCs w:val="36"/>
+        </w:rPr>
+        <w:t xml:space="preserve"> (RAD)</w:t>
       </w:r>
       <w:r>
         <w:rPr>
@@ -765,6 +810,7 @@
           <w:szCs w:val="32"/>
         </w:rPr>
       </w:pPr>
+      <w:proofErr w:type="spellStart"/>
       <w:r>
         <w:rPr>
           <w:rFonts w:ascii="Arial" w:eastAsia="Arial" w:hAnsi="Arial" w:cs="Arial"/>
@@ -773,7 +819,18 @@
           <w:sz w:val="32"/>
           <w:szCs w:val="32"/>
         </w:rPr>
-        <w:t>Revision History</w:t>
+        <w:t>Revision</w:t>
+      </w:r>
+      <w:proofErr w:type="spellEnd"/>
+      <w:r>
+        <w:rPr>
+          <w:rFonts w:ascii="Arial" w:eastAsia="Arial" w:hAnsi="Arial" w:cs="Arial"/>
+          <w:b/>
+          <w:bCs/>
+          <w:sz w:val="32"/>
+          <w:szCs w:val="32"/>
+        </w:rPr>
+        <w:t xml:space="preserve"> History</w:t>
       </w:r>
     </w:p>
     <w:tbl>
@@ -1107,8 +1164,13 @@
               <w:widowControl w:val="0"/>
             </w:pPr>
             <w:r>
-              <w:t>Aggiunta state chart diagram</w:t>
-            </w:r>
+              <w:t xml:space="preserve">Aggiunta state chart </w:t>
+            </w:r>
+            <w:proofErr w:type="spellStart"/>
+            <w:r>
+              <w:t>diagram</w:t>
+            </w:r>
+            <w:proofErr w:type="spellEnd"/>
           </w:p>
         </w:tc>
         <w:tc>
@@ -1125,7 +1187,17 @@
               <w:widowControl w:val="0"/>
             </w:pPr>
             <w:r>
-              <w:t>Fabio Pennarella,Giusy Chierchia</w:t>
+              <w:t xml:space="preserve">Fabio </w:t>
+            </w:r>
+            <w:proofErr w:type="spellStart"/>
+            <w:proofErr w:type="gramStart"/>
+            <w:r>
+              <w:t>Pennarella,Giusy</w:t>
+            </w:r>
+            <w:proofErr w:type="spellEnd"/>
+            <w:proofErr w:type="gramEnd"/>
+            <w:r>
+              <w:t xml:space="preserve"> Chierchia</w:t>
             </w:r>
           </w:p>
         </w:tc>
@@ -1182,8 +1254,25 @@
               <w:widowControl w:val="0"/>
             </w:pPr>
             <w:r>
-              <w:t>Aggiunti scenari,sequence e activity diagrams,glossario</w:t>
-            </w:r>
+              <w:t xml:space="preserve">Aggiunti </w:t>
+            </w:r>
+            <w:proofErr w:type="spellStart"/>
+            <w:proofErr w:type="gramStart"/>
+            <w:r>
+              <w:t>scenari,sequence</w:t>
+            </w:r>
+            <w:proofErr w:type="spellEnd"/>
+            <w:proofErr w:type="gramEnd"/>
+            <w:r>
+              <w:t xml:space="preserve"> e activity </w:t>
+            </w:r>
+            <w:proofErr w:type="spellStart"/>
+            <w:proofErr w:type="gramStart"/>
+            <w:r>
+              <w:t>diagrams,glossario</w:t>
+            </w:r>
+            <w:proofErr w:type="spellEnd"/>
+            <w:proofErr w:type="gramEnd"/>
           </w:p>
         </w:tc>
         <w:tc>
@@ -1200,7 +1289,17 @@
               <w:widowControl w:val="0"/>
             </w:pPr>
             <w:r>
-              <w:t>Fabio Pennarella,Giusy Chierchia</w:t>
+              <w:t xml:space="preserve">Fabio </w:t>
+            </w:r>
+            <w:proofErr w:type="spellStart"/>
+            <w:proofErr w:type="gramStart"/>
+            <w:r>
+              <w:t>Pennarella,Giusy</w:t>
+            </w:r>
+            <w:proofErr w:type="spellEnd"/>
+            <w:proofErr w:type="gramEnd"/>
+            <w:r>
+              <w:t xml:space="preserve"> Chierchia</w:t>
             </w:r>
           </w:p>
         </w:tc>
@@ -1275,7 +1374,17 @@
               <w:widowControl w:val="0"/>
             </w:pPr>
             <w:r>
-              <w:t>Fabio Pennarella,Giusy Chierchia</w:t>
+              <w:t xml:space="preserve">Fabio </w:t>
+            </w:r>
+            <w:proofErr w:type="spellStart"/>
+            <w:proofErr w:type="gramStart"/>
+            <w:r>
+              <w:t>Pennarella,Giusy</w:t>
+            </w:r>
+            <w:proofErr w:type="spellEnd"/>
+            <w:proofErr w:type="gramEnd"/>
+            <w:r>
+              <w:t xml:space="preserve"> Chierchia</w:t>
             </w:r>
           </w:p>
         </w:tc>
@@ -1460,6 +1569,7 @@
         </w:rPr>
         <w:t xml:space="preserve">Il sistema, denominato </w:t>
       </w:r>
+      <w:proofErr w:type="spellStart"/>
       <w:r>
         <w:rPr>
           <w:b/>
@@ -1469,6 +1579,7 @@
         </w:rPr>
         <w:t>ClickFly</w:t>
       </w:r>
+      <w:proofErr w:type="spellEnd"/>
       <w:r>
         <w:rPr>
           <w:sz w:val="24"/>
@@ -1487,12 +1598,21 @@
           <w:szCs w:val="24"/>
         </w:rPr>
       </w:pPr>
-      <w:r>
-        <w:rPr>
-          <w:sz w:val="24"/>
-          <w:szCs w:val="24"/>
-        </w:rPr>
-        <w:t>ClickFly mira a diventare un punto di riferimento per gli utenti che desiderano pianificare i propri viaggi in maniera efficiente, offrendo un’interfaccia chiara e funzionalità mirate alla gestione completa del processo di prenotazione, dalla ricerca iniziale fino alla visualizzazione delle prenotazioni effettuate.</w:t>
+      <w:proofErr w:type="spellStart"/>
+      <w:r>
+        <w:rPr>
+          <w:sz w:val="24"/>
+          <w:szCs w:val="24"/>
+        </w:rPr>
+        <w:t>ClickFly</w:t>
+      </w:r>
+      <w:proofErr w:type="spellEnd"/>
+      <w:r>
+        <w:rPr>
+          <w:sz w:val="24"/>
+          <w:szCs w:val="24"/>
+        </w:rPr>
+        <w:t xml:space="preserve"> mira a diventare un punto di riferimento per gli utenti che desiderano pianificare i propri viaggi in maniera efficiente, offrendo un’interfaccia chiara e funzionalità mirate alla gestione completa del processo di prenotazione, dalla ricerca iniziale fino alla visualizzazione delle prenotazioni effettuate.</w:t>
       </w:r>
     </w:p>
     <w:p>
@@ -1543,12 +1663,21 @@
           <w:szCs w:val="24"/>
         </w:rPr>
       </w:pPr>
-      <w:r>
-        <w:rPr>
-          <w:sz w:val="24"/>
-          <w:szCs w:val="24"/>
-        </w:rPr>
-        <w:t xml:space="preserve">ClickFly è una </w:t>
+      <w:proofErr w:type="spellStart"/>
+      <w:r>
+        <w:rPr>
+          <w:sz w:val="24"/>
+          <w:szCs w:val="24"/>
+        </w:rPr>
+        <w:t>ClickFly</w:t>
+      </w:r>
+      <w:proofErr w:type="spellEnd"/>
+      <w:r>
+        <w:rPr>
+          <w:sz w:val="24"/>
+          <w:szCs w:val="24"/>
+        </w:rPr>
+        <w:t xml:space="preserve"> è una </w:t>
       </w:r>
       <w:r>
         <w:rPr>
@@ -2213,6 +2342,7 @@
           <w:szCs w:val="24"/>
         </w:rPr>
       </w:pPr>
+      <w:proofErr w:type="spellStart"/>
       <w:r>
         <w:rPr>
           <w:b/>
@@ -2222,6 +2352,7 @@
         </w:rPr>
         <w:t>ClickFly</w:t>
       </w:r>
+      <w:proofErr w:type="spellEnd"/>
       <w:r>
         <w:rPr>
           <w:sz w:val="24"/>
@@ -2498,7 +2629,23 @@
           <w:sz w:val="24"/>
           <w:szCs w:val="24"/>
         </w:rPr>
-        <w:t>Il sistema ClickFly si ispira ai principali portali di prenotazione voli attualmente presenti sul mercato, adattandone le funzionalità a un contesto didattic</w:t>
+        <w:t xml:space="preserve">Il sistema </w:t>
+      </w:r>
+      <w:proofErr w:type="spellStart"/>
+      <w:r>
+        <w:rPr>
+          <w:sz w:val="24"/>
+          <w:szCs w:val="24"/>
+        </w:rPr>
+        <w:t>ClickFly</w:t>
+      </w:r>
+      <w:proofErr w:type="spellEnd"/>
+      <w:r>
+        <w:rPr>
+          <w:sz w:val="24"/>
+          <w:szCs w:val="24"/>
+        </w:rPr>
+        <w:t xml:space="preserve"> si ispira ai principali portali di prenotazione voli attualmente presenti sul mercato, adattandone le funzionalità a un contesto didattic</w:t>
       </w:r>
       <w:r>
         <w:rPr>
@@ -2668,7 +2815,23 @@
           <w:sz w:val="24"/>
           <w:szCs w:val="24"/>
         </w:rPr>
-        <w:t>Attualmente il sistema ClickFly presenta</w:t>
+        <w:t xml:space="preserve">Attualmente il sistema </w:t>
+      </w:r>
+      <w:proofErr w:type="spellStart"/>
+      <w:r>
+        <w:rPr>
+          <w:sz w:val="24"/>
+          <w:szCs w:val="24"/>
+        </w:rPr>
+        <w:t>ClickFly</w:t>
+      </w:r>
+      <w:proofErr w:type="spellEnd"/>
+      <w:r>
+        <w:rPr>
+          <w:sz w:val="24"/>
+          <w:szCs w:val="24"/>
+        </w:rPr>
+        <w:t xml:space="preserve"> presenta</w:t>
       </w:r>
       <w:r>
         <w:rPr>
@@ -4518,7 +4681,23 @@
           <w:sz w:val="28"/>
           <w:szCs w:val="28"/>
         </w:rPr>
-        <w:t>Le pagine principali (ricerca voli, carrello, area personale) devono caricarsi entro 2 secondi in condizioni di carico normale.</w:t>
+        <w:t xml:space="preserve">Le pagine principali (ricerca voli, carrello, area personale) devono caricarsi entro </w:t>
+      </w:r>
+      <w:proofErr w:type="gramStart"/>
+      <w:r>
+        <w:rPr>
+          <w:sz w:val="28"/>
+          <w:szCs w:val="28"/>
+        </w:rPr>
+        <w:t>2</w:t>
+      </w:r>
+      <w:proofErr w:type="gramEnd"/>
+      <w:r>
+        <w:rPr>
+          <w:sz w:val="28"/>
+          <w:szCs w:val="28"/>
+        </w:rPr>
+        <w:t xml:space="preserve"> secondi in condizioni di carico normale.</w:t>
       </w:r>
       <w:r>
         <w:rPr>
@@ -4546,7 +4725,23 @@
           <w:sz w:val="28"/>
           <w:szCs w:val="28"/>
         </w:rPr>
-        <w:t>Le operazioni critiche (login, aggiunta al carrello, checkout) devono essere completate entro 3 secondi.</w:t>
+        <w:t xml:space="preserve">Le operazioni critiche (login, aggiunta al carrello, checkout) devono essere completate entro </w:t>
+      </w:r>
+      <w:proofErr w:type="gramStart"/>
+      <w:r>
+        <w:rPr>
+          <w:sz w:val="28"/>
+          <w:szCs w:val="28"/>
+        </w:rPr>
+        <w:t>3</w:t>
+      </w:r>
+      <w:proofErr w:type="gramEnd"/>
+      <w:r>
+        <w:rPr>
+          <w:sz w:val="28"/>
+          <w:szCs w:val="28"/>
+        </w:rPr>
+        <w:t xml:space="preserve"> secondi.</w:t>
       </w:r>
       <w:r>
         <w:rPr>
@@ -4639,7 +4834,23 @@
           <w:sz w:val="28"/>
           <w:szCs w:val="28"/>
         </w:rPr>
-        <w:t>Le password devono essere memorizzate esclusivamente in forma hashata.</w:t>
+        <w:t xml:space="preserve">Le password devono essere memorizzate esclusivamente in forma </w:t>
+      </w:r>
+      <w:proofErr w:type="spellStart"/>
+      <w:r>
+        <w:rPr>
+          <w:sz w:val="28"/>
+          <w:szCs w:val="28"/>
+        </w:rPr>
+        <w:t>hashata</w:t>
+      </w:r>
+      <w:proofErr w:type="spellEnd"/>
+      <w:r>
+        <w:rPr>
+          <w:sz w:val="28"/>
+          <w:szCs w:val="28"/>
+        </w:rPr>
+        <w:t>.</w:t>
       </w:r>
       <w:r>
         <w:rPr>
@@ -5105,7 +5316,23 @@
           <w:sz w:val="28"/>
           <w:szCs w:val="28"/>
         </w:rPr>
-        <w:t>L’architettura basata su database relazionale e servlet consente l’estensione futura a:</w:t>
+        <w:t xml:space="preserve">L’architettura basata su database relazionale e </w:t>
+      </w:r>
+      <w:proofErr w:type="spellStart"/>
+      <w:r>
+        <w:rPr>
+          <w:sz w:val="28"/>
+          <w:szCs w:val="28"/>
+        </w:rPr>
+        <w:t>servlet</w:t>
+      </w:r>
+      <w:proofErr w:type="spellEnd"/>
+      <w:r>
+        <w:rPr>
+          <w:sz w:val="28"/>
+          <w:szCs w:val="28"/>
+        </w:rPr>
+        <w:t xml:space="preserve"> consente l’estensione futura a:</w:t>
       </w:r>
       <w:r>
         <w:rPr>
@@ -5467,7 +5694,23 @@
           <w:sz w:val="28"/>
           <w:szCs w:val="28"/>
         </w:rPr>
-        <w:t>Il sistema deve essere facilmente manutenibile ed estendibile.</w:t>
+        <w:t xml:space="preserve">Il sistema deve essere facilmente </w:t>
+      </w:r>
+      <w:proofErr w:type="spellStart"/>
+      <w:r>
+        <w:rPr>
+          <w:sz w:val="28"/>
+          <w:szCs w:val="28"/>
+        </w:rPr>
+        <w:t>manutenibile</w:t>
+      </w:r>
+      <w:proofErr w:type="spellEnd"/>
+      <w:r>
+        <w:rPr>
+          <w:sz w:val="28"/>
+          <w:szCs w:val="28"/>
+        </w:rPr>
+        <w:t xml:space="preserve"> ed estendibile.</w:t>
       </w:r>
     </w:p>
     <w:p>
@@ -5568,6 +5811,7 @@
           <w:szCs w:val="28"/>
         </w:rPr>
       </w:pPr>
+      <w:proofErr w:type="spellStart"/>
       <w:r>
         <w:rPr>
           <w:sz w:val="28"/>
@@ -5575,6 +5819,7 @@
         </w:rPr>
         <w:t>Servlet</w:t>
       </w:r>
+      <w:proofErr w:type="spellEnd"/>
       <w:r>
         <w:rPr>
           <w:sz w:val="28"/>
@@ -5755,12 +6000,21 @@
           <w:szCs w:val="28"/>
         </w:rPr>
       </w:pPr>
-      <w:r>
-        <w:rPr>
-          <w:sz w:val="28"/>
-          <w:szCs w:val="28"/>
-        </w:rPr>
-        <w:t>Servlet Container</w:t>
+      <w:proofErr w:type="spellStart"/>
+      <w:r>
+        <w:rPr>
+          <w:sz w:val="28"/>
+          <w:szCs w:val="28"/>
+        </w:rPr>
+        <w:t>Servlet</w:t>
+      </w:r>
+      <w:proofErr w:type="spellEnd"/>
+      <w:r>
+        <w:rPr>
+          <w:sz w:val="28"/>
+          <w:szCs w:val="28"/>
+        </w:rPr>
+        <w:t xml:space="preserve"> Container</w:t>
       </w:r>
       <w:r>
         <w:rPr>
@@ -6149,8 +6403,17 @@
                 <w:sz w:val="24"/>
                 <w:szCs w:val="24"/>
               </w:rPr>
-              <w:t>Entry ondition</w:t>
-            </w:r>
+              <w:t xml:space="preserve">Entry </w:t>
+            </w:r>
+            <w:proofErr w:type="spellStart"/>
+            <w:r>
+              <w:rPr>
+                <w:sz w:val="24"/>
+                <w:szCs w:val="24"/>
+              </w:rPr>
+              <w:t>ondition</w:t>
+            </w:r>
+            <w:proofErr w:type="spellEnd"/>
           </w:p>
         </w:tc>
         <w:tc>
@@ -6212,8 +6475,17 @@
                 <w:sz w:val="24"/>
                 <w:szCs w:val="24"/>
               </w:rPr>
-              <w:t>Exit condition</w:t>
-            </w:r>
+              <w:t xml:space="preserve">Exit </w:t>
+            </w:r>
+            <w:proofErr w:type="spellStart"/>
+            <w:r>
+              <w:rPr>
+                <w:sz w:val="24"/>
+                <w:szCs w:val="24"/>
+              </w:rPr>
+              <w:t>condition</w:t>
+            </w:r>
+            <w:proofErr w:type="spellEnd"/>
           </w:p>
         </w:tc>
         <w:tc>
@@ -6623,8 +6895,17 @@
                 <w:sz w:val="24"/>
                 <w:szCs w:val="24"/>
               </w:rPr>
-              <w:t>Entry condition</w:t>
-            </w:r>
+              <w:t xml:space="preserve">Entry </w:t>
+            </w:r>
+            <w:proofErr w:type="spellStart"/>
+            <w:r>
+              <w:rPr>
+                <w:sz w:val="24"/>
+                <w:szCs w:val="24"/>
+              </w:rPr>
+              <w:t>condition</w:t>
+            </w:r>
+            <w:proofErr w:type="spellEnd"/>
           </w:p>
         </w:tc>
         <w:tc>
@@ -6677,8 +6958,17 @@
                 <w:sz w:val="24"/>
                 <w:szCs w:val="24"/>
               </w:rPr>
-              <w:t>Exit condition</w:t>
-            </w:r>
+              <w:t xml:space="preserve">Exit </w:t>
+            </w:r>
+            <w:proofErr w:type="spellStart"/>
+            <w:r>
+              <w:rPr>
+                <w:sz w:val="24"/>
+                <w:szCs w:val="24"/>
+              </w:rPr>
+              <w:t>condition</w:t>
+            </w:r>
+            <w:proofErr w:type="spellEnd"/>
           </w:p>
         </w:tc>
         <w:tc>
@@ -7198,8 +7488,17 @@
                 <w:sz w:val="24"/>
                 <w:szCs w:val="24"/>
               </w:rPr>
-              <w:t>Entry condition</w:t>
-            </w:r>
+              <w:t xml:space="preserve">Entry </w:t>
+            </w:r>
+            <w:proofErr w:type="spellStart"/>
+            <w:r>
+              <w:rPr>
+                <w:sz w:val="24"/>
+                <w:szCs w:val="24"/>
+              </w:rPr>
+              <w:t>condition</w:t>
+            </w:r>
+            <w:proofErr w:type="spellEnd"/>
           </w:p>
         </w:tc>
         <w:tc>
@@ -7245,8 +7544,17 @@
                 <w:sz w:val="24"/>
                 <w:szCs w:val="24"/>
               </w:rPr>
-              <w:t>Exit condition</w:t>
-            </w:r>
+              <w:t xml:space="preserve">Exit </w:t>
+            </w:r>
+            <w:proofErr w:type="spellStart"/>
+            <w:r>
+              <w:rPr>
+                <w:sz w:val="24"/>
+                <w:szCs w:val="24"/>
+              </w:rPr>
+              <w:t>condition</w:t>
+            </w:r>
+            <w:proofErr w:type="spellEnd"/>
           </w:p>
         </w:tc>
         <w:tc>
@@ -7708,8 +8016,17 @@
                 <w:sz w:val="24"/>
                 <w:szCs w:val="24"/>
               </w:rPr>
-              <w:t>Entry condition</w:t>
-            </w:r>
+              <w:t xml:space="preserve">Entry </w:t>
+            </w:r>
+            <w:proofErr w:type="spellStart"/>
+            <w:r>
+              <w:rPr>
+                <w:sz w:val="24"/>
+                <w:szCs w:val="24"/>
+              </w:rPr>
+              <w:t>condition</w:t>
+            </w:r>
+            <w:proofErr w:type="spellEnd"/>
           </w:p>
         </w:tc>
         <w:tc>
@@ -7778,8 +8095,17 @@
                 <w:sz w:val="24"/>
                 <w:szCs w:val="24"/>
               </w:rPr>
-              <w:t>Exit condition</w:t>
-            </w:r>
+              <w:t xml:space="preserve">Exit </w:t>
+            </w:r>
+            <w:proofErr w:type="spellStart"/>
+            <w:r>
+              <w:rPr>
+                <w:sz w:val="24"/>
+                <w:szCs w:val="24"/>
+              </w:rPr>
+              <w:t>condition</w:t>
+            </w:r>
+            <w:proofErr w:type="spellEnd"/>
           </w:p>
         </w:tc>
         <w:tc>
@@ -8451,8 +8777,17 @@
                 <w:sz w:val="24"/>
                 <w:szCs w:val="24"/>
               </w:rPr>
-              <w:t>Entry condition</w:t>
-            </w:r>
+              <w:t xml:space="preserve">Entry </w:t>
+            </w:r>
+            <w:proofErr w:type="spellStart"/>
+            <w:r>
+              <w:rPr>
+                <w:sz w:val="24"/>
+                <w:szCs w:val="24"/>
+              </w:rPr>
+              <w:t>condition</w:t>
+            </w:r>
+            <w:proofErr w:type="spellEnd"/>
           </w:p>
         </w:tc>
         <w:tc>
@@ -8498,8 +8833,17 @@
                 <w:sz w:val="24"/>
                 <w:szCs w:val="24"/>
               </w:rPr>
-              <w:t>Exit condition</w:t>
-            </w:r>
+              <w:t xml:space="preserve">Exit </w:t>
+            </w:r>
+            <w:proofErr w:type="spellStart"/>
+            <w:r>
+              <w:rPr>
+                <w:sz w:val="24"/>
+                <w:szCs w:val="24"/>
+              </w:rPr>
+              <w:t>condition</w:t>
+            </w:r>
+            <w:proofErr w:type="spellEnd"/>
           </w:p>
         </w:tc>
         <w:tc>
@@ -9057,8 +9401,17 @@
                 <w:sz w:val="24"/>
                 <w:szCs w:val="24"/>
               </w:rPr>
-              <w:t>Entry condition</w:t>
-            </w:r>
+              <w:t xml:space="preserve">Entry </w:t>
+            </w:r>
+            <w:proofErr w:type="spellStart"/>
+            <w:r>
+              <w:rPr>
+                <w:sz w:val="24"/>
+                <w:szCs w:val="24"/>
+              </w:rPr>
+              <w:t>condition</w:t>
+            </w:r>
+            <w:proofErr w:type="spellEnd"/>
           </w:p>
         </w:tc>
         <w:tc>
@@ -9104,8 +9457,17 @@
                 <w:sz w:val="24"/>
                 <w:szCs w:val="24"/>
               </w:rPr>
-              <w:t>Exit condition</w:t>
-            </w:r>
+              <w:t xml:space="preserve">Exit </w:t>
+            </w:r>
+            <w:proofErr w:type="spellStart"/>
+            <w:r>
+              <w:rPr>
+                <w:sz w:val="24"/>
+                <w:szCs w:val="24"/>
+              </w:rPr>
+              <w:t>condition</w:t>
+            </w:r>
+            <w:proofErr w:type="spellEnd"/>
           </w:p>
         </w:tc>
         <w:tc>
@@ -9673,8 +10035,17 @@
                 <w:sz w:val="24"/>
                 <w:szCs w:val="24"/>
               </w:rPr>
-              <w:t>Entry condition</w:t>
-            </w:r>
+              <w:t xml:space="preserve">Entry </w:t>
+            </w:r>
+            <w:proofErr w:type="spellStart"/>
+            <w:r>
+              <w:rPr>
+                <w:sz w:val="24"/>
+                <w:szCs w:val="24"/>
+              </w:rPr>
+              <w:t>condition</w:t>
+            </w:r>
+            <w:proofErr w:type="spellEnd"/>
           </w:p>
         </w:tc>
         <w:tc>
@@ -9727,8 +10098,17 @@
                 <w:sz w:val="24"/>
                 <w:szCs w:val="24"/>
               </w:rPr>
-              <w:t>Exit condition</w:t>
-            </w:r>
+              <w:t xml:space="preserve">Exit </w:t>
+            </w:r>
+            <w:proofErr w:type="spellStart"/>
+            <w:r>
+              <w:rPr>
+                <w:sz w:val="24"/>
+                <w:szCs w:val="24"/>
+              </w:rPr>
+              <w:t>condition</w:t>
+            </w:r>
+            <w:proofErr w:type="spellEnd"/>
           </w:p>
         </w:tc>
         <w:tc>
@@ -10257,8 +10637,17 @@
                 <w:sz w:val="24"/>
                 <w:szCs w:val="24"/>
               </w:rPr>
-              <w:t>Entry condition</w:t>
-            </w:r>
+              <w:t xml:space="preserve">Entry </w:t>
+            </w:r>
+            <w:proofErr w:type="spellStart"/>
+            <w:r>
+              <w:rPr>
+                <w:sz w:val="24"/>
+                <w:szCs w:val="24"/>
+              </w:rPr>
+              <w:t>condition</w:t>
+            </w:r>
+            <w:proofErr w:type="spellEnd"/>
           </w:p>
         </w:tc>
         <w:tc>
@@ -10311,8 +10700,17 @@
                 <w:sz w:val="24"/>
                 <w:szCs w:val="24"/>
               </w:rPr>
-              <w:t>Exit condition</w:t>
-            </w:r>
+              <w:t xml:space="preserve">Exit </w:t>
+            </w:r>
+            <w:proofErr w:type="spellStart"/>
+            <w:r>
+              <w:rPr>
+                <w:sz w:val="24"/>
+                <w:szCs w:val="24"/>
+              </w:rPr>
+              <w:t>condition</w:t>
+            </w:r>
+            <w:proofErr w:type="spellEnd"/>
           </w:p>
         </w:tc>
         <w:tc>
@@ -10789,8 +11187,17 @@
                 <w:sz w:val="24"/>
                 <w:szCs w:val="24"/>
               </w:rPr>
-              <w:t>Entry condition</w:t>
-            </w:r>
+              <w:t xml:space="preserve">Entry </w:t>
+            </w:r>
+            <w:proofErr w:type="spellStart"/>
+            <w:r>
+              <w:rPr>
+                <w:sz w:val="24"/>
+                <w:szCs w:val="24"/>
+              </w:rPr>
+              <w:t>condition</w:t>
+            </w:r>
+            <w:proofErr w:type="spellEnd"/>
           </w:p>
         </w:tc>
         <w:tc>
@@ -10852,8 +11259,17 @@
                 <w:sz w:val="24"/>
                 <w:szCs w:val="24"/>
               </w:rPr>
-              <w:t>Exit condition</w:t>
-            </w:r>
+              <w:t xml:space="preserve">Exit </w:t>
+            </w:r>
+            <w:proofErr w:type="spellStart"/>
+            <w:r>
+              <w:rPr>
+                <w:sz w:val="24"/>
+                <w:szCs w:val="24"/>
+              </w:rPr>
+              <w:t>condition</w:t>
+            </w:r>
+            <w:proofErr w:type="spellEnd"/>
           </w:p>
         </w:tc>
         <w:tc>
@@ -11348,8 +11764,17 @@
                 <w:sz w:val="24"/>
                 <w:szCs w:val="24"/>
               </w:rPr>
-              <w:t>Entry condition</w:t>
-            </w:r>
+              <w:t xml:space="preserve">Entry </w:t>
+            </w:r>
+            <w:proofErr w:type="spellStart"/>
+            <w:r>
+              <w:rPr>
+                <w:sz w:val="24"/>
+                <w:szCs w:val="24"/>
+              </w:rPr>
+              <w:t>condition</w:t>
+            </w:r>
+            <w:proofErr w:type="spellEnd"/>
           </w:p>
         </w:tc>
         <w:tc>
@@ -11469,8 +11894,17 @@
                 <w:sz w:val="24"/>
                 <w:szCs w:val="24"/>
               </w:rPr>
-              <w:t>Exit condition</w:t>
-            </w:r>
+              <w:t xml:space="preserve">Exit </w:t>
+            </w:r>
+            <w:proofErr w:type="spellStart"/>
+            <w:r>
+              <w:rPr>
+                <w:sz w:val="24"/>
+                <w:szCs w:val="24"/>
+              </w:rPr>
+              <w:t>condition</w:t>
+            </w:r>
+            <w:proofErr w:type="spellEnd"/>
           </w:p>
         </w:tc>
         <w:tc>
@@ -11940,8 +12374,17 @@
                 <w:sz w:val="24"/>
                 <w:szCs w:val="24"/>
               </w:rPr>
-              <w:t>- L’utente viene reindirizzato alla HomePage</w:t>
-            </w:r>
+              <w:t xml:space="preserve">- L’utente viene reindirizzato alla </w:t>
+            </w:r>
+            <w:proofErr w:type="spellStart"/>
+            <w:r>
+              <w:rPr>
+                <w:sz w:val="24"/>
+                <w:szCs w:val="24"/>
+              </w:rPr>
+              <w:t>HomePage</w:t>
+            </w:r>
+            <w:proofErr w:type="spellEnd"/>
           </w:p>
           <w:p>
             <w:pPr>
@@ -11975,8 +12418,17 @@
                 <w:sz w:val="24"/>
                 <w:szCs w:val="24"/>
               </w:rPr>
-              <w:t>Entry condition</w:t>
-            </w:r>
+              <w:t xml:space="preserve">Entry </w:t>
+            </w:r>
+            <w:proofErr w:type="spellStart"/>
+            <w:r>
+              <w:rPr>
+                <w:sz w:val="24"/>
+                <w:szCs w:val="24"/>
+              </w:rPr>
+              <w:t>condition</w:t>
+            </w:r>
+            <w:proofErr w:type="spellEnd"/>
           </w:p>
         </w:tc>
         <w:tc>
@@ -12036,8 +12488,17 @@
                 <w:sz w:val="24"/>
                 <w:szCs w:val="24"/>
               </w:rPr>
-              <w:t>Exit condition</w:t>
-            </w:r>
+              <w:t xml:space="preserve">Exit </w:t>
+            </w:r>
+            <w:proofErr w:type="spellStart"/>
+            <w:r>
+              <w:rPr>
+                <w:sz w:val="24"/>
+                <w:szCs w:val="24"/>
+              </w:rPr>
+              <w:t>condition</w:t>
+            </w:r>
+            <w:proofErr w:type="spellEnd"/>
           </w:p>
         </w:tc>
         <w:tc>
@@ -12149,138 +12610,247 @@
     <w:p>
       <w:pPr>
         <w:widowControl w:val="0"/>
-        <w:ind w:left="2639"/>
-        <w:rPr>
-          <w:sz w:val="24"/>
-          <w:szCs w:val="24"/>
-        </w:rPr>
-      </w:pPr>
-    </w:p>
-    <w:p>
-      <w:pPr>
-        <w:widowControl w:val="0"/>
-        <w:ind w:left="2639"/>
-        <w:rPr>
-          <w:sz w:val="24"/>
-          <w:szCs w:val="24"/>
-        </w:rPr>
-      </w:pPr>
-    </w:p>
-    <w:p>
-      <w:pPr>
-        <w:widowControl w:val="0"/>
-        <w:ind w:left="2639"/>
-        <w:rPr>
-          <w:sz w:val="24"/>
-          <w:szCs w:val="24"/>
-        </w:rPr>
-      </w:pPr>
-    </w:p>
-    <w:p>
-      <w:pPr>
-        <w:widowControl w:val="0"/>
-        <w:rPr>
-          <w:sz w:val="24"/>
-          <w:szCs w:val="24"/>
-        </w:rPr>
-      </w:pPr>
-    </w:p>
-    <w:p>
-      <w:pPr>
-        <w:widowControl w:val="0"/>
-        <w:ind w:left="2639"/>
-        <w:rPr>
-          <w:sz w:val="24"/>
-          <w:szCs w:val="24"/>
-        </w:rPr>
-      </w:pPr>
-    </w:p>
-    <w:p>
-      <w:pPr>
-        <w:widowControl w:val="0"/>
-        <w:ind w:left="2639"/>
-        <w:rPr>
-          <w:sz w:val="24"/>
-          <w:szCs w:val="24"/>
-        </w:rPr>
-      </w:pPr>
-    </w:p>
-    <w:p>
-      <w:pPr>
-        <w:widowControl w:val="0"/>
-        <w:ind w:left="2639"/>
-        <w:rPr>
-          <w:sz w:val="24"/>
-          <w:szCs w:val="24"/>
-        </w:rPr>
-      </w:pPr>
-    </w:p>
-    <w:p>
-      <w:pPr>
-        <w:widowControl w:val="0"/>
-        <w:ind w:left="2639"/>
-        <w:rPr>
-          <w:sz w:val="24"/>
-          <w:szCs w:val="24"/>
-        </w:rPr>
-      </w:pPr>
-    </w:p>
-    <w:p>
-      <w:pPr>
-        <w:widowControl w:val="0"/>
-        <w:ind w:left="2639"/>
-        <w:rPr>
-          <w:sz w:val="24"/>
-          <w:szCs w:val="24"/>
-        </w:rPr>
-      </w:pPr>
-    </w:p>
-    <w:p>
-      <w:pPr>
-        <w:widowControl w:val="0"/>
-        <w:rPr>
-          <w:sz w:val="24"/>
-          <w:szCs w:val="24"/>
-        </w:rPr>
-      </w:pPr>
-    </w:p>
-    <w:p>
-      <w:pPr>
-        <w:widowControl w:val="0"/>
-        <w:ind w:left="2639"/>
-        <w:rPr>
-          <w:sz w:val="24"/>
-          <w:szCs w:val="24"/>
-        </w:rPr>
-      </w:pPr>
-    </w:p>
-    <w:p>
-      <w:pPr>
-        <w:widowControl w:val="0"/>
-        <w:rPr>
-          <w:sz w:val="24"/>
-          <w:szCs w:val="24"/>
-        </w:rPr>
-      </w:pPr>
-    </w:p>
-    <w:p>
-      <w:pPr>
-        <w:widowControl w:val="0"/>
-        <w:numPr>
-          <w:ilvl w:val="2"/>
-          <w:numId w:val="8"/>
-        </w:numPr>
-        <w:rPr>
-          <w:sz w:val="24"/>
-          <w:szCs w:val="24"/>
-        </w:rPr>
-      </w:pPr>
-      <w:r>
-        <w:rPr>
-          <w:sz w:val="24"/>
-          <w:szCs w:val="24"/>
+        <w:rPr>
+          <w:sz w:val="24"/>
+          <w:szCs w:val="24"/>
+        </w:rPr>
+      </w:pPr>
+    </w:p>
+    <w:p>
+      <w:pPr>
+        <w:widowControl w:val="0"/>
+        <w:rPr>
+          <w:sz w:val="24"/>
+          <w:szCs w:val="24"/>
+        </w:rPr>
+      </w:pPr>
+    </w:p>
+    <w:p>
+      <w:pPr>
+        <w:widowControl w:val="0"/>
+        <w:rPr>
+          <w:sz w:val="24"/>
+          <w:szCs w:val="24"/>
+        </w:rPr>
+      </w:pPr>
+    </w:p>
+    <w:p>
+      <w:pPr>
+        <w:widowControl w:val="0"/>
+        <w:rPr>
+          <w:sz w:val="24"/>
+          <w:szCs w:val="24"/>
+        </w:rPr>
+      </w:pPr>
+    </w:p>
+    <w:p>
+      <w:pPr>
+        <w:widowControl w:val="0"/>
+        <w:rPr>
+          <w:sz w:val="24"/>
+          <w:szCs w:val="24"/>
+        </w:rPr>
+      </w:pPr>
+    </w:p>
+    <w:p>
+      <w:pPr>
+        <w:widowControl w:val="0"/>
+        <w:rPr>
+          <w:sz w:val="24"/>
+          <w:szCs w:val="24"/>
+        </w:rPr>
+      </w:pPr>
+    </w:p>
+    <w:p>
+      <w:pPr>
+        <w:widowControl w:val="0"/>
+        <w:rPr>
+          <w:sz w:val="24"/>
+          <w:szCs w:val="24"/>
+        </w:rPr>
+      </w:pPr>
+    </w:p>
+    <w:p>
+      <w:pPr>
+        <w:widowControl w:val="0"/>
+        <w:rPr>
+          <w:sz w:val="24"/>
+          <w:szCs w:val="24"/>
+        </w:rPr>
+      </w:pPr>
+    </w:p>
+    <w:p>
+      <w:pPr>
+        <w:widowControl w:val="0"/>
+        <w:rPr>
+          <w:sz w:val="24"/>
+          <w:szCs w:val="24"/>
+        </w:rPr>
+      </w:pPr>
+    </w:p>
+    <w:p>
+      <w:pPr>
+        <w:widowControl w:val="0"/>
+        <w:rPr>
+          <w:sz w:val="24"/>
+          <w:szCs w:val="24"/>
+        </w:rPr>
+      </w:pPr>
+    </w:p>
+    <w:p>
+      <w:pPr>
+        <w:widowControl w:val="0"/>
+        <w:rPr>
+          <w:sz w:val="24"/>
+          <w:szCs w:val="24"/>
+        </w:rPr>
+      </w:pPr>
+    </w:p>
+    <w:p>
+      <w:pPr>
+        <w:widowControl w:val="0"/>
+        <w:rPr>
+          <w:sz w:val="24"/>
+          <w:szCs w:val="24"/>
+        </w:rPr>
+      </w:pPr>
+    </w:p>
+    <w:p>
+      <w:pPr>
+        <w:widowControl w:val="0"/>
+        <w:rPr>
+          <w:sz w:val="32"/>
+          <w:szCs w:val="32"/>
+        </w:rPr>
+      </w:pPr>
+      <w:r>
+        <w:rPr>
+          <w:b/>
+          <w:bCs/>
+          <w:sz w:val="32"/>
+          <w:szCs w:val="32"/>
         </w:rPr>
         <w:lastRenderedPageBreak/>
+        <w:t xml:space="preserve">Use Case </w:t>
+      </w:r>
+      <w:proofErr w:type="spellStart"/>
+      <w:r>
+        <w:rPr>
+          <w:b/>
+          <w:bCs/>
+          <w:sz w:val="32"/>
+          <w:szCs w:val="32"/>
+        </w:rPr>
+        <w:t>Diagram</w:t>
+      </w:r>
+      <w:proofErr w:type="spellEnd"/>
+      <w:r>
+        <w:rPr>
+          <w:b/>
+          <w:bCs/>
+          <w:sz w:val="32"/>
+          <w:szCs w:val="32"/>
+        </w:rPr>
+        <w:t xml:space="preserve"> – Diagramma dei casi d’uso</w:t>
+      </w:r>
+    </w:p>
+    <w:p>
+      <w:pPr>
+        <w:widowControl w:val="0"/>
+        <w:ind w:left="2846"/>
+        <w:rPr>
+          <w:b/>
+          <w:bCs/>
+          <w:sz w:val="24"/>
+          <w:szCs w:val="24"/>
+        </w:rPr>
+      </w:pPr>
+    </w:p>
+    <w:p>
+      <w:pPr>
+        <w:widowControl w:val="0"/>
+        <w:rPr>
+          <w:b/>
+          <w:bCs/>
+          <w:sz w:val="24"/>
+          <w:szCs w:val="24"/>
+        </w:rPr>
+      </w:pPr>
+      <w:r>
+        <w:rPr>
+          <w:b/>
+          <w:bCs/>
+          <w:noProof/>
+          <w:sz w:val="24"/>
+          <w:szCs w:val="24"/>
+        </w:rPr>
+        <w:drawing>
+          <wp:inline distT="0" distB="0" distL="0" distR="0" wp14:anchorId="0F328CE9" wp14:editId="2154763A">
+            <wp:extent cx="6119495" cy="1677035"/>
+            <wp:effectExtent l="0" t="0" r="0" b="0"/>
+            <wp:docPr id="1516548495" name="Immagine 2" descr="Immagine che contiene diagramma, linea, cerchio, Diagramma&#10;&#10;Il contenuto generato dall'IA potrebbe non essere corretto."/>
+            <wp:cNvGraphicFramePr>
+              <a:graphicFrameLocks xmlns:a="http://schemas.openxmlformats.org/drawingml/2006/main" noChangeAspect="1"/>
+            </wp:cNvGraphicFramePr>
+            <a:graphic xmlns:a="http://schemas.openxmlformats.org/drawingml/2006/main">
+              <a:graphicData uri="http://schemas.openxmlformats.org/drawingml/2006/picture">
+                <pic:pic xmlns:pic="http://schemas.openxmlformats.org/drawingml/2006/picture">
+                  <pic:nvPicPr>
+                    <pic:cNvPr id="1516548495" name="Immagine 2" descr="Immagine che contiene diagramma, linea, cerchio, Diagramma&#10;&#10;Il contenuto generato dall'IA potrebbe non essere corretto."/>
+                    <pic:cNvPicPr/>
+                  </pic:nvPicPr>
+                  <pic:blipFill>
+                    <a:blip r:embed="rId18">
+                      <a:extLst>
+                        <a:ext uri="{28A0092B-C50C-407E-A947-70E740481C1C}">
+                          <a14:useLocalDpi xmlns:a14="http://schemas.microsoft.com/office/drawing/2010/main" val="0"/>
+                        </a:ext>
+                      </a:extLst>
+                    </a:blip>
+                    <a:stretch>
+                      <a:fillRect/>
+                    </a:stretch>
+                  </pic:blipFill>
+                  <pic:spPr>
+                    <a:xfrm>
+                      <a:off x="0" y="0"/>
+                      <a:ext cx="6119495" cy="1677035"/>
+                    </a:xfrm>
+                    <a:prstGeom prst="rect">
+                      <a:avLst/>
+                    </a:prstGeom>
+                  </pic:spPr>
+                </pic:pic>
+              </a:graphicData>
+            </a:graphic>
+          </wp:inline>
+        </w:drawing>
+      </w:r>
+    </w:p>
+    <w:p>
+      <w:pPr>
+        <w:widowControl w:val="0"/>
+        <w:rPr>
+          <w:b/>
+          <w:bCs/>
+          <w:sz w:val="24"/>
+          <w:szCs w:val="24"/>
+        </w:rPr>
+      </w:pPr>
+    </w:p>
+    <w:p>
+      <w:pPr>
+        <w:widowControl w:val="0"/>
+        <w:rPr>
+          <w:sz w:val="32"/>
+          <w:szCs w:val="32"/>
+        </w:rPr>
+      </w:pPr>
+      <w:r>
+        <w:rPr>
+          <w:sz w:val="32"/>
+          <w:szCs w:val="32"/>
+        </w:rPr>
         <w:t>Object Model</w:t>
       </w:r>
     </w:p>
@@ -12297,8 +12867,8 @@
     <w:tbl>
       <w:tblPr>
         <w:tblStyle w:val="afd"/>
-        <w:tblW w:w="7006" w:type="dxa"/>
-        <w:tblInd w:w="2738" w:type="dxa"/>
+        <w:tblW w:w="9749" w:type="dxa"/>
+        <w:tblInd w:w="-5" w:type="dxa"/>
         <w:tblBorders>
           <w:top w:val="single" w:sz="4" w:space="0" w:color="000000"/>
           <w:left w:val="single" w:sz="4" w:space="0" w:color="000000"/>
@@ -12311,14 +12881,14 @@
         <w:tblLook w:val="0000" w:firstRow="0" w:lastRow="0" w:firstColumn="0" w:lastColumn="0" w:noHBand="0" w:noVBand="0"/>
       </w:tblPr>
       <w:tblGrid>
-        <w:gridCol w:w="3133"/>
-        <w:gridCol w:w="1764"/>
-        <w:gridCol w:w="2109"/>
+        <w:gridCol w:w="3119"/>
+        <w:gridCol w:w="2126"/>
+        <w:gridCol w:w="4504"/>
       </w:tblGrid>
       <w:tr>
         <w:tc>
           <w:tcPr>
-            <w:tcW w:w="3134" w:type="dxa"/>
+            <w:tcW w:w="3119" w:type="dxa"/>
           </w:tcPr>
           <w:p>
             <w:pPr>
@@ -12341,7 +12911,7 @@
         </w:tc>
         <w:tc>
           <w:tcPr>
-            <w:tcW w:w="1764" w:type="dxa"/>
+            <w:tcW w:w="2126" w:type="dxa"/>
           </w:tcPr>
           <w:p>
             <w:pPr>
@@ -12364,7 +12934,7 @@
         </w:tc>
         <w:tc>
           <w:tcPr>
-            <w:tcW w:w="2109" w:type="dxa"/>
+            <w:tcW w:w="4504" w:type="dxa"/>
           </w:tcPr>
           <w:p>
             <w:pPr>
@@ -12389,7 +12959,7 @@
       <w:tr>
         <w:tc>
           <w:tcPr>
-            <w:tcW w:w="3134" w:type="dxa"/>
+            <w:tcW w:w="3119" w:type="dxa"/>
           </w:tcPr>
           <w:p>
             <w:pPr>
@@ -12410,7 +12980,7 @@
         </w:tc>
         <w:tc>
           <w:tcPr>
-            <w:tcW w:w="1764" w:type="dxa"/>
+            <w:tcW w:w="2126" w:type="dxa"/>
           </w:tcPr>
           <w:p>
             <w:pPr>
@@ -12420,6 +12990,7 @@
                 <w:szCs w:val="24"/>
               </w:rPr>
             </w:pPr>
+            <w:proofErr w:type="spellStart"/>
             <w:r>
               <w:rPr>
                 <w:sz w:val="24"/>
@@ -12427,11 +12998,12 @@
               </w:rPr>
               <w:t>Entity</w:t>
             </w:r>
+            <w:proofErr w:type="spellEnd"/>
           </w:p>
         </w:tc>
         <w:tc>
           <w:tcPr>
-            <w:tcW w:w="2109" w:type="dxa"/>
+            <w:tcW w:w="4504" w:type="dxa"/>
           </w:tcPr>
           <w:p>
             <w:pPr>
@@ -12454,7 +13026,7 @@
       <w:tr>
         <w:tc>
           <w:tcPr>
-            <w:tcW w:w="3134" w:type="dxa"/>
+            <w:tcW w:w="3119" w:type="dxa"/>
           </w:tcPr>
           <w:p>
             <w:pPr>
@@ -12475,7 +13047,7 @@
         </w:tc>
         <w:tc>
           <w:tcPr>
-            <w:tcW w:w="1764" w:type="dxa"/>
+            <w:tcW w:w="2126" w:type="dxa"/>
           </w:tcPr>
           <w:p>
             <w:pPr>
@@ -12485,6 +13057,7 @@
                 <w:szCs w:val="24"/>
               </w:rPr>
             </w:pPr>
+            <w:proofErr w:type="spellStart"/>
             <w:r>
               <w:rPr>
                 <w:sz w:val="24"/>
@@ -12492,11 +13065,12 @@
               </w:rPr>
               <w:t>Entity</w:t>
             </w:r>
+            <w:proofErr w:type="spellEnd"/>
           </w:p>
         </w:tc>
         <w:tc>
           <w:tcPr>
-            <w:tcW w:w="2109" w:type="dxa"/>
+            <w:tcW w:w="4504" w:type="dxa"/>
           </w:tcPr>
           <w:p>
             <w:pPr>
@@ -12519,7 +13093,7 @@
       <w:tr>
         <w:tc>
           <w:tcPr>
-            <w:tcW w:w="3134" w:type="dxa"/>
+            <w:tcW w:w="3119" w:type="dxa"/>
           </w:tcPr>
           <w:p>
             <w:pPr>
@@ -12540,7 +13114,7 @@
         </w:tc>
         <w:tc>
           <w:tcPr>
-            <w:tcW w:w="1764" w:type="dxa"/>
+            <w:tcW w:w="2126" w:type="dxa"/>
           </w:tcPr>
           <w:p>
             <w:pPr>
@@ -12550,6 +13124,7 @@
                 <w:szCs w:val="24"/>
               </w:rPr>
             </w:pPr>
+            <w:proofErr w:type="spellStart"/>
             <w:r>
               <w:rPr>
                 <w:sz w:val="24"/>
@@ -12557,11 +13132,12 @@
               </w:rPr>
               <w:t>Entity</w:t>
             </w:r>
+            <w:proofErr w:type="spellEnd"/>
           </w:p>
         </w:tc>
         <w:tc>
           <w:tcPr>
-            <w:tcW w:w="2109" w:type="dxa"/>
+            <w:tcW w:w="4504" w:type="dxa"/>
           </w:tcPr>
           <w:p>
             <w:pPr>
@@ -12584,7 +13160,7 @@
       <w:tr>
         <w:tc>
           <w:tcPr>
-            <w:tcW w:w="3134" w:type="dxa"/>
+            <w:tcW w:w="3119" w:type="dxa"/>
           </w:tcPr>
           <w:p>
             <w:pPr>
@@ -12605,7 +13181,7 @@
         </w:tc>
         <w:tc>
           <w:tcPr>
-            <w:tcW w:w="1764" w:type="dxa"/>
+            <w:tcW w:w="2126" w:type="dxa"/>
           </w:tcPr>
           <w:p>
             <w:pPr>
@@ -12615,6 +13191,7 @@
                 <w:szCs w:val="24"/>
               </w:rPr>
             </w:pPr>
+            <w:proofErr w:type="spellStart"/>
             <w:r>
               <w:rPr>
                 <w:sz w:val="24"/>
@@ -12622,11 +13199,12 @@
               </w:rPr>
               <w:t>Entity</w:t>
             </w:r>
+            <w:proofErr w:type="spellEnd"/>
           </w:p>
         </w:tc>
         <w:tc>
           <w:tcPr>
-            <w:tcW w:w="2109" w:type="dxa"/>
+            <w:tcW w:w="4504" w:type="dxa"/>
           </w:tcPr>
           <w:p>
             <w:pPr>
@@ -12649,7 +13227,7 @@
       <w:tr>
         <w:tc>
           <w:tcPr>
-            <w:tcW w:w="3134" w:type="dxa"/>
+            <w:tcW w:w="3119" w:type="dxa"/>
           </w:tcPr>
           <w:p>
             <w:pPr>
@@ -12670,7 +13248,7 @@
         </w:tc>
         <w:tc>
           <w:tcPr>
-            <w:tcW w:w="1764" w:type="dxa"/>
+            <w:tcW w:w="2126" w:type="dxa"/>
           </w:tcPr>
           <w:p>
             <w:pPr>
@@ -12680,6 +13258,7 @@
                 <w:szCs w:val="24"/>
               </w:rPr>
             </w:pPr>
+            <w:proofErr w:type="spellStart"/>
             <w:r>
               <w:rPr>
                 <w:sz w:val="24"/>
@@ -12687,11 +13266,12 @@
               </w:rPr>
               <w:t>Entity</w:t>
             </w:r>
+            <w:proofErr w:type="spellEnd"/>
           </w:p>
         </w:tc>
         <w:tc>
           <w:tcPr>
-            <w:tcW w:w="2109" w:type="dxa"/>
+            <w:tcW w:w="4504" w:type="dxa"/>
           </w:tcPr>
           <w:p>
             <w:pPr>
@@ -12714,7 +13294,7 @@
       <w:tr>
         <w:tc>
           <w:tcPr>
-            <w:tcW w:w="3134" w:type="dxa"/>
+            <w:tcW w:w="3119" w:type="dxa"/>
           </w:tcPr>
           <w:p>
             <w:pPr>
@@ -12724,6 +13304,7 @@
                 <w:szCs w:val="24"/>
               </w:rPr>
             </w:pPr>
+            <w:proofErr w:type="spellStart"/>
             <w:r>
               <w:rPr>
                 <w:sz w:val="24"/>
@@ -12731,11 +13312,12 @@
               </w:rPr>
               <w:t>RegistrazioneButton</w:t>
             </w:r>
+            <w:proofErr w:type="spellEnd"/>
           </w:p>
         </w:tc>
         <w:tc>
           <w:tcPr>
-            <w:tcW w:w="1764" w:type="dxa"/>
+            <w:tcW w:w="2126" w:type="dxa"/>
           </w:tcPr>
           <w:p>
             <w:pPr>
@@ -12745,6 +13327,7 @@
                 <w:szCs w:val="24"/>
               </w:rPr>
             </w:pPr>
+            <w:proofErr w:type="spellStart"/>
             <w:r>
               <w:rPr>
                 <w:sz w:val="24"/>
@@ -12752,11 +13335,12 @@
               </w:rPr>
               <w:t>Boundary</w:t>
             </w:r>
+            <w:proofErr w:type="spellEnd"/>
           </w:p>
         </w:tc>
         <w:tc>
           <w:tcPr>
-            <w:tcW w:w="2109" w:type="dxa"/>
+            <w:tcW w:w="4504" w:type="dxa"/>
           </w:tcPr>
           <w:p>
             <w:pPr>
@@ -12779,7 +13363,7 @@
       <w:tr>
         <w:tc>
           <w:tcPr>
-            <w:tcW w:w="3134" w:type="dxa"/>
+            <w:tcW w:w="3119" w:type="dxa"/>
           </w:tcPr>
           <w:p>
             <w:pPr>
@@ -12789,6 +13373,7 @@
                 <w:szCs w:val="24"/>
               </w:rPr>
             </w:pPr>
+            <w:proofErr w:type="spellStart"/>
             <w:r>
               <w:rPr>
                 <w:sz w:val="24"/>
@@ -12796,11 +13381,12 @@
               </w:rPr>
               <w:t>LoginButton</w:t>
             </w:r>
+            <w:proofErr w:type="spellEnd"/>
           </w:p>
         </w:tc>
         <w:tc>
           <w:tcPr>
-            <w:tcW w:w="1764" w:type="dxa"/>
+            <w:tcW w:w="2126" w:type="dxa"/>
           </w:tcPr>
           <w:p>
             <w:pPr>
@@ -12810,6 +13396,7 @@
                 <w:szCs w:val="24"/>
               </w:rPr>
             </w:pPr>
+            <w:proofErr w:type="spellStart"/>
             <w:r>
               <w:rPr>
                 <w:sz w:val="24"/>
@@ -12817,11 +13404,12 @@
               </w:rPr>
               <w:t>Boundary</w:t>
             </w:r>
+            <w:proofErr w:type="spellEnd"/>
           </w:p>
         </w:tc>
         <w:tc>
           <w:tcPr>
-            <w:tcW w:w="2109" w:type="dxa"/>
+            <w:tcW w:w="4504" w:type="dxa"/>
           </w:tcPr>
           <w:p>
             <w:pPr>
@@ -12844,7 +13432,7 @@
       <w:tr>
         <w:tc>
           <w:tcPr>
-            <w:tcW w:w="3134" w:type="dxa"/>
+            <w:tcW w:w="3119" w:type="dxa"/>
           </w:tcPr>
           <w:p>
             <w:pPr>
@@ -12854,6 +13442,7 @@
                 <w:szCs w:val="24"/>
               </w:rPr>
             </w:pPr>
+            <w:proofErr w:type="spellStart"/>
             <w:r>
               <w:rPr>
                 <w:sz w:val="24"/>
@@ -12861,11 +13450,12 @@
               </w:rPr>
               <w:t>LogoutButton</w:t>
             </w:r>
+            <w:proofErr w:type="spellEnd"/>
           </w:p>
         </w:tc>
         <w:tc>
           <w:tcPr>
-            <w:tcW w:w="1764" w:type="dxa"/>
+            <w:tcW w:w="2126" w:type="dxa"/>
           </w:tcPr>
           <w:p>
             <w:pPr>
@@ -12875,6 +13465,7 @@
                 <w:szCs w:val="24"/>
               </w:rPr>
             </w:pPr>
+            <w:proofErr w:type="spellStart"/>
             <w:r>
               <w:rPr>
                 <w:sz w:val="24"/>
@@ -12882,11 +13473,12 @@
               </w:rPr>
               <w:t>Boundary</w:t>
             </w:r>
+            <w:proofErr w:type="spellEnd"/>
           </w:p>
         </w:tc>
         <w:tc>
           <w:tcPr>
-            <w:tcW w:w="2109" w:type="dxa"/>
+            <w:tcW w:w="4504" w:type="dxa"/>
           </w:tcPr>
           <w:p>
             <w:pPr>
@@ -12909,7 +13501,7 @@
       <w:tr>
         <w:tc>
           <w:tcPr>
-            <w:tcW w:w="3134" w:type="dxa"/>
+            <w:tcW w:w="3119" w:type="dxa"/>
           </w:tcPr>
           <w:p>
             <w:pPr>
@@ -12919,6 +13511,7 @@
                 <w:szCs w:val="24"/>
               </w:rPr>
             </w:pPr>
+            <w:proofErr w:type="spellStart"/>
             <w:r>
               <w:rPr>
                 <w:sz w:val="24"/>
@@ -12926,11 +13519,12 @@
               </w:rPr>
               <w:t>RicercaVoloButton</w:t>
             </w:r>
+            <w:proofErr w:type="spellEnd"/>
           </w:p>
         </w:tc>
         <w:tc>
           <w:tcPr>
-            <w:tcW w:w="1764" w:type="dxa"/>
+            <w:tcW w:w="2126" w:type="dxa"/>
           </w:tcPr>
           <w:p>
             <w:pPr>
@@ -12940,6 +13534,7 @@
                 <w:szCs w:val="24"/>
               </w:rPr>
             </w:pPr>
+            <w:proofErr w:type="spellStart"/>
             <w:r>
               <w:rPr>
                 <w:sz w:val="24"/>
@@ -12947,11 +13542,12 @@
               </w:rPr>
               <w:t>Boundary</w:t>
             </w:r>
+            <w:proofErr w:type="spellEnd"/>
           </w:p>
         </w:tc>
         <w:tc>
           <w:tcPr>
-            <w:tcW w:w="2109" w:type="dxa"/>
+            <w:tcW w:w="4504" w:type="dxa"/>
           </w:tcPr>
           <w:p>
             <w:pPr>
@@ -12966,15 +13562,7 @@
                 <w:sz w:val="24"/>
                 <w:szCs w:val="24"/>
               </w:rPr>
-              <w:t xml:space="preserve">Pulsante “Cerca volo” che permette </w:t>
-            </w:r>
-            <w:r>
-              <w:rPr>
-                <w:sz w:val="24"/>
-                <w:szCs w:val="24"/>
-              </w:rPr>
-              <w:lastRenderedPageBreak/>
-              <w:t>all’utente di cercare voli inserendo origine, destinazione, date e preferenze</w:t>
+              <w:t>Pulsante “Cerca volo” che permette all’utente di cercare voli inserendo origine, destinazione, date e preferenze</w:t>
             </w:r>
           </w:p>
         </w:tc>
@@ -12982,7 +13570,7 @@
       <w:tr>
         <w:tc>
           <w:tcPr>
-            <w:tcW w:w="3134" w:type="dxa"/>
+            <w:tcW w:w="3119" w:type="dxa"/>
           </w:tcPr>
           <w:p>
             <w:pPr>
@@ -12992,19 +13580,20 @@
                 <w:szCs w:val="24"/>
               </w:rPr>
             </w:pPr>
-            <w:r>
-              <w:rPr>
-                <w:sz w:val="24"/>
-                <w:szCs w:val="24"/>
-              </w:rPr>
-              <w:lastRenderedPageBreak/>
+            <w:proofErr w:type="spellStart"/>
+            <w:r>
+              <w:rPr>
+                <w:sz w:val="24"/>
+                <w:szCs w:val="24"/>
+              </w:rPr>
               <w:t>PrenotazioneButton</w:t>
             </w:r>
+            <w:proofErr w:type="spellEnd"/>
           </w:p>
         </w:tc>
         <w:tc>
           <w:tcPr>
-            <w:tcW w:w="1764" w:type="dxa"/>
+            <w:tcW w:w="2126" w:type="dxa"/>
           </w:tcPr>
           <w:p>
             <w:pPr>
@@ -13014,6 +13603,7 @@
                 <w:szCs w:val="24"/>
               </w:rPr>
             </w:pPr>
+            <w:proofErr w:type="spellStart"/>
             <w:r>
               <w:rPr>
                 <w:sz w:val="24"/>
@@ -13021,11 +13611,12 @@
               </w:rPr>
               <w:t>Boundary</w:t>
             </w:r>
+            <w:proofErr w:type="spellEnd"/>
           </w:p>
         </w:tc>
         <w:tc>
           <w:tcPr>
-            <w:tcW w:w="2109" w:type="dxa"/>
+            <w:tcW w:w="4504" w:type="dxa"/>
           </w:tcPr>
           <w:p>
             <w:pPr>
@@ -13048,7 +13639,7 @@
       <w:tr>
         <w:tc>
           <w:tcPr>
-            <w:tcW w:w="3134" w:type="dxa"/>
+            <w:tcW w:w="3119" w:type="dxa"/>
           </w:tcPr>
           <w:p>
             <w:pPr>
@@ -13058,6 +13649,7 @@
                 <w:szCs w:val="24"/>
               </w:rPr>
             </w:pPr>
+            <w:proofErr w:type="spellStart"/>
             <w:r>
               <w:rPr>
                 <w:sz w:val="24"/>
@@ -13065,11 +13657,12 @@
               </w:rPr>
               <w:t>ConfermaPrenotazioneButton</w:t>
             </w:r>
+            <w:proofErr w:type="spellEnd"/>
           </w:p>
         </w:tc>
         <w:tc>
           <w:tcPr>
-            <w:tcW w:w="1764" w:type="dxa"/>
+            <w:tcW w:w="2126" w:type="dxa"/>
           </w:tcPr>
           <w:p>
             <w:pPr>
@@ -13079,6 +13672,7 @@
                 <w:szCs w:val="24"/>
               </w:rPr>
             </w:pPr>
+            <w:proofErr w:type="spellStart"/>
             <w:r>
               <w:rPr>
                 <w:sz w:val="24"/>
@@ -13086,11 +13680,12 @@
               </w:rPr>
               <w:t>Boundary</w:t>
             </w:r>
+            <w:proofErr w:type="spellEnd"/>
           </w:p>
         </w:tc>
         <w:tc>
           <w:tcPr>
-            <w:tcW w:w="2109" w:type="dxa"/>
+            <w:tcW w:w="4504" w:type="dxa"/>
           </w:tcPr>
           <w:p>
             <w:pPr>
@@ -13113,7 +13708,7 @@
       <w:tr>
         <w:tc>
           <w:tcPr>
-            <w:tcW w:w="3134" w:type="dxa"/>
+            <w:tcW w:w="3119" w:type="dxa"/>
           </w:tcPr>
           <w:p>
             <w:pPr>
@@ -13123,6 +13718,7 @@
                 <w:szCs w:val="24"/>
               </w:rPr>
             </w:pPr>
+            <w:proofErr w:type="spellStart"/>
             <w:r>
               <w:rPr>
                 <w:sz w:val="24"/>
@@ -13130,11 +13726,12 @@
               </w:rPr>
               <w:t>AnnullaPrenotazioneButton</w:t>
             </w:r>
+            <w:proofErr w:type="spellEnd"/>
           </w:p>
         </w:tc>
         <w:tc>
           <w:tcPr>
-            <w:tcW w:w="1764" w:type="dxa"/>
+            <w:tcW w:w="2126" w:type="dxa"/>
           </w:tcPr>
           <w:p>
             <w:pPr>
@@ -13144,6 +13741,7 @@
                 <w:szCs w:val="24"/>
               </w:rPr>
             </w:pPr>
+            <w:proofErr w:type="spellStart"/>
             <w:r>
               <w:rPr>
                 <w:sz w:val="24"/>
@@ -13151,11 +13749,12 @@
               </w:rPr>
               <w:t>Boundary</w:t>
             </w:r>
+            <w:proofErr w:type="spellEnd"/>
           </w:p>
         </w:tc>
         <w:tc>
           <w:tcPr>
-            <w:tcW w:w="2109" w:type="dxa"/>
+            <w:tcW w:w="4504" w:type="dxa"/>
           </w:tcPr>
           <w:p>
             <w:pPr>
@@ -13178,7 +13777,7 @@
       <w:tr>
         <w:tc>
           <w:tcPr>
-            <w:tcW w:w="3134" w:type="dxa"/>
+            <w:tcW w:w="3119" w:type="dxa"/>
           </w:tcPr>
           <w:p>
             <w:pPr>
@@ -13188,6 +13787,7 @@
                 <w:szCs w:val="24"/>
               </w:rPr>
             </w:pPr>
+            <w:proofErr w:type="spellStart"/>
             <w:r>
               <w:rPr>
                 <w:sz w:val="24"/>
@@ -13195,11 +13795,12 @@
               </w:rPr>
               <w:t>VisualizzaPrenotazioniButton</w:t>
             </w:r>
+            <w:proofErr w:type="spellEnd"/>
           </w:p>
         </w:tc>
         <w:tc>
           <w:tcPr>
-            <w:tcW w:w="1764" w:type="dxa"/>
+            <w:tcW w:w="2126" w:type="dxa"/>
           </w:tcPr>
           <w:p>
             <w:pPr>
@@ -13209,6 +13810,7 @@
                 <w:szCs w:val="24"/>
               </w:rPr>
             </w:pPr>
+            <w:proofErr w:type="spellStart"/>
             <w:r>
               <w:rPr>
                 <w:sz w:val="24"/>
@@ -13216,11 +13818,12 @@
               </w:rPr>
               <w:t>Boundary</w:t>
             </w:r>
+            <w:proofErr w:type="spellEnd"/>
           </w:p>
         </w:tc>
         <w:tc>
           <w:tcPr>
-            <w:tcW w:w="2109" w:type="dxa"/>
+            <w:tcW w:w="4504" w:type="dxa"/>
           </w:tcPr>
           <w:p>
             <w:pPr>
@@ -13243,7 +13846,7 @@
       <w:tr>
         <w:tc>
           <w:tcPr>
-            <w:tcW w:w="3134" w:type="dxa"/>
+            <w:tcW w:w="3119" w:type="dxa"/>
           </w:tcPr>
           <w:p>
             <w:pPr>
@@ -13253,18 +13856,21 @@
                 <w:szCs w:val="24"/>
               </w:rPr>
             </w:pPr>
-            <w:r>
-              <w:rPr>
-                <w:sz w:val="24"/>
-                <w:szCs w:val="24"/>
-              </w:rPr>
+            <w:proofErr w:type="spellStart"/>
+            <w:r>
+              <w:rPr>
+                <w:sz w:val="24"/>
+                <w:szCs w:val="24"/>
+              </w:rPr>
+              <w:lastRenderedPageBreak/>
               <w:t>ModificaPrenotazioneButton</w:t>
             </w:r>
+            <w:proofErr w:type="spellEnd"/>
           </w:p>
         </w:tc>
         <w:tc>
           <w:tcPr>
-            <w:tcW w:w="1764" w:type="dxa"/>
+            <w:tcW w:w="2126" w:type="dxa"/>
           </w:tcPr>
           <w:p>
             <w:pPr>
@@ -13274,6 +13880,7 @@
                 <w:szCs w:val="24"/>
               </w:rPr>
             </w:pPr>
+            <w:proofErr w:type="spellStart"/>
             <w:r>
               <w:rPr>
                 <w:sz w:val="24"/>
@@ -13281,11 +13888,12 @@
               </w:rPr>
               <w:t>Boundary</w:t>
             </w:r>
+            <w:proofErr w:type="spellEnd"/>
           </w:p>
         </w:tc>
         <w:tc>
           <w:tcPr>
-            <w:tcW w:w="2109" w:type="dxa"/>
+            <w:tcW w:w="4504" w:type="dxa"/>
           </w:tcPr>
           <w:p>
             <w:pPr>
@@ -13308,7 +13916,7 @@
       <w:tr>
         <w:tc>
           <w:tcPr>
-            <w:tcW w:w="3134" w:type="dxa"/>
+            <w:tcW w:w="3119" w:type="dxa"/>
           </w:tcPr>
           <w:p>
             <w:pPr>
@@ -13318,6 +13926,7 @@
                 <w:szCs w:val="24"/>
               </w:rPr>
             </w:pPr>
+            <w:proofErr w:type="spellStart"/>
             <w:r>
               <w:rPr>
                 <w:sz w:val="24"/>
@@ -13325,11 +13934,12 @@
               </w:rPr>
               <w:t>NotificaSuccessoResponse</w:t>
             </w:r>
+            <w:proofErr w:type="spellEnd"/>
           </w:p>
         </w:tc>
         <w:tc>
           <w:tcPr>
-            <w:tcW w:w="1764" w:type="dxa"/>
+            <w:tcW w:w="2126" w:type="dxa"/>
           </w:tcPr>
           <w:p>
             <w:pPr>
@@ -13339,6 +13949,7 @@
                 <w:szCs w:val="24"/>
               </w:rPr>
             </w:pPr>
+            <w:proofErr w:type="spellStart"/>
             <w:r>
               <w:rPr>
                 <w:sz w:val="24"/>
@@ -13346,11 +13957,12 @@
               </w:rPr>
               <w:t>Boundary</w:t>
             </w:r>
+            <w:proofErr w:type="spellEnd"/>
           </w:p>
         </w:tc>
         <w:tc>
           <w:tcPr>
-            <w:tcW w:w="2109" w:type="dxa"/>
+            <w:tcW w:w="4504" w:type="dxa"/>
           </w:tcPr>
           <w:p>
             <w:pPr>
@@ -13373,7 +13985,7 @@
       <w:tr>
         <w:tc>
           <w:tcPr>
-            <w:tcW w:w="3134" w:type="dxa"/>
+            <w:tcW w:w="3119" w:type="dxa"/>
           </w:tcPr>
           <w:p>
             <w:pPr>
@@ -13383,6 +13995,7 @@
                 <w:szCs w:val="24"/>
               </w:rPr>
             </w:pPr>
+            <w:proofErr w:type="spellStart"/>
             <w:r>
               <w:rPr>
                 <w:sz w:val="24"/>
@@ -13390,11 +14003,12 @@
               </w:rPr>
               <w:t>NotificaErroreResponse</w:t>
             </w:r>
+            <w:proofErr w:type="spellEnd"/>
           </w:p>
         </w:tc>
         <w:tc>
           <w:tcPr>
-            <w:tcW w:w="1764" w:type="dxa"/>
+            <w:tcW w:w="2126" w:type="dxa"/>
           </w:tcPr>
           <w:p>
             <w:pPr>
@@ -13404,6 +14018,7 @@
                 <w:szCs w:val="24"/>
               </w:rPr>
             </w:pPr>
+            <w:proofErr w:type="spellStart"/>
             <w:r>
               <w:rPr>
                 <w:sz w:val="24"/>
@@ -13411,11 +14026,12 @@
               </w:rPr>
               <w:t>Boundary</w:t>
             </w:r>
+            <w:proofErr w:type="spellEnd"/>
           </w:p>
         </w:tc>
         <w:tc>
           <w:tcPr>
-            <w:tcW w:w="2109" w:type="dxa"/>
+            <w:tcW w:w="4504" w:type="dxa"/>
           </w:tcPr>
           <w:p>
             <w:pPr>
@@ -13438,7 +14054,7 @@
       <w:tr>
         <w:tc>
           <w:tcPr>
-            <w:tcW w:w="3134" w:type="dxa"/>
+            <w:tcW w:w="3119" w:type="dxa"/>
           </w:tcPr>
           <w:p>
             <w:pPr>
@@ -13448,6 +14064,7 @@
                 <w:szCs w:val="24"/>
               </w:rPr>
             </w:pPr>
+            <w:proofErr w:type="spellStart"/>
             <w:r>
               <w:rPr>
                 <w:sz w:val="24"/>
@@ -13455,11 +14072,12 @@
               </w:rPr>
               <w:t>PagamentoButton</w:t>
             </w:r>
+            <w:proofErr w:type="spellEnd"/>
           </w:p>
         </w:tc>
         <w:tc>
           <w:tcPr>
-            <w:tcW w:w="1764" w:type="dxa"/>
+            <w:tcW w:w="2126" w:type="dxa"/>
           </w:tcPr>
           <w:p>
             <w:pPr>
@@ -13469,6 +14087,7 @@
                 <w:szCs w:val="24"/>
               </w:rPr>
             </w:pPr>
+            <w:proofErr w:type="spellStart"/>
             <w:r>
               <w:rPr>
                 <w:sz w:val="24"/>
@@ -13476,11 +14095,12 @@
               </w:rPr>
               <w:t>Boundary</w:t>
             </w:r>
+            <w:proofErr w:type="spellEnd"/>
           </w:p>
         </w:tc>
         <w:tc>
           <w:tcPr>
-            <w:tcW w:w="2109" w:type="dxa"/>
+            <w:tcW w:w="4504" w:type="dxa"/>
           </w:tcPr>
           <w:p>
             <w:pPr>
@@ -13495,15 +14115,7 @@
                 <w:sz w:val="24"/>
                 <w:szCs w:val="24"/>
               </w:rPr>
-              <w:t xml:space="preserve">Pulsante “Paga ora” che permette all’utente di procedere con il </w:t>
-            </w:r>
-            <w:r>
-              <w:rPr>
-                <w:sz w:val="24"/>
-                <w:szCs w:val="24"/>
-              </w:rPr>
-              <w:lastRenderedPageBreak/>
-              <w:t>pagamento per confermare la prenotazione del volo</w:t>
+              <w:t>Pulsante “Paga ora” che permette all’utente di procedere con il pagamento per confermare la prenotazione del volo</w:t>
             </w:r>
           </w:p>
         </w:tc>
@@ -13511,7 +14123,7 @@
       <w:tr>
         <w:tc>
           <w:tcPr>
-            <w:tcW w:w="3134" w:type="dxa"/>
+            <w:tcW w:w="3119" w:type="dxa"/>
           </w:tcPr>
           <w:p>
             <w:pPr>
@@ -13521,19 +14133,20 @@
                 <w:szCs w:val="24"/>
               </w:rPr>
             </w:pPr>
-            <w:r>
-              <w:rPr>
-                <w:sz w:val="24"/>
-                <w:szCs w:val="24"/>
-              </w:rPr>
-              <w:lastRenderedPageBreak/>
+            <w:proofErr w:type="spellStart"/>
+            <w:r>
+              <w:rPr>
+                <w:sz w:val="24"/>
+                <w:szCs w:val="24"/>
+              </w:rPr>
               <w:t>RimborsoButton</w:t>
             </w:r>
+            <w:proofErr w:type="spellEnd"/>
           </w:p>
         </w:tc>
         <w:tc>
           <w:tcPr>
-            <w:tcW w:w="1764" w:type="dxa"/>
+            <w:tcW w:w="2126" w:type="dxa"/>
           </w:tcPr>
           <w:p>
             <w:pPr>
@@ -13543,6 +14156,7 @@
                 <w:szCs w:val="24"/>
               </w:rPr>
             </w:pPr>
+            <w:proofErr w:type="spellStart"/>
             <w:r>
               <w:rPr>
                 <w:sz w:val="24"/>
@@ -13550,11 +14164,12 @@
               </w:rPr>
               <w:t>Boundary</w:t>
             </w:r>
+            <w:proofErr w:type="spellEnd"/>
           </w:p>
         </w:tc>
         <w:tc>
           <w:tcPr>
-            <w:tcW w:w="2109" w:type="dxa"/>
+            <w:tcW w:w="4504" w:type="dxa"/>
           </w:tcPr>
           <w:p>
             <w:pPr>
@@ -13577,7 +14192,7 @@
       <w:tr>
         <w:tc>
           <w:tcPr>
-            <w:tcW w:w="3134" w:type="dxa"/>
+            <w:tcW w:w="3119" w:type="dxa"/>
           </w:tcPr>
           <w:p>
             <w:pPr>
@@ -13587,6 +14202,7 @@
                 <w:szCs w:val="24"/>
               </w:rPr>
             </w:pPr>
+            <w:proofErr w:type="spellStart"/>
             <w:r>
               <w:rPr>
                 <w:sz w:val="24"/>
@@ -13594,11 +14210,12 @@
               </w:rPr>
               <w:t>ApriTicketButton</w:t>
             </w:r>
+            <w:proofErr w:type="spellEnd"/>
           </w:p>
         </w:tc>
         <w:tc>
           <w:tcPr>
-            <w:tcW w:w="1764" w:type="dxa"/>
+            <w:tcW w:w="2126" w:type="dxa"/>
           </w:tcPr>
           <w:p>
             <w:pPr>
@@ -13608,6 +14225,7 @@
                 <w:szCs w:val="24"/>
               </w:rPr>
             </w:pPr>
+            <w:proofErr w:type="spellStart"/>
             <w:r>
               <w:rPr>
                 <w:sz w:val="24"/>
@@ -13615,11 +14233,12 @@
               </w:rPr>
               <w:t>Boundary</w:t>
             </w:r>
+            <w:proofErr w:type="spellEnd"/>
           </w:p>
         </w:tc>
         <w:tc>
           <w:tcPr>
-            <w:tcW w:w="2109" w:type="dxa"/>
+            <w:tcW w:w="4504" w:type="dxa"/>
           </w:tcPr>
           <w:p>
             <w:pPr>
@@ -13642,7 +14261,7 @@
       <w:tr>
         <w:tc>
           <w:tcPr>
-            <w:tcW w:w="3134" w:type="dxa"/>
+            <w:tcW w:w="3119" w:type="dxa"/>
           </w:tcPr>
           <w:p>
             <w:pPr>
@@ -13652,6 +14271,7 @@
                 <w:szCs w:val="24"/>
               </w:rPr>
             </w:pPr>
+            <w:proofErr w:type="spellStart"/>
             <w:r>
               <w:rPr>
                 <w:sz w:val="24"/>
@@ -13659,11 +14279,12 @@
               </w:rPr>
               <w:t>TracciaVoloButton</w:t>
             </w:r>
+            <w:proofErr w:type="spellEnd"/>
           </w:p>
         </w:tc>
         <w:tc>
           <w:tcPr>
-            <w:tcW w:w="1764" w:type="dxa"/>
+            <w:tcW w:w="2126" w:type="dxa"/>
           </w:tcPr>
           <w:p>
             <w:pPr>
@@ -13673,6 +14294,7 @@
                 <w:szCs w:val="24"/>
               </w:rPr>
             </w:pPr>
+            <w:proofErr w:type="spellStart"/>
             <w:r>
               <w:rPr>
                 <w:sz w:val="24"/>
@@ -13680,11 +14302,12 @@
               </w:rPr>
               <w:t>Boundary</w:t>
             </w:r>
+            <w:proofErr w:type="spellEnd"/>
           </w:p>
         </w:tc>
         <w:tc>
           <w:tcPr>
-            <w:tcW w:w="2109" w:type="dxa"/>
+            <w:tcW w:w="4504" w:type="dxa"/>
           </w:tcPr>
           <w:p>
             <w:pPr>
@@ -13707,7 +14330,7 @@
       <w:tr>
         <w:tc>
           <w:tcPr>
-            <w:tcW w:w="3134" w:type="dxa"/>
+            <w:tcW w:w="3119" w:type="dxa"/>
           </w:tcPr>
           <w:p>
             <w:pPr>
@@ -13717,6 +14340,7 @@
                 <w:szCs w:val="24"/>
               </w:rPr>
             </w:pPr>
+            <w:proofErr w:type="spellStart"/>
             <w:r>
               <w:rPr>
                 <w:sz w:val="24"/>
@@ -13724,11 +14348,12 @@
               </w:rPr>
               <w:t>AggiornaNotificheButton</w:t>
             </w:r>
+            <w:proofErr w:type="spellEnd"/>
           </w:p>
         </w:tc>
         <w:tc>
           <w:tcPr>
-            <w:tcW w:w="1764" w:type="dxa"/>
+            <w:tcW w:w="2126" w:type="dxa"/>
           </w:tcPr>
           <w:p>
             <w:pPr>
@@ -13738,6 +14363,7 @@
                 <w:szCs w:val="24"/>
               </w:rPr>
             </w:pPr>
+            <w:proofErr w:type="spellStart"/>
             <w:r>
               <w:rPr>
                 <w:sz w:val="24"/>
@@ -13745,11 +14371,12 @@
               </w:rPr>
               <w:t>Boundary</w:t>
             </w:r>
+            <w:proofErr w:type="spellEnd"/>
           </w:p>
         </w:tc>
         <w:tc>
           <w:tcPr>
-            <w:tcW w:w="2109" w:type="dxa"/>
+            <w:tcW w:w="4504" w:type="dxa"/>
           </w:tcPr>
           <w:p>
             <w:pPr>
@@ -13956,22 +14583,132 @@
       <w:pPr>
         <w:widowControl w:val="0"/>
         <w:rPr>
+          <w:sz w:val="24"/>
+          <w:szCs w:val="24"/>
+        </w:rPr>
+      </w:pPr>
+    </w:p>
+    <w:p>
+      <w:pPr>
+        <w:widowControl w:val="0"/>
+        <w:rPr>
+          <w:sz w:val="24"/>
+          <w:szCs w:val="24"/>
+        </w:rPr>
+      </w:pPr>
+    </w:p>
+    <w:p>
+      <w:pPr>
+        <w:widowControl w:val="0"/>
+        <w:rPr>
+          <w:sz w:val="24"/>
+          <w:szCs w:val="24"/>
+        </w:rPr>
+      </w:pPr>
+    </w:p>
+    <w:p>
+      <w:pPr>
+        <w:widowControl w:val="0"/>
+        <w:rPr>
+          <w:sz w:val="24"/>
+          <w:szCs w:val="24"/>
+        </w:rPr>
+      </w:pPr>
+    </w:p>
+    <w:p>
+      <w:pPr>
+        <w:widowControl w:val="0"/>
+        <w:rPr>
+          <w:sz w:val="24"/>
+          <w:szCs w:val="24"/>
+        </w:rPr>
+      </w:pPr>
+    </w:p>
+    <w:p>
+      <w:pPr>
+        <w:widowControl w:val="0"/>
+        <w:rPr>
+          <w:sz w:val="24"/>
+          <w:szCs w:val="24"/>
+        </w:rPr>
+      </w:pPr>
+    </w:p>
+    <w:p>
+      <w:pPr>
+        <w:widowControl w:val="0"/>
+        <w:rPr>
+          <w:sz w:val="24"/>
+          <w:szCs w:val="24"/>
+        </w:rPr>
+      </w:pPr>
+    </w:p>
+    <w:p>
+      <w:pPr>
+        <w:widowControl w:val="0"/>
+        <w:rPr>
+          <w:sz w:val="24"/>
+          <w:szCs w:val="24"/>
+        </w:rPr>
+      </w:pPr>
+    </w:p>
+    <w:p>
+      <w:pPr>
+        <w:widowControl w:val="0"/>
+        <w:rPr>
+          <w:sz w:val="24"/>
+          <w:szCs w:val="24"/>
+        </w:rPr>
+      </w:pPr>
+    </w:p>
+    <w:p>
+      <w:pPr>
+        <w:widowControl w:val="0"/>
+        <w:rPr>
+          <w:sz w:val="24"/>
+          <w:szCs w:val="24"/>
+        </w:rPr>
+      </w:pPr>
+    </w:p>
+    <w:p>
+      <w:pPr>
+        <w:widowControl w:val="0"/>
+        <w:rPr>
+          <w:sz w:val="24"/>
+          <w:szCs w:val="24"/>
+        </w:rPr>
+      </w:pPr>
+    </w:p>
+    <w:p>
+      <w:pPr>
+        <w:widowControl w:val="0"/>
+        <w:rPr>
           <w:b/>
           <w:bCs/>
-          <w:sz w:val="60"/>
-          <w:szCs w:val="60"/>
+          <w:sz w:val="32"/>
+          <w:szCs w:val="32"/>
         </w:rPr>
       </w:pPr>
       <w:r>
         <w:rPr>
           <w:b/>
           <w:bCs/>
-          <w:sz w:val="60"/>
-          <w:szCs w:val="60"/>
+          <w:sz w:val="32"/>
+          <w:szCs w:val="32"/>
         </w:rPr>
         <w:lastRenderedPageBreak/>
         <w:t>Modello degli oggetti</w:t>
       </w:r>
+    </w:p>
+    <w:p>
+      <w:pPr>
+        <w:widowControl w:val="0"/>
+        <w:rPr>
+          <w:b/>
+          <w:bCs/>
+          <w:sz w:val="32"/>
+          <w:szCs w:val="32"/>
+        </w:rPr>
+      </w:pPr>
     </w:p>
     <w:p>
       <w:pPr>
@@ -14007,7 +14744,7 @@
                     <pic:cNvPicPr/>
                   </pic:nvPicPr>
                   <pic:blipFill>
-                    <a:blip r:embed="rId18">
+                    <a:blip r:embed="rId19">
                       <a:extLst>
                         <a:ext uri="{28A0092B-C50C-407E-A947-70E740481C1C}">
                           <a14:useLocalDpi xmlns:a14="http://schemas.microsoft.com/office/drawing/2010/main" val="0"/>
@@ -14037,168 +14774,8 @@
     <w:p>
       <w:pPr>
         <w:widowControl w:val="0"/>
-        <w:rPr>
-          <w:sz w:val="24"/>
-          <w:szCs w:val="24"/>
-        </w:rPr>
-      </w:pPr>
-    </w:p>
-    <w:p>
-      <w:pPr>
-        <w:widowControl w:val="0"/>
-        <w:rPr>
-          <w:sz w:val="24"/>
-          <w:szCs w:val="24"/>
-        </w:rPr>
-      </w:pPr>
-      <w:r>
-        <w:rPr>
-          <w:b/>
-          <w:bCs/>
-          <w:sz w:val="24"/>
-          <w:szCs w:val="24"/>
-        </w:rPr>
-        <w:t>Dynamic model</w:t>
-      </w:r>
-    </w:p>
-    <w:p>
-      <w:pPr>
-        <w:widowControl w:val="0"/>
         <w:ind w:left="2846"/>
         <w:rPr>
-          <w:sz w:val="24"/>
-          <w:szCs w:val="24"/>
-        </w:rPr>
-      </w:pPr>
-    </w:p>
-    <w:p>
-      <w:pPr>
-        <w:widowControl w:val="0"/>
-        <w:ind w:left="2846"/>
-        <w:rPr>
-          <w:sz w:val="24"/>
-          <w:szCs w:val="24"/>
-        </w:rPr>
-      </w:pPr>
-    </w:p>
-    <w:p>
-      <w:pPr>
-        <w:widowControl w:val="0"/>
-        <w:ind w:left="2846"/>
-        <w:rPr>
-          <w:sz w:val="24"/>
-          <w:szCs w:val="24"/>
-        </w:rPr>
-      </w:pPr>
-    </w:p>
-    <w:p>
-      <w:pPr>
-        <w:widowControl w:val="0"/>
-        <w:ind w:left="2846"/>
-        <w:rPr>
-          <w:sz w:val="24"/>
-          <w:szCs w:val="24"/>
-        </w:rPr>
-      </w:pPr>
-    </w:p>
-    <w:p>
-      <w:pPr>
-        <w:widowControl w:val="0"/>
-        <w:rPr>
-          <w:sz w:val="24"/>
-          <w:szCs w:val="24"/>
-        </w:rPr>
-      </w:pPr>
-      <w:r>
-        <w:rPr>
-          <w:b/>
-          <w:bCs/>
-          <w:sz w:val="24"/>
-          <w:szCs w:val="24"/>
-        </w:rPr>
-        <w:t>Use Case Diagram – Diagramma dei casi d’uso</w:t>
-      </w:r>
-    </w:p>
-    <w:p>
-      <w:pPr>
-        <w:widowControl w:val="0"/>
-        <w:ind w:left="2846"/>
-        <w:rPr>
-          <w:b/>
-          <w:bCs/>
-          <w:sz w:val="24"/>
-          <w:szCs w:val="24"/>
-        </w:rPr>
-      </w:pPr>
-    </w:p>
-    <w:p>
-      <w:pPr>
-        <w:widowControl w:val="0"/>
-        <w:rPr>
-          <w:b/>
-          <w:bCs/>
-          <w:sz w:val="24"/>
-          <w:szCs w:val="24"/>
-        </w:rPr>
-      </w:pPr>
-      <w:r>
-        <w:rPr>
-          <w:b/>
-          <w:bCs/>
-          <w:noProof/>
-          <w:sz w:val="24"/>
-          <w:szCs w:val="24"/>
-        </w:rPr>
-        <w:drawing>
-          <wp:inline distT="0" distB="0" distL="0" distR="0" wp14:anchorId="3FBB38C3" wp14:editId="709B0864">
-            <wp:extent cx="6119495" cy="1677035"/>
-            <wp:effectExtent l="0" t="0" r="0" b="0"/>
-            <wp:docPr id="1516548495" name="Immagine 2" descr="Immagine che contiene diagramma, linea, cerchio, Diagramma&#10;&#10;Il contenuto generato dall'IA potrebbe non essere corretto."/>
-            <wp:cNvGraphicFramePr>
-              <a:graphicFrameLocks xmlns:a="http://schemas.openxmlformats.org/drawingml/2006/main" noChangeAspect="1"/>
-            </wp:cNvGraphicFramePr>
-            <a:graphic xmlns:a="http://schemas.openxmlformats.org/drawingml/2006/main">
-              <a:graphicData uri="http://schemas.openxmlformats.org/drawingml/2006/picture">
-                <pic:pic xmlns:pic="http://schemas.openxmlformats.org/drawingml/2006/picture">
-                  <pic:nvPicPr>
-                    <pic:cNvPr id="1516548495" name="Immagine 2" descr="Immagine che contiene diagramma, linea, cerchio, Diagramma&#10;&#10;Il contenuto generato dall'IA potrebbe non essere corretto."/>
-                    <pic:cNvPicPr/>
-                  </pic:nvPicPr>
-                  <pic:blipFill>
-                    <a:blip r:embed="rId19">
-                      <a:extLst>
-                        <a:ext uri="{28A0092B-C50C-407E-A947-70E740481C1C}">
-                          <a14:useLocalDpi xmlns:a14="http://schemas.microsoft.com/office/drawing/2010/main" val="0"/>
-                        </a:ext>
-                      </a:extLst>
-                    </a:blip>
-                    <a:stretch>
-                      <a:fillRect/>
-                    </a:stretch>
-                  </pic:blipFill>
-                  <pic:spPr>
-                    <a:xfrm>
-                      <a:off x="0" y="0"/>
-                      <a:ext cx="6119495" cy="1677035"/>
-                    </a:xfrm>
-                    <a:prstGeom prst="rect">
-                      <a:avLst/>
-                    </a:prstGeom>
-                  </pic:spPr>
-                </pic:pic>
-              </a:graphicData>
-            </a:graphic>
-          </wp:inline>
-        </w:drawing>
-      </w:r>
-    </w:p>
-    <w:p>
-      <w:pPr>
-        <w:widowControl w:val="0"/>
-        <w:ind w:left="2846"/>
-        <w:rPr>
-          <w:b/>
-          <w:bCs/>
           <w:sz w:val="24"/>
           <w:szCs w:val="24"/>
         </w:rPr>
@@ -14219,8 +14796,19 @@
           <w:sz w:val="40"/>
           <w:szCs w:val="40"/>
         </w:rPr>
-        <w:t>Activity Diagram</w:t>
-      </w:r>
+        <w:t xml:space="preserve">Activity </w:t>
+      </w:r>
+      <w:proofErr w:type="spellStart"/>
+      <w:r>
+        <w:rPr>
+          <w:b/>
+          <w:bCs/>
+          <w:sz w:val="40"/>
+          <w:szCs w:val="40"/>
+        </w:rPr>
+        <w:t>Diagram</w:t>
+      </w:r>
+      <w:proofErr w:type="spellEnd"/>
     </w:p>
     <w:p>
       <w:pPr>
@@ -14390,18 +14978,29 @@
           <w:sz w:val="28"/>
           <w:szCs w:val="28"/>
         </w:rPr>
-        <w:t xml:space="preserve"> HomePage</w:t>
-      </w:r>
-    </w:p>
-    <w:p>
-      <w:pPr>
-        <w:widowControl w:val="0"/>
+        <w:t xml:space="preserve"> </w:t>
+      </w:r>
+      <w:proofErr w:type="spellStart"/>
+      <w:r>
         <w:rPr>
           <w:b/>
           <w:bCs/>
           <w:sz w:val="28"/>
           <w:szCs w:val="28"/>
         </w:rPr>
+        <w:t>HomePage</w:t>
+      </w:r>
+      <w:proofErr w:type="spellEnd"/>
+    </w:p>
+    <w:p>
+      <w:pPr>
+        <w:widowControl w:val="0"/>
+        <w:rPr>
+          <w:b/>
+          <w:bCs/>
+          <w:sz w:val="28"/>
+          <w:szCs w:val="28"/>
+        </w:rPr>
       </w:pPr>
     </w:p>
     <w:p>
@@ -14418,7 +15017,6 @@
           <w:sz w:val="28"/>
           <w:szCs w:val="28"/>
         </w:rPr>
-        <w:lastRenderedPageBreak/>
         <w:drawing>
           <wp:inline distT="0" distB="0" distL="0" distR="0" wp14:anchorId="7A844CF8" wp14:editId="4EFFB2FB">
             <wp:extent cx="5448300" cy="3691751"/>
@@ -14484,8 +15082,17 @@
           <w:sz w:val="28"/>
           <w:szCs w:val="28"/>
         </w:rPr>
-        <w:t>MU2 - SearchPage</w:t>
-      </w:r>
+        <w:t xml:space="preserve">MU2 - </w:t>
+      </w:r>
+      <w:proofErr w:type="spellStart"/>
+      <w:r>
+        <w:rPr>
+          <w:sz w:val="28"/>
+          <w:szCs w:val="28"/>
+        </w:rPr>
+        <w:t>SearchPage</w:t>
+      </w:r>
+      <w:proofErr w:type="spellEnd"/>
     </w:p>
     <w:p>
       <w:pPr>
@@ -14510,6 +15117,7 @@
           <w:sz w:val="28"/>
           <w:szCs w:val="28"/>
         </w:rPr>
+        <w:lastRenderedPageBreak/>
         <w:drawing>
           <wp:inline distT="0" distB="0" distL="0" distR="0" wp14:anchorId="54D6DAC6" wp14:editId="5D4ED169">
             <wp:extent cx="5440680" cy="3688281"/>
@@ -14604,8 +15212,17 @@
           <w:sz w:val="28"/>
           <w:szCs w:val="28"/>
         </w:rPr>
-        <w:t xml:space="preserve"> – SearchPageCompilationExample</w:t>
-      </w:r>
+        <w:t xml:space="preserve"> – </w:t>
+      </w:r>
+      <w:proofErr w:type="spellStart"/>
+      <w:r>
+        <w:rPr>
+          <w:sz w:val="28"/>
+          <w:szCs w:val="28"/>
+        </w:rPr>
+        <w:t>SearchPageCompilationExample</w:t>
+      </w:r>
+      <w:proofErr w:type="spellEnd"/>
     </w:p>
     <w:p>
       <w:pPr>
@@ -14632,7 +15249,6 @@
           <w:sz w:val="24"/>
           <w:szCs w:val="24"/>
         </w:rPr>
-        <w:lastRenderedPageBreak/>
         <w:drawing>
           <wp:inline distT="0" distB="0" distL="0" distR="0" wp14:anchorId="748F095F" wp14:editId="733542C1">
             <wp:extent cx="5396119" cy="3637915"/>
@@ -14707,8 +15323,17 @@
           <w:sz w:val="28"/>
           <w:szCs w:val="28"/>
         </w:rPr>
-        <w:t xml:space="preserve"> - ResearchResultsPage</w:t>
-      </w:r>
+        <w:t xml:space="preserve"> - </w:t>
+      </w:r>
+      <w:proofErr w:type="spellStart"/>
+      <w:r>
+        <w:rPr>
+          <w:sz w:val="28"/>
+          <w:szCs w:val="28"/>
+        </w:rPr>
+        <w:t>ResearchResultsPage</w:t>
+      </w:r>
+      <w:proofErr w:type="spellEnd"/>
     </w:p>
     <w:p>
       <w:pPr>
@@ -14735,6 +15360,7 @@
           <w:sz w:val="24"/>
           <w:szCs w:val="24"/>
         </w:rPr>
+        <w:lastRenderedPageBreak/>
         <w:drawing>
           <wp:inline distT="0" distB="0" distL="0" distR="0" wp14:anchorId="2B35B838" wp14:editId="4EF04935">
             <wp:extent cx="5442581" cy="3676015"/>
@@ -14849,8 +15475,17 @@
           <w:sz w:val="28"/>
           <w:szCs w:val="28"/>
         </w:rPr>
-        <w:t xml:space="preserve"> - RegistrationPage</w:t>
-      </w:r>
+        <w:t xml:space="preserve"> - </w:t>
+      </w:r>
+      <w:proofErr w:type="spellStart"/>
+      <w:r>
+        <w:rPr>
+          <w:sz w:val="28"/>
+          <w:szCs w:val="28"/>
+        </w:rPr>
+        <w:t>RegistrationPage</w:t>
+      </w:r>
+      <w:proofErr w:type="spellEnd"/>
     </w:p>
     <w:p>
       <w:pPr>
@@ -14877,7 +15512,6 @@
           <w:sz w:val="24"/>
           <w:szCs w:val="24"/>
         </w:rPr>
-        <w:lastRenderedPageBreak/>
         <w:drawing>
           <wp:inline distT="0" distB="0" distL="0" distR="0" wp14:anchorId="36FB5851" wp14:editId="50CB369B">
             <wp:extent cx="5519681" cy="3787657"/>
@@ -14952,8 +15586,17 @@
           <w:sz w:val="28"/>
           <w:szCs w:val="28"/>
         </w:rPr>
-        <w:t xml:space="preserve"> - LoginPage</w:t>
-      </w:r>
+        <w:t xml:space="preserve"> - </w:t>
+      </w:r>
+      <w:proofErr w:type="spellStart"/>
+      <w:r>
+        <w:rPr>
+          <w:sz w:val="28"/>
+          <w:szCs w:val="28"/>
+        </w:rPr>
+        <w:t>LoginPage</w:t>
+      </w:r>
+      <w:proofErr w:type="spellEnd"/>
     </w:p>
     <w:p>
       <w:pPr>
@@ -15084,8 +15727,17 @@
           <w:sz w:val="28"/>
           <w:szCs w:val="28"/>
         </w:rPr>
-        <w:t xml:space="preserve"> - UserPage</w:t>
-      </w:r>
+        <w:t xml:space="preserve"> - </w:t>
+      </w:r>
+      <w:proofErr w:type="spellStart"/>
+      <w:r>
+        <w:rPr>
+          <w:sz w:val="28"/>
+          <w:szCs w:val="28"/>
+        </w:rPr>
+        <w:t>UserPage</w:t>
+      </w:r>
+      <w:proofErr w:type="spellEnd"/>
     </w:p>
     <w:p>
       <w:pPr>
@@ -15112,7 +15764,6 @@
           <w:sz w:val="24"/>
           <w:szCs w:val="24"/>
         </w:rPr>
-        <w:lastRenderedPageBreak/>
         <w:drawing>
           <wp:inline distT="0" distB="0" distL="0" distR="0" wp14:anchorId="2B7A5698" wp14:editId="3C651A9F">
             <wp:extent cx="5590383" cy="3783965"/>
@@ -15187,8 +15838,17 @@
           <w:sz w:val="28"/>
           <w:szCs w:val="28"/>
         </w:rPr>
-        <w:t xml:space="preserve"> - CartPage</w:t>
-      </w:r>
+        <w:t xml:space="preserve"> - </w:t>
+      </w:r>
+      <w:proofErr w:type="spellStart"/>
+      <w:r>
+        <w:rPr>
+          <w:sz w:val="28"/>
+          <w:szCs w:val="28"/>
+        </w:rPr>
+        <w:t>CartPage</w:t>
+      </w:r>
+      <w:proofErr w:type="spellEnd"/>
     </w:p>
     <w:p>
       <w:pPr>
@@ -15349,8 +16009,17 @@
           <w:sz w:val="28"/>
           <w:szCs w:val="28"/>
         </w:rPr>
-        <w:t>9 – ReservationsPage</w:t>
-      </w:r>
+        <w:t xml:space="preserve">9 – </w:t>
+      </w:r>
+      <w:proofErr w:type="spellStart"/>
+      <w:r>
+        <w:rPr>
+          <w:sz w:val="28"/>
+          <w:szCs w:val="28"/>
+        </w:rPr>
+        <w:t>ReservationsPage</w:t>
+      </w:r>
+      <w:proofErr w:type="spellEnd"/>
     </w:p>
     <w:p>
       <w:pPr>
@@ -15377,7 +16046,6 @@
           <w:sz w:val="24"/>
           <w:szCs w:val="24"/>
         </w:rPr>
-        <w:lastRenderedPageBreak/>
         <w:drawing>
           <wp:inline distT="0" distB="0" distL="0" distR="0" wp14:anchorId="1492EE95" wp14:editId="61922211">
             <wp:extent cx="5791200" cy="2874267"/>
@@ -15509,7 +16177,23 @@
           <w:sz w:val="24"/>
           <w:szCs w:val="24"/>
         </w:rPr>
-        <w:t xml:space="preserve"> utente che non ha un account personale sulla piattaforma ClickFly.</w:t>
+        <w:t xml:space="preserve"> utente che non ha un account personale sulla piattaforma </w:t>
+      </w:r>
+      <w:proofErr w:type="spellStart"/>
+      <w:r>
+        <w:rPr>
+          <w:sz w:val="24"/>
+          <w:szCs w:val="24"/>
+        </w:rPr>
+        <w:t>ClickFly</w:t>
+      </w:r>
+      <w:proofErr w:type="spellEnd"/>
+      <w:r>
+        <w:rPr>
+          <w:sz w:val="24"/>
+          <w:szCs w:val="24"/>
+        </w:rPr>
+        <w:t>.</w:t>
       </w:r>
     </w:p>
     <w:p>
@@ -15539,7 +16223,24 @@
           <w:sz w:val="24"/>
           <w:szCs w:val="24"/>
         </w:rPr>
-        <w:t xml:space="preserve"> utente che ha un account personale sulla piattaforma ClickFly.</w:t>
+        <w:t xml:space="preserve"> utente che ha un account personale sulla piattaforma </w:t>
+      </w:r>
+      <w:proofErr w:type="spellStart"/>
+      <w:r>
+        <w:rPr>
+          <w:sz w:val="24"/>
+          <w:szCs w:val="24"/>
+        </w:rPr>
+        <w:lastRenderedPageBreak/>
+        <w:t>ClickFly</w:t>
+      </w:r>
+      <w:proofErr w:type="spellEnd"/>
+      <w:r>
+        <w:rPr>
+          <w:sz w:val="24"/>
+          <w:szCs w:val="24"/>
+        </w:rPr>
+        <w:t>.</w:t>
       </w:r>
     </w:p>
     <w:p>
@@ -15569,7 +16270,23 @@
           <w:sz w:val="24"/>
           <w:szCs w:val="24"/>
         </w:rPr>
-        <w:t xml:space="preserve"> utente che ha un account personale sulla piattaforma ClickFly e ha effettuato l’operazione di autenticazione (login)</w:t>
+        <w:t xml:space="preserve"> utente che ha un account personale sulla piattaforma </w:t>
+      </w:r>
+      <w:proofErr w:type="spellStart"/>
+      <w:r>
+        <w:rPr>
+          <w:sz w:val="24"/>
+          <w:szCs w:val="24"/>
+        </w:rPr>
+        <w:t>ClickFly</w:t>
+      </w:r>
+      <w:proofErr w:type="spellEnd"/>
+      <w:r>
+        <w:rPr>
+          <w:sz w:val="24"/>
+          <w:szCs w:val="24"/>
+        </w:rPr>
+        <w:t xml:space="preserve"> e ha effettuato l’operazione di autenticazione (login)</w:t>
       </w:r>
     </w:p>
     <w:p>
@@ -15599,7 +16316,23 @@
           <w:sz w:val="24"/>
           <w:szCs w:val="24"/>
         </w:rPr>
-        <w:t xml:space="preserve"> utente che ha un account personale sulla piattaforma ClickFly, ma non ha effettuato l’operazione di autenticazione (login).</w:t>
+        <w:t xml:space="preserve"> utente che ha un account personale sulla piattaforma </w:t>
+      </w:r>
+      <w:proofErr w:type="spellStart"/>
+      <w:r>
+        <w:rPr>
+          <w:sz w:val="24"/>
+          <w:szCs w:val="24"/>
+        </w:rPr>
+        <w:t>ClickFly</w:t>
+      </w:r>
+      <w:proofErr w:type="spellEnd"/>
+      <w:r>
+        <w:rPr>
+          <w:sz w:val="24"/>
+          <w:szCs w:val="24"/>
+        </w:rPr>
+        <w:t>, ma non ha effettuato l’operazione di autenticazione (login).</w:t>
       </w:r>
       <w:bookmarkStart w:id="25" w:name="_8yze7fq8vu6a" w:colFirst="0" w:colLast="0"/>
       <w:bookmarkEnd w:id="25"/>

--- a/Deliverables/ClickFly - RequirementAnalysisDocument(RAD).docx
+++ b/Deliverables/ClickFly - RequirementAnalysisDocument(RAD).docx
@@ -7446,7 +7446,21 @@
                 <w:sz w:val="24"/>
                 <w:szCs w:val="24"/>
               </w:rPr>
-              <w:t>- il numero di posti disponibili è minore del numero di posti richiesti dall’utente.</w:t>
+              <w:t xml:space="preserve">- </w:t>
+            </w:r>
+            <w:r>
+              <w:rPr>
+                <w:sz w:val="24"/>
+                <w:szCs w:val="24"/>
+              </w:rPr>
+              <w:t>I</w:t>
+            </w:r>
+            <w:r>
+              <w:rPr>
+                <w:sz w:val="24"/>
+                <w:szCs w:val="24"/>
+              </w:rPr>
+              <w:t>l numero di posti disponibili è minore del numero di posti richiesti dall’utente.</w:t>
             </w:r>
           </w:p>
           <w:p>
@@ -14825,7 +14839,6 @@
     <w:p>
       <w:pPr>
         <w:widowControl w:val="0"/>
-        <w:ind w:left="2846"/>
         <w:rPr>
           <w:b/>
           <w:bCs/>
@@ -14833,11 +14846,398 @@
           <w:szCs w:val="24"/>
         </w:rPr>
       </w:pPr>
+      <w:r>
+        <w:rPr>
+          <w:b/>
+          <w:bCs/>
+          <w:sz w:val="24"/>
+          <w:szCs w:val="24"/>
+        </w:rPr>
+        <w:t>AD1 – Accesso al sito e registrazione</w:t>
+      </w:r>
+    </w:p>
+    <w:p>
+      <w:pPr>
+        <w:widowControl w:val="0"/>
+        <w:rPr>
+          <w:b/>
+          <w:bCs/>
+          <w:sz w:val="24"/>
+          <w:szCs w:val="24"/>
+        </w:rPr>
+      </w:pPr>
+    </w:p>
+    <w:p>
+      <w:pPr>
+        <w:widowControl w:val="0"/>
+        <w:rPr>
+          <w:b/>
+          <w:bCs/>
+          <w:sz w:val="24"/>
+          <w:szCs w:val="24"/>
+        </w:rPr>
+      </w:pPr>
+      <w:r>
+        <w:rPr>
+          <w:b/>
+          <w:bCs/>
+          <w:noProof/>
+          <w:sz w:val="24"/>
+          <w:szCs w:val="24"/>
+        </w:rPr>
+        <w:drawing>
+          <wp:inline distT="0" distB="0" distL="0" distR="0" wp14:anchorId="2EC326DD" wp14:editId="69213C44">
+            <wp:extent cx="5344271" cy="6563641"/>
+            <wp:effectExtent l="0" t="0" r="8890" b="8890"/>
+            <wp:docPr id="1955931989" name="Immagine 3" descr="Immagine che contiene diagramma, linea, testo, design&#10;&#10;Il contenuto generato dall'IA potrebbe non essere corretto."/>
+            <wp:cNvGraphicFramePr>
+              <a:graphicFrameLocks xmlns:a="http://schemas.openxmlformats.org/drawingml/2006/main" noChangeAspect="1"/>
+            </wp:cNvGraphicFramePr>
+            <a:graphic xmlns:a="http://schemas.openxmlformats.org/drawingml/2006/main">
+              <a:graphicData uri="http://schemas.openxmlformats.org/drawingml/2006/picture">
+                <pic:pic xmlns:pic="http://schemas.openxmlformats.org/drawingml/2006/picture">
+                  <pic:nvPicPr>
+                    <pic:cNvPr id="1955931989" name="Immagine 3" descr="Immagine che contiene diagramma, linea, testo, design&#10;&#10;Il contenuto generato dall'IA potrebbe non essere corretto."/>
+                    <pic:cNvPicPr/>
+                  </pic:nvPicPr>
+                  <pic:blipFill>
+                    <a:blip r:embed="rId20">
+                      <a:extLst>
+                        <a:ext uri="{28A0092B-C50C-407E-A947-70E740481C1C}">
+                          <a14:useLocalDpi xmlns:a14="http://schemas.microsoft.com/office/drawing/2010/main" val="0"/>
+                        </a:ext>
+                      </a:extLst>
+                    </a:blip>
+                    <a:stretch>
+                      <a:fillRect/>
+                    </a:stretch>
+                  </pic:blipFill>
+                  <pic:spPr>
+                    <a:xfrm>
+                      <a:off x="0" y="0"/>
+                      <a:ext cx="5344271" cy="6563641"/>
+                    </a:xfrm>
+                    <a:prstGeom prst="rect">
+                      <a:avLst/>
+                    </a:prstGeom>
+                  </pic:spPr>
+                </pic:pic>
+              </a:graphicData>
+            </a:graphic>
+          </wp:inline>
+        </w:drawing>
+      </w:r>
     </w:p>
     <w:p>
       <w:pPr>
         <w:widowControl w:val="0"/>
         <w:ind w:left="2846"/>
+        <w:rPr>
+          <w:b/>
+          <w:bCs/>
+          <w:sz w:val="24"/>
+          <w:szCs w:val="24"/>
+        </w:rPr>
+      </w:pPr>
+    </w:p>
+    <w:p>
+      <w:pPr>
+        <w:widowControl w:val="0"/>
+        <w:rPr>
+          <w:b/>
+          <w:bCs/>
+          <w:sz w:val="24"/>
+          <w:szCs w:val="24"/>
+        </w:rPr>
+      </w:pPr>
+    </w:p>
+    <w:p>
+      <w:pPr>
+        <w:widowControl w:val="0"/>
+        <w:rPr>
+          <w:b/>
+          <w:bCs/>
+          <w:sz w:val="24"/>
+          <w:szCs w:val="24"/>
+        </w:rPr>
+      </w:pPr>
+    </w:p>
+    <w:p>
+      <w:pPr>
+        <w:widowControl w:val="0"/>
+        <w:rPr>
+          <w:b/>
+          <w:bCs/>
+          <w:sz w:val="24"/>
+          <w:szCs w:val="24"/>
+        </w:rPr>
+      </w:pPr>
+    </w:p>
+    <w:p>
+      <w:pPr>
+        <w:widowControl w:val="0"/>
+        <w:rPr>
+          <w:b/>
+          <w:bCs/>
+          <w:sz w:val="24"/>
+          <w:szCs w:val="24"/>
+        </w:rPr>
+      </w:pPr>
+    </w:p>
+    <w:p>
+      <w:pPr>
+        <w:widowControl w:val="0"/>
+        <w:rPr>
+          <w:b/>
+          <w:bCs/>
+          <w:sz w:val="24"/>
+          <w:szCs w:val="24"/>
+        </w:rPr>
+      </w:pPr>
+    </w:p>
+    <w:p>
+      <w:pPr>
+        <w:widowControl w:val="0"/>
+        <w:rPr>
+          <w:b/>
+          <w:bCs/>
+          <w:sz w:val="24"/>
+          <w:szCs w:val="24"/>
+        </w:rPr>
+      </w:pPr>
+    </w:p>
+    <w:p>
+      <w:pPr>
+        <w:widowControl w:val="0"/>
+        <w:rPr>
+          <w:b/>
+          <w:bCs/>
+          <w:sz w:val="24"/>
+          <w:szCs w:val="24"/>
+        </w:rPr>
+      </w:pPr>
+    </w:p>
+    <w:p>
+      <w:pPr>
+        <w:widowControl w:val="0"/>
+        <w:rPr>
+          <w:b/>
+          <w:bCs/>
+          <w:sz w:val="24"/>
+          <w:szCs w:val="24"/>
+        </w:rPr>
+      </w:pPr>
+    </w:p>
+    <w:p>
+      <w:pPr>
+        <w:widowControl w:val="0"/>
+        <w:rPr>
+          <w:b/>
+          <w:bCs/>
+          <w:sz w:val="24"/>
+          <w:szCs w:val="24"/>
+        </w:rPr>
+      </w:pPr>
+      <w:r>
+        <w:rPr>
+          <w:b/>
+          <w:bCs/>
+          <w:sz w:val="24"/>
+          <w:szCs w:val="24"/>
+        </w:rPr>
+        <w:lastRenderedPageBreak/>
+        <w:t>AD2 – Aggiunta volo al carrello</w:t>
+      </w:r>
+    </w:p>
+    <w:p>
+      <w:pPr>
+        <w:widowControl w:val="0"/>
+        <w:rPr>
+          <w:b/>
+          <w:bCs/>
+          <w:sz w:val="24"/>
+          <w:szCs w:val="24"/>
+        </w:rPr>
+      </w:pPr>
+    </w:p>
+    <w:p>
+      <w:pPr>
+        <w:widowControl w:val="0"/>
+        <w:rPr>
+          <w:b/>
+          <w:bCs/>
+          <w:sz w:val="24"/>
+          <w:szCs w:val="24"/>
+        </w:rPr>
+      </w:pPr>
+      <w:r>
+        <w:rPr>
+          <w:b/>
+          <w:bCs/>
+          <w:noProof/>
+          <w:sz w:val="24"/>
+          <w:szCs w:val="24"/>
+        </w:rPr>
+        <w:drawing>
+          <wp:inline distT="0" distB="0" distL="0" distR="0" wp14:anchorId="7F06D1A3" wp14:editId="67DBE554">
+            <wp:extent cx="6119495" cy="2150110"/>
+            <wp:effectExtent l="0" t="0" r="0" b="2540"/>
+            <wp:docPr id="679582269" name="Immagine 4" descr="Immagine che contiene diagramma, linea, schermata, Diagramma&#10;&#10;Il contenuto generato dall'IA potrebbe non essere corretto."/>
+            <wp:cNvGraphicFramePr>
+              <a:graphicFrameLocks xmlns:a="http://schemas.openxmlformats.org/drawingml/2006/main" noChangeAspect="1"/>
+            </wp:cNvGraphicFramePr>
+            <a:graphic xmlns:a="http://schemas.openxmlformats.org/drawingml/2006/main">
+              <a:graphicData uri="http://schemas.openxmlformats.org/drawingml/2006/picture">
+                <pic:pic xmlns:pic="http://schemas.openxmlformats.org/drawingml/2006/picture">
+                  <pic:nvPicPr>
+                    <pic:cNvPr id="679582269" name="Immagine 4" descr="Immagine che contiene diagramma, linea, schermata, Diagramma&#10;&#10;Il contenuto generato dall'IA potrebbe non essere corretto."/>
+                    <pic:cNvPicPr/>
+                  </pic:nvPicPr>
+                  <pic:blipFill>
+                    <a:blip r:embed="rId21">
+                      <a:extLst>
+                        <a:ext uri="{28A0092B-C50C-407E-A947-70E740481C1C}">
+                          <a14:useLocalDpi xmlns:a14="http://schemas.microsoft.com/office/drawing/2010/main" val="0"/>
+                        </a:ext>
+                      </a:extLst>
+                    </a:blip>
+                    <a:stretch>
+                      <a:fillRect/>
+                    </a:stretch>
+                  </pic:blipFill>
+                  <pic:spPr>
+                    <a:xfrm>
+                      <a:off x="0" y="0"/>
+                      <a:ext cx="6119495" cy="2150110"/>
+                    </a:xfrm>
+                    <a:prstGeom prst="rect">
+                      <a:avLst/>
+                    </a:prstGeom>
+                  </pic:spPr>
+                </pic:pic>
+              </a:graphicData>
+            </a:graphic>
+          </wp:inline>
+        </w:drawing>
+      </w:r>
+    </w:p>
+    <w:p>
+      <w:pPr>
+        <w:widowControl w:val="0"/>
+        <w:rPr>
+          <w:b/>
+          <w:bCs/>
+          <w:sz w:val="24"/>
+          <w:szCs w:val="24"/>
+        </w:rPr>
+      </w:pPr>
+    </w:p>
+    <w:p>
+      <w:pPr>
+        <w:widowControl w:val="0"/>
+        <w:rPr>
+          <w:b/>
+          <w:bCs/>
+          <w:sz w:val="24"/>
+          <w:szCs w:val="24"/>
+        </w:rPr>
+      </w:pPr>
+      <w:r>
+        <w:rPr>
+          <w:b/>
+          <w:bCs/>
+          <w:sz w:val="24"/>
+          <w:szCs w:val="24"/>
+        </w:rPr>
+        <w:t>AD3 – Prenotazione volo</w:t>
+      </w:r>
+    </w:p>
+    <w:p>
+      <w:pPr>
+        <w:widowControl w:val="0"/>
+        <w:rPr>
+          <w:b/>
+          <w:bCs/>
+          <w:sz w:val="24"/>
+          <w:szCs w:val="24"/>
+        </w:rPr>
+      </w:pPr>
+    </w:p>
+    <w:p>
+      <w:pPr>
+        <w:widowControl w:val="0"/>
+        <w:rPr>
+          <w:b/>
+          <w:bCs/>
+          <w:sz w:val="24"/>
+          <w:szCs w:val="24"/>
+        </w:rPr>
+      </w:pPr>
+      <w:r>
+        <w:rPr>
+          <w:b/>
+          <w:bCs/>
+          <w:noProof/>
+          <w:sz w:val="24"/>
+          <w:szCs w:val="24"/>
+        </w:rPr>
+        <w:drawing>
+          <wp:inline distT="0" distB="0" distL="0" distR="0" wp14:anchorId="1DD60A49" wp14:editId="43259304">
+            <wp:extent cx="4944165" cy="4696480"/>
+            <wp:effectExtent l="0" t="0" r="8890" b="8890"/>
+            <wp:docPr id="872129639" name="Immagine 5"/>
+            <wp:cNvGraphicFramePr>
+              <a:graphicFrameLocks xmlns:a="http://schemas.openxmlformats.org/drawingml/2006/main" noChangeAspect="1"/>
+            </wp:cNvGraphicFramePr>
+            <a:graphic xmlns:a="http://schemas.openxmlformats.org/drawingml/2006/main">
+              <a:graphicData uri="http://schemas.openxmlformats.org/drawingml/2006/picture">
+                <pic:pic xmlns:pic="http://schemas.openxmlformats.org/drawingml/2006/picture">
+                  <pic:nvPicPr>
+                    <pic:cNvPr id="872129639" name="Immagine 872129639"/>
+                    <pic:cNvPicPr/>
+                  </pic:nvPicPr>
+                  <pic:blipFill>
+                    <a:blip r:embed="rId22">
+                      <a:extLst>
+                        <a:ext uri="{28A0092B-C50C-407E-A947-70E740481C1C}">
+                          <a14:useLocalDpi xmlns:a14="http://schemas.microsoft.com/office/drawing/2010/main" val="0"/>
+                        </a:ext>
+                      </a:extLst>
+                    </a:blip>
+                    <a:stretch>
+                      <a:fillRect/>
+                    </a:stretch>
+                  </pic:blipFill>
+                  <pic:spPr>
+                    <a:xfrm>
+                      <a:off x="0" y="0"/>
+                      <a:ext cx="4944165" cy="4696480"/>
+                    </a:xfrm>
+                    <a:prstGeom prst="rect">
+                      <a:avLst/>
+                    </a:prstGeom>
+                  </pic:spPr>
+                </pic:pic>
+              </a:graphicData>
+            </a:graphic>
+          </wp:inline>
+        </w:drawing>
+      </w:r>
+    </w:p>
+    <w:p>
+      <w:pPr>
+        <w:widowControl w:val="0"/>
+        <w:rPr>
+          <w:b/>
+          <w:bCs/>
+          <w:sz w:val="24"/>
+          <w:szCs w:val="24"/>
+        </w:rPr>
+      </w:pPr>
+    </w:p>
+    <w:p>
+      <w:pPr>
+        <w:widowControl w:val="0"/>
         <w:rPr>
           <w:b/>
           <w:bCs/>
@@ -14929,6 +15329,7 @@
           <w:sz w:val="36"/>
           <w:szCs w:val="36"/>
         </w:rPr>
+        <w:lastRenderedPageBreak/>
         <w:t>Mock-Ups</w:t>
       </w:r>
     </w:p>
@@ -15033,7 +15434,7 @@
                     <pic:cNvPicPr/>
                   </pic:nvPicPr>
                   <pic:blipFill>
-                    <a:blip r:embed="rId20" cstate="print">
+                    <a:blip r:embed="rId23" cstate="print">
                       <a:extLst>
                         <a:ext uri="{28A0092B-C50C-407E-A947-70E740481C1C}">
                           <a14:useLocalDpi xmlns:a14="http://schemas.microsoft.com/office/drawing/2010/main" val="0"/>
@@ -15117,7 +15518,6 @@
           <w:sz w:val="28"/>
           <w:szCs w:val="28"/>
         </w:rPr>
-        <w:lastRenderedPageBreak/>
         <w:drawing>
           <wp:inline distT="0" distB="0" distL="0" distR="0" wp14:anchorId="54D6DAC6" wp14:editId="5D4ED169">
             <wp:extent cx="5440680" cy="3688281"/>
@@ -15134,7 +15534,7 @@
                     <pic:cNvPicPr/>
                   </pic:nvPicPr>
                   <pic:blipFill>
-                    <a:blip r:embed="rId21" cstate="print">
+                    <a:blip r:embed="rId24" cstate="print">
                       <a:extLst>
                         <a:ext uri="{28A0092B-C50C-407E-A947-70E740481C1C}">
                           <a14:useLocalDpi xmlns:a14="http://schemas.microsoft.com/office/drawing/2010/main" val="0"/>
@@ -15164,47 +15564,28 @@
     <w:p>
       <w:pPr>
         <w:widowControl w:val="0"/>
-        <w:ind w:left="2846"/>
-        <w:rPr>
-          <w:sz w:val="24"/>
-          <w:szCs w:val="24"/>
-        </w:rPr>
-      </w:pPr>
-    </w:p>
-    <w:p>
-      <w:pPr>
-        <w:widowControl w:val="0"/>
-        <w:ind w:left="2846"/>
-        <w:rPr>
-          <w:sz w:val="24"/>
-          <w:szCs w:val="24"/>
-        </w:rPr>
-      </w:pPr>
-    </w:p>
-    <w:p>
-      <w:pPr>
-        <w:widowControl w:val="0"/>
-        <w:ind w:left="2846"/>
-        <w:rPr>
-          <w:sz w:val="24"/>
-          <w:szCs w:val="24"/>
-        </w:rPr>
-      </w:pPr>
-    </w:p>
-    <w:p>
-      <w:pPr>
-        <w:widowControl w:val="0"/>
         <w:jc w:val="both"/>
         <w:rPr>
-          <w:sz w:val="28"/>
-          <w:szCs w:val="28"/>
-        </w:rPr>
-      </w:pPr>
-      <w:r>
-        <w:rPr>
-          <w:sz w:val="28"/>
-          <w:szCs w:val="28"/>
-        </w:rPr>
+          <w:sz w:val="24"/>
+          <w:szCs w:val="24"/>
+        </w:rPr>
+      </w:pPr>
+    </w:p>
+    <w:p>
+      <w:pPr>
+        <w:widowControl w:val="0"/>
+        <w:jc w:val="both"/>
+        <w:rPr>
+          <w:sz w:val="28"/>
+          <w:szCs w:val="28"/>
+        </w:rPr>
+      </w:pPr>
+      <w:r>
+        <w:rPr>
+          <w:sz w:val="28"/>
+          <w:szCs w:val="28"/>
+        </w:rPr>
+        <w:lastRenderedPageBreak/>
         <w:t>MU3</w:t>
       </w:r>
       <w:r>
@@ -15265,7 +15646,7 @@
                     <pic:cNvPicPr/>
                   </pic:nvPicPr>
                   <pic:blipFill>
-                    <a:blip r:embed="rId22" cstate="print">
+                    <a:blip r:embed="rId25" cstate="print">
                       <a:extLst>
                         <a:ext uri="{28A0092B-C50C-407E-A947-70E740481C1C}">
                           <a14:useLocalDpi xmlns:a14="http://schemas.microsoft.com/office/drawing/2010/main" val="0"/>
@@ -15360,7 +15741,6 @@
           <w:sz w:val="24"/>
           <w:szCs w:val="24"/>
         </w:rPr>
-        <w:lastRenderedPageBreak/>
         <w:drawing>
           <wp:inline distT="0" distB="0" distL="0" distR="0" wp14:anchorId="2B35B838" wp14:editId="4EF04935">
             <wp:extent cx="5442581" cy="3676015"/>
@@ -15377,7 +15757,7 @@
                     <pic:cNvPicPr/>
                   </pic:nvPicPr>
                   <pic:blipFill>
-                    <a:blip r:embed="rId23" cstate="print">
+                    <a:blip r:embed="rId26" cstate="print">
                       <a:extLst>
                         <a:ext uri="{28A0092B-C50C-407E-A947-70E740481C1C}">
                           <a14:useLocalDpi xmlns:a14="http://schemas.microsoft.com/office/drawing/2010/main" val="0"/>
@@ -15459,6 +15839,16 @@
         <w:widowControl w:val="0"/>
         <w:jc w:val="both"/>
         <w:rPr>
+          <w:sz w:val="24"/>
+          <w:szCs w:val="24"/>
+        </w:rPr>
+      </w:pPr>
+    </w:p>
+    <w:p>
+      <w:pPr>
+        <w:widowControl w:val="0"/>
+        <w:jc w:val="both"/>
+        <w:rPr>
           <w:sz w:val="28"/>
           <w:szCs w:val="28"/>
         </w:rPr>
@@ -15528,7 +15918,7 @@
                     <pic:cNvPicPr/>
                   </pic:nvPicPr>
                   <pic:blipFill>
-                    <a:blip r:embed="rId24">
+                    <a:blip r:embed="rId27">
                       <a:extLst>
                         <a:ext uri="{28A0092B-C50C-407E-A947-70E740481C1C}">
                           <a14:useLocalDpi xmlns:a14="http://schemas.microsoft.com/office/drawing/2010/main" val="0"/>
@@ -15639,7 +16029,7 @@
                     <pic:cNvPicPr/>
                   </pic:nvPicPr>
                   <pic:blipFill>
-                    <a:blip r:embed="rId25" cstate="print">
+                    <a:blip r:embed="rId28" cstate="print">
                       <a:extLst>
                         <a:ext uri="{28A0092B-C50C-407E-A947-70E740481C1C}">
                           <a14:useLocalDpi xmlns:a14="http://schemas.microsoft.com/office/drawing/2010/main" val="0"/>
@@ -15701,25 +16091,16 @@
         <w:widowControl w:val="0"/>
         <w:jc w:val="both"/>
         <w:rPr>
-          <w:sz w:val="24"/>
-          <w:szCs w:val="24"/>
-        </w:rPr>
-      </w:pPr>
-    </w:p>
-    <w:p>
-      <w:pPr>
-        <w:widowControl w:val="0"/>
-        <w:jc w:val="both"/>
-        <w:rPr>
-          <w:sz w:val="28"/>
-          <w:szCs w:val="28"/>
-        </w:rPr>
-      </w:pPr>
-      <w:r>
-        <w:rPr>
-          <w:sz w:val="28"/>
-          <w:szCs w:val="28"/>
-        </w:rPr>
+          <w:sz w:val="28"/>
+          <w:szCs w:val="28"/>
+        </w:rPr>
+      </w:pPr>
+      <w:r>
+        <w:rPr>
+          <w:sz w:val="28"/>
+          <w:szCs w:val="28"/>
+        </w:rPr>
+        <w:lastRenderedPageBreak/>
         <w:t>MU7</w:t>
       </w:r>
       <w:r>
@@ -15780,7 +16161,7 @@
                     <pic:cNvPicPr/>
                   </pic:nvPicPr>
                   <pic:blipFill>
-                    <a:blip r:embed="rId26">
+                    <a:blip r:embed="rId29">
                       <a:extLst>
                         <a:ext uri="{28A0092B-C50C-407E-A947-70E740481C1C}">
                           <a14:useLocalDpi xmlns:a14="http://schemas.microsoft.com/office/drawing/2010/main" val="0"/>
@@ -15891,7 +16272,7 @@
                     <pic:cNvPicPr/>
                   </pic:nvPicPr>
                   <pic:blipFill>
-                    <a:blip r:embed="rId27" cstate="print">
+                    <a:blip r:embed="rId30" cstate="print">
                       <a:extLst>
                         <a:ext uri="{28A0092B-C50C-407E-A947-70E740481C1C}">
                           <a14:useLocalDpi xmlns:a14="http://schemas.microsoft.com/office/drawing/2010/main" val="0"/>
@@ -16002,6 +16383,7 @@
           <w:sz w:val="28"/>
           <w:szCs w:val="28"/>
         </w:rPr>
+        <w:lastRenderedPageBreak/>
         <w:t>MU</w:t>
       </w:r>
       <w:r>
@@ -16062,7 +16444,7 @@
                     <pic:cNvPicPr/>
                   </pic:nvPicPr>
                   <pic:blipFill>
-                    <a:blip r:embed="rId28">
+                    <a:blip r:embed="rId31">
                       <a:extLst>
                         <a:ext uri="{28A0092B-C50C-407E-A947-70E740481C1C}">
                           <a14:useLocalDpi xmlns:a14="http://schemas.microsoft.com/office/drawing/2010/main" val="0"/>
@@ -16102,35 +16484,264 @@
     <w:p>
       <w:pPr>
         <w:widowControl w:val="0"/>
+        <w:jc w:val="both"/>
+        <w:rPr>
+          <w:sz w:val="40"/>
+          <w:szCs w:val="40"/>
+        </w:rPr>
+      </w:pPr>
+    </w:p>
+    <w:p>
+      <w:pPr>
+        <w:widowControl w:val="0"/>
+        <w:jc w:val="both"/>
+        <w:rPr>
+          <w:sz w:val="40"/>
+          <w:szCs w:val="40"/>
+        </w:rPr>
+      </w:pPr>
+    </w:p>
+    <w:p>
+      <w:pPr>
+        <w:widowControl w:val="0"/>
+        <w:jc w:val="both"/>
+        <w:rPr>
+          <w:sz w:val="40"/>
+          <w:szCs w:val="40"/>
+        </w:rPr>
+      </w:pPr>
+    </w:p>
+    <w:p>
+      <w:pPr>
+        <w:widowControl w:val="0"/>
+        <w:jc w:val="both"/>
+        <w:rPr>
+          <w:sz w:val="40"/>
+          <w:szCs w:val="40"/>
+        </w:rPr>
+      </w:pPr>
+    </w:p>
+    <w:p>
+      <w:pPr>
+        <w:widowControl w:val="0"/>
+        <w:jc w:val="both"/>
+        <w:rPr>
+          <w:sz w:val="40"/>
+          <w:szCs w:val="40"/>
+        </w:rPr>
+      </w:pPr>
+    </w:p>
+    <w:p>
+      <w:pPr>
+        <w:widowControl w:val="0"/>
+        <w:jc w:val="both"/>
+        <w:rPr>
+          <w:sz w:val="40"/>
+          <w:szCs w:val="40"/>
+        </w:rPr>
+      </w:pPr>
+    </w:p>
+    <w:p>
+      <w:pPr>
+        <w:widowControl w:val="0"/>
+        <w:jc w:val="both"/>
+        <w:rPr>
+          <w:sz w:val="40"/>
+          <w:szCs w:val="40"/>
+        </w:rPr>
+      </w:pPr>
+    </w:p>
+    <w:p>
+      <w:pPr>
+        <w:widowControl w:val="0"/>
+        <w:jc w:val="both"/>
+        <w:rPr>
+          <w:sz w:val="40"/>
+          <w:szCs w:val="40"/>
+        </w:rPr>
+      </w:pPr>
+    </w:p>
+    <w:p>
+      <w:pPr>
+        <w:widowControl w:val="0"/>
+        <w:jc w:val="both"/>
+        <w:rPr>
+          <w:sz w:val="40"/>
+          <w:szCs w:val="40"/>
+        </w:rPr>
+      </w:pPr>
+    </w:p>
+    <w:p>
+      <w:pPr>
+        <w:widowControl w:val="0"/>
+        <w:jc w:val="both"/>
+        <w:rPr>
+          <w:sz w:val="40"/>
+          <w:szCs w:val="40"/>
+        </w:rPr>
+      </w:pPr>
+    </w:p>
+    <w:p>
+      <w:pPr>
+        <w:widowControl w:val="0"/>
+        <w:jc w:val="both"/>
+        <w:rPr>
+          <w:sz w:val="40"/>
+          <w:szCs w:val="40"/>
+        </w:rPr>
+      </w:pPr>
+    </w:p>
+    <w:p>
+      <w:pPr>
+        <w:widowControl w:val="0"/>
+        <w:jc w:val="both"/>
+        <w:rPr>
+          <w:sz w:val="40"/>
+          <w:szCs w:val="40"/>
+        </w:rPr>
+      </w:pPr>
+    </w:p>
+    <w:p>
+      <w:pPr>
+        <w:widowControl w:val="0"/>
+        <w:jc w:val="both"/>
+        <w:rPr>
+          <w:sz w:val="40"/>
+          <w:szCs w:val="40"/>
+        </w:rPr>
+      </w:pPr>
+    </w:p>
+    <w:p>
+      <w:pPr>
+        <w:widowControl w:val="0"/>
+        <w:jc w:val="both"/>
+        <w:rPr>
+          <w:sz w:val="40"/>
+          <w:szCs w:val="40"/>
+        </w:rPr>
+      </w:pPr>
+    </w:p>
+    <w:p>
+      <w:pPr>
+        <w:widowControl w:val="0"/>
+        <w:jc w:val="both"/>
+        <w:rPr>
+          <w:sz w:val="40"/>
+          <w:szCs w:val="40"/>
+        </w:rPr>
+      </w:pPr>
+    </w:p>
+    <w:p>
+      <w:pPr>
+        <w:widowControl w:val="0"/>
+        <w:jc w:val="both"/>
+        <w:rPr>
+          <w:sz w:val="40"/>
+          <w:szCs w:val="40"/>
+        </w:rPr>
+      </w:pPr>
+    </w:p>
+    <w:p>
+      <w:pPr>
+        <w:widowControl w:val="0"/>
+        <w:jc w:val="both"/>
+        <w:rPr>
+          <w:sz w:val="40"/>
+          <w:szCs w:val="40"/>
+        </w:rPr>
+      </w:pPr>
+    </w:p>
+    <w:p>
+      <w:pPr>
+        <w:widowControl w:val="0"/>
+        <w:jc w:val="both"/>
+        <w:rPr>
+          <w:sz w:val="40"/>
+          <w:szCs w:val="40"/>
+        </w:rPr>
+      </w:pPr>
+    </w:p>
+    <w:p>
+      <w:pPr>
+        <w:widowControl w:val="0"/>
+        <w:jc w:val="both"/>
+        <w:rPr>
+          <w:sz w:val="40"/>
+          <w:szCs w:val="40"/>
+        </w:rPr>
+      </w:pPr>
+    </w:p>
+    <w:p>
+      <w:pPr>
+        <w:widowControl w:val="0"/>
+        <w:jc w:val="both"/>
+        <w:rPr>
+          <w:b/>
+          <w:bCs/>
+          <w:sz w:val="40"/>
+          <w:szCs w:val="40"/>
+        </w:rPr>
+      </w:pPr>
+      <w:r>
+        <w:rPr>
+          <w:b/>
+          <w:bCs/>
+          <w:sz w:val="40"/>
+          <w:szCs w:val="40"/>
+        </w:rPr>
+        <w:lastRenderedPageBreak/>
+        <w:t>Glossario</w:t>
+      </w:r>
+    </w:p>
+    <w:p>
+      <w:pPr>
+        <w:pStyle w:val="Paragrafoelenco"/>
+        <w:widowControl w:val="0"/>
         <w:numPr>
           <w:ilvl w:val="0"/>
-          <w:numId w:val="8"/>
+          <w:numId w:val="27"/>
         </w:numPr>
-        <w:jc w:val="both"/>
-        <w:rPr>
-          <w:sz w:val="40"/>
-          <w:szCs w:val="40"/>
-        </w:rPr>
-      </w:pPr>
-      <w:r>
-        <w:rPr>
-          <w:sz w:val="40"/>
-          <w:szCs w:val="40"/>
-        </w:rPr>
-        <w:t>Glossario</w:t>
-      </w:r>
-    </w:p>
-    <w:p>
-      <w:pPr>
+        <w:rPr>
+          <w:sz w:val="24"/>
+          <w:szCs w:val="24"/>
+          <w:lang w:val="it-IT"/>
+        </w:rPr>
+      </w:pPr>
+      <w:bookmarkStart w:id="25" w:name="_8yze7fq8vu6a" w:colFirst="0" w:colLast="0"/>
+      <w:bookmarkEnd w:id="25"/>
+      <w:proofErr w:type="spellStart"/>
+      <w:r>
+        <w:rPr>
+          <w:b/>
+          <w:bCs/>
+          <w:sz w:val="24"/>
+          <w:szCs w:val="24"/>
+          <w:lang w:val="it-IT"/>
+        </w:rPr>
+        <w:t>ClickFly</w:t>
+      </w:r>
+      <w:proofErr w:type="spellEnd"/>
+      <w:r>
+        <w:rPr>
+          <w:sz w:val="24"/>
+          <w:szCs w:val="24"/>
+          <w:lang w:val="it-IT"/>
+        </w:rPr>
+        <w:t>: piattaforma web per la ricerca, selezione, acquisto e gestione di voli aerei.</w:t>
+      </w:r>
+    </w:p>
+    <w:p>
+      <w:pPr>
+        <w:pStyle w:val="Paragrafoelenco"/>
         <w:widowControl w:val="0"/>
         <w:numPr>
           <w:ilvl w:val="0"/>
-          <w:numId w:val="9"/>
+          <w:numId w:val="27"/>
         </w:numPr>
-        <w:jc w:val="both"/>
-        <w:rPr>
-          <w:sz w:val="24"/>
-          <w:szCs w:val="24"/>
+        <w:rPr>
+          <w:sz w:val="24"/>
+          <w:szCs w:val="24"/>
+          <w:lang w:val="it-IT"/>
         </w:rPr>
       </w:pPr>
       <w:r>
@@ -16139,28 +16750,49 @@
           <w:bCs/>
           <w:sz w:val="24"/>
           <w:szCs w:val="24"/>
-        </w:rPr>
-        <w:t xml:space="preserve">Utente: </w:t>
-      </w:r>
-      <w:r>
-        <w:rPr>
-          <w:sz w:val="24"/>
-          <w:szCs w:val="24"/>
-        </w:rPr>
-        <w:t>utilizzatore generico del sistema (che sia registrato, non   registrato, autenticato, non autenticato, amministratore, non amministratore).</w:t>
-      </w:r>
-    </w:p>
-    <w:p>
-      <w:pPr>
+          <w:lang w:val="it-IT"/>
+        </w:rPr>
+        <w:t>Sistema</w:t>
+      </w:r>
+      <w:r>
+        <w:rPr>
+          <w:sz w:val="24"/>
+          <w:szCs w:val="24"/>
+          <w:lang w:val="it-IT"/>
+        </w:rPr>
+        <w:t xml:space="preserve">: l’applicazione </w:t>
+      </w:r>
+      <w:proofErr w:type="spellStart"/>
+      <w:r>
+        <w:rPr>
+          <w:sz w:val="24"/>
+          <w:szCs w:val="24"/>
+          <w:lang w:val="it-IT"/>
+        </w:rPr>
+        <w:t>ClickFly</w:t>
+      </w:r>
+      <w:proofErr w:type="spellEnd"/>
+      <w:r>
+        <w:rPr>
+          <w:sz w:val="24"/>
+          <w:szCs w:val="24"/>
+          <w:lang w:val="it-IT"/>
+        </w:rPr>
+        <w:t xml:space="preserve"> nel suo complesso, comprendente interfaccia utente, logica applicativa e base di dati.</w:t>
+      </w:r>
+    </w:p>
+    <w:p>
+      <w:pPr>
+        <w:pStyle w:val="Paragrafoelenco"/>
         <w:widowControl w:val="0"/>
         <w:numPr>
           <w:ilvl w:val="0"/>
-          <w:numId w:val="9"/>
+          <w:numId w:val="27"/>
         </w:numPr>
-        <w:jc w:val="both"/>
-        <w:rPr>
-          <w:sz w:val="24"/>
-          <w:szCs w:val="24"/>
+        <w:rPr>
+          <w:sz w:val="24"/>
+          <w:szCs w:val="24"/>
+          <w:lang w:val="it-IT"/>
         </w:rPr>
       </w:pPr>
       <w:r>
@@ -16169,21 +16801,24 @@
           <w:bCs/>
           <w:sz w:val="24"/>
           <w:szCs w:val="24"/>
-        </w:rPr>
-        <w:t>Utente non registrato:</w:t>
-      </w:r>
-      <w:r>
-        <w:rPr>
-          <w:sz w:val="24"/>
-          <w:szCs w:val="24"/>
-        </w:rPr>
-        <w:t xml:space="preserve"> utente che non ha un account personale sulla piattaforma </w:t>
+          <w:lang w:val="it-IT"/>
+        </w:rPr>
+        <w:t>Utente</w:t>
+      </w:r>
+      <w:r>
+        <w:rPr>
+          <w:sz w:val="24"/>
+          <w:szCs w:val="24"/>
+          <w:lang w:val="it-IT"/>
+        </w:rPr>
+        <w:t xml:space="preserve">: qualsiasi utilizzatore del sistema </w:t>
       </w:r>
       <w:proofErr w:type="spellStart"/>
       <w:r>
         <w:rPr>
           <w:sz w:val="24"/>
           <w:szCs w:val="24"/>
+          <w:lang w:val="it-IT"/>
         </w:rPr>
         <w:t>ClickFly</w:t>
       </w:r>
@@ -16192,21 +16827,23 @@
         <w:rPr>
           <w:sz w:val="24"/>
           <w:szCs w:val="24"/>
-        </w:rPr>
-        <w:t>.</w:t>
-      </w:r>
-    </w:p>
-    <w:p>
-      <w:pPr>
+          <w:lang w:val="it-IT"/>
+        </w:rPr>
+        <w:t>, indipendentemente dallo stato di registrazione o autenticazione.</w:t>
+      </w:r>
+    </w:p>
+    <w:p>
+      <w:pPr>
+        <w:pStyle w:val="Paragrafoelenco"/>
         <w:widowControl w:val="0"/>
         <w:numPr>
           <w:ilvl w:val="0"/>
-          <w:numId w:val="9"/>
+          <w:numId w:val="27"/>
         </w:numPr>
-        <w:jc w:val="both"/>
-        <w:rPr>
-          <w:sz w:val="24"/>
-          <w:szCs w:val="24"/>
+        <w:rPr>
+          <w:sz w:val="24"/>
+          <w:szCs w:val="24"/>
+          <w:lang w:val="it-IT"/>
         </w:rPr>
       </w:pPr>
       <w:r>
@@ -16215,23 +16852,25 @@
           <w:bCs/>
           <w:sz w:val="24"/>
           <w:szCs w:val="24"/>
-        </w:rPr>
-        <w:t>Utente registrato:</w:t>
-      </w:r>
-      <w:r>
-        <w:rPr>
-          <w:sz w:val="24"/>
-          <w:szCs w:val="24"/>
-        </w:rPr>
-        <w:t xml:space="preserve"> utente che ha un account personale sulla piattaforma </w:t>
+          <w:lang w:val="it-IT"/>
+        </w:rPr>
+        <w:t>Utente non registrato</w:t>
+      </w:r>
+      <w:r>
+        <w:rPr>
+          <w:sz w:val="24"/>
+          <w:szCs w:val="24"/>
+          <w:lang w:val="it-IT"/>
+        </w:rPr>
+        <w:t xml:space="preserve">: utente che accede alla piattaforma </w:t>
       </w:r>
       <w:proofErr w:type="spellStart"/>
       <w:r>
         <w:rPr>
           <w:sz w:val="24"/>
           <w:szCs w:val="24"/>
-        </w:rPr>
-        <w:lastRenderedPageBreak/>
+          <w:lang w:val="it-IT"/>
+        </w:rPr>
         <w:t>ClickFly</w:t>
       </w:r>
       <w:proofErr w:type="spellEnd"/>
@@ -16239,21 +16878,23 @@
         <w:rPr>
           <w:sz w:val="24"/>
           <w:szCs w:val="24"/>
-        </w:rPr>
-        <w:t>.</w:t>
-      </w:r>
-    </w:p>
-    <w:p>
-      <w:pPr>
+          <w:lang w:val="it-IT"/>
+        </w:rPr>
+        <w:t xml:space="preserve"> senza possedere un account personale.</w:t>
+      </w:r>
+    </w:p>
+    <w:p>
+      <w:pPr>
+        <w:pStyle w:val="Paragrafoelenco"/>
         <w:widowControl w:val="0"/>
         <w:numPr>
           <w:ilvl w:val="0"/>
-          <w:numId w:val="9"/>
+          <w:numId w:val="27"/>
         </w:numPr>
-        <w:jc w:val="both"/>
-        <w:rPr>
-          <w:sz w:val="24"/>
-          <w:szCs w:val="24"/>
+        <w:rPr>
+          <w:sz w:val="24"/>
+          <w:szCs w:val="24"/>
+          <w:lang w:val="it-IT"/>
         </w:rPr>
       </w:pPr>
       <w:r>
@@ -16262,21 +16903,24 @@
           <w:bCs/>
           <w:sz w:val="24"/>
           <w:szCs w:val="24"/>
-        </w:rPr>
-        <w:t>Utente registrato e autenticato:</w:t>
-      </w:r>
-      <w:r>
-        <w:rPr>
-          <w:sz w:val="24"/>
-          <w:szCs w:val="24"/>
-        </w:rPr>
-        <w:t xml:space="preserve"> utente che ha un account personale sulla piattaforma </w:t>
+          <w:lang w:val="it-IT"/>
+        </w:rPr>
+        <w:t>Utente registrato</w:t>
+      </w:r>
+      <w:r>
+        <w:rPr>
+          <w:sz w:val="24"/>
+          <w:szCs w:val="24"/>
+          <w:lang w:val="it-IT"/>
+        </w:rPr>
+        <w:t xml:space="preserve">: utente che possiede un account personale sulla piattaforma </w:t>
       </w:r>
       <w:proofErr w:type="spellStart"/>
       <w:r>
         <w:rPr>
           <w:sz w:val="24"/>
           <w:szCs w:val="24"/>
+          <w:lang w:val="it-IT"/>
         </w:rPr>
         <w:t>ClickFly</w:t>
       </w:r>
@@ -16285,21 +16929,23 @@
         <w:rPr>
           <w:sz w:val="24"/>
           <w:szCs w:val="24"/>
-        </w:rPr>
-        <w:t xml:space="preserve"> e ha effettuato l’operazione di autenticazione (login)</w:t>
-      </w:r>
-    </w:p>
-    <w:p>
-      <w:pPr>
+          <w:lang w:val="it-IT"/>
+        </w:rPr>
+        <w:t>.</w:t>
+      </w:r>
+    </w:p>
+    <w:p>
+      <w:pPr>
+        <w:pStyle w:val="Paragrafoelenco"/>
         <w:widowControl w:val="0"/>
         <w:numPr>
           <w:ilvl w:val="0"/>
-          <w:numId w:val="9"/>
+          <w:numId w:val="27"/>
         </w:numPr>
-        <w:jc w:val="both"/>
-        <w:rPr>
-          <w:sz w:val="24"/>
-          <w:szCs w:val="24"/>
+        <w:rPr>
+          <w:sz w:val="24"/>
+          <w:szCs w:val="24"/>
+          <w:lang w:val="it-IT"/>
         </w:rPr>
       </w:pPr>
       <w:r>
@@ -16308,21 +16954,172 @@
           <w:bCs/>
           <w:sz w:val="24"/>
           <w:szCs w:val="24"/>
-        </w:rPr>
-        <w:t>Utente registrato e non autenticato:</w:t>
-      </w:r>
-      <w:r>
-        <w:rPr>
-          <w:sz w:val="24"/>
-          <w:szCs w:val="24"/>
-        </w:rPr>
-        <w:t xml:space="preserve"> utente che ha un account personale sulla piattaforma </w:t>
+          <w:lang w:val="it-IT"/>
+        </w:rPr>
+        <w:t>Utente autenticato</w:t>
+      </w:r>
+      <w:r>
+        <w:rPr>
+          <w:sz w:val="24"/>
+          <w:szCs w:val="24"/>
+          <w:lang w:val="it-IT"/>
+        </w:rPr>
+        <w:t>: utente registrato che ha effettuato correttamente l’operazione di autenticazione (login) ed ha una sessione attiva nel sistema.</w:t>
+      </w:r>
+    </w:p>
+    <w:p>
+      <w:pPr>
+        <w:pStyle w:val="Paragrafoelenco"/>
+        <w:widowControl w:val="0"/>
+        <w:numPr>
+          <w:ilvl w:val="0"/>
+          <w:numId w:val="27"/>
+        </w:numPr>
+        <w:rPr>
+          <w:sz w:val="24"/>
+          <w:szCs w:val="24"/>
+          <w:lang w:val="it-IT"/>
+        </w:rPr>
+      </w:pPr>
+      <w:r>
+        <w:rPr>
+          <w:b/>
+          <w:bCs/>
+          <w:sz w:val="24"/>
+          <w:szCs w:val="24"/>
+          <w:lang w:val="it-IT"/>
+        </w:rPr>
+        <w:t>Utente non autenticato</w:t>
+      </w:r>
+      <w:r>
+        <w:rPr>
+          <w:sz w:val="24"/>
+          <w:szCs w:val="24"/>
+          <w:lang w:val="it-IT"/>
+        </w:rPr>
+        <w:t>: utente registrato che non ha effettuato l’accesso al sistema oppure ha terminato la sessione.</w:t>
+      </w:r>
+    </w:p>
+    <w:p>
+      <w:pPr>
+        <w:pStyle w:val="Paragrafoelenco"/>
+        <w:widowControl w:val="0"/>
+        <w:numPr>
+          <w:ilvl w:val="0"/>
+          <w:numId w:val="27"/>
+        </w:numPr>
+        <w:rPr>
+          <w:sz w:val="24"/>
+          <w:szCs w:val="24"/>
+          <w:lang w:val="it-IT"/>
+        </w:rPr>
+      </w:pPr>
+      <w:r>
+        <w:rPr>
+          <w:b/>
+          <w:bCs/>
+          <w:sz w:val="24"/>
+          <w:szCs w:val="24"/>
+          <w:lang w:val="it-IT"/>
+        </w:rPr>
+        <w:t>Account</w:t>
+      </w:r>
+      <w:r>
+        <w:rPr>
+          <w:sz w:val="24"/>
+          <w:szCs w:val="24"/>
+          <w:lang w:val="it-IT"/>
+        </w:rPr>
+        <w:t>: insieme di informazioni associate ad un utente registrato (nome, cognome, e</w:t>
+      </w:r>
+      <w:r>
+        <w:rPr>
+          <w:sz w:val="24"/>
+          <w:szCs w:val="24"/>
+          <w:lang w:val="it-IT"/>
+        </w:rPr>
+        <w:t>-</w:t>
+      </w:r>
+      <w:r>
+        <w:rPr>
+          <w:sz w:val="24"/>
+          <w:szCs w:val="24"/>
+          <w:lang w:val="it-IT"/>
+        </w:rPr>
+        <w:t>mail, password, saldo, ecc.).</w:t>
+      </w:r>
+    </w:p>
+    <w:p>
+      <w:pPr>
+        <w:pStyle w:val="Paragrafoelenco"/>
+        <w:widowControl w:val="0"/>
+        <w:numPr>
+          <w:ilvl w:val="0"/>
+          <w:numId w:val="27"/>
+        </w:numPr>
+        <w:rPr>
+          <w:sz w:val="24"/>
+          <w:szCs w:val="24"/>
+          <w:lang w:val="it-IT"/>
+        </w:rPr>
+      </w:pPr>
+      <w:r>
+        <w:rPr>
+          <w:b/>
+          <w:bCs/>
+          <w:sz w:val="24"/>
+          <w:szCs w:val="24"/>
+          <w:lang w:val="it-IT"/>
+        </w:rPr>
+        <w:t>Autenticazione (Login)</w:t>
+      </w:r>
+      <w:r>
+        <w:rPr>
+          <w:sz w:val="24"/>
+          <w:szCs w:val="24"/>
+          <w:lang w:val="it-IT"/>
+        </w:rPr>
+        <w:t>: procedura tramite la quale un utente fornisce le proprie credenziali per accedere al sistema.</w:t>
+      </w:r>
+    </w:p>
+    <w:p>
+      <w:pPr>
+        <w:pStyle w:val="Paragrafoelenco"/>
+        <w:widowControl w:val="0"/>
+        <w:numPr>
+          <w:ilvl w:val="0"/>
+          <w:numId w:val="27"/>
+        </w:numPr>
+        <w:rPr>
+          <w:sz w:val="24"/>
+          <w:szCs w:val="24"/>
+          <w:lang w:val="it-IT"/>
+        </w:rPr>
+      </w:pPr>
+      <w:r>
+        <w:rPr>
+          <w:b/>
+          <w:bCs/>
+          <w:sz w:val="24"/>
+          <w:szCs w:val="24"/>
+          <w:lang w:val="it-IT"/>
+        </w:rPr>
+        <w:t>Sessione</w:t>
+      </w:r>
+      <w:r>
+        <w:rPr>
+          <w:sz w:val="24"/>
+          <w:szCs w:val="24"/>
+          <w:lang w:val="it-IT"/>
+        </w:rPr>
+        <w:t xml:space="preserve">: periodo di interazione tra un utente autenticato e il sistema </w:t>
       </w:r>
       <w:proofErr w:type="spellStart"/>
       <w:r>
         <w:rPr>
           <w:sz w:val="24"/>
           <w:szCs w:val="24"/>
+          <w:lang w:val="it-IT"/>
         </w:rPr>
         <w:t>ClickFly</w:t>
       </w:r>
@@ -16331,11 +17128,479 @@
         <w:rPr>
           <w:sz w:val="24"/>
           <w:szCs w:val="24"/>
-        </w:rPr>
-        <w:t>, ma non ha effettuato l’operazione di autenticazione (login).</w:t>
-      </w:r>
-      <w:bookmarkStart w:id="25" w:name="_8yze7fq8vu6a" w:colFirst="0" w:colLast="0"/>
-      <w:bookmarkEnd w:id="25"/>
+          <w:lang w:val="it-IT"/>
+        </w:rPr>
+        <w:t>.</w:t>
+      </w:r>
+    </w:p>
+    <w:p>
+      <w:pPr>
+        <w:pStyle w:val="Paragrafoelenco"/>
+        <w:widowControl w:val="0"/>
+        <w:numPr>
+          <w:ilvl w:val="0"/>
+          <w:numId w:val="27"/>
+        </w:numPr>
+        <w:rPr>
+          <w:sz w:val="24"/>
+          <w:szCs w:val="24"/>
+          <w:lang w:val="it-IT"/>
+        </w:rPr>
+      </w:pPr>
+      <w:r>
+        <w:rPr>
+          <w:b/>
+          <w:bCs/>
+          <w:sz w:val="24"/>
+          <w:szCs w:val="24"/>
+          <w:lang w:val="it-IT"/>
+        </w:rPr>
+        <w:t>Volo</w:t>
+      </w:r>
+      <w:r>
+        <w:rPr>
+          <w:sz w:val="24"/>
+          <w:szCs w:val="24"/>
+          <w:lang w:val="it-IT"/>
+        </w:rPr>
+        <w:t>: tratta aerea disponibile nel sistema, caratterizzata da città di partenza, città di arrivo, data, orari, compagnia e prezzo.</w:t>
+      </w:r>
+    </w:p>
+    <w:p>
+      <w:pPr>
+        <w:pStyle w:val="Paragrafoelenco"/>
+        <w:widowControl w:val="0"/>
+        <w:numPr>
+          <w:ilvl w:val="0"/>
+          <w:numId w:val="27"/>
+        </w:numPr>
+        <w:rPr>
+          <w:sz w:val="24"/>
+          <w:szCs w:val="24"/>
+          <w:lang w:val="it-IT"/>
+        </w:rPr>
+      </w:pPr>
+      <w:r>
+        <w:rPr>
+          <w:b/>
+          <w:bCs/>
+          <w:sz w:val="24"/>
+          <w:szCs w:val="24"/>
+          <w:lang w:val="it-IT"/>
+        </w:rPr>
+        <w:t>Catalogo voli</w:t>
+      </w:r>
+      <w:r>
+        <w:rPr>
+          <w:sz w:val="24"/>
+          <w:szCs w:val="24"/>
+          <w:lang w:val="it-IT"/>
+        </w:rPr>
+        <w:t>: insieme dei voli disponibili consultabili dagli utenti.</w:t>
+      </w:r>
+    </w:p>
+    <w:p>
+      <w:pPr>
+        <w:pStyle w:val="Paragrafoelenco"/>
+        <w:widowControl w:val="0"/>
+        <w:numPr>
+          <w:ilvl w:val="0"/>
+          <w:numId w:val="27"/>
+        </w:numPr>
+        <w:rPr>
+          <w:sz w:val="24"/>
+          <w:szCs w:val="24"/>
+          <w:lang w:val="it-IT"/>
+        </w:rPr>
+      </w:pPr>
+      <w:r>
+        <w:rPr>
+          <w:b/>
+          <w:bCs/>
+          <w:sz w:val="24"/>
+          <w:szCs w:val="24"/>
+          <w:lang w:val="it-IT"/>
+        </w:rPr>
+        <w:t>Ricerca voli</w:t>
+      </w:r>
+      <w:r>
+        <w:rPr>
+          <w:sz w:val="24"/>
+          <w:szCs w:val="24"/>
+          <w:lang w:val="it-IT"/>
+        </w:rPr>
+        <w:t>: funzionalità che permette all’utente di filtrare i voli in base a criteri quali città di partenza, città di arrivo e data.</w:t>
+      </w:r>
+    </w:p>
+    <w:p>
+      <w:pPr>
+        <w:pStyle w:val="Paragrafoelenco"/>
+        <w:widowControl w:val="0"/>
+        <w:numPr>
+          <w:ilvl w:val="0"/>
+          <w:numId w:val="27"/>
+        </w:numPr>
+        <w:rPr>
+          <w:sz w:val="24"/>
+          <w:szCs w:val="24"/>
+          <w:lang w:val="it-IT"/>
+        </w:rPr>
+      </w:pPr>
+      <w:r>
+        <w:rPr>
+          <w:b/>
+          <w:bCs/>
+          <w:sz w:val="24"/>
+          <w:szCs w:val="24"/>
+          <w:lang w:val="it-IT"/>
+        </w:rPr>
+        <w:t>Carrello</w:t>
+      </w:r>
+      <w:r>
+        <w:rPr>
+          <w:sz w:val="24"/>
+          <w:szCs w:val="24"/>
+          <w:lang w:val="it-IT"/>
+        </w:rPr>
+        <w:t>: area temporanea associata all’utente autenticato in cui vengono inseriti i voli selezionati prima dell’acquisto.</w:t>
+      </w:r>
+    </w:p>
+    <w:p>
+      <w:pPr>
+        <w:pStyle w:val="Paragrafoelenco"/>
+        <w:widowControl w:val="0"/>
+        <w:numPr>
+          <w:ilvl w:val="0"/>
+          <w:numId w:val="27"/>
+        </w:numPr>
+        <w:rPr>
+          <w:sz w:val="24"/>
+          <w:szCs w:val="24"/>
+          <w:lang w:val="it-IT"/>
+        </w:rPr>
+      </w:pPr>
+      <w:r>
+        <w:rPr>
+          <w:b/>
+          <w:bCs/>
+          <w:sz w:val="24"/>
+          <w:szCs w:val="24"/>
+          <w:lang w:val="it-IT"/>
+        </w:rPr>
+        <w:t>Elemento del carrello</w:t>
+      </w:r>
+      <w:r>
+        <w:rPr>
+          <w:sz w:val="24"/>
+          <w:szCs w:val="24"/>
+          <w:lang w:val="it-IT"/>
+        </w:rPr>
+        <w:t>: singolo volo inserito nel carrello con la relativa quantità di posti selezionati.</w:t>
+      </w:r>
+    </w:p>
+    <w:p>
+      <w:pPr>
+        <w:pStyle w:val="Paragrafoelenco"/>
+        <w:widowControl w:val="0"/>
+        <w:numPr>
+          <w:ilvl w:val="0"/>
+          <w:numId w:val="27"/>
+        </w:numPr>
+        <w:rPr>
+          <w:sz w:val="24"/>
+          <w:szCs w:val="24"/>
+          <w:lang w:val="it-IT"/>
+        </w:rPr>
+      </w:pPr>
+      <w:r>
+        <w:rPr>
+          <w:b/>
+          <w:bCs/>
+          <w:sz w:val="24"/>
+          <w:szCs w:val="24"/>
+          <w:lang w:val="it-IT"/>
+        </w:rPr>
+        <w:t>Checkout</w:t>
+      </w:r>
+      <w:r>
+        <w:rPr>
+          <w:sz w:val="24"/>
+          <w:szCs w:val="24"/>
+          <w:lang w:val="it-IT"/>
+        </w:rPr>
+        <w:t>: procedura di conferma dell’acquisto dei voli presenti nel carrello.</w:t>
+      </w:r>
+    </w:p>
+    <w:p>
+      <w:pPr>
+        <w:pStyle w:val="Paragrafoelenco"/>
+        <w:widowControl w:val="0"/>
+        <w:numPr>
+          <w:ilvl w:val="0"/>
+          <w:numId w:val="27"/>
+        </w:numPr>
+        <w:rPr>
+          <w:sz w:val="24"/>
+          <w:szCs w:val="24"/>
+          <w:lang w:val="it-IT"/>
+        </w:rPr>
+      </w:pPr>
+      <w:r>
+        <w:rPr>
+          <w:b/>
+          <w:bCs/>
+          <w:sz w:val="24"/>
+          <w:szCs w:val="24"/>
+          <w:lang w:val="it-IT"/>
+        </w:rPr>
+        <w:t>Prenotazione</w:t>
+      </w:r>
+      <w:r>
+        <w:rPr>
+          <w:sz w:val="24"/>
+          <w:szCs w:val="24"/>
+          <w:lang w:val="it-IT"/>
+        </w:rPr>
+        <w:t>: registrazione persistente nel sistema di un acquisto effettuato da un utente per uno o più voli.</w:t>
+      </w:r>
+    </w:p>
+    <w:p>
+      <w:pPr>
+        <w:pStyle w:val="Paragrafoelenco"/>
+        <w:widowControl w:val="0"/>
+        <w:numPr>
+          <w:ilvl w:val="0"/>
+          <w:numId w:val="27"/>
+        </w:numPr>
+        <w:rPr>
+          <w:sz w:val="24"/>
+          <w:szCs w:val="24"/>
+          <w:lang w:val="it-IT"/>
+        </w:rPr>
+      </w:pPr>
+      <w:r>
+        <w:rPr>
+          <w:b/>
+          <w:bCs/>
+          <w:sz w:val="24"/>
+          <w:szCs w:val="24"/>
+          <w:lang w:val="it-IT"/>
+        </w:rPr>
+        <w:t>Codice prenotazione</w:t>
+      </w:r>
+      <w:r>
+        <w:rPr>
+          <w:sz w:val="24"/>
+          <w:szCs w:val="24"/>
+          <w:lang w:val="it-IT"/>
+        </w:rPr>
+        <w:t>: identificativo univoco associato ad una prenotazione.</w:t>
+      </w:r>
+    </w:p>
+    <w:p>
+      <w:pPr>
+        <w:pStyle w:val="Paragrafoelenco"/>
+        <w:widowControl w:val="0"/>
+        <w:numPr>
+          <w:ilvl w:val="0"/>
+          <w:numId w:val="27"/>
+        </w:numPr>
+        <w:rPr>
+          <w:sz w:val="24"/>
+          <w:szCs w:val="24"/>
+          <w:lang w:val="it-IT"/>
+        </w:rPr>
+      </w:pPr>
+      <w:r>
+        <w:rPr>
+          <w:b/>
+          <w:bCs/>
+          <w:sz w:val="24"/>
+          <w:szCs w:val="24"/>
+          <w:lang w:val="it-IT"/>
+        </w:rPr>
+        <w:t>Portafoglio virtuale (Saldo)</w:t>
+      </w:r>
+      <w:r>
+        <w:rPr>
+          <w:sz w:val="24"/>
+          <w:szCs w:val="24"/>
+          <w:lang w:val="it-IT"/>
+        </w:rPr>
+        <w:t>: credito virtuale associato all’account di un utente, utilizzato per effettuare pagamenti all’interno della piattaforma.</w:t>
+      </w:r>
+    </w:p>
+    <w:p>
+      <w:pPr>
+        <w:pStyle w:val="Paragrafoelenco"/>
+        <w:widowControl w:val="0"/>
+        <w:numPr>
+          <w:ilvl w:val="0"/>
+          <w:numId w:val="27"/>
+        </w:numPr>
+        <w:rPr>
+          <w:sz w:val="24"/>
+          <w:szCs w:val="24"/>
+          <w:lang w:val="it-IT"/>
+        </w:rPr>
+      </w:pPr>
+      <w:r>
+        <w:rPr>
+          <w:b/>
+          <w:bCs/>
+          <w:sz w:val="24"/>
+          <w:szCs w:val="24"/>
+          <w:lang w:val="it-IT"/>
+        </w:rPr>
+        <w:t>Ricarica portafoglio</w:t>
+      </w:r>
+      <w:r>
+        <w:rPr>
+          <w:sz w:val="24"/>
+          <w:szCs w:val="24"/>
+          <w:lang w:val="it-IT"/>
+        </w:rPr>
+        <w:t>: operazione che consente all’utente di aumentare il proprio saldo virtuale.</w:t>
+      </w:r>
+    </w:p>
+    <w:p>
+      <w:pPr>
+        <w:pStyle w:val="Paragrafoelenco"/>
+        <w:widowControl w:val="0"/>
+        <w:numPr>
+          <w:ilvl w:val="0"/>
+          <w:numId w:val="27"/>
+        </w:numPr>
+        <w:rPr>
+          <w:sz w:val="24"/>
+          <w:szCs w:val="24"/>
+          <w:lang w:val="it-IT"/>
+        </w:rPr>
+      </w:pPr>
+      <w:r>
+        <w:rPr>
+          <w:b/>
+          <w:bCs/>
+          <w:sz w:val="24"/>
+          <w:szCs w:val="24"/>
+          <w:lang w:val="it-IT"/>
+        </w:rPr>
+        <w:t>Pagamento</w:t>
+      </w:r>
+      <w:r>
+        <w:rPr>
+          <w:sz w:val="24"/>
+          <w:szCs w:val="24"/>
+          <w:lang w:val="it-IT"/>
+        </w:rPr>
+        <w:t>: operazione tramite la quale l’importo totale del carrello viene scalato dal saldo dell’utente durante il checkout.</w:t>
+      </w:r>
+    </w:p>
+    <w:p>
+      <w:pPr>
+        <w:pStyle w:val="Paragrafoelenco"/>
+        <w:widowControl w:val="0"/>
+        <w:numPr>
+          <w:ilvl w:val="0"/>
+          <w:numId w:val="27"/>
+        </w:numPr>
+        <w:rPr>
+          <w:sz w:val="24"/>
+          <w:szCs w:val="24"/>
+          <w:lang w:val="it-IT"/>
+        </w:rPr>
+      </w:pPr>
+      <w:proofErr w:type="gramStart"/>
+      <w:r>
+        <w:rPr>
+          <w:b/>
+          <w:bCs/>
+          <w:sz w:val="24"/>
+          <w:szCs w:val="24"/>
+          <w:lang w:val="it-IT"/>
+        </w:rPr>
+        <w:t>Storico</w:t>
+      </w:r>
+      <w:r>
+        <w:rPr>
+          <w:b/>
+          <w:bCs/>
+          <w:sz w:val="24"/>
+          <w:szCs w:val="24"/>
+          <w:lang w:val="it-IT"/>
+        </w:rPr>
+        <w:t xml:space="preserve"> </w:t>
+      </w:r>
+      <w:r>
+        <w:rPr>
+          <w:b/>
+          <w:bCs/>
+          <w:sz w:val="24"/>
+          <w:szCs w:val="24"/>
+          <w:lang w:val="it-IT"/>
+        </w:rPr>
+        <w:t>prenotazioni</w:t>
+      </w:r>
+      <w:proofErr w:type="gramEnd"/>
+      <w:r>
+        <w:rPr>
+          <w:sz w:val="24"/>
+          <w:szCs w:val="24"/>
+          <w:lang w:val="it-IT"/>
+        </w:rPr>
+        <w:t>: sezione dell’area personale dell’utente che mostra l’elenco delle prenotazioni effettuate.</w:t>
+      </w:r>
+    </w:p>
+    <w:p>
+      <w:pPr>
+        <w:pStyle w:val="Paragrafoelenco"/>
+        <w:widowControl w:val="0"/>
+        <w:numPr>
+          <w:ilvl w:val="0"/>
+          <w:numId w:val="27"/>
+        </w:numPr>
+        <w:rPr>
+          <w:sz w:val="24"/>
+          <w:szCs w:val="24"/>
+          <w:lang w:val="it-IT"/>
+        </w:rPr>
+      </w:pPr>
+      <w:r>
+        <w:rPr>
+          <w:b/>
+          <w:bCs/>
+          <w:sz w:val="24"/>
+          <w:szCs w:val="24"/>
+          <w:lang w:val="it-IT"/>
+        </w:rPr>
+        <w:t>Database</w:t>
+      </w:r>
+      <w:r>
+        <w:rPr>
+          <w:sz w:val="24"/>
+          <w:szCs w:val="24"/>
+          <w:lang w:val="it-IT"/>
+        </w:rPr>
+        <w:t xml:space="preserve">: sistema di memorizzazione persistente utilizzato da </w:t>
+      </w:r>
+      <w:proofErr w:type="spellStart"/>
+      <w:r>
+        <w:rPr>
+          <w:sz w:val="24"/>
+          <w:szCs w:val="24"/>
+          <w:lang w:val="it-IT"/>
+        </w:rPr>
+        <w:t>ClickFly</w:t>
+      </w:r>
+      <w:proofErr w:type="spellEnd"/>
+      <w:r>
+        <w:rPr>
+          <w:sz w:val="24"/>
+          <w:szCs w:val="24"/>
+          <w:lang w:val="it-IT"/>
+        </w:rPr>
+        <w:t xml:space="preserve"> per salvare utenti, voli, carrelli e prenotazioni.</w:t>
+      </w:r>
     </w:p>
     <w:sectPr>
       <w:type w:val="continuous"/>
@@ -19031,6 +20296,119 @@
     </w:lvl>
   </w:abstractNum>
   <w:abstractNum w:abstractNumId="23" w15:restartNumberingAfterBreak="0">
+    <w:nsid w:val="69104943"/>
+    <w:multiLevelType w:val="hybridMultilevel"/>
+    <w:tmpl w:val="92D47338"/>
+    <w:lvl w:ilvl="0" w:tplc="66F4F5AC">
+      <w:numFmt w:val="bullet"/>
+      <w:lvlText w:val="-"/>
+      <w:lvlJc w:val="left"/>
+      <w:pPr>
+        <w:ind w:left="720" w:hanging="360"/>
+      </w:pPr>
+      <w:rPr>
+        <w:rFonts w:ascii="Times New Roman" w:eastAsia="Times New Roman" w:hAnsi="Times New Roman" w:cs="Times New Roman" w:hint="default"/>
+        <w:b/>
+      </w:rPr>
+    </w:lvl>
+    <w:lvl w:ilvl="1" w:tplc="04100003" w:tentative="1">
+      <w:start w:val="1"/>
+      <w:numFmt w:val="bullet"/>
+      <w:lvlText w:val="o"/>
+      <w:lvlJc w:val="left"/>
+      <w:pPr>
+        <w:ind w:left="1440" w:hanging="360"/>
+      </w:pPr>
+      <w:rPr>
+        <w:rFonts w:ascii="Courier New" w:hAnsi="Courier New" w:cs="Courier New" w:hint="default"/>
+      </w:rPr>
+    </w:lvl>
+    <w:lvl w:ilvl="2" w:tplc="04100005" w:tentative="1">
+      <w:start w:val="1"/>
+      <w:numFmt w:val="bullet"/>
+      <w:lvlText w:val=""/>
+      <w:lvlJc w:val="left"/>
+      <w:pPr>
+        <w:ind w:left="2160" w:hanging="360"/>
+      </w:pPr>
+      <w:rPr>
+        <w:rFonts w:ascii="Wingdings" w:hAnsi="Wingdings" w:hint="default"/>
+      </w:rPr>
+    </w:lvl>
+    <w:lvl w:ilvl="3" w:tplc="04100001" w:tentative="1">
+      <w:start w:val="1"/>
+      <w:numFmt w:val="bullet"/>
+      <w:lvlText w:val=""/>
+      <w:lvlJc w:val="left"/>
+      <w:pPr>
+        <w:ind w:left="2880" w:hanging="360"/>
+      </w:pPr>
+      <w:rPr>
+        <w:rFonts w:ascii="Symbol" w:hAnsi="Symbol" w:hint="default"/>
+      </w:rPr>
+    </w:lvl>
+    <w:lvl w:ilvl="4" w:tplc="04100003" w:tentative="1">
+      <w:start w:val="1"/>
+      <w:numFmt w:val="bullet"/>
+      <w:lvlText w:val="o"/>
+      <w:lvlJc w:val="left"/>
+      <w:pPr>
+        <w:ind w:left="3600" w:hanging="360"/>
+      </w:pPr>
+      <w:rPr>
+        <w:rFonts w:ascii="Courier New" w:hAnsi="Courier New" w:cs="Courier New" w:hint="default"/>
+      </w:rPr>
+    </w:lvl>
+    <w:lvl w:ilvl="5" w:tplc="04100005" w:tentative="1">
+      <w:start w:val="1"/>
+      <w:numFmt w:val="bullet"/>
+      <w:lvlText w:val=""/>
+      <w:lvlJc w:val="left"/>
+      <w:pPr>
+        <w:ind w:left="4320" w:hanging="360"/>
+      </w:pPr>
+      <w:rPr>
+        <w:rFonts w:ascii="Wingdings" w:hAnsi="Wingdings" w:hint="default"/>
+      </w:rPr>
+    </w:lvl>
+    <w:lvl w:ilvl="6" w:tplc="04100001" w:tentative="1">
+      <w:start w:val="1"/>
+      <w:numFmt w:val="bullet"/>
+      <w:lvlText w:val=""/>
+      <w:lvlJc w:val="left"/>
+      <w:pPr>
+        <w:ind w:left="5040" w:hanging="360"/>
+      </w:pPr>
+      <w:rPr>
+        <w:rFonts w:ascii="Symbol" w:hAnsi="Symbol" w:hint="default"/>
+      </w:rPr>
+    </w:lvl>
+    <w:lvl w:ilvl="7" w:tplc="04100003" w:tentative="1">
+      <w:start w:val="1"/>
+      <w:numFmt w:val="bullet"/>
+      <w:lvlText w:val="o"/>
+      <w:lvlJc w:val="left"/>
+      <w:pPr>
+        <w:ind w:left="5760" w:hanging="360"/>
+      </w:pPr>
+      <w:rPr>
+        <w:rFonts w:ascii="Courier New" w:hAnsi="Courier New" w:cs="Courier New" w:hint="default"/>
+      </w:rPr>
+    </w:lvl>
+    <w:lvl w:ilvl="8" w:tplc="04100005" w:tentative="1">
+      <w:start w:val="1"/>
+      <w:numFmt w:val="bullet"/>
+      <w:lvlText w:val=""/>
+      <w:lvlJc w:val="left"/>
+      <w:pPr>
+        <w:ind w:left="6480" w:hanging="360"/>
+      </w:pPr>
+      <w:rPr>
+        <w:rFonts w:ascii="Wingdings" w:hAnsi="Wingdings" w:hint="default"/>
+      </w:rPr>
+    </w:lvl>
+  </w:abstractNum>
+  <w:abstractNum w:abstractNumId="24" w15:restartNumberingAfterBreak="0">
     <w:nsid w:val="760C765F"/>
     <w:multiLevelType w:val="multilevel"/>
     <w:tmpl w:val="B8DC6514"/>
@@ -19152,7 +20530,7 @@
       </w:rPr>
     </w:lvl>
   </w:abstractNum>
-  <w:abstractNum w:abstractNumId="24" w15:restartNumberingAfterBreak="0">
+  <w:abstractNum w:abstractNumId="25" w15:restartNumberingAfterBreak="0">
     <w:nsid w:val="79AA4D4B"/>
     <w:multiLevelType w:val="multilevel"/>
     <w:tmpl w:val="DBF617A6"/>
@@ -19265,7 +20643,7 @@
       </w:rPr>
     </w:lvl>
   </w:abstractNum>
-  <w:abstractNum w:abstractNumId="25" w15:restartNumberingAfterBreak="0">
+  <w:abstractNum w:abstractNumId="26" w15:restartNumberingAfterBreak="0">
     <w:nsid w:val="7DD77B45"/>
     <w:multiLevelType w:val="multilevel"/>
     <w:tmpl w:val="D38AF98C"/>
@@ -19403,7 +20781,7 @@
     <w:abstractNumId w:val="4"/>
   </w:num>
   <w:num w:numId="9" w16cid:durableId="1023870488">
-    <w:abstractNumId w:val="23"/>
+    <w:abstractNumId w:val="24"/>
   </w:num>
   <w:num w:numId="10" w16cid:durableId="1700009070">
     <w:abstractNumId w:val="9"/>
@@ -19412,7 +20790,7 @@
     <w:abstractNumId w:val="20"/>
   </w:num>
   <w:num w:numId="12" w16cid:durableId="113251296">
-    <w:abstractNumId w:val="25"/>
+    <w:abstractNumId w:val="26"/>
   </w:num>
   <w:num w:numId="13" w16cid:durableId="1269391460">
     <w:abstractNumId w:val="15"/>
@@ -19433,7 +20811,7 @@
     <w:abstractNumId w:val="6"/>
   </w:num>
   <w:num w:numId="19" w16cid:durableId="2076462909">
-    <w:abstractNumId w:val="24"/>
+    <w:abstractNumId w:val="25"/>
   </w:num>
   <w:num w:numId="20" w16cid:durableId="20324227">
     <w:abstractNumId w:val="1"/>
@@ -19455,6 +20833,9 @@
   </w:num>
   <w:num w:numId="26" w16cid:durableId="1069116235">
     <w:abstractNumId w:val="22"/>
+  </w:num>
+  <w:num w:numId="27" w16cid:durableId="533539606">
+    <w:abstractNumId w:val="23"/>
   </w:num>
 </w:numbering>
 </file>
@@ -19975,7 +21356,6 @@
   <w:style w:type="character" w:default="1" w:styleId="Carpredefinitoparagrafo">
     <w:name w:val="Default Paragraph Font"/>
     <w:uiPriority w:val="1"/>
-    <w:semiHidden/>
     <w:unhideWhenUsed/>
   </w:style>
   <w:style w:type="table" w:default="1" w:styleId="Tabellanormale">
